--- a/TZBoomBom.docx
+++ b/TZBoomBom.docx
@@ -86,7 +86,9 @@
         </w:rPr>
       </w:pPr>
       <w:r>
-        <w:rPr/>
+        <w:rPr>
+          <w:rFonts w:ascii="Times New Roman" w:hAnsi="Times New Roman"/>
+        </w:rPr>
       </w:r>
     </w:p>
     <w:p>
@@ -1189,25 +1191,530 @@
         </w:rPr>
       </w:pPr>
       <w:r>
-        <w:rPr/>
-      </w:r>
-    </w:p>
-    <w:p>
-      <w:pPr>
-        <w:pStyle w:val="Normal"/>
-        <w:widowControl w:val="false"/>
-        <w:spacing w:lineRule="auto" w:line="276" w:before="0" w:after="0"/>
-        <w:rPr>
-          <w:rFonts w:ascii="Times New Roman" w:hAnsi="Times New Roman" w:cs="Times New Roman"/>
+        <w:rPr>
+          <w:rFonts w:cs="Times New Roman" w:ascii="Times New Roman" w:hAnsi="Times New Roman"/>
           <w:b/>
           <w:bCs/>
           <w:kern w:val="0"/>
           <w:sz w:val="48"/>
           <w:szCs w:val="48"/>
         </w:rPr>
-      </w:pPr>
-      <w:r>
-        <w:rPr/>
+      </w:r>
+    </w:p>
+    <w:p>
+      <w:pPr>
+        <w:pStyle w:val="Normal"/>
+        <w:widowControl w:val="false"/>
+        <w:spacing w:lineRule="auto" w:line="276" w:before="0" w:after="0"/>
+        <w:rPr>
+          <w:rFonts w:ascii="Times New Roman" w:hAnsi="Times New Roman"/>
+        </w:rPr>
+      </w:pPr>
+      <w:r>
+        <w:rPr>
+          <w:rFonts w:cs="Times New Roman" w:ascii="Times New Roman" w:hAnsi="Times New Roman"/>
+          <w:b/>
+          <w:bCs/>
+          <w:kern w:val="0"/>
+          <w:sz w:val="28"/>
+          <w:szCs w:val="28"/>
+          <w:lang w:val="x-none"/>
+        </w:rPr>
+        <w:t>2. Назначение и цели создания системы</w:t>
+      </w:r>
+    </w:p>
+    <w:p>
+      <w:pPr>
+        <w:pStyle w:val="Normal"/>
+        <w:widowControl w:val="false"/>
+        <w:spacing w:lineRule="auto" w:line="276" w:before="0" w:after="0"/>
+        <w:rPr>
+          <w:rFonts w:ascii="Times New Roman" w:hAnsi="Times New Roman" w:cs="Times New Roman"/>
+          <w:b/>
+          <w:bCs/>
+          <w:kern w:val="0"/>
+          <w:sz w:val="36"/>
+          <w:szCs w:val="36"/>
+          <w:lang w:val="x-none"/>
+        </w:rPr>
+      </w:pPr>
+      <w:r>
+        <w:rPr>
+          <w:rFonts w:cs="Times New Roman" w:ascii="Times New Roman" w:hAnsi="Times New Roman"/>
+          <w:b/>
+          <w:bCs/>
+          <w:kern w:val="0"/>
+          <w:sz w:val="36"/>
+          <w:szCs w:val="36"/>
+          <w:lang w:val="x-none"/>
+        </w:rPr>
+      </w:r>
+    </w:p>
+    <w:p>
+      <w:pPr>
+        <w:pStyle w:val="Normal"/>
+        <w:widowControl w:val="false"/>
+        <w:spacing w:lineRule="auto" w:line="276" w:before="0" w:after="0"/>
+        <w:rPr>
+          <w:rFonts w:ascii="Times New Roman" w:hAnsi="Times New Roman"/>
+        </w:rPr>
+      </w:pPr>
+      <w:r>
+        <w:rPr>
+          <w:rFonts w:cs="Times New Roman" w:ascii="Times New Roman" w:hAnsi="Times New Roman"/>
+          <w:b/>
+          <w:bCs/>
+          <w:kern w:val="0"/>
+          <w:sz w:val="28"/>
+          <w:szCs w:val="28"/>
+          <w:lang w:val="x-none"/>
+        </w:rPr>
+        <w:t>2.1. Назначение системы</w:t>
+      </w:r>
+    </w:p>
+    <w:p>
+      <w:pPr>
+        <w:pStyle w:val="Normal"/>
+        <w:widowControl w:val="false"/>
+        <w:spacing w:lineRule="auto" w:line="276" w:before="0" w:after="0"/>
+        <w:rPr>
+          <w:rFonts w:ascii="Times New Roman" w:hAnsi="Times New Roman" w:cs="Times New Roman"/>
+          <w:b/>
+          <w:bCs/>
+          <w:kern w:val="0"/>
+          <w:sz w:val="36"/>
+          <w:szCs w:val="36"/>
+          <w:lang w:val="x-none"/>
+        </w:rPr>
+      </w:pPr>
+      <w:r>
+        <w:rPr>
+          <w:rFonts w:cs="Times New Roman" w:ascii="Times New Roman" w:hAnsi="Times New Roman"/>
+          <w:b/>
+          <w:bCs/>
+          <w:kern w:val="0"/>
+          <w:sz w:val="36"/>
+          <w:szCs w:val="36"/>
+          <w:lang w:val="x-none"/>
+        </w:rPr>
+      </w:r>
+    </w:p>
+    <w:p>
+      <w:pPr>
+        <w:pStyle w:val="Normal"/>
+        <w:widowControl w:val="false"/>
+        <w:spacing w:lineRule="auto" w:line="276" w:before="0" w:after="0"/>
+        <w:rPr>
+          <w:rFonts w:ascii="Times New Roman" w:hAnsi="Times New Roman"/>
+        </w:rPr>
+      </w:pPr>
+      <w:r>
+        <w:rPr>
+          <w:rFonts w:cs="Times New Roman" w:ascii="Times New Roman" w:hAnsi="Times New Roman"/>
+          <w:color w:val="000000"/>
+          <w:kern w:val="0"/>
+          <w:sz w:val="24"/>
+          <w:szCs w:val="24"/>
+          <w:lang w:val="en-US"/>
+        </w:rPr>
+        <w:t>DB</w:t>
+      </w:r>
+      <w:r>
+        <w:rPr>
+          <w:rFonts w:cs="Times New Roman" w:ascii="Times New Roman" w:hAnsi="Times New Roman"/>
+          <w:color w:val="000000"/>
+          <w:kern w:val="0"/>
+          <w:sz w:val="24"/>
+          <w:szCs w:val="24"/>
+        </w:rPr>
+        <w:t xml:space="preserve"> </w:t>
+      </w:r>
+      <w:r>
+        <w:rPr>
+          <w:rFonts w:cs="Times New Roman" w:ascii="Times New Roman" w:hAnsi="Times New Roman"/>
+          <w:color w:val="000000"/>
+          <w:kern w:val="0"/>
+          <w:sz w:val="24"/>
+          <w:szCs w:val="24"/>
+          <w:lang w:val="en-US"/>
+        </w:rPr>
+        <w:t>CBB</w:t>
+      </w:r>
+      <w:r>
+        <w:rPr>
+          <w:rFonts w:cs="Times New Roman" w:ascii="Times New Roman" w:hAnsi="Times New Roman"/>
+          <w:color w:val="000000"/>
+          <w:kern w:val="0"/>
+          <w:sz w:val="24"/>
+          <w:szCs w:val="24"/>
+        </w:rPr>
+        <w:t xml:space="preserve"> предназначена для повышения эффективности работы кинотеатра “Бум-Бом”. В рамках проекта автоматизируется информационная деятельность в следующих процессах:</w:t>
+      </w:r>
+    </w:p>
+    <w:p>
+      <w:pPr>
+        <w:pStyle w:val="Normal"/>
+        <w:widowControl w:val="false"/>
+        <w:spacing w:lineRule="auto" w:line="276" w:before="0" w:after="0"/>
+        <w:rPr>
+          <w:rFonts w:ascii="Times New Roman" w:hAnsi="Times New Roman"/>
+        </w:rPr>
+      </w:pPr>
+      <w:r>
+        <w:rPr>
+          <w:rFonts w:cs="Times New Roman" w:ascii="Times New Roman" w:hAnsi="Times New Roman"/>
+          <w:color w:val="000000"/>
+          <w:kern w:val="0"/>
+          <w:sz w:val="24"/>
+          <w:szCs w:val="24"/>
+        </w:rPr>
+        <w:t xml:space="preserve">1. </w:t>
+      </w:r>
+      <w:r>
+        <w:rPr>
+          <w:rFonts w:cs="Times New Roman" w:ascii="Times New Roman" w:hAnsi="Times New Roman"/>
+          <w:color w:val="000000"/>
+          <w:shd w:fill="FFFFFF" w:val="clear"/>
+        </w:rPr>
+        <w:t>Управление расписанием сеансов</w:t>
+      </w:r>
+      <w:r>
+        <w:rPr>
+          <w:rFonts w:cs="Times New Roman" w:ascii="Times New Roman" w:hAnsi="Times New Roman"/>
+          <w:color w:val="000000"/>
+          <w:kern w:val="0"/>
+          <w:sz w:val="24"/>
+          <w:szCs w:val="24"/>
+        </w:rPr>
+        <w:t>;</w:t>
+      </w:r>
+    </w:p>
+    <w:p>
+      <w:pPr>
+        <w:pStyle w:val="Normal"/>
+        <w:widowControl w:val="false"/>
+        <w:spacing w:lineRule="auto" w:line="276" w:before="0" w:after="0"/>
+        <w:rPr>
+          <w:rFonts w:ascii="Times New Roman" w:hAnsi="Times New Roman" w:cs="Times New Roman"/>
+          <w:color w:val="000000"/>
+          <w:kern w:val="0"/>
+          <w:sz w:val="24"/>
+          <w:szCs w:val="24"/>
+        </w:rPr>
+      </w:pPr>
+      <w:r>
+        <w:rPr>
+          <w:rFonts w:cs="Times New Roman" w:ascii="Times New Roman" w:hAnsi="Times New Roman"/>
+          <w:color w:val="000000"/>
+          <w:kern w:val="0"/>
+          <w:sz w:val="24"/>
+          <w:szCs w:val="24"/>
+        </w:rPr>
+        <w:t>2. Учет посещений для улучшения качества обслуживания;</w:t>
+      </w:r>
+    </w:p>
+    <w:p>
+      <w:pPr>
+        <w:pStyle w:val="Normal"/>
+        <w:widowControl w:val="false"/>
+        <w:spacing w:lineRule="auto" w:line="276" w:before="0" w:after="0"/>
+        <w:rPr>
+          <w:rFonts w:ascii="Times New Roman" w:hAnsi="Times New Roman" w:cs="Times New Roman"/>
+        </w:rPr>
+      </w:pPr>
+      <w:r>
+        <w:rPr>
+          <w:rFonts w:cs="Times New Roman" w:ascii="Times New Roman" w:hAnsi="Times New Roman"/>
+          <w:color w:val="000000"/>
+          <w:kern w:val="0"/>
+          <w:sz w:val="24"/>
+          <w:szCs w:val="24"/>
+        </w:rPr>
+        <w:t xml:space="preserve">3. </w:t>
+      </w:r>
+      <w:r>
+        <w:rPr>
+          <w:rFonts w:cs="Times New Roman" w:ascii="Times New Roman" w:hAnsi="Times New Roman"/>
+          <w:color w:val="000000"/>
+          <w:shd w:fill="FFFFFF" w:val="clear"/>
+        </w:rPr>
+        <w:t>Аналитика и отчетность</w:t>
+      </w:r>
+    </w:p>
+    <w:p>
+      <w:pPr>
+        <w:pStyle w:val="Normal"/>
+        <w:widowControl w:val="false"/>
+        <w:spacing w:lineRule="auto" w:line="276" w:before="0" w:after="0"/>
+        <w:rPr>
+          <w:rFonts w:ascii="Times New Roman" w:hAnsi="Times New Roman" w:cs="Times New Roman"/>
+          <w:b/>
+          <w:bCs/>
+          <w:kern w:val="0"/>
+          <w:sz w:val="36"/>
+          <w:szCs w:val="36"/>
+          <w:lang w:val="x-none"/>
+        </w:rPr>
+      </w:pPr>
+      <w:r>
+        <w:rPr>
+          <w:rFonts w:cs="Times New Roman" w:ascii="Times New Roman" w:hAnsi="Times New Roman"/>
+          <w:b/>
+          <w:bCs/>
+          <w:kern w:val="0"/>
+          <w:sz w:val="36"/>
+          <w:szCs w:val="36"/>
+          <w:lang w:val="x-none"/>
+        </w:rPr>
+      </w:r>
+    </w:p>
+    <w:p>
+      <w:pPr>
+        <w:pStyle w:val="Normal"/>
+        <w:widowControl w:val="false"/>
+        <w:spacing w:lineRule="auto" w:line="276" w:before="0" w:after="0"/>
+        <w:rPr>
+          <w:rFonts w:ascii="Times New Roman" w:hAnsi="Times New Roman"/>
+        </w:rPr>
+      </w:pPr>
+      <w:r>
+        <w:rPr>
+          <w:rFonts w:cs="Times New Roman" w:ascii="Times New Roman" w:hAnsi="Times New Roman"/>
+          <w:b/>
+          <w:bCs/>
+          <w:kern w:val="0"/>
+          <w:sz w:val="28"/>
+          <w:szCs w:val="28"/>
+          <w:lang w:val="x-none"/>
+        </w:rPr>
+        <w:t>2.2. Цели создания системы</w:t>
+      </w:r>
+    </w:p>
+    <w:p>
+      <w:pPr>
+        <w:pStyle w:val="Normal"/>
+        <w:widowControl w:val="false"/>
+        <w:spacing w:lineRule="auto" w:line="276" w:before="0" w:after="0"/>
+        <w:rPr>
+          <w:rFonts w:ascii="Times New Roman" w:hAnsi="Times New Roman" w:cs="Times New Roman"/>
+          <w:b/>
+          <w:bCs/>
+          <w:kern w:val="0"/>
+          <w:sz w:val="36"/>
+          <w:szCs w:val="36"/>
+          <w:lang w:val="x-none"/>
+        </w:rPr>
+      </w:pPr>
+      <w:r>
+        <w:rPr>
+          <w:rFonts w:cs="Times New Roman" w:ascii="Times New Roman" w:hAnsi="Times New Roman"/>
+          <w:b/>
+          <w:bCs/>
+          <w:kern w:val="0"/>
+          <w:sz w:val="36"/>
+          <w:szCs w:val="36"/>
+          <w:lang w:val="x-none"/>
+        </w:rPr>
+      </w:r>
+    </w:p>
+    <w:p>
+      <w:pPr>
+        <w:pStyle w:val="Normal"/>
+        <w:widowControl w:val="false"/>
+        <w:spacing w:lineRule="auto" w:line="276" w:before="0" w:after="0"/>
+        <w:rPr>
+          <w:rFonts w:ascii="Times New Roman" w:hAnsi="Times New Roman"/>
+        </w:rPr>
+      </w:pPr>
+      <w:r>
+        <w:rPr>
+          <w:rFonts w:cs="Times New Roman" w:ascii="Times New Roman" w:hAnsi="Times New Roman"/>
+          <w:color w:val="000000"/>
+          <w:kern w:val="0"/>
+          <w:sz w:val="24"/>
+          <w:szCs w:val="24"/>
+          <w:lang w:val="en-US"/>
+        </w:rPr>
+        <w:t>DB</w:t>
+      </w:r>
+      <w:r>
+        <w:rPr>
+          <w:rFonts w:cs="Times New Roman" w:ascii="Times New Roman" w:hAnsi="Times New Roman"/>
+          <w:color w:val="000000"/>
+          <w:kern w:val="0"/>
+          <w:sz w:val="24"/>
+          <w:szCs w:val="24"/>
+        </w:rPr>
+        <w:t xml:space="preserve"> </w:t>
+      </w:r>
+      <w:r>
+        <w:rPr>
+          <w:rFonts w:cs="Times New Roman" w:ascii="Times New Roman" w:hAnsi="Times New Roman"/>
+          <w:color w:val="000000"/>
+          <w:kern w:val="0"/>
+          <w:sz w:val="24"/>
+          <w:szCs w:val="24"/>
+          <w:lang w:val="en-US"/>
+        </w:rPr>
+        <w:t>CBB</w:t>
+      </w:r>
+      <w:r>
+        <w:rPr>
+          <w:rFonts w:cs="Times New Roman" w:ascii="Times New Roman" w:hAnsi="Times New Roman"/>
+          <w:color w:val="000000"/>
+          <w:kern w:val="0"/>
+          <w:sz w:val="24"/>
+          <w:szCs w:val="24"/>
+        </w:rPr>
+        <w:t xml:space="preserve"> создается с целью:</w:t>
+      </w:r>
+    </w:p>
+    <w:p>
+      <w:pPr>
+        <w:pStyle w:val="Normal"/>
+        <w:widowControl w:val="false"/>
+        <w:spacing w:lineRule="auto" w:line="276" w:before="0" w:after="0"/>
+        <w:rPr>
+          <w:rFonts w:ascii="Times New Roman" w:hAnsi="Times New Roman"/>
+        </w:rPr>
+      </w:pPr>
+      <w:r>
+        <w:rPr>
+          <w:rFonts w:cs="Times New Roman" w:ascii="Times New Roman" w:hAnsi="Times New Roman"/>
+          <w:color w:val="000000"/>
+          <w:kern w:val="0"/>
+          <w:sz w:val="24"/>
+          <w:szCs w:val="24"/>
+        </w:rPr>
+        <w:t xml:space="preserve">- </w:t>
+      </w:r>
+      <w:r>
+        <w:rPr>
+          <w:rFonts w:cs="Times New Roman" w:ascii="Times New Roman" w:hAnsi="Times New Roman"/>
+          <w:color w:val="000000"/>
+          <w:shd w:fill="FFFFFF" w:val="clear"/>
+        </w:rPr>
+        <w:t>Хранение информации о фильмах, сеансах и билетах</w:t>
+      </w:r>
+      <w:r>
+        <w:rPr>
+          <w:rFonts w:cs="Times New Roman" w:ascii="Times New Roman" w:hAnsi="Times New Roman"/>
+          <w:color w:val="000000"/>
+          <w:kern w:val="0"/>
+          <w:sz w:val="24"/>
+          <w:szCs w:val="24"/>
+        </w:rPr>
+        <w:t>;</w:t>
+      </w:r>
+    </w:p>
+    <w:p>
+      <w:pPr>
+        <w:pStyle w:val="Normal"/>
+        <w:widowControl w:val="false"/>
+        <w:spacing w:lineRule="auto" w:line="276" w:before="0" w:after="0"/>
+        <w:rPr>
+          <w:rFonts w:ascii="Times New Roman" w:hAnsi="Times New Roman"/>
+        </w:rPr>
+      </w:pPr>
+      <w:r>
+        <w:rPr>
+          <w:rFonts w:cs="Times New Roman" w:ascii="Times New Roman" w:hAnsi="Times New Roman"/>
+          <w:color w:val="000000"/>
+          <w:kern w:val="0"/>
+          <w:sz w:val="24"/>
+          <w:szCs w:val="24"/>
+        </w:rPr>
+        <w:t>- расчета финансовой деятельности;</w:t>
+      </w:r>
+    </w:p>
+    <w:p>
+      <w:pPr>
+        <w:pStyle w:val="Normal"/>
+        <w:widowControl w:val="false"/>
+        <w:spacing w:lineRule="auto" w:line="276" w:before="0" w:after="0"/>
+        <w:rPr>
+          <w:rFonts w:ascii="Times New Roman" w:hAnsi="Times New Roman"/>
+        </w:rPr>
+      </w:pPr>
+      <w:r>
+        <w:rPr>
+          <w:rFonts w:cs="Times New Roman" w:ascii="Times New Roman" w:hAnsi="Times New Roman"/>
+          <w:color w:val="000000"/>
+          <w:kern w:val="0"/>
+          <w:sz w:val="24"/>
+          <w:szCs w:val="24"/>
+        </w:rPr>
+        <w:t xml:space="preserve">- </w:t>
+      </w:r>
+      <w:r>
+        <w:rPr>
+          <w:rFonts w:cs="Times New Roman" w:ascii="Times New Roman" w:hAnsi="Times New Roman"/>
+          <w:color w:val="000000"/>
+          <w:shd w:fill="FFFFFF" w:val="clear"/>
+        </w:rPr>
+        <w:t>Улучшение взаимодействия с клиентами через систему бронирования билетов</w:t>
+      </w:r>
+      <w:r>
+        <w:rPr>
+          <w:rFonts w:cs="Times New Roman" w:ascii="Times New Roman" w:hAnsi="Times New Roman"/>
+          <w:color w:val="000000"/>
+          <w:kern w:val="0"/>
+          <w:sz w:val="24"/>
+          <w:szCs w:val="24"/>
+        </w:rPr>
+        <w:t>;</w:t>
+      </w:r>
+    </w:p>
+    <w:p>
+      <w:pPr>
+        <w:pStyle w:val="Normal"/>
+        <w:widowControl w:val="false"/>
+        <w:spacing w:lineRule="auto" w:line="276" w:before="0" w:after="0"/>
+        <w:rPr>
+          <w:rFonts w:ascii="Times New Roman" w:hAnsi="Times New Roman" w:cs="Times New Roman"/>
+          <w:b/>
+          <w:bCs/>
+          <w:kern w:val="0"/>
+          <w:sz w:val="36"/>
+          <w:szCs w:val="36"/>
+          <w:lang w:val="x-none"/>
+        </w:rPr>
+      </w:pPr>
+      <w:r>
+        <w:rPr>
+          <w:rFonts w:cs="Times New Roman" w:ascii="Times New Roman" w:hAnsi="Times New Roman"/>
+          <w:b/>
+          <w:bCs/>
+          <w:kern w:val="0"/>
+          <w:sz w:val="36"/>
+          <w:szCs w:val="36"/>
+          <w:lang w:val="x-none"/>
+        </w:rPr>
+      </w:r>
+    </w:p>
+    <w:p>
+      <w:pPr>
+        <w:pStyle w:val="Normal"/>
+        <w:widowControl w:val="false"/>
+        <w:spacing w:lineRule="auto" w:line="276" w:before="0" w:after="0"/>
+        <w:rPr>
+          <w:rFonts w:ascii="Times New Roman" w:hAnsi="Times New Roman" w:cs="Times New Roman"/>
+          <w:b/>
+          <w:bCs/>
+          <w:kern w:val="0"/>
+          <w:sz w:val="48"/>
+          <w:szCs w:val="48"/>
+        </w:rPr>
+      </w:pPr>
+      <w:r>
+        <w:rPr>
+          <w:rFonts w:cs="Times New Roman" w:ascii="Times New Roman" w:hAnsi="Times New Roman"/>
+          <w:b/>
+          <w:bCs/>
+          <w:kern w:val="0"/>
+          <w:sz w:val="48"/>
+          <w:szCs w:val="48"/>
+        </w:rPr>
       </w:r>
     </w:p>
     <w:sectPr>

--- a/TZBoomBom.docx
+++ b/TZBoomBom.docx
@@ -1688,6 +1688,357 @@
           <w:kern w:val="0"/>
           <w:sz w:val="36"/>
           <w:szCs w:val="36"/>
+          <w:lang w:val="x-none"/>
+        </w:rPr>
+      </w:r>
+    </w:p>
+    <w:p>
+      <w:pPr>
+        <w:pStyle w:val="Normal"/>
+        <w:widowControl w:val="false"/>
+        <w:spacing w:lineRule="auto" w:line="276" w:before="0" w:after="0"/>
+        <w:rPr>
+          <w:rFonts w:ascii="Times New Roman" w:hAnsi="Times New Roman"/>
+        </w:rPr>
+      </w:pPr>
+      <w:r>
+        <w:rPr>
+          <w:rFonts w:cs="Times New Roman" w:ascii="Times New Roman" w:hAnsi="Times New Roman"/>
+          <w:b/>
+          <w:bCs/>
+          <w:kern w:val="0"/>
+          <w:sz w:val="28"/>
+          <w:szCs w:val="28"/>
+          <w:lang w:val="x-none"/>
+        </w:rPr>
+        <w:t>3. Характеристика объектов автоматизации</w:t>
+      </w:r>
+    </w:p>
+    <w:p>
+      <w:pPr>
+        <w:pStyle w:val="Normal"/>
+        <w:widowControl w:val="false"/>
+        <w:spacing w:lineRule="auto" w:line="276" w:before="0" w:after="0"/>
+        <w:rPr>
+          <w:rFonts w:ascii="Times New Roman" w:hAnsi="Times New Roman" w:cs="Times New Roman"/>
+          <w:color w:val="000000"/>
+          <w:kern w:val="0"/>
+          <w:sz w:val="28"/>
+          <w:szCs w:val="28"/>
+          <w:lang w:val="x-none"/>
+        </w:rPr>
+      </w:pPr>
+      <w:r>
+        <w:rPr>
+          <w:rFonts w:cs="Times New Roman" w:ascii="Times New Roman" w:hAnsi="Times New Roman"/>
+          <w:color w:val="000000"/>
+          <w:kern w:val="0"/>
+          <w:sz w:val="28"/>
+          <w:szCs w:val="28"/>
+          <w:lang w:val="x-none"/>
+        </w:rPr>
+      </w:r>
+    </w:p>
+    <w:tbl>
+      <w:tblPr>
+        <w:tblStyle w:val="a5"/>
+        <w:tblW w:w="10059" w:type="dxa"/>
+        <w:jc w:val="left"/>
+        <w:tblInd w:w="-601" w:type="dxa"/>
+        <w:tblLayout w:type="fixed"/>
+        <w:tblCellMar>
+          <w:top w:w="0" w:type="dxa"/>
+          <w:left w:w="108" w:type="dxa"/>
+          <w:bottom w:w="0" w:type="dxa"/>
+          <w:right w:w="108" w:type="dxa"/>
+        </w:tblCellMar>
+        <w:tblLook w:firstRow="1" w:noVBand="1" w:lastRow="0" w:firstColumn="1" w:lastColumn="0" w:noHBand="0" w:val="04a0"/>
+      </w:tblPr>
+      <w:tblGrid>
+        <w:gridCol w:w="3261"/>
+        <w:gridCol w:w="3681"/>
+        <w:gridCol w:w="3117"/>
+      </w:tblGrid>
+      <w:tr>
+        <w:trPr>
+          <w:trHeight w:val="826" w:hRule="atLeast"/>
+        </w:trPr>
+        <w:tc>
+          <w:tcPr>
+            <w:tcW w:w="3261" w:type="dxa"/>
+            <w:tcBorders/>
+          </w:tcPr>
+          <w:p>
+            <w:pPr>
+              <w:pStyle w:val="Normal"/>
+              <w:widowControl w:val="false"/>
+              <w:spacing w:lineRule="auto" w:line="276" w:before="0" w:after="0"/>
+              <w:jc w:val="left"/>
+              <w:rPr>
+                <w:rFonts w:ascii="Times New Roman" w:hAnsi="Times New Roman"/>
+              </w:rPr>
+            </w:pPr>
+            <w:r>
+              <w:rPr>
+                <w:rFonts w:cs="Times New Roman" w:ascii="Times New Roman" w:hAnsi="Times New Roman"/>
+                <w:color w:val="000000"/>
+                <w:kern w:val="0"/>
+                <w:sz w:val="28"/>
+                <w:szCs w:val="28"/>
+                <w:lang w:val="ru-RU" w:eastAsia="en-US" w:bidi="ar-SA"/>
+              </w:rPr>
+              <w:t>Подразделение</w:t>
+            </w:r>
+          </w:p>
+        </w:tc>
+        <w:tc>
+          <w:tcPr>
+            <w:tcW w:w="3681" w:type="dxa"/>
+            <w:tcBorders/>
+          </w:tcPr>
+          <w:p>
+            <w:pPr>
+              <w:pStyle w:val="Normal"/>
+              <w:widowControl w:val="false"/>
+              <w:spacing w:lineRule="auto" w:line="276" w:before="0" w:after="0"/>
+              <w:jc w:val="left"/>
+              <w:rPr>
+                <w:rFonts w:ascii="Times New Roman" w:hAnsi="Times New Roman"/>
+              </w:rPr>
+            </w:pPr>
+            <w:r>
+              <w:rPr>
+                <w:rFonts w:cs="Times New Roman" w:ascii="Times New Roman" w:hAnsi="Times New Roman"/>
+                <w:color w:val="000000"/>
+                <w:kern w:val="0"/>
+                <w:sz w:val="28"/>
+                <w:szCs w:val="28"/>
+                <w:lang w:val="ru-RU" w:eastAsia="en-US" w:bidi="ar-SA"/>
+              </w:rPr>
+              <w:t>Процесс</w:t>
+            </w:r>
+          </w:p>
+        </w:tc>
+        <w:tc>
+          <w:tcPr>
+            <w:tcW w:w="3117" w:type="dxa"/>
+            <w:tcBorders/>
+          </w:tcPr>
+          <w:p>
+            <w:pPr>
+              <w:pStyle w:val="Normal"/>
+              <w:widowControl w:val="false"/>
+              <w:spacing w:lineRule="auto" w:line="276" w:before="0" w:after="0"/>
+              <w:jc w:val="left"/>
+              <w:rPr>
+                <w:rFonts w:ascii="Times New Roman" w:hAnsi="Times New Roman"/>
+              </w:rPr>
+            </w:pPr>
+            <w:r>
+              <w:rPr>
+                <w:rFonts w:cs="Times New Roman" w:ascii="Times New Roman" w:hAnsi="Times New Roman"/>
+                <w:color w:val="000000"/>
+                <w:kern w:val="0"/>
+                <w:sz w:val="28"/>
+                <w:szCs w:val="28"/>
+                <w:lang w:val="ru-RU" w:eastAsia="en-US" w:bidi="ar-SA"/>
+              </w:rPr>
+              <w:t>Возможность автоматизации</w:t>
+            </w:r>
+          </w:p>
+        </w:tc>
+      </w:tr>
+      <w:tr>
+        <w:trPr>
+          <w:trHeight w:val="1445" w:hRule="atLeast"/>
+        </w:trPr>
+        <w:tc>
+          <w:tcPr>
+            <w:tcW w:w="3261" w:type="dxa"/>
+            <w:tcBorders/>
+          </w:tcPr>
+          <w:p>
+            <w:pPr>
+              <w:pStyle w:val="Normal"/>
+              <w:widowControl w:val="false"/>
+              <w:spacing w:lineRule="auto" w:line="276" w:before="0" w:after="0"/>
+              <w:jc w:val="left"/>
+              <w:rPr>
+                <w:rFonts w:ascii="Times New Roman" w:hAnsi="Times New Roman"/>
+              </w:rPr>
+            </w:pPr>
+            <w:r>
+              <w:rPr>
+                <w:rFonts w:cs="Times New Roman" w:ascii="Times New Roman" w:hAnsi="Times New Roman"/>
+                <w:color w:val="000000"/>
+                <w:kern w:val="0"/>
+                <w:sz w:val="28"/>
+                <w:szCs w:val="28"/>
+                <w:lang w:val="ru-RU" w:eastAsia="en-US" w:bidi="ar-SA"/>
+              </w:rPr>
+              <w:t>Отдел анализа информации о фильмах, сеансах и билетах</w:t>
+            </w:r>
+          </w:p>
+        </w:tc>
+        <w:tc>
+          <w:tcPr>
+            <w:tcW w:w="3681" w:type="dxa"/>
+            <w:tcBorders/>
+          </w:tcPr>
+          <w:p>
+            <w:pPr>
+              <w:pStyle w:val="Normal"/>
+              <w:widowControl w:val="false"/>
+              <w:spacing w:lineRule="auto" w:line="276" w:before="0" w:after="0"/>
+              <w:jc w:val="left"/>
+              <w:rPr>
+                <w:rFonts w:ascii="Times New Roman" w:hAnsi="Times New Roman"/>
+              </w:rPr>
+            </w:pPr>
+            <w:r>
+              <w:rPr>
+                <w:rFonts w:cs="Times New Roman" w:ascii="Times New Roman" w:hAnsi="Times New Roman"/>
+                <w:color w:val="000000"/>
+                <w:kern w:val="0"/>
+                <w:sz w:val="28"/>
+                <w:szCs w:val="28"/>
+                <w:lang w:val="ru-RU" w:eastAsia="en-US" w:bidi="ar-SA"/>
+              </w:rPr>
+              <w:t>Сбор и анализ информации о всех о фильмах, сеансах и билетах с целью улучшения качества работы кинотеатра.</w:t>
+            </w:r>
+          </w:p>
+        </w:tc>
+        <w:tc>
+          <w:tcPr>
+            <w:tcW w:w="3117" w:type="dxa"/>
+            <w:tcBorders/>
+          </w:tcPr>
+          <w:p>
+            <w:pPr>
+              <w:pStyle w:val="Normal"/>
+              <w:widowControl w:val="false"/>
+              <w:spacing w:lineRule="auto" w:line="276" w:before="0" w:after="0"/>
+              <w:jc w:val="left"/>
+              <w:rPr>
+                <w:rFonts w:ascii="Times New Roman" w:hAnsi="Times New Roman"/>
+              </w:rPr>
+            </w:pPr>
+            <w:r>
+              <w:rPr>
+                <w:rFonts w:cs="Times New Roman" w:ascii="Times New Roman" w:hAnsi="Times New Roman"/>
+                <w:color w:val="000000"/>
+                <w:kern w:val="0"/>
+                <w:sz w:val="28"/>
+                <w:szCs w:val="28"/>
+                <w:lang w:val="ru-RU" w:eastAsia="en-US" w:bidi="ar-SA"/>
+              </w:rPr>
+              <w:t>Возможна</w:t>
+            </w:r>
+          </w:p>
+        </w:tc>
+      </w:tr>
+      <w:tr>
+        <w:trPr>
+          <w:trHeight w:val="2040" w:hRule="atLeast"/>
+        </w:trPr>
+        <w:tc>
+          <w:tcPr>
+            <w:tcW w:w="3261" w:type="dxa"/>
+            <w:tcBorders/>
+          </w:tcPr>
+          <w:p>
+            <w:pPr>
+              <w:pStyle w:val="Normal"/>
+              <w:widowControl w:val="false"/>
+              <w:spacing w:lineRule="auto" w:line="276" w:before="0" w:after="0"/>
+              <w:jc w:val="left"/>
+              <w:rPr>
+                <w:rFonts w:ascii="Times New Roman" w:hAnsi="Times New Roman"/>
+              </w:rPr>
+            </w:pPr>
+            <w:r>
+              <w:rPr>
+                <w:rFonts w:cs="Times New Roman" w:ascii="Times New Roman" w:hAnsi="Times New Roman"/>
+                <w:color w:val="000000"/>
+                <w:kern w:val="0"/>
+                <w:sz w:val="28"/>
+                <w:szCs w:val="28"/>
+                <w:lang w:val="ru-RU" w:eastAsia="en-US" w:bidi="ar-SA"/>
+              </w:rPr>
+              <w:t>Отдел сбора информации о финансах</w:t>
+            </w:r>
+          </w:p>
+        </w:tc>
+        <w:tc>
+          <w:tcPr>
+            <w:tcW w:w="3681" w:type="dxa"/>
+            <w:tcBorders/>
+          </w:tcPr>
+          <w:p>
+            <w:pPr>
+              <w:pStyle w:val="Normal"/>
+              <w:widowControl w:val="false"/>
+              <w:spacing w:lineRule="auto" w:line="276" w:before="0" w:after="0"/>
+              <w:jc w:val="left"/>
+              <w:rPr>
+                <w:rFonts w:ascii="Times New Roman" w:hAnsi="Times New Roman"/>
+              </w:rPr>
+            </w:pPr>
+            <w:r>
+              <w:rPr>
+                <w:rFonts w:cs="Times New Roman" w:ascii="Times New Roman" w:hAnsi="Times New Roman"/>
+                <w:color w:val="000000"/>
+                <w:kern w:val="0"/>
+                <w:sz w:val="28"/>
+                <w:szCs w:val="28"/>
+                <w:lang w:val="ru-RU" w:eastAsia="en-US" w:bidi="ar-SA"/>
+              </w:rPr>
+              <w:t>Сбор, хранение и применение информации о затратах и прибыли для повышения эффективности работы кинотеатра</w:t>
+            </w:r>
+          </w:p>
+        </w:tc>
+        <w:tc>
+          <w:tcPr>
+            <w:tcW w:w="3117" w:type="dxa"/>
+            <w:tcBorders/>
+          </w:tcPr>
+          <w:p>
+            <w:pPr>
+              <w:pStyle w:val="Normal"/>
+              <w:widowControl w:val="false"/>
+              <w:spacing w:lineRule="auto" w:line="276" w:before="0" w:after="0"/>
+              <w:jc w:val="left"/>
+              <w:rPr>
+                <w:rFonts w:ascii="Times New Roman" w:hAnsi="Times New Roman"/>
+              </w:rPr>
+            </w:pPr>
+            <w:r>
+              <w:rPr>
+                <w:rFonts w:cs="Times New Roman" w:ascii="Times New Roman" w:hAnsi="Times New Roman"/>
+                <w:color w:val="000000"/>
+                <w:kern w:val="0"/>
+                <w:sz w:val="28"/>
+                <w:szCs w:val="28"/>
+                <w:lang w:val="ru-RU" w:eastAsia="en-US" w:bidi="ar-SA"/>
+              </w:rPr>
+              <w:t>Возможна</w:t>
+            </w:r>
+          </w:p>
+        </w:tc>
+      </w:tr>
+    </w:tbl>
+    <w:p>
+      <w:pPr>
+        <w:pStyle w:val="Normal"/>
+        <w:spacing w:lineRule="auto" w:line="276"/>
+        <w:rPr>
+          <w:rFonts w:ascii="Times New Roman" w:hAnsi="Times New Roman"/>
+          <w:lang w:val="x-none"/>
+        </w:rPr>
+      </w:pPr>
+      <w:r>
+        <w:rPr>
+          <w:rFonts w:ascii="Times New Roman" w:hAnsi="Times New Roman"/>
           <w:lang w:val="x-none"/>
         </w:rPr>
       </w:r>

--- a/TZBoomBom.docx
+++ b/TZBoomBom.docx
@@ -2049,12 +2049,9290 @@
         <w:widowControl w:val="false"/>
         <w:spacing w:lineRule="auto" w:line="276" w:before="0" w:after="0"/>
         <w:rPr>
+          <w:rFonts w:ascii="Times New Roman" w:hAnsi="Times New Roman"/>
+        </w:rPr>
+      </w:pPr>
+      <w:r>
+        <w:rPr>
+          <w:rFonts w:cs="Times New Roman" w:ascii="Times New Roman" w:hAnsi="Times New Roman"/>
+          <w:b/>
+          <w:bCs/>
+          <w:kern w:val="0"/>
+          <w:sz w:val="28"/>
+          <w:szCs w:val="28"/>
+          <w:lang w:val="x-none"/>
+        </w:rPr>
+        <w:t>4. Требования к системе</w:t>
+      </w:r>
+    </w:p>
+    <w:p>
+      <w:pPr>
+        <w:pStyle w:val="Normal"/>
+        <w:widowControl w:val="false"/>
+        <w:spacing w:lineRule="auto" w:line="276" w:before="0" w:after="0"/>
+        <w:rPr>
+          <w:rFonts w:ascii="Times New Roman" w:hAnsi="Times New Roman" w:cs="Times New Roman"/>
+          <w:b/>
+          <w:bCs/>
+          <w:kern w:val="0"/>
+          <w:sz w:val="36"/>
+          <w:szCs w:val="36"/>
+          <w:lang w:val="x-none"/>
+        </w:rPr>
+      </w:pPr>
+      <w:r>
+        <w:rPr>
+          <w:rFonts w:cs="Times New Roman" w:ascii="Times New Roman" w:hAnsi="Times New Roman"/>
+          <w:b/>
+          <w:bCs/>
+          <w:kern w:val="0"/>
+          <w:sz w:val="36"/>
+          <w:szCs w:val="36"/>
+          <w:lang w:val="x-none"/>
+        </w:rPr>
+      </w:r>
+    </w:p>
+    <w:p>
+      <w:pPr>
+        <w:pStyle w:val="Normal"/>
+        <w:widowControl w:val="false"/>
+        <w:spacing w:lineRule="auto" w:line="276" w:before="0" w:after="0"/>
+        <w:rPr>
+          <w:rFonts w:ascii="Times New Roman" w:hAnsi="Times New Roman" w:cs="Times New Roman"/>
+          <w:b/>
+          <w:bCs/>
+          <w:kern w:val="0"/>
+          <w:sz w:val="36"/>
+          <w:szCs w:val="36"/>
+          <w:lang w:val="x-none"/>
+        </w:rPr>
+      </w:pPr>
+      <w:r>
+        <w:rPr>
+          <w:rFonts w:cs="Times New Roman" w:ascii="Times New Roman" w:hAnsi="Times New Roman"/>
+          <w:b/>
+          <w:bCs/>
+          <w:kern w:val="0"/>
+          <w:sz w:val="36"/>
+          <w:szCs w:val="36"/>
+          <w:lang w:val="x-none"/>
+        </w:rPr>
+      </w:r>
+    </w:p>
+    <w:p>
+      <w:pPr>
+        <w:pStyle w:val="Normal"/>
+        <w:widowControl w:val="false"/>
+        <w:spacing w:lineRule="auto" w:line="276" w:before="0" w:after="0"/>
+        <w:rPr>
+          <w:rFonts w:ascii="Times New Roman" w:hAnsi="Times New Roman"/>
+        </w:rPr>
+      </w:pPr>
+      <w:r>
+        <w:rPr>
+          <w:rFonts w:cs="Times New Roman" w:ascii="Times New Roman" w:hAnsi="Times New Roman"/>
+          <w:b/>
+          <w:bCs/>
+          <w:kern w:val="0"/>
+          <w:sz w:val="28"/>
+          <w:szCs w:val="28"/>
+          <w:lang w:val="x-none"/>
+        </w:rPr>
+        <w:t>4.1. Требования к системе в целом</w:t>
+      </w:r>
+    </w:p>
+    <w:p>
+      <w:pPr>
+        <w:pStyle w:val="Normal"/>
+        <w:widowControl w:val="false"/>
+        <w:spacing w:lineRule="auto" w:line="276" w:before="0" w:after="0"/>
+        <w:rPr>
+          <w:rFonts w:ascii="Times New Roman" w:hAnsi="Times New Roman" w:cs="Times New Roman"/>
+          <w:b/>
+          <w:bCs/>
+          <w:kern w:val="0"/>
+          <w:sz w:val="36"/>
+          <w:szCs w:val="36"/>
+          <w:lang w:val="x-none"/>
+        </w:rPr>
+      </w:pPr>
+      <w:r>
+        <w:rPr>
+          <w:rFonts w:cs="Times New Roman" w:ascii="Times New Roman" w:hAnsi="Times New Roman"/>
+          <w:b/>
+          <w:bCs/>
+          <w:kern w:val="0"/>
+          <w:sz w:val="36"/>
+          <w:szCs w:val="36"/>
+          <w:lang w:val="x-none"/>
+        </w:rPr>
+      </w:r>
+    </w:p>
+    <w:p>
+      <w:pPr>
+        <w:pStyle w:val="Normal"/>
+        <w:widowControl w:val="false"/>
+        <w:spacing w:lineRule="auto" w:line="276" w:before="0" w:after="0"/>
+        <w:rPr>
+          <w:rFonts w:ascii="Times New Roman" w:hAnsi="Times New Roman" w:cs="Times New Roman"/>
+          <w:b/>
+          <w:bCs/>
+          <w:kern w:val="0"/>
+          <w:sz w:val="26"/>
+          <w:szCs w:val="26"/>
+          <w:lang w:val="x-none"/>
+        </w:rPr>
+      </w:pPr>
+      <w:r>
+        <w:rPr>
+          <w:rFonts w:cs="Times New Roman" w:ascii="Times New Roman" w:hAnsi="Times New Roman"/>
+          <w:b/>
+          <w:bCs/>
+          <w:kern w:val="0"/>
+          <w:sz w:val="26"/>
+          <w:szCs w:val="26"/>
+          <w:lang w:val="x-none"/>
+        </w:rPr>
+      </w:r>
+    </w:p>
+    <w:p>
+      <w:pPr>
+        <w:pStyle w:val="Normal"/>
+        <w:widowControl w:val="false"/>
+        <w:spacing w:lineRule="auto" w:line="276" w:before="0" w:after="0"/>
+        <w:rPr>
+          <w:rFonts w:ascii="Times New Roman" w:hAnsi="Times New Roman"/>
+        </w:rPr>
+      </w:pPr>
+      <w:r>
+        <w:rPr>
+          <w:rFonts w:cs="Times New Roman" w:ascii="Times New Roman" w:hAnsi="Times New Roman"/>
+          <w:b/>
+          <w:bCs/>
+          <w:kern w:val="0"/>
+          <w:sz w:val="28"/>
+          <w:szCs w:val="28"/>
+          <w:lang w:val="x-none"/>
+        </w:rPr>
+        <w:t>4.1.1. Требования к структуре и функционированию системы</w:t>
+      </w:r>
+    </w:p>
+    <w:p>
+      <w:pPr>
+        <w:pStyle w:val="Normal"/>
+        <w:widowControl w:val="false"/>
+        <w:spacing w:lineRule="auto" w:line="276" w:before="0" w:after="0"/>
+        <w:rPr>
+          <w:rFonts w:ascii="Times New Roman" w:hAnsi="Times New Roman" w:cs="Times New Roman"/>
+          <w:b/>
+          <w:bCs/>
+          <w:kern w:val="0"/>
+          <w:sz w:val="28"/>
+          <w:szCs w:val="28"/>
+          <w:lang w:val="x-none"/>
+        </w:rPr>
+      </w:pPr>
+      <w:r>
+        <w:rPr>
+          <w:rFonts w:cs="Times New Roman" w:ascii="Times New Roman" w:hAnsi="Times New Roman"/>
+          <w:b/>
+          <w:bCs/>
+          <w:kern w:val="0"/>
+          <w:sz w:val="28"/>
+          <w:szCs w:val="28"/>
+          <w:lang w:val="x-none"/>
+        </w:rPr>
+      </w:r>
+    </w:p>
+    <w:p>
+      <w:pPr>
+        <w:pStyle w:val="Normal"/>
+        <w:widowControl w:val="false"/>
+        <w:spacing w:lineRule="auto" w:line="276" w:before="0" w:after="0"/>
+        <w:rPr>
+          <w:rFonts w:ascii="Times New Roman" w:hAnsi="Times New Roman"/>
+        </w:rPr>
+      </w:pPr>
+      <w:r>
+        <w:rPr>
+          <w:rFonts w:cs="Times New Roman" w:ascii="Times New Roman" w:hAnsi="Times New Roman"/>
+          <w:color w:val="000000"/>
+          <w:kern w:val="0"/>
+          <w:sz w:val="24"/>
+          <w:szCs w:val="24"/>
+          <w:lang w:val="en-US"/>
+        </w:rPr>
+        <w:t>DB</w:t>
+      </w:r>
+      <w:r>
+        <w:rPr>
+          <w:rFonts w:cs="Times New Roman" w:ascii="Times New Roman" w:hAnsi="Times New Roman"/>
+          <w:color w:val="000000"/>
+          <w:kern w:val="0"/>
+          <w:sz w:val="24"/>
+          <w:szCs w:val="24"/>
+        </w:rPr>
+        <w:t xml:space="preserve"> </w:t>
+      </w:r>
+      <w:r>
+        <w:rPr>
+          <w:rFonts w:cs="Times New Roman" w:ascii="Times New Roman" w:hAnsi="Times New Roman"/>
+          <w:color w:val="000000"/>
+          <w:kern w:val="0"/>
+          <w:sz w:val="24"/>
+          <w:szCs w:val="24"/>
+          <w:lang w:val="en-US"/>
+        </w:rPr>
+        <w:t>CBB</w:t>
+      </w:r>
+      <w:r>
+        <w:rPr>
+          <w:rFonts w:cs="Times New Roman" w:ascii="Times New Roman" w:hAnsi="Times New Roman"/>
+          <w:color w:val="000000"/>
+          <w:kern w:val="0"/>
+          <w:sz w:val="24"/>
+          <w:szCs w:val="24"/>
+        </w:rPr>
+        <w:t xml:space="preserve"> будет работать на трех уровнях: </w:t>
+      </w:r>
+    </w:p>
+    <w:p>
+      <w:pPr>
+        <w:pStyle w:val="Normal"/>
+        <w:widowControl w:val="false"/>
+        <w:spacing w:lineRule="auto" w:line="276" w:before="0" w:after="0"/>
+        <w:rPr>
+          <w:rFonts w:ascii="Times New Roman" w:hAnsi="Times New Roman"/>
+        </w:rPr>
+      </w:pPr>
+      <w:r>
+        <w:rPr>
+          <w:rFonts w:cs="Times New Roman" w:ascii="Times New Roman" w:hAnsi="Times New Roman"/>
+          <w:color w:val="000000"/>
+          <w:kern w:val="0"/>
+          <w:sz w:val="24"/>
+          <w:szCs w:val="24"/>
+        </w:rPr>
+        <w:t xml:space="preserve">- первый уровень будет собирать информации о фильмах, сеансах, билетах, потраченных средствах и т.д. </w:t>
+      </w:r>
+    </w:p>
+    <w:p>
+      <w:pPr>
+        <w:pStyle w:val="Normal"/>
+        <w:widowControl w:val="false"/>
+        <w:spacing w:lineRule="auto" w:line="276" w:before="0" w:after="0"/>
+        <w:rPr>
+          <w:rFonts w:ascii="Times New Roman" w:hAnsi="Times New Roman"/>
+        </w:rPr>
+      </w:pPr>
+      <w:r>
+        <w:rPr>
+          <w:rFonts w:cs="Times New Roman" w:ascii="Times New Roman" w:hAnsi="Times New Roman"/>
+          <w:color w:val="000000"/>
+          <w:kern w:val="0"/>
+          <w:sz w:val="24"/>
+          <w:szCs w:val="24"/>
+        </w:rPr>
+        <w:t xml:space="preserve">- второй уровень будет функционировать как обработчик и хранитель этой же самой информации. </w:t>
+      </w:r>
+    </w:p>
+    <w:p>
+      <w:pPr>
+        <w:pStyle w:val="Normal"/>
+        <w:widowControl w:val="false"/>
+        <w:spacing w:lineRule="auto" w:line="276" w:before="0" w:after="0"/>
+        <w:rPr>
+          <w:rFonts w:ascii="Times New Roman" w:hAnsi="Times New Roman"/>
+        </w:rPr>
+      </w:pPr>
+      <w:r>
+        <w:rPr>
+          <w:rFonts w:cs="Times New Roman" w:ascii="Times New Roman" w:hAnsi="Times New Roman"/>
+          <w:color w:val="000000"/>
+          <w:kern w:val="0"/>
+          <w:sz w:val="24"/>
+          <w:szCs w:val="24"/>
+        </w:rPr>
+        <w:t xml:space="preserve">- третий будет выводить информацию при составлении отчетов о финансах и др.  </w:t>
+      </w:r>
+    </w:p>
+    <w:p>
+      <w:pPr>
+        <w:pStyle w:val="Normal"/>
+        <w:widowControl w:val="false"/>
+        <w:spacing w:lineRule="auto" w:line="276" w:before="0" w:after="0"/>
+        <w:rPr>
+          <w:rFonts w:ascii="Times New Roman" w:hAnsi="Times New Roman" w:cs="Times New Roman"/>
+          <w:color w:val="000000"/>
+          <w:kern w:val="0"/>
+          <w:sz w:val="24"/>
+          <w:szCs w:val="24"/>
+        </w:rPr>
+      </w:pPr>
+      <w:r>
+        <w:rPr>
+          <w:rFonts w:cs="Times New Roman" w:ascii="Times New Roman" w:hAnsi="Times New Roman"/>
+          <w:color w:val="000000"/>
+          <w:kern w:val="0"/>
+          <w:sz w:val="24"/>
+          <w:szCs w:val="24"/>
+        </w:rPr>
+      </w:r>
+    </w:p>
+    <w:p>
+      <w:pPr>
+        <w:pStyle w:val="Normal"/>
+        <w:widowControl w:val="false"/>
+        <w:spacing w:lineRule="auto" w:line="276" w:before="0" w:after="0"/>
+        <w:rPr>
+          <w:rFonts w:ascii="Times New Roman" w:hAnsi="Times New Roman"/>
+        </w:rPr>
+      </w:pPr>
+      <w:r>
+        <w:rPr>
+          <w:rFonts w:cs="Times New Roman" w:ascii="Times New Roman" w:hAnsi="Times New Roman"/>
+          <w:color w:val="000000"/>
+          <w:kern w:val="0"/>
+          <w:sz w:val="24"/>
+          <w:szCs w:val="24"/>
+        </w:rPr>
+        <w:t>Все связанные с базой данных системы будут взаимосвязаны с помощью технологии Ethernet. В качестве базового протокола сетевого и межсетевого взаимодействия используется TCP/IP - стек протоколов Интернет. Протокол TCL будет использоваться для шифрования и защиты информации при ее передаче.</w:t>
+      </w:r>
+    </w:p>
+    <w:p>
+      <w:pPr>
+        <w:pStyle w:val="Normal"/>
+        <w:widowControl w:val="false"/>
+        <w:spacing w:lineRule="auto" w:line="276" w:before="0" w:after="0"/>
+        <w:rPr>
+          <w:rFonts w:ascii="Times New Roman" w:hAnsi="Times New Roman"/>
+        </w:rPr>
+      </w:pPr>
+      <w:r>
+        <w:rPr>
+          <w:rFonts w:cs="Times New Roman" w:ascii="Times New Roman" w:hAnsi="Times New Roman"/>
+          <w:color w:val="000000"/>
+          <w:kern w:val="0"/>
+          <w:sz w:val="24"/>
+          <w:szCs w:val="24"/>
+        </w:rPr>
+        <w:t>Требования к режимам функционирования системы:</w:t>
+      </w:r>
+    </w:p>
+    <w:p>
+      <w:pPr>
+        <w:pStyle w:val="Normal"/>
+        <w:widowControl w:val="false"/>
+        <w:spacing w:lineRule="auto" w:line="276" w:before="0" w:after="0"/>
+        <w:rPr>
+          <w:rFonts w:ascii="Times New Roman" w:hAnsi="Times New Roman"/>
+        </w:rPr>
+      </w:pPr>
+      <w:r>
+        <w:rPr>
+          <w:rFonts w:cs="Times New Roman" w:ascii="Times New Roman" w:hAnsi="Times New Roman"/>
+          <w:color w:val="000000"/>
+          <w:kern w:val="0"/>
+          <w:sz w:val="24"/>
+          <w:szCs w:val="24"/>
+        </w:rPr>
+        <w:t>- Нормальный режим функционирования. Программное обеспечение и технические средства функционируют в полном объеме в течение рабочего дня без перебоев. Для поддержания нормального режима функционирования системы необходимо выполнять требования и выдерживать условия эксплуатации ПО.</w:t>
+      </w:r>
+    </w:p>
+    <w:p>
+      <w:pPr>
+        <w:pStyle w:val="Normal"/>
+        <w:widowControl w:val="false"/>
+        <w:spacing w:lineRule="auto" w:line="276" w:before="0" w:after="0"/>
+        <w:rPr>
+          <w:rFonts w:ascii="Times New Roman" w:hAnsi="Times New Roman"/>
+        </w:rPr>
+      </w:pPr>
+      <w:r>
+        <w:rPr>
+          <w:rFonts w:cs="Times New Roman" w:ascii="Times New Roman" w:hAnsi="Times New Roman"/>
+          <w:color w:val="000000"/>
+          <w:kern w:val="0"/>
+          <w:sz w:val="24"/>
+          <w:szCs w:val="24"/>
+        </w:rPr>
+        <w:t>- Аварийный режим функционирования. Отказ одного или нескольких компонентов системы. Сбои и ошибки необходимо исправить параллельно работе самой системы.</w:t>
+      </w:r>
+    </w:p>
+    <w:p>
+      <w:pPr>
+        <w:pStyle w:val="Normal"/>
+        <w:widowControl w:val="false"/>
+        <w:spacing w:lineRule="auto" w:line="276" w:before="0" w:after="0"/>
+        <w:rPr>
+          <w:rFonts w:ascii="Times New Roman" w:hAnsi="Times New Roman" w:cs="Times New Roman"/>
+          <w:color w:val="000000"/>
+          <w:kern w:val="0"/>
+          <w:sz w:val="24"/>
+          <w:szCs w:val="24"/>
+        </w:rPr>
+      </w:pPr>
+      <w:r>
+        <w:rPr>
+          <w:rFonts w:cs="Times New Roman" w:ascii="Times New Roman" w:hAnsi="Times New Roman"/>
+          <w:color w:val="000000"/>
+          <w:kern w:val="0"/>
+          <w:sz w:val="24"/>
+          <w:szCs w:val="24"/>
+        </w:rPr>
+      </w:r>
+    </w:p>
+    <w:p>
+      <w:pPr>
+        <w:pStyle w:val="Normal"/>
+        <w:widowControl w:val="false"/>
+        <w:spacing w:lineRule="auto" w:line="276" w:before="0" w:after="0"/>
+        <w:rPr>
+          <w:rFonts w:ascii="Times New Roman" w:hAnsi="Times New Roman"/>
+        </w:rPr>
+      </w:pPr>
+      <w:r>
+        <w:rPr>
+          <w:rFonts w:cs="Times New Roman" w:ascii="Times New Roman" w:hAnsi="Times New Roman"/>
+          <w:color w:val="000000"/>
+          <w:kern w:val="0"/>
+          <w:sz w:val="24"/>
+          <w:szCs w:val="24"/>
+        </w:rPr>
+        <w:t>Кроме того, должны иметься инструменты для диагностирования, мониторинга состояния системы.</w:t>
+      </w:r>
+    </w:p>
+    <w:p>
+      <w:pPr>
+        <w:pStyle w:val="Normal"/>
+        <w:widowControl w:val="false"/>
+        <w:spacing w:lineRule="auto" w:line="276" w:before="0" w:after="0"/>
+        <w:rPr>
+          <w:rFonts w:ascii="Times New Roman" w:hAnsi="Times New Roman" w:cs="Times New Roman"/>
+          <w:b/>
+          <w:bCs/>
+          <w:kern w:val="0"/>
+          <w:sz w:val="26"/>
+          <w:szCs w:val="26"/>
+          <w:lang w:val="x-none"/>
+        </w:rPr>
+      </w:pPr>
+      <w:r>
+        <w:rPr>
+          <w:rFonts w:cs="Times New Roman" w:ascii="Times New Roman" w:hAnsi="Times New Roman"/>
+          <w:b/>
+          <w:bCs/>
+          <w:kern w:val="0"/>
+          <w:sz w:val="26"/>
+          <w:szCs w:val="26"/>
+          <w:lang w:val="x-none"/>
+        </w:rPr>
+      </w:r>
+    </w:p>
+    <w:p>
+      <w:pPr>
+        <w:pStyle w:val="Normal"/>
+        <w:widowControl w:val="false"/>
+        <w:spacing w:lineRule="auto" w:line="276" w:before="0" w:after="0"/>
+        <w:rPr>
+          <w:rFonts w:ascii="Times New Roman" w:hAnsi="Times New Roman"/>
+        </w:rPr>
+      </w:pPr>
+      <w:r>
+        <w:rPr>
+          <w:rFonts w:cs="Times New Roman" w:ascii="Times New Roman" w:hAnsi="Times New Roman"/>
+          <w:b/>
+          <w:bCs/>
+          <w:kern w:val="0"/>
+          <w:sz w:val="28"/>
+          <w:szCs w:val="28"/>
+          <w:lang w:val="x-none"/>
+        </w:rPr>
+        <w:t>4.1.2. Требования к численности и квалификации персонала системы и режиму его работы</w:t>
+      </w:r>
+    </w:p>
+    <w:p>
+      <w:pPr>
+        <w:pStyle w:val="Normal"/>
+        <w:widowControl w:val="false"/>
+        <w:spacing w:lineRule="auto" w:line="276" w:before="0" w:after="0"/>
+        <w:rPr>
+          <w:rFonts w:ascii="Times New Roman" w:hAnsi="Times New Roman" w:cs="Times New Roman"/>
+          <w:b/>
+          <w:bCs/>
+          <w:kern w:val="0"/>
+          <w:sz w:val="26"/>
+          <w:szCs w:val="26"/>
+          <w:lang w:val="x-none"/>
+        </w:rPr>
+      </w:pPr>
+      <w:r>
+        <w:rPr>
+          <w:rFonts w:cs="Times New Roman" w:ascii="Times New Roman" w:hAnsi="Times New Roman"/>
+          <w:b/>
+          <w:bCs/>
+          <w:kern w:val="0"/>
+          <w:sz w:val="26"/>
+          <w:szCs w:val="26"/>
+          <w:lang w:val="x-none"/>
+        </w:rPr>
+      </w:r>
+    </w:p>
+    <w:p>
+      <w:pPr>
+        <w:pStyle w:val="Normal"/>
+        <w:widowControl w:val="false"/>
+        <w:spacing w:lineRule="auto" w:line="276" w:before="0" w:after="0"/>
+        <w:rPr>
+          <w:rFonts w:ascii="Times New Roman" w:hAnsi="Times New Roman" w:cs="Times New Roman"/>
+          <w:b/>
+          <w:bCs/>
+          <w:kern w:val="0"/>
+          <w:sz w:val="20"/>
+          <w:szCs w:val="20"/>
+          <w:lang w:val="x-none"/>
+        </w:rPr>
+      </w:pPr>
+      <w:r>
+        <w:rPr>
+          <w:rFonts w:cs="Times New Roman" w:ascii="Times New Roman" w:hAnsi="Times New Roman"/>
+          <w:b/>
+          <w:bCs/>
+          <w:kern w:val="0"/>
+          <w:sz w:val="20"/>
+          <w:szCs w:val="20"/>
+          <w:lang w:val="x-none"/>
+        </w:rPr>
+      </w:r>
+    </w:p>
+    <w:p>
+      <w:pPr>
+        <w:pStyle w:val="Normal"/>
+        <w:widowControl w:val="false"/>
+        <w:spacing w:lineRule="auto" w:line="276" w:before="0" w:after="0"/>
+        <w:rPr>
+          <w:rFonts w:ascii="Times New Roman" w:hAnsi="Times New Roman"/>
+        </w:rPr>
+      </w:pPr>
+      <w:r>
+        <w:rPr>
+          <w:rFonts w:cs="Times New Roman" w:ascii="Times New Roman" w:hAnsi="Times New Roman"/>
+          <w:b/>
+          <w:bCs/>
+          <w:kern w:val="0"/>
+          <w:sz w:val="28"/>
+          <w:szCs w:val="28"/>
+          <w:lang w:val="x-none"/>
+        </w:rPr>
+        <w:t>4.1.2.1. Требования к численности персонала</w:t>
+      </w:r>
+    </w:p>
+    <w:p>
+      <w:pPr>
+        <w:pStyle w:val="Normal"/>
+        <w:widowControl w:val="false"/>
+        <w:spacing w:lineRule="auto" w:line="276" w:before="0" w:after="0"/>
+        <w:rPr>
+          <w:rFonts w:ascii="Times New Roman" w:hAnsi="Times New Roman" w:cs="Times New Roman"/>
+          <w:b/>
+          <w:bCs/>
+          <w:kern w:val="0"/>
+          <w:sz w:val="20"/>
+          <w:szCs w:val="20"/>
+          <w:lang w:val="x-none"/>
+        </w:rPr>
+      </w:pPr>
+      <w:r>
+        <w:rPr>
+          <w:rFonts w:cs="Times New Roman" w:ascii="Times New Roman" w:hAnsi="Times New Roman"/>
+          <w:b/>
+          <w:bCs/>
+          <w:kern w:val="0"/>
+          <w:sz w:val="20"/>
+          <w:szCs w:val="20"/>
+          <w:lang w:val="x-none"/>
+        </w:rPr>
+      </w:r>
+    </w:p>
+    <w:p>
+      <w:pPr>
+        <w:pStyle w:val="Normal"/>
+        <w:widowControl w:val="false"/>
+        <w:spacing w:lineRule="auto" w:line="276" w:before="0" w:after="0"/>
+        <w:rPr>
+          <w:rFonts w:ascii="Times New Roman" w:hAnsi="Times New Roman"/>
+        </w:rPr>
+      </w:pPr>
+      <w:r>
+        <w:rPr>
+          <w:rFonts w:cs="Times New Roman" w:ascii="Times New Roman" w:hAnsi="Times New Roman"/>
+          <w:color w:val="000000"/>
+          <w:kern w:val="0"/>
+          <w:sz w:val="24"/>
+          <w:szCs w:val="24"/>
+        </w:rPr>
+        <w:t xml:space="preserve">В состав персонала, необходимого для обеспечения эксплуатации </w:t>
+      </w:r>
+      <w:r>
+        <w:rPr>
+          <w:rFonts w:cs="Times New Roman" w:ascii="Times New Roman" w:hAnsi="Times New Roman"/>
+          <w:color w:val="000000"/>
+          <w:kern w:val="0"/>
+          <w:sz w:val="24"/>
+          <w:szCs w:val="24"/>
+          <w:lang w:val="en-US"/>
+        </w:rPr>
+        <w:t>DB</w:t>
+      </w:r>
+      <w:r>
+        <w:rPr>
+          <w:rFonts w:cs="Times New Roman" w:ascii="Times New Roman" w:hAnsi="Times New Roman"/>
+          <w:color w:val="000000"/>
+          <w:kern w:val="0"/>
+          <w:sz w:val="24"/>
+          <w:szCs w:val="24"/>
+        </w:rPr>
+        <w:t xml:space="preserve"> </w:t>
+      </w:r>
+      <w:r>
+        <w:rPr>
+          <w:rFonts w:cs="Times New Roman" w:ascii="Times New Roman" w:hAnsi="Times New Roman"/>
+          <w:color w:val="000000"/>
+          <w:kern w:val="0"/>
+          <w:sz w:val="24"/>
+          <w:szCs w:val="24"/>
+          <w:lang w:val="en-US"/>
+        </w:rPr>
+        <w:t>CBB</w:t>
+      </w:r>
+      <w:r>
+        <w:rPr>
+          <w:rFonts w:cs="Times New Roman" w:ascii="Times New Roman" w:hAnsi="Times New Roman"/>
+          <w:color w:val="000000"/>
+          <w:kern w:val="0"/>
+          <w:sz w:val="24"/>
+          <w:szCs w:val="24"/>
+        </w:rPr>
+        <w:t xml:space="preserve"> в рамках соответствующих подразделений Заказчика, необходимо выделение следующих ответственных лиц:</w:t>
+      </w:r>
+    </w:p>
+    <w:p>
+      <w:pPr>
+        <w:pStyle w:val="Normal"/>
+        <w:widowControl w:val="false"/>
+        <w:spacing w:lineRule="auto" w:line="276" w:before="0" w:after="0"/>
+        <w:rPr>
+          <w:rFonts w:ascii="Times New Roman" w:hAnsi="Times New Roman"/>
+        </w:rPr>
+      </w:pPr>
+      <w:r>
+        <w:rPr>
+          <w:rFonts w:cs="Times New Roman" w:ascii="Times New Roman" w:hAnsi="Times New Roman"/>
+          <w:color w:val="000000"/>
+          <w:kern w:val="0"/>
+          <w:sz w:val="24"/>
+          <w:szCs w:val="24"/>
+        </w:rPr>
+        <w:t>- Администраторы – 4 человека.</w:t>
+        <w:br/>
+        <w:br/>
+        <w:t>Данные лица должны выполнять следующие функциональные обязанности:</w:t>
+      </w:r>
+    </w:p>
+    <w:p>
+      <w:pPr>
+        <w:pStyle w:val="Normal"/>
+        <w:widowControl w:val="false"/>
+        <w:spacing w:lineRule="auto" w:line="276" w:before="0" w:after="0"/>
+        <w:rPr>
+          <w:rFonts w:ascii="Times New Roman" w:hAnsi="Times New Roman"/>
+        </w:rPr>
+      </w:pPr>
+      <w:r>
+        <w:rPr>
+          <w:rFonts w:cs="Times New Roman" w:ascii="Times New Roman" w:hAnsi="Times New Roman"/>
+          <w:color w:val="000000"/>
+          <w:kern w:val="0"/>
+          <w:sz w:val="24"/>
+          <w:szCs w:val="24"/>
+        </w:rPr>
+        <w:t>- Администратор кинотеатра – на всем протяжении функционирования системы обеспечивает контроль сбора, хранения информации и выдачи результатов по запросам.</w:t>
+      </w:r>
+    </w:p>
+    <w:p>
+      <w:pPr>
+        <w:pStyle w:val="Normal"/>
+        <w:widowControl w:val="false"/>
+        <w:spacing w:lineRule="auto" w:line="276" w:before="0" w:after="0"/>
+        <w:rPr>
+          <w:rFonts w:ascii="Times New Roman" w:hAnsi="Times New Roman" w:cs="Times New Roman"/>
+          <w:b/>
+          <w:bCs/>
+          <w:kern w:val="0"/>
+          <w:sz w:val="20"/>
+          <w:szCs w:val="20"/>
+        </w:rPr>
+      </w:pPr>
+      <w:r>
+        <w:rPr>
+          <w:rFonts w:cs="Times New Roman" w:ascii="Times New Roman" w:hAnsi="Times New Roman"/>
+          <w:b/>
+          <w:bCs/>
+          <w:kern w:val="0"/>
+          <w:sz w:val="20"/>
+          <w:szCs w:val="20"/>
+        </w:rPr>
+      </w:r>
+    </w:p>
+    <w:p>
+      <w:pPr>
+        <w:pStyle w:val="Normal"/>
+        <w:widowControl w:val="false"/>
+        <w:spacing w:lineRule="auto" w:line="276" w:before="0" w:after="0"/>
+        <w:rPr>
+          <w:rFonts w:ascii="Times New Roman" w:hAnsi="Times New Roman"/>
+        </w:rPr>
+      </w:pPr>
+      <w:r>
+        <w:rPr>
+          <w:rFonts w:cs="Times New Roman" w:ascii="Times New Roman" w:hAnsi="Times New Roman"/>
+          <w:b/>
+          <w:bCs/>
+          <w:kern w:val="0"/>
+          <w:sz w:val="28"/>
+          <w:szCs w:val="28"/>
+          <w:lang w:val="x-none"/>
+        </w:rPr>
+        <w:t>4.1.2.2. Требования к квалификации персонала</w:t>
+      </w:r>
+    </w:p>
+    <w:p>
+      <w:pPr>
+        <w:pStyle w:val="Normal"/>
+        <w:widowControl w:val="false"/>
+        <w:spacing w:lineRule="auto" w:line="276" w:before="0" w:after="0"/>
+        <w:rPr>
+          <w:rFonts w:ascii="Times New Roman" w:hAnsi="Times New Roman" w:cs="Times New Roman"/>
+          <w:b/>
+          <w:bCs/>
+          <w:kern w:val="0"/>
+          <w:sz w:val="20"/>
+          <w:szCs w:val="20"/>
+          <w:lang w:val="x-none"/>
+        </w:rPr>
+      </w:pPr>
+      <w:r>
+        <w:rPr>
+          <w:rFonts w:cs="Times New Roman" w:ascii="Times New Roman" w:hAnsi="Times New Roman"/>
+          <w:b/>
+          <w:bCs/>
+          <w:kern w:val="0"/>
+          <w:sz w:val="20"/>
+          <w:szCs w:val="20"/>
+          <w:lang w:val="x-none"/>
+        </w:rPr>
+      </w:r>
+    </w:p>
+    <w:p>
+      <w:pPr>
+        <w:pStyle w:val="Normal"/>
+        <w:widowControl w:val="false"/>
+        <w:spacing w:lineRule="auto" w:line="276" w:before="0" w:after="0"/>
+        <w:rPr>
+          <w:rFonts w:ascii="Times New Roman" w:hAnsi="Times New Roman"/>
+        </w:rPr>
+      </w:pPr>
+      <w:r>
+        <w:rPr>
+          <w:rFonts w:cs="Times New Roman" w:ascii="Times New Roman" w:hAnsi="Times New Roman"/>
+          <w:color w:val="000000"/>
+          <w:kern w:val="0"/>
+          <w:sz w:val="24"/>
+          <w:szCs w:val="24"/>
+        </w:rPr>
+        <w:t xml:space="preserve">К людям, эксплуатирующим Систему </w:t>
+      </w:r>
+      <w:r>
+        <w:rPr>
+          <w:rFonts w:cs="Times New Roman" w:ascii="Times New Roman" w:hAnsi="Times New Roman"/>
+          <w:color w:val="000000"/>
+          <w:kern w:val="0"/>
+          <w:sz w:val="24"/>
+          <w:szCs w:val="24"/>
+          <w:lang w:val="en-US"/>
+        </w:rPr>
+        <w:t>DB</w:t>
+      </w:r>
+      <w:r>
+        <w:rPr>
+          <w:rFonts w:cs="Times New Roman" w:ascii="Times New Roman" w:hAnsi="Times New Roman"/>
+          <w:color w:val="000000"/>
+          <w:kern w:val="0"/>
+          <w:sz w:val="24"/>
+          <w:szCs w:val="24"/>
+        </w:rPr>
+        <w:t xml:space="preserve"> </w:t>
+      </w:r>
+      <w:r>
+        <w:rPr>
+          <w:rFonts w:cs="Times New Roman" w:ascii="Times New Roman" w:hAnsi="Times New Roman"/>
+          <w:color w:val="000000"/>
+          <w:kern w:val="0"/>
+          <w:sz w:val="24"/>
+          <w:szCs w:val="24"/>
+          <w:lang w:val="en-US"/>
+        </w:rPr>
+        <w:t>CBB</w:t>
+      </w:r>
+      <w:r>
+        <w:rPr>
+          <w:rFonts w:cs="Times New Roman" w:ascii="Times New Roman" w:hAnsi="Times New Roman"/>
+          <w:color w:val="000000"/>
+          <w:kern w:val="0"/>
+          <w:sz w:val="24"/>
+          <w:szCs w:val="24"/>
+        </w:rPr>
+        <w:t>, предъявляются следующие требования:</w:t>
+      </w:r>
+    </w:p>
+    <w:p>
+      <w:pPr>
+        <w:pStyle w:val="Normal"/>
+        <w:widowControl w:val="false"/>
+        <w:spacing w:lineRule="auto" w:line="276" w:before="0" w:after="0"/>
+        <w:rPr>
+          <w:rFonts w:ascii="Times New Roman" w:hAnsi="Times New Roman"/>
+        </w:rPr>
+      </w:pPr>
+      <w:r>
+        <w:rPr>
+          <w:rFonts w:cs="Times New Roman" w:ascii="Times New Roman" w:hAnsi="Times New Roman"/>
+          <w:color w:val="000000"/>
+          <w:kern w:val="0"/>
+          <w:sz w:val="24"/>
+          <w:szCs w:val="24"/>
+        </w:rPr>
+        <w:t>- Администратор кинотеатра – базовое знание языка запросов SQL; знание СУБД.</w:t>
+      </w:r>
+    </w:p>
+    <w:p>
+      <w:pPr>
+        <w:pStyle w:val="Normal"/>
+        <w:widowControl w:val="false"/>
+        <w:spacing w:lineRule="auto" w:line="276" w:before="0" w:after="0"/>
+        <w:rPr>
+          <w:rFonts w:ascii="Times New Roman" w:hAnsi="Times New Roman" w:cs="Times New Roman"/>
+          <w:color w:val="000000"/>
+          <w:kern w:val="0"/>
+          <w:sz w:val="24"/>
+          <w:szCs w:val="24"/>
+        </w:rPr>
+      </w:pPr>
+      <w:r>
+        <w:rPr>
+          <w:rFonts w:cs="Times New Roman" w:ascii="Times New Roman" w:hAnsi="Times New Roman"/>
+          <w:color w:val="000000"/>
+          <w:kern w:val="0"/>
+          <w:sz w:val="24"/>
+          <w:szCs w:val="24"/>
+        </w:rPr>
+      </w:r>
+    </w:p>
+    <w:p>
+      <w:pPr>
+        <w:pStyle w:val="Normal"/>
+        <w:widowControl w:val="false"/>
+        <w:spacing w:lineRule="auto" w:line="276" w:before="0" w:after="0"/>
+        <w:rPr>
+          <w:rFonts w:ascii="Times New Roman" w:hAnsi="Times New Roman"/>
+        </w:rPr>
+      </w:pPr>
+      <w:r>
+        <w:rPr>
+          <w:rFonts w:cs="Times New Roman" w:ascii="Times New Roman" w:hAnsi="Times New Roman"/>
+          <w:b/>
+          <w:bCs/>
+          <w:kern w:val="0"/>
+          <w:sz w:val="28"/>
+          <w:szCs w:val="28"/>
+          <w:lang w:val="x-none"/>
+        </w:rPr>
+        <w:t>4.1.2.3. Требования к режимам работы персонала</w:t>
+      </w:r>
+    </w:p>
+    <w:p>
+      <w:pPr>
+        <w:pStyle w:val="Normal"/>
+        <w:widowControl w:val="false"/>
+        <w:spacing w:lineRule="auto" w:line="276" w:before="0" w:after="0"/>
+        <w:rPr>
+          <w:rFonts w:ascii="Times New Roman" w:hAnsi="Times New Roman" w:cs="Times New Roman"/>
+          <w:b/>
+          <w:bCs/>
+          <w:kern w:val="0"/>
+          <w:sz w:val="20"/>
+          <w:szCs w:val="20"/>
+          <w:lang w:val="x-none"/>
+        </w:rPr>
+      </w:pPr>
+      <w:r>
+        <w:rPr>
+          <w:rFonts w:cs="Times New Roman" w:ascii="Times New Roman" w:hAnsi="Times New Roman"/>
+          <w:b/>
+          <w:bCs/>
+          <w:kern w:val="0"/>
+          <w:sz w:val="20"/>
+          <w:szCs w:val="20"/>
+          <w:lang w:val="x-none"/>
+        </w:rPr>
+      </w:r>
+    </w:p>
+    <w:p>
+      <w:pPr>
+        <w:pStyle w:val="Normal"/>
+        <w:widowControl w:val="false"/>
+        <w:spacing w:lineRule="auto" w:line="276" w:before="0" w:after="0"/>
+        <w:rPr>
+          <w:rFonts w:ascii="Times New Roman" w:hAnsi="Times New Roman"/>
+        </w:rPr>
+      </w:pPr>
+      <w:r>
+        <w:rPr>
+          <w:rFonts w:cs="Times New Roman" w:ascii="Times New Roman" w:hAnsi="Times New Roman"/>
+          <w:color w:val="000000"/>
+          <w:kern w:val="0"/>
+          <w:sz w:val="24"/>
+          <w:szCs w:val="24"/>
+        </w:rPr>
+        <w:t xml:space="preserve">Персонал, работающий с Системой </w:t>
+      </w:r>
+      <w:r>
+        <w:rPr>
+          <w:rFonts w:cs="Times New Roman" w:ascii="Times New Roman" w:hAnsi="Times New Roman"/>
+          <w:color w:val="000000"/>
+          <w:kern w:val="0"/>
+          <w:sz w:val="24"/>
+          <w:szCs w:val="24"/>
+          <w:lang w:val="en-US"/>
+        </w:rPr>
+        <w:t>DB</w:t>
+      </w:r>
+      <w:r>
+        <w:rPr>
+          <w:rFonts w:cs="Times New Roman" w:ascii="Times New Roman" w:hAnsi="Times New Roman"/>
+          <w:color w:val="000000"/>
+          <w:kern w:val="0"/>
+          <w:sz w:val="24"/>
+          <w:szCs w:val="24"/>
+        </w:rPr>
+        <w:t xml:space="preserve"> </w:t>
+      </w:r>
+      <w:r>
+        <w:rPr>
+          <w:rFonts w:cs="Times New Roman" w:ascii="Times New Roman" w:hAnsi="Times New Roman"/>
+          <w:color w:val="000000"/>
+          <w:kern w:val="0"/>
+          <w:sz w:val="24"/>
+          <w:szCs w:val="24"/>
+          <w:lang w:val="en-US"/>
+        </w:rPr>
+        <w:t>CBB</w:t>
+      </w:r>
+      <w:r>
+        <w:rPr>
+          <w:rFonts w:cs="Times New Roman" w:ascii="Times New Roman" w:hAnsi="Times New Roman"/>
+          <w:color w:val="000000"/>
+          <w:kern w:val="0"/>
+          <w:sz w:val="24"/>
+          <w:szCs w:val="24"/>
+        </w:rPr>
+        <w:t xml:space="preserve"> и выполняющий функции её сопровождения и обслуживания, должен работать в следующих режимах:</w:t>
+      </w:r>
+    </w:p>
+    <w:p>
+      <w:pPr>
+        <w:pStyle w:val="Normal"/>
+        <w:widowControl w:val="false"/>
+        <w:spacing w:lineRule="auto" w:line="276" w:before="0" w:after="0"/>
+        <w:rPr>
+          <w:rFonts w:ascii="Times New Roman" w:hAnsi="Times New Roman"/>
+        </w:rPr>
+      </w:pPr>
+      <w:r>
+        <w:rPr>
+          <w:rFonts w:cs="Times New Roman" w:ascii="Times New Roman" w:hAnsi="Times New Roman"/>
+          <w:color w:val="000000"/>
+          <w:kern w:val="0"/>
+          <w:sz w:val="24"/>
+          <w:szCs w:val="24"/>
+        </w:rPr>
+        <w:t>- Администратор всей системы – график работы 3к1; пн, сб, вс - выходные.</w:t>
+      </w:r>
+    </w:p>
+    <w:p>
+      <w:pPr>
+        <w:pStyle w:val="Normal"/>
+        <w:widowControl w:val="false"/>
+        <w:spacing w:lineRule="auto" w:line="276" w:before="0" w:after="0"/>
+        <w:rPr>
+          <w:rFonts w:ascii="Times New Roman" w:hAnsi="Times New Roman" w:cs="Times New Roman"/>
+          <w:color w:val="000000"/>
+          <w:kern w:val="0"/>
+          <w:sz w:val="24"/>
+          <w:szCs w:val="24"/>
+        </w:rPr>
+      </w:pPr>
+      <w:r>
+        <w:rPr>
+          <w:rFonts w:cs="Times New Roman" w:ascii="Times New Roman" w:hAnsi="Times New Roman"/>
+          <w:color w:val="000000"/>
+          <w:kern w:val="0"/>
+          <w:sz w:val="24"/>
+          <w:szCs w:val="24"/>
+        </w:rPr>
+      </w:r>
+    </w:p>
+    <w:p>
+      <w:pPr>
+        <w:pStyle w:val="Normal"/>
+        <w:widowControl w:val="false"/>
+        <w:spacing w:lineRule="auto" w:line="276" w:before="0" w:after="0"/>
+        <w:rPr>
+          <w:rFonts w:ascii="Times New Roman" w:hAnsi="Times New Roman"/>
+        </w:rPr>
+      </w:pPr>
+      <w:r>
+        <w:rPr>
+          <w:rFonts w:cs="Times New Roman" w:ascii="Times New Roman" w:hAnsi="Times New Roman"/>
+          <w:b/>
+          <w:bCs/>
+          <w:kern w:val="0"/>
+          <w:sz w:val="28"/>
+          <w:szCs w:val="28"/>
+          <w:lang w:val="x-none"/>
+        </w:rPr>
+        <w:t>4.1.3. Показатели назначения</w:t>
+      </w:r>
+    </w:p>
+    <w:p>
+      <w:pPr>
+        <w:pStyle w:val="Normal"/>
+        <w:widowControl w:val="false"/>
+        <w:spacing w:lineRule="auto" w:line="276" w:before="0" w:after="0"/>
+        <w:rPr>
+          <w:rFonts w:ascii="Times New Roman" w:hAnsi="Times New Roman" w:cs="Times New Roman"/>
+          <w:b/>
+          <w:bCs/>
+          <w:kern w:val="0"/>
+          <w:sz w:val="26"/>
+          <w:szCs w:val="26"/>
+          <w:lang w:val="x-none"/>
+        </w:rPr>
+      </w:pPr>
+      <w:r>
+        <w:rPr>
+          <w:rFonts w:cs="Times New Roman" w:ascii="Times New Roman" w:hAnsi="Times New Roman"/>
+          <w:b/>
+          <w:bCs/>
+          <w:kern w:val="0"/>
+          <w:sz w:val="26"/>
+          <w:szCs w:val="26"/>
+          <w:lang w:val="x-none"/>
+        </w:rPr>
+      </w:r>
+    </w:p>
+    <w:p>
+      <w:pPr>
+        <w:pStyle w:val="Normal"/>
+        <w:widowControl w:val="false"/>
+        <w:spacing w:lineRule="auto" w:line="276" w:before="0" w:after="0"/>
+        <w:rPr>
+          <w:rFonts w:ascii="Times New Roman" w:hAnsi="Times New Roman" w:cs="Times New Roman"/>
+          <w:b/>
+          <w:bCs/>
+          <w:kern w:val="0"/>
+          <w:sz w:val="20"/>
+          <w:szCs w:val="20"/>
+          <w:lang w:val="x-none"/>
+        </w:rPr>
+      </w:pPr>
+      <w:r>
+        <w:rPr>
+          <w:rFonts w:cs="Times New Roman" w:ascii="Times New Roman" w:hAnsi="Times New Roman"/>
+          <w:b/>
+          <w:bCs/>
+          <w:kern w:val="0"/>
+          <w:sz w:val="20"/>
+          <w:szCs w:val="20"/>
+          <w:lang w:val="x-none"/>
+        </w:rPr>
+      </w:r>
+    </w:p>
+    <w:p>
+      <w:pPr>
+        <w:pStyle w:val="Normal"/>
+        <w:widowControl w:val="false"/>
+        <w:spacing w:lineRule="auto" w:line="276" w:before="0" w:after="0"/>
+        <w:rPr>
+          <w:rFonts w:ascii="Times New Roman" w:hAnsi="Times New Roman"/>
+        </w:rPr>
+      </w:pPr>
+      <w:r>
+        <w:rPr>
+          <w:rFonts w:cs="Times New Roman" w:ascii="Times New Roman" w:hAnsi="Times New Roman"/>
+          <w:b/>
+          <w:bCs/>
+          <w:kern w:val="0"/>
+          <w:sz w:val="28"/>
+          <w:szCs w:val="28"/>
+          <w:lang w:val="x-none"/>
+        </w:rPr>
+        <w:t>4.1.3.1. Параметры, характеризующие степень соответствия системы назначению</w:t>
+      </w:r>
+    </w:p>
+    <w:p>
+      <w:pPr>
+        <w:pStyle w:val="Normal"/>
+        <w:widowControl w:val="false"/>
+        <w:spacing w:lineRule="auto" w:line="276" w:before="0" w:after="0"/>
+        <w:rPr>
+          <w:rFonts w:ascii="Times New Roman" w:hAnsi="Times New Roman" w:cs="Times New Roman"/>
+          <w:b/>
+          <w:bCs/>
+          <w:kern w:val="0"/>
+          <w:sz w:val="20"/>
+          <w:szCs w:val="20"/>
+          <w:lang w:val="x-none"/>
+        </w:rPr>
+      </w:pPr>
+      <w:r>
+        <w:rPr>
+          <w:rFonts w:cs="Times New Roman" w:ascii="Times New Roman" w:hAnsi="Times New Roman"/>
+          <w:b/>
+          <w:bCs/>
+          <w:kern w:val="0"/>
+          <w:sz w:val="20"/>
+          <w:szCs w:val="20"/>
+          <w:lang w:val="x-none"/>
+        </w:rPr>
+      </w:r>
+    </w:p>
+    <w:p>
+      <w:pPr>
+        <w:pStyle w:val="Normal"/>
+        <w:widowControl w:val="false"/>
+        <w:spacing w:lineRule="auto" w:line="276" w:before="0" w:after="0"/>
+        <w:rPr>
+          <w:rFonts w:ascii="Times New Roman" w:hAnsi="Times New Roman"/>
+        </w:rPr>
+      </w:pPr>
+      <w:r>
+        <w:rPr>
+          <w:rFonts w:cs="Times New Roman" w:ascii="Times New Roman" w:hAnsi="Times New Roman"/>
+          <w:color w:val="000000"/>
+          <w:kern w:val="0"/>
+          <w:sz w:val="24"/>
+          <w:szCs w:val="24"/>
+        </w:rPr>
+        <w:t>Система должна обеспечивать следующие количественные показатели, которые характеризуют степень соответствия ее назначению:</w:t>
+        <w:br/>
+        <w:t>- Количество измерений – 4.</w:t>
+        <w:br/>
+        <w:t>- Количество показателей – 6.</w:t>
+        <w:br/>
+        <w:t>- Количество отчетов – 4.</w:t>
+      </w:r>
+    </w:p>
+    <w:p>
+      <w:pPr>
+        <w:pStyle w:val="Normal"/>
+        <w:widowControl w:val="false"/>
+        <w:spacing w:lineRule="auto" w:line="276" w:before="0" w:after="0"/>
+        <w:rPr>
+          <w:rFonts w:ascii="Times New Roman" w:hAnsi="Times New Roman" w:cs="Times New Roman"/>
+          <w:b/>
+          <w:bCs/>
+          <w:kern w:val="0"/>
+          <w:sz w:val="28"/>
+          <w:szCs w:val="28"/>
+          <w:lang w:val="x-none"/>
+        </w:rPr>
+      </w:pPr>
+      <w:r>
+        <w:rPr>
+          <w:rFonts w:cs="Times New Roman" w:ascii="Times New Roman" w:hAnsi="Times New Roman"/>
+          <w:b/>
+          <w:bCs/>
+          <w:kern w:val="0"/>
+          <w:sz w:val="28"/>
+          <w:szCs w:val="28"/>
+          <w:lang w:val="x-none"/>
+        </w:rPr>
+      </w:r>
+    </w:p>
+    <w:p>
+      <w:pPr>
+        <w:pStyle w:val="Normal"/>
+        <w:widowControl w:val="false"/>
+        <w:spacing w:lineRule="auto" w:line="276" w:before="0" w:after="0"/>
+        <w:rPr>
+          <w:rFonts w:ascii="Times New Roman" w:hAnsi="Times New Roman"/>
+        </w:rPr>
+      </w:pPr>
+      <w:r>
+        <w:rPr>
+          <w:rFonts w:cs="Times New Roman" w:ascii="Times New Roman" w:hAnsi="Times New Roman"/>
+          <w:b/>
+          <w:bCs/>
+          <w:kern w:val="0"/>
+          <w:sz w:val="28"/>
+          <w:szCs w:val="28"/>
+          <w:lang w:val="x-none"/>
+        </w:rPr>
+        <w:t>4.1.3.2. Требования к приспособляемости системы к изменениям</w:t>
+      </w:r>
+    </w:p>
+    <w:p>
+      <w:pPr>
+        <w:pStyle w:val="Normal"/>
+        <w:widowControl w:val="false"/>
+        <w:spacing w:lineRule="auto" w:line="276" w:before="0" w:after="0"/>
+        <w:rPr>
+          <w:rFonts w:ascii="Times New Roman" w:hAnsi="Times New Roman" w:cs="Times New Roman"/>
+          <w:b/>
+          <w:bCs/>
+          <w:kern w:val="0"/>
+          <w:sz w:val="20"/>
+          <w:szCs w:val="20"/>
+          <w:lang w:val="x-none"/>
+        </w:rPr>
+      </w:pPr>
+      <w:r>
+        <w:rPr>
+          <w:rFonts w:cs="Times New Roman" w:ascii="Times New Roman" w:hAnsi="Times New Roman"/>
+          <w:b/>
+          <w:bCs/>
+          <w:kern w:val="0"/>
+          <w:sz w:val="20"/>
+          <w:szCs w:val="20"/>
+          <w:lang w:val="x-none"/>
+        </w:rPr>
+      </w:r>
+    </w:p>
+    <w:p>
+      <w:pPr>
+        <w:pStyle w:val="Normal"/>
+        <w:widowControl w:val="false"/>
+        <w:spacing w:lineRule="auto" w:line="276" w:before="0" w:after="0"/>
+        <w:rPr>
+          <w:rFonts w:ascii="Times New Roman" w:hAnsi="Times New Roman"/>
+        </w:rPr>
+      </w:pPr>
+      <w:r>
+        <w:rPr>
+          <w:rFonts w:cs="Times New Roman" w:ascii="Times New Roman" w:hAnsi="Times New Roman"/>
+          <w:color w:val="000000"/>
+          <w:kern w:val="0"/>
+          <w:sz w:val="24"/>
+          <w:szCs w:val="24"/>
+        </w:rPr>
+        <w:t>Обеспечение приспособляемости системы должно выполняться за счет:</w:t>
+      </w:r>
+    </w:p>
+    <w:p>
+      <w:pPr>
+        <w:pStyle w:val="Normal"/>
+        <w:widowControl w:val="false"/>
+        <w:spacing w:lineRule="auto" w:line="276" w:before="0" w:after="0"/>
+        <w:rPr>
+          <w:rFonts w:ascii="Times New Roman" w:hAnsi="Times New Roman"/>
+        </w:rPr>
+      </w:pPr>
+      <w:r>
+        <w:rPr>
+          <w:rFonts w:cs="Times New Roman" w:ascii="Times New Roman" w:hAnsi="Times New Roman"/>
+          <w:color w:val="000000"/>
+          <w:kern w:val="0"/>
+          <w:sz w:val="24"/>
+          <w:szCs w:val="24"/>
+        </w:rPr>
+        <w:t>- своевременности администрирования;</w:t>
+      </w:r>
+    </w:p>
+    <w:p>
+      <w:pPr>
+        <w:pStyle w:val="Normal"/>
+        <w:widowControl w:val="false"/>
+        <w:spacing w:lineRule="auto" w:line="276" w:before="0" w:after="0"/>
+        <w:rPr>
+          <w:rFonts w:ascii="Times New Roman" w:hAnsi="Times New Roman"/>
+        </w:rPr>
+      </w:pPr>
+      <w:r>
+        <w:rPr>
+          <w:rFonts w:cs="Times New Roman" w:ascii="Times New Roman" w:hAnsi="Times New Roman"/>
+          <w:color w:val="000000"/>
+          <w:kern w:val="0"/>
+          <w:sz w:val="24"/>
+          <w:szCs w:val="24"/>
+        </w:rPr>
+        <w:t>- модернизации сбора, хранения, обработки и предоставления информации персоналу кинотеатра.</w:t>
+      </w:r>
+    </w:p>
+    <w:p>
+      <w:pPr>
+        <w:pStyle w:val="Normal"/>
+        <w:widowControl w:val="false"/>
+        <w:spacing w:lineRule="auto" w:line="276" w:before="0" w:after="0"/>
+        <w:rPr>
+          <w:rFonts w:ascii="Times New Roman" w:hAnsi="Times New Roman" w:cs="Times New Roman"/>
+          <w:b/>
+          <w:bCs/>
+          <w:kern w:val="0"/>
+          <w:sz w:val="20"/>
+          <w:szCs w:val="20"/>
+          <w:lang w:val="x-none"/>
+        </w:rPr>
+      </w:pPr>
+      <w:r>
+        <w:rPr>
+          <w:rFonts w:cs="Times New Roman" w:ascii="Times New Roman" w:hAnsi="Times New Roman"/>
+          <w:b/>
+          <w:bCs/>
+          <w:kern w:val="0"/>
+          <w:sz w:val="20"/>
+          <w:szCs w:val="20"/>
+          <w:lang w:val="x-none"/>
+        </w:rPr>
+      </w:r>
+    </w:p>
+    <w:p>
+      <w:pPr>
+        <w:pStyle w:val="Normal"/>
+        <w:widowControl w:val="false"/>
+        <w:spacing w:lineRule="auto" w:line="276" w:before="0" w:after="0"/>
+        <w:rPr>
+          <w:rFonts w:ascii="Times New Roman" w:hAnsi="Times New Roman"/>
+        </w:rPr>
+      </w:pPr>
+      <w:r>
+        <w:rPr>
+          <w:rFonts w:cs="Times New Roman" w:ascii="Times New Roman" w:hAnsi="Times New Roman"/>
+          <w:b/>
+          <w:bCs/>
+          <w:kern w:val="0"/>
+          <w:sz w:val="28"/>
+          <w:szCs w:val="28"/>
+          <w:lang w:val="x-none"/>
+        </w:rPr>
+        <w:t>4.1.3.3. Требования сохранению работоспособности системы в различных вероятных условиях</w:t>
+      </w:r>
+    </w:p>
+    <w:p>
+      <w:pPr>
+        <w:pStyle w:val="Normal"/>
+        <w:widowControl w:val="false"/>
+        <w:spacing w:lineRule="auto" w:line="276" w:before="0" w:after="0"/>
+        <w:rPr>
+          <w:rFonts w:ascii="Times New Roman" w:hAnsi="Times New Roman" w:cs="Times New Roman"/>
+          <w:b/>
+          <w:bCs/>
+          <w:kern w:val="0"/>
+          <w:sz w:val="20"/>
+          <w:szCs w:val="20"/>
+          <w:lang w:val="x-none"/>
+        </w:rPr>
+      </w:pPr>
+      <w:r>
+        <w:rPr>
+          <w:rFonts w:cs="Times New Roman" w:ascii="Times New Roman" w:hAnsi="Times New Roman"/>
+          <w:b/>
+          <w:bCs/>
+          <w:kern w:val="0"/>
+          <w:sz w:val="20"/>
+          <w:szCs w:val="20"/>
+          <w:lang w:val="x-none"/>
+        </w:rPr>
+      </w:r>
+    </w:p>
+    <w:p>
+      <w:pPr>
+        <w:pStyle w:val="Normal"/>
+        <w:widowControl w:val="false"/>
+        <w:spacing w:lineRule="auto" w:line="276" w:before="0" w:after="0"/>
+        <w:rPr>
+          <w:rFonts w:ascii="Times New Roman" w:hAnsi="Times New Roman"/>
+        </w:rPr>
+      </w:pPr>
+      <w:r>
+        <w:rPr>
+          <w:rFonts w:cs="Times New Roman" w:ascii="Times New Roman" w:hAnsi="Times New Roman"/>
+          <w:color w:val="000000"/>
+          <w:kern w:val="0"/>
+          <w:sz w:val="24"/>
+          <w:szCs w:val="24"/>
+        </w:rPr>
+        <w:t>В зависимости от различных вероятных условий система должна выполнять требования, приведенные в таблице.</w:t>
+      </w:r>
+    </w:p>
+    <w:p>
+      <w:pPr>
+        <w:pStyle w:val="Normal"/>
+        <w:widowControl w:val="false"/>
+        <w:spacing w:lineRule="auto" w:line="276" w:before="0" w:after="0"/>
+        <w:rPr>
+          <w:rFonts w:ascii="Times New Roman" w:hAnsi="Times New Roman" w:cs="Times New Roman"/>
+          <w:color w:val="000000"/>
+          <w:kern w:val="0"/>
+          <w:sz w:val="28"/>
+          <w:szCs w:val="28"/>
+        </w:rPr>
+      </w:pPr>
+      <w:r>
+        <w:rPr>
+          <w:rFonts w:cs="Times New Roman" w:ascii="Times New Roman" w:hAnsi="Times New Roman"/>
+          <w:color w:val="000000"/>
+          <w:kern w:val="0"/>
+          <w:sz w:val="28"/>
+          <w:szCs w:val="28"/>
+        </w:rPr>
+      </w:r>
+    </w:p>
+    <w:tbl>
+      <w:tblPr>
+        <w:tblpPr w:vertAnchor="text" w:horzAnchor="margin" w:leftFromText="180" w:rightFromText="180" w:tblpX="-1247" w:tblpY="-14"/>
+        <w:tblW w:w="11191" w:type="dxa"/>
+        <w:jc w:val="left"/>
+        <w:tblInd w:w="45" w:type="dxa"/>
+        <w:tblLayout w:type="fixed"/>
+        <w:tblCellMar>
+          <w:top w:w="45" w:type="dxa"/>
+          <w:left w:w="45" w:type="dxa"/>
+          <w:bottom w:w="45" w:type="dxa"/>
+          <w:right w:w="45" w:type="dxa"/>
+        </w:tblCellMar>
+        <w:tblLook w:firstRow="0" w:noVBand="0" w:lastRow="0" w:firstColumn="0" w:lastColumn="0" w:noHBand="0" w:val="0000"/>
+      </w:tblPr>
+      <w:tblGrid>
+        <w:gridCol w:w="4967"/>
+        <w:gridCol w:w="6223"/>
+      </w:tblGrid>
+      <w:tr>
+        <w:trPr>
+          <w:trHeight w:val="288" w:hRule="atLeast"/>
+        </w:trPr>
+        <w:tc>
+          <w:tcPr>
+            <w:tcW w:w="4967" w:type="dxa"/>
+            <w:tcBorders>
+              <w:top w:val="single" w:sz="6" w:space="0" w:color="000000"/>
+              <w:left w:val="single" w:sz="6" w:space="0" w:color="000000"/>
+              <w:bottom w:val="single" w:sz="6" w:space="0" w:color="C0C0C0"/>
+              <w:right w:val="single" w:sz="6" w:space="0" w:color="C0C0C0"/>
+            </w:tcBorders>
+            <w:shd w:color="auto" w:fill="FFFFFF" w:val="clear"/>
+          </w:tcPr>
+          <w:p>
+            <w:pPr>
+              <w:pStyle w:val="Normal"/>
+              <w:widowControl w:val="false"/>
+              <w:spacing w:lineRule="auto" w:line="240" w:before="0" w:after="0"/>
+              <w:rPr>
+                <w:rFonts w:ascii="Times New Roman" w:hAnsi="Times New Roman" w:cs="Times New Roman"/>
+                <w:b/>
+                <w:bCs/>
+                <w:color w:val="000000"/>
+                <w:kern w:val="0"/>
+                <w:sz w:val="28"/>
+                <w:szCs w:val="28"/>
+                <w:lang w:val="x-none"/>
+              </w:rPr>
+            </w:pPr>
+            <w:r>
+              <w:rPr>
+                <w:rFonts w:cs="Times New Roman" w:ascii="Times New Roman" w:hAnsi="Times New Roman"/>
+                <w:b/>
+                <w:bCs/>
+                <w:color w:val="000000"/>
+                <w:kern w:val="0"/>
+                <w:sz w:val="28"/>
+                <w:szCs w:val="28"/>
+                <w:lang w:val="x-none"/>
+              </w:rPr>
+              <w:t>Вероятное условие</w:t>
+            </w:r>
+          </w:p>
+        </w:tc>
+        <w:tc>
+          <w:tcPr>
+            <w:tcW w:w="6223" w:type="dxa"/>
+            <w:tcBorders>
+              <w:top w:val="single" w:sz="6" w:space="0" w:color="000000"/>
+              <w:left w:val="single" w:sz="6" w:space="0" w:color="000000"/>
+              <w:bottom w:val="single" w:sz="6" w:space="0" w:color="C0C0C0"/>
+              <w:right w:val="single" w:sz="6" w:space="0" w:color="C0C0C0"/>
+            </w:tcBorders>
+            <w:shd w:color="auto" w:fill="FFFFFF" w:val="clear"/>
+          </w:tcPr>
+          <w:p>
+            <w:pPr>
+              <w:pStyle w:val="Normal"/>
+              <w:widowControl w:val="false"/>
+              <w:spacing w:lineRule="auto" w:line="240" w:before="0" w:after="0"/>
+              <w:rPr>
+                <w:rFonts w:ascii="Times New Roman" w:hAnsi="Times New Roman" w:cs="Times New Roman"/>
+                <w:b/>
+                <w:bCs/>
+                <w:color w:val="000000"/>
+                <w:kern w:val="0"/>
+                <w:sz w:val="28"/>
+                <w:szCs w:val="28"/>
+                <w:lang w:val="x-none"/>
+              </w:rPr>
+            </w:pPr>
+            <w:r>
+              <w:rPr>
+                <w:rFonts w:cs="Times New Roman" w:ascii="Times New Roman" w:hAnsi="Times New Roman"/>
+                <w:b/>
+                <w:bCs/>
+                <w:color w:val="000000"/>
+                <w:kern w:val="0"/>
+                <w:sz w:val="28"/>
+                <w:szCs w:val="28"/>
+                <w:lang w:val="x-none"/>
+              </w:rPr>
+              <w:t>Требования</w:t>
+            </w:r>
+          </w:p>
+        </w:tc>
+      </w:tr>
+      <w:tr>
+        <w:trPr>
+          <w:trHeight w:val="277" w:hRule="atLeast"/>
+        </w:trPr>
+        <w:tc>
+          <w:tcPr>
+            <w:tcW w:w="4967" w:type="dxa"/>
+            <w:tcBorders>
+              <w:top w:val="single" w:sz="6" w:space="0" w:color="000000"/>
+              <w:left w:val="single" w:sz="6" w:space="0" w:color="000000"/>
+              <w:bottom w:val="single" w:sz="6" w:space="0" w:color="C0C0C0"/>
+              <w:right w:val="single" w:sz="6" w:space="0" w:color="C0C0C0"/>
+            </w:tcBorders>
+            <w:shd w:color="auto" w:fill="FFFFFF" w:val="clear"/>
+          </w:tcPr>
+          <w:p>
+            <w:pPr>
+              <w:pStyle w:val="Normal"/>
+              <w:widowControl w:val="false"/>
+              <w:spacing w:lineRule="auto" w:line="240" w:before="0" w:after="0"/>
+              <w:rPr>
+                <w:rFonts w:ascii="Times New Roman" w:hAnsi="Times New Roman" w:cs="Times New Roman"/>
+                <w:color w:val="000000"/>
+                <w:kern w:val="0"/>
+                <w:sz w:val="28"/>
+                <w:szCs w:val="28"/>
+                <w:lang w:val="x-none"/>
+              </w:rPr>
+            </w:pPr>
+            <w:r>
+              <w:rPr>
+                <w:rFonts w:cs="Times New Roman" w:ascii="Times New Roman" w:hAnsi="Times New Roman"/>
+                <w:color w:val="000000"/>
+                <w:kern w:val="0"/>
+                <w:sz w:val="28"/>
+                <w:szCs w:val="28"/>
+                <w:lang w:val="x-none"/>
+              </w:rPr>
+              <w:t>Сбой в электроснабжении.</w:t>
+            </w:r>
+          </w:p>
+        </w:tc>
+        <w:tc>
+          <w:tcPr>
+            <w:tcW w:w="6223" w:type="dxa"/>
+            <w:tcBorders>
+              <w:top w:val="single" w:sz="6" w:space="0" w:color="000000"/>
+              <w:left w:val="single" w:sz="6" w:space="0" w:color="000000"/>
+              <w:bottom w:val="single" w:sz="6" w:space="0" w:color="C0C0C0"/>
+              <w:right w:val="single" w:sz="6" w:space="0" w:color="C0C0C0"/>
+            </w:tcBorders>
+            <w:shd w:color="auto" w:fill="FFFFFF" w:val="clear"/>
+          </w:tcPr>
+          <w:p>
+            <w:pPr>
+              <w:pStyle w:val="Normal"/>
+              <w:widowControl w:val="false"/>
+              <w:spacing w:lineRule="auto" w:line="240" w:before="0" w:after="0"/>
+              <w:rPr>
+                <w:rFonts w:ascii="Times New Roman" w:hAnsi="Times New Roman" w:cs="Times New Roman"/>
+                <w:color w:val="000000"/>
+                <w:kern w:val="0"/>
+                <w:sz w:val="28"/>
+                <w:szCs w:val="28"/>
+                <w:lang w:val="x-none"/>
+              </w:rPr>
+            </w:pPr>
+            <w:r>
+              <w:rPr>
+                <w:rFonts w:cs="Times New Roman" w:ascii="Times New Roman" w:hAnsi="Times New Roman"/>
+                <w:color w:val="000000"/>
+                <w:kern w:val="0"/>
+                <w:sz w:val="28"/>
+                <w:szCs w:val="28"/>
+                <w:lang w:val="x-none"/>
+              </w:rPr>
+              <w:t>Использование резервного источника питания.</w:t>
+            </w:r>
+          </w:p>
+        </w:tc>
+      </w:tr>
+      <w:tr>
+        <w:trPr>
+          <w:trHeight w:val="1135" w:hRule="atLeast"/>
+        </w:trPr>
+        <w:tc>
+          <w:tcPr>
+            <w:tcW w:w="4967" w:type="dxa"/>
+            <w:tcBorders>
+              <w:top w:val="single" w:sz="6" w:space="0" w:color="000000"/>
+              <w:left w:val="single" w:sz="6" w:space="0" w:color="000000"/>
+              <w:bottom w:val="single" w:sz="6" w:space="0" w:color="C0C0C0"/>
+              <w:right w:val="single" w:sz="6" w:space="0" w:color="C0C0C0"/>
+            </w:tcBorders>
+            <w:shd w:color="auto" w:fill="FFFFFF" w:val="clear"/>
+          </w:tcPr>
+          <w:p>
+            <w:pPr>
+              <w:pStyle w:val="Normal"/>
+              <w:widowControl w:val="false"/>
+              <w:spacing w:lineRule="auto" w:line="240" w:before="0" w:after="0"/>
+              <w:rPr>
+                <w:rFonts w:ascii="Times New Roman" w:hAnsi="Times New Roman" w:cs="Times New Roman"/>
+                <w:color w:val="000000"/>
+                <w:kern w:val="0"/>
+                <w:sz w:val="28"/>
+                <w:szCs w:val="28"/>
+                <w:lang w:val="x-none"/>
+              </w:rPr>
+            </w:pPr>
+            <w:r>
+              <w:rPr>
+                <w:rFonts w:cs="Times New Roman" w:ascii="Times New Roman" w:hAnsi="Times New Roman"/>
+                <w:color w:val="000000"/>
+                <w:kern w:val="0"/>
+                <w:sz w:val="28"/>
+                <w:szCs w:val="28"/>
+                <w:lang w:val="x-none"/>
+              </w:rPr>
+              <w:t>Выход из строя какой-либо подсистемы, например, подсистемы хранения данных.</w:t>
+            </w:r>
+          </w:p>
+        </w:tc>
+        <w:tc>
+          <w:tcPr>
+            <w:tcW w:w="6223" w:type="dxa"/>
+            <w:tcBorders>
+              <w:top w:val="single" w:sz="6" w:space="0" w:color="000000"/>
+              <w:left w:val="single" w:sz="6" w:space="0" w:color="000000"/>
+              <w:bottom w:val="single" w:sz="6" w:space="0" w:color="C0C0C0"/>
+              <w:right w:val="single" w:sz="6" w:space="0" w:color="C0C0C0"/>
+            </w:tcBorders>
+            <w:shd w:color="auto" w:fill="FFFFFF" w:val="clear"/>
+          </w:tcPr>
+          <w:p>
+            <w:pPr>
+              <w:pStyle w:val="Normal"/>
+              <w:widowControl w:val="false"/>
+              <w:spacing w:lineRule="auto" w:line="240" w:before="0" w:after="0"/>
+              <w:rPr>
+                <w:rFonts w:ascii="Times New Roman" w:hAnsi="Times New Roman" w:cs="Times New Roman"/>
+                <w:color w:val="000000"/>
+                <w:kern w:val="0"/>
+                <w:sz w:val="28"/>
+                <w:szCs w:val="28"/>
+                <w:lang w:val="x-none"/>
+              </w:rPr>
+            </w:pPr>
+            <w:r>
+              <w:rPr>
+                <w:rFonts w:cs="Times New Roman" w:ascii="Times New Roman" w:hAnsi="Times New Roman"/>
+                <w:color w:val="000000"/>
+                <w:kern w:val="0"/>
+                <w:sz w:val="28"/>
+                <w:szCs w:val="28"/>
+                <w:lang w:val="x-none"/>
+              </w:rPr>
+              <w:t>Предупреждение администратора подсистемы обработки и хранения информации, он в свою очередь должен попытаться исправить проблему.</w:t>
+            </w:r>
+          </w:p>
+        </w:tc>
+      </w:tr>
+      <w:tr>
+        <w:trPr>
+          <w:trHeight w:val="566" w:hRule="atLeast"/>
+        </w:trPr>
+        <w:tc>
+          <w:tcPr>
+            <w:tcW w:w="4967" w:type="dxa"/>
+            <w:tcBorders>
+              <w:top w:val="single" w:sz="6" w:space="0" w:color="000000"/>
+              <w:left w:val="single" w:sz="6" w:space="0" w:color="000000"/>
+              <w:bottom w:val="single" w:sz="6" w:space="0" w:color="C0C0C0"/>
+              <w:right w:val="single" w:sz="6" w:space="0" w:color="C0C0C0"/>
+            </w:tcBorders>
+            <w:shd w:color="auto" w:fill="FFFFFF" w:val="clear"/>
+          </w:tcPr>
+          <w:p>
+            <w:pPr>
+              <w:pStyle w:val="Normal"/>
+              <w:widowControl w:val="false"/>
+              <w:spacing w:lineRule="auto" w:line="240" w:before="0" w:after="0"/>
+              <w:rPr>
+                <w:rFonts w:ascii="Times New Roman" w:hAnsi="Times New Roman" w:cs="Times New Roman"/>
+                <w:color w:val="000000"/>
+                <w:kern w:val="0"/>
+                <w:sz w:val="28"/>
+                <w:szCs w:val="28"/>
+                <w:lang w:val="x-none"/>
+              </w:rPr>
+            </w:pPr>
+            <w:r>
+              <w:rPr>
+                <w:rFonts w:cs="Times New Roman" w:ascii="Times New Roman" w:hAnsi="Times New Roman"/>
+                <w:color w:val="000000"/>
+                <w:kern w:val="0"/>
+                <w:sz w:val="28"/>
+                <w:szCs w:val="28"/>
+                <w:lang w:val="x-none"/>
+              </w:rPr>
+              <w:t>Несанкционированный доступ</w:t>
+            </w:r>
+          </w:p>
+        </w:tc>
+        <w:tc>
+          <w:tcPr>
+            <w:tcW w:w="6223" w:type="dxa"/>
+            <w:tcBorders>
+              <w:top w:val="single" w:sz="6" w:space="0" w:color="000000"/>
+              <w:left w:val="single" w:sz="6" w:space="0" w:color="000000"/>
+              <w:bottom w:val="single" w:sz="6" w:space="0" w:color="C0C0C0"/>
+              <w:right w:val="single" w:sz="6" w:space="0" w:color="C0C0C0"/>
+            </w:tcBorders>
+            <w:shd w:color="auto" w:fill="FFFFFF" w:val="clear"/>
+          </w:tcPr>
+          <w:p>
+            <w:pPr>
+              <w:pStyle w:val="Normal"/>
+              <w:widowControl w:val="false"/>
+              <w:spacing w:lineRule="auto" w:line="240" w:before="0" w:after="0"/>
+              <w:rPr>
+                <w:rFonts w:ascii="Times New Roman" w:hAnsi="Times New Roman" w:cs="Times New Roman"/>
+                <w:color w:val="000000"/>
+                <w:kern w:val="0"/>
+                <w:sz w:val="28"/>
+                <w:szCs w:val="28"/>
+                <w:lang w:val="x-none"/>
+              </w:rPr>
+            </w:pPr>
+            <w:r>
+              <w:rPr>
+                <w:rFonts w:cs="Times New Roman" w:ascii="Times New Roman" w:hAnsi="Times New Roman"/>
+                <w:color w:val="000000"/>
+                <w:kern w:val="0"/>
+                <w:sz w:val="28"/>
+                <w:szCs w:val="28"/>
+                <w:lang w:val="x-none"/>
+              </w:rPr>
+              <w:t>Попытаться предотвратить утечку информации. Улучшить систему безопасности.</w:t>
+            </w:r>
+          </w:p>
+        </w:tc>
+      </w:tr>
+      <w:tr>
+        <w:trPr>
+          <w:trHeight w:val="1423" w:hRule="atLeast"/>
+        </w:trPr>
+        <w:tc>
+          <w:tcPr>
+            <w:tcW w:w="4967" w:type="dxa"/>
+            <w:tcBorders>
+              <w:top w:val="single" w:sz="6" w:space="0" w:color="000000"/>
+              <w:left w:val="single" w:sz="6" w:space="0" w:color="000000"/>
+              <w:bottom w:val="single" w:sz="6" w:space="0" w:color="C0C0C0"/>
+              <w:right w:val="single" w:sz="6" w:space="0" w:color="C0C0C0"/>
+            </w:tcBorders>
+            <w:shd w:color="auto" w:fill="FFFFFF" w:val="clear"/>
+          </w:tcPr>
+          <w:p>
+            <w:pPr>
+              <w:pStyle w:val="Normal"/>
+              <w:widowControl w:val="false"/>
+              <w:spacing w:lineRule="auto" w:line="240" w:before="0" w:after="0"/>
+              <w:rPr>
+                <w:rFonts w:ascii="Times New Roman" w:hAnsi="Times New Roman" w:cs="Times New Roman"/>
+                <w:color w:val="000000"/>
+                <w:kern w:val="0"/>
+                <w:sz w:val="28"/>
+                <w:szCs w:val="28"/>
+                <w:lang w:val="x-none"/>
+              </w:rPr>
+            </w:pPr>
+            <w:r>
+              <w:rPr>
+                <w:rFonts w:cs="Times New Roman" w:ascii="Times New Roman" w:hAnsi="Times New Roman"/>
+                <w:color w:val="000000"/>
+                <w:kern w:val="0"/>
+                <w:sz w:val="28"/>
+                <w:szCs w:val="28"/>
+                <w:lang w:val="x-none"/>
+              </w:rPr>
+              <w:t>Перегрузка базы данных, связанная с большим кол-вом информации</w:t>
+            </w:r>
+          </w:p>
+        </w:tc>
+        <w:tc>
+          <w:tcPr>
+            <w:tcW w:w="6223" w:type="dxa"/>
+            <w:tcBorders>
+              <w:top w:val="single" w:sz="6" w:space="0" w:color="000000"/>
+              <w:left w:val="single" w:sz="6" w:space="0" w:color="000000"/>
+              <w:bottom w:val="single" w:sz="6" w:space="0" w:color="C0C0C0"/>
+              <w:right w:val="single" w:sz="6" w:space="0" w:color="C0C0C0"/>
+            </w:tcBorders>
+            <w:shd w:color="auto" w:fill="FFFFFF" w:val="clear"/>
+          </w:tcPr>
+          <w:p>
+            <w:pPr>
+              <w:pStyle w:val="Normal"/>
+              <w:widowControl w:val="false"/>
+              <w:spacing w:lineRule="auto" w:line="240" w:before="0" w:after="0"/>
+              <w:rPr>
+                <w:rFonts w:ascii="Times New Roman" w:hAnsi="Times New Roman" w:cs="Times New Roman"/>
+                <w:color w:val="000000"/>
+                <w:kern w:val="0"/>
+                <w:sz w:val="28"/>
+                <w:szCs w:val="28"/>
+                <w:lang w:val="x-none"/>
+              </w:rPr>
+            </w:pPr>
+            <w:r>
+              <w:rPr>
+                <w:rFonts w:cs="Times New Roman" w:ascii="Times New Roman" w:hAnsi="Times New Roman"/>
+                <w:color w:val="000000"/>
+                <w:kern w:val="0"/>
+                <w:sz w:val="28"/>
+                <w:szCs w:val="28"/>
+                <w:lang w:val="x-none"/>
+              </w:rPr>
+              <w:t>Предупреждение администратора подсистемы обработки и хранения информации, он в свою очередь должен увеличить максимально допустимый объем хранимой информации в базе данных.</w:t>
+            </w:r>
+          </w:p>
+        </w:tc>
+      </w:tr>
+    </w:tbl>
+    <w:p>
+      <w:pPr>
+        <w:pStyle w:val="Normal"/>
+        <w:widowControl w:val="false"/>
+        <w:spacing w:lineRule="auto" w:line="276" w:before="0" w:after="0"/>
+        <w:rPr>
+          <w:rFonts w:ascii="Times New Roman" w:hAnsi="Times New Roman" w:cs="Times New Roman"/>
+          <w:b/>
+          <w:bCs/>
+          <w:kern w:val="0"/>
+          <w:sz w:val="26"/>
+          <w:szCs w:val="26"/>
+          <w:lang w:val="x-none"/>
+        </w:rPr>
+      </w:pPr>
+      <w:r>
+        <w:rPr>
+          <w:rFonts w:cs="Times New Roman" w:ascii="Times New Roman" w:hAnsi="Times New Roman"/>
+          <w:b/>
+          <w:bCs/>
+          <w:kern w:val="0"/>
+          <w:sz w:val="26"/>
+          <w:szCs w:val="26"/>
+          <w:lang w:val="x-none"/>
+        </w:rPr>
+      </w:r>
+    </w:p>
+    <w:p>
+      <w:pPr>
+        <w:pStyle w:val="Normal"/>
+        <w:widowControl w:val="false"/>
+        <w:spacing w:lineRule="auto" w:line="276" w:before="0" w:after="0"/>
+        <w:rPr>
+          <w:rFonts w:ascii="Times New Roman" w:hAnsi="Times New Roman"/>
+        </w:rPr>
+      </w:pPr>
+      <w:r>
+        <w:rPr>
+          <w:rFonts w:cs="Times New Roman" w:ascii="Times New Roman" w:hAnsi="Times New Roman"/>
+          <w:b/>
+          <w:bCs/>
+          <w:kern w:val="0"/>
+          <w:sz w:val="28"/>
+          <w:szCs w:val="28"/>
+          <w:lang w:val="x-none"/>
+        </w:rPr>
+        <w:t>4.1.4. Требования к надежности</w:t>
+      </w:r>
+    </w:p>
+    <w:p>
+      <w:pPr>
+        <w:pStyle w:val="Normal"/>
+        <w:widowControl w:val="false"/>
+        <w:spacing w:lineRule="auto" w:line="276" w:before="0" w:after="0"/>
+        <w:rPr>
+          <w:rFonts w:ascii="Times New Roman" w:hAnsi="Times New Roman" w:cs="Times New Roman"/>
+          <w:b/>
+          <w:bCs/>
+          <w:kern w:val="0"/>
+          <w:sz w:val="26"/>
+          <w:szCs w:val="26"/>
+          <w:lang w:val="x-none"/>
+        </w:rPr>
+      </w:pPr>
+      <w:r>
+        <w:rPr>
+          <w:rFonts w:cs="Times New Roman" w:ascii="Times New Roman" w:hAnsi="Times New Roman"/>
+          <w:b/>
+          <w:bCs/>
+          <w:kern w:val="0"/>
+          <w:sz w:val="26"/>
+          <w:szCs w:val="26"/>
+          <w:lang w:val="x-none"/>
+        </w:rPr>
+      </w:r>
+    </w:p>
+    <w:p>
+      <w:pPr>
+        <w:pStyle w:val="Normal"/>
+        <w:widowControl w:val="false"/>
+        <w:spacing w:lineRule="auto" w:line="276" w:before="0" w:after="0"/>
+        <w:rPr>
+          <w:rFonts w:ascii="Times New Roman" w:hAnsi="Times New Roman" w:cs="Times New Roman"/>
+          <w:b/>
+          <w:bCs/>
+          <w:kern w:val="0"/>
+          <w:sz w:val="28"/>
+          <w:szCs w:val="28"/>
+          <w:lang w:val="x-none"/>
+        </w:rPr>
+      </w:pPr>
+      <w:r>
+        <w:rPr>
+          <w:rFonts w:cs="Times New Roman" w:ascii="Times New Roman" w:hAnsi="Times New Roman"/>
+          <w:b/>
+          <w:bCs/>
+          <w:kern w:val="0"/>
+          <w:sz w:val="28"/>
+          <w:szCs w:val="28"/>
+          <w:lang w:val="x-none"/>
+        </w:rPr>
+      </w:r>
+    </w:p>
+    <w:p>
+      <w:pPr>
+        <w:pStyle w:val="Normal"/>
+        <w:widowControl w:val="false"/>
+        <w:spacing w:lineRule="auto" w:line="276" w:before="0" w:after="0"/>
+        <w:rPr>
+          <w:rFonts w:ascii="Times New Roman" w:hAnsi="Times New Roman"/>
+        </w:rPr>
+      </w:pPr>
+      <w:r>
+        <w:rPr>
+          <w:rFonts w:cs="Times New Roman" w:ascii="Times New Roman" w:hAnsi="Times New Roman"/>
+          <w:b/>
+          <w:bCs/>
+          <w:kern w:val="0"/>
+          <w:sz w:val="28"/>
+          <w:szCs w:val="28"/>
+          <w:lang w:val="x-none"/>
+        </w:rPr>
+        <w:t>4.1.4.1. Состав показателей надежности для системы в целом</w:t>
+      </w:r>
+    </w:p>
+    <w:p>
+      <w:pPr>
+        <w:pStyle w:val="Normal"/>
+        <w:widowControl w:val="false"/>
+        <w:spacing w:lineRule="auto" w:line="276" w:before="0" w:after="0"/>
+        <w:rPr>
+          <w:rFonts w:ascii="Times New Roman" w:hAnsi="Times New Roman" w:cs="Times New Roman"/>
+          <w:b/>
+          <w:bCs/>
+          <w:kern w:val="0"/>
+          <w:sz w:val="20"/>
+          <w:szCs w:val="20"/>
+          <w:lang w:val="x-none"/>
+        </w:rPr>
+      </w:pPr>
+      <w:r>
+        <w:rPr>
+          <w:rFonts w:cs="Times New Roman" w:ascii="Times New Roman" w:hAnsi="Times New Roman"/>
+          <w:b/>
+          <w:bCs/>
+          <w:kern w:val="0"/>
+          <w:sz w:val="20"/>
+          <w:szCs w:val="20"/>
+          <w:lang w:val="x-none"/>
+        </w:rPr>
+      </w:r>
+    </w:p>
+    <w:p>
+      <w:pPr>
+        <w:pStyle w:val="Normal"/>
+        <w:widowControl w:val="false"/>
+        <w:spacing w:lineRule="auto" w:line="276" w:before="0" w:after="0"/>
+        <w:rPr>
+          <w:rFonts w:ascii="Times New Roman" w:hAnsi="Times New Roman"/>
+        </w:rPr>
+      </w:pPr>
+      <w:r>
+        <w:rPr>
+          <w:rFonts w:cs="Times New Roman" w:ascii="Times New Roman" w:hAnsi="Times New Roman"/>
+          <w:color w:val="000000"/>
+          <w:kern w:val="0"/>
+          <w:sz w:val="24"/>
+          <w:szCs w:val="24"/>
+        </w:rPr>
+        <w:t>Должный уровень надежности должен достигаться благодаря организационным мероприятиям, направленных на выявление проблем с аппаратными средствами.</w:t>
+        <w:br/>
+        <w:t>Надежность должна обеспечиваться за счет:</w:t>
+        <w:br/>
+        <w:t>- соблюдения правил эксплуатации и технического обслуживания программно-аппаратных средств;</w:t>
+        <w:br/>
+        <w:t>- предварительного обучения обслуживающего персонала.</w:t>
+        <w:br/>
+        <w:t>Время устранения отказа должно быть следующим:</w:t>
+        <w:br/>
+        <w:t>- при перерыве и выходе за установленные пределы параметров электропитания - не более 30 минут;</w:t>
+        <w:br/>
+        <w:t>- при перерыве и выходе за установленные пределы параметров программного обеспечением - не более 6 часов.</w:t>
+        <w:br/>
+        <w:t>Система должна следовать среднему времени восстановления в 1.5 часа.</w:t>
+      </w:r>
+    </w:p>
+    <w:p>
+      <w:pPr>
+        <w:pStyle w:val="Normal"/>
+        <w:widowControl w:val="false"/>
+        <w:spacing w:lineRule="auto" w:line="276" w:before="0" w:after="0"/>
+        <w:rPr>
+          <w:rFonts w:ascii="Times New Roman" w:hAnsi="Times New Roman" w:cs="Times New Roman"/>
+          <w:b/>
+          <w:bCs/>
+          <w:kern w:val="0"/>
+          <w:sz w:val="20"/>
+          <w:szCs w:val="20"/>
+          <w:lang w:val="x-none"/>
+        </w:rPr>
+      </w:pPr>
+      <w:r>
+        <w:rPr>
+          <w:rFonts w:cs="Times New Roman" w:ascii="Times New Roman" w:hAnsi="Times New Roman"/>
+          <w:b/>
+          <w:bCs/>
+          <w:kern w:val="0"/>
+          <w:sz w:val="20"/>
+          <w:szCs w:val="20"/>
+          <w:lang w:val="x-none"/>
+        </w:rPr>
+      </w:r>
+    </w:p>
+    <w:p>
+      <w:pPr>
+        <w:pStyle w:val="Normal"/>
+        <w:widowControl w:val="false"/>
+        <w:spacing w:lineRule="auto" w:line="276" w:before="0" w:after="0"/>
+        <w:rPr>
+          <w:rFonts w:ascii="Times New Roman" w:hAnsi="Times New Roman"/>
+        </w:rPr>
+      </w:pPr>
+      <w:r>
+        <w:rPr>
+          <w:rFonts w:cs="Times New Roman" w:ascii="Times New Roman" w:hAnsi="Times New Roman"/>
+          <w:b/>
+          <w:bCs/>
+          <w:kern w:val="0"/>
+          <w:sz w:val="28"/>
+          <w:szCs w:val="28"/>
+          <w:lang w:val="x-none"/>
+        </w:rPr>
+        <w:t>4.1.4.2. Перечень аварийных ситуаций, по которым регламентируются требования к надежности</w:t>
+      </w:r>
+    </w:p>
+    <w:p>
+      <w:pPr>
+        <w:pStyle w:val="Normal"/>
+        <w:widowControl w:val="false"/>
+        <w:spacing w:lineRule="auto" w:line="276" w:before="0" w:after="0"/>
+        <w:rPr>
+          <w:rFonts w:ascii="Times New Roman" w:hAnsi="Times New Roman"/>
+        </w:rPr>
+      </w:pPr>
+      <w:r>
+        <w:rPr>
+          <w:rFonts w:cs="Times New Roman" w:ascii="Times New Roman" w:hAnsi="Times New Roman"/>
+          <w:color w:val="000000"/>
+          <w:kern w:val="0"/>
+          <w:sz w:val="24"/>
+          <w:szCs w:val="24"/>
+        </w:rPr>
+        <w:br/>
+        <w:t>При работе системы возможны следующие аварийные ситуации, которые влияют на надежность работы системы:</w:t>
+        <w:br/>
+        <w:t>- сбой в электроснабжении;</w:t>
+        <w:br/>
+        <w:t>- сбои, связанные с сетью и не зависящие от Заказчика или Разработчика;</w:t>
+        <w:br/>
+        <w:t>- баги Системы или отдельных подсистем, связанные с тем, что не были выявлены ошибки с тестирования этой же Системы.</w:t>
+      </w:r>
+    </w:p>
+    <w:p>
+      <w:pPr>
+        <w:pStyle w:val="Normal"/>
+        <w:widowControl w:val="false"/>
+        <w:spacing w:lineRule="auto" w:line="276" w:before="0" w:after="0"/>
+        <w:rPr>
+          <w:rFonts w:ascii="Times New Roman" w:hAnsi="Times New Roman" w:cs="Times New Roman"/>
+          <w:b/>
+          <w:bCs/>
+          <w:kern w:val="0"/>
+          <w:sz w:val="20"/>
+          <w:szCs w:val="20"/>
+          <w:lang w:val="x-none"/>
+        </w:rPr>
+      </w:pPr>
+      <w:r>
+        <w:rPr>
+          <w:rFonts w:cs="Times New Roman" w:ascii="Times New Roman" w:hAnsi="Times New Roman"/>
+          <w:b/>
+          <w:bCs/>
+          <w:kern w:val="0"/>
+          <w:sz w:val="20"/>
+          <w:szCs w:val="20"/>
+          <w:lang w:val="x-none"/>
+        </w:rPr>
+      </w:r>
+    </w:p>
+    <w:p>
+      <w:pPr>
+        <w:pStyle w:val="Normal"/>
+        <w:widowControl w:val="false"/>
+        <w:spacing w:lineRule="auto" w:line="276" w:before="0" w:after="0"/>
+        <w:rPr>
+          <w:rFonts w:ascii="Times New Roman" w:hAnsi="Times New Roman"/>
+        </w:rPr>
+      </w:pPr>
+      <w:r>
+        <w:rPr>
+          <w:rFonts w:cs="Times New Roman" w:ascii="Times New Roman" w:hAnsi="Times New Roman"/>
+          <w:b/>
+          <w:bCs/>
+          <w:kern w:val="0"/>
+          <w:sz w:val="28"/>
+          <w:szCs w:val="28"/>
+          <w:lang w:val="x-none"/>
+        </w:rPr>
+        <w:t>4.1.4.3. Требования к надежности технических средств и программного обеспечения</w:t>
+      </w:r>
+    </w:p>
+    <w:p>
+      <w:pPr>
+        <w:pStyle w:val="Normal"/>
+        <w:widowControl w:val="false"/>
+        <w:spacing w:lineRule="auto" w:line="276" w:before="0" w:after="0"/>
+        <w:rPr>
+          <w:rFonts w:ascii="Times New Roman" w:hAnsi="Times New Roman" w:cs="Times New Roman"/>
+          <w:b/>
+          <w:bCs/>
+          <w:kern w:val="0"/>
+          <w:sz w:val="20"/>
+          <w:szCs w:val="20"/>
+          <w:lang w:val="x-none"/>
+        </w:rPr>
+      </w:pPr>
+      <w:r>
+        <w:rPr>
+          <w:rFonts w:cs="Times New Roman" w:ascii="Times New Roman" w:hAnsi="Times New Roman"/>
+          <w:b/>
+          <w:bCs/>
+          <w:kern w:val="0"/>
+          <w:sz w:val="20"/>
+          <w:szCs w:val="20"/>
+          <w:lang w:val="x-none"/>
+        </w:rPr>
+      </w:r>
+    </w:p>
+    <w:p>
+      <w:pPr>
+        <w:pStyle w:val="Normal"/>
+        <w:widowControl w:val="false"/>
+        <w:spacing w:lineRule="auto" w:line="276" w:before="0" w:after="0"/>
+        <w:rPr>
+          <w:rFonts w:ascii="Times New Roman" w:hAnsi="Times New Roman"/>
+        </w:rPr>
+      </w:pPr>
+      <w:r>
+        <w:rPr>
+          <w:rFonts w:cs="Times New Roman" w:ascii="Times New Roman" w:hAnsi="Times New Roman"/>
+          <w:color w:val="000000"/>
+          <w:kern w:val="0"/>
+          <w:sz w:val="24"/>
+          <w:szCs w:val="24"/>
+        </w:rPr>
+        <w:t>К надежности оборудования предъявляются следующие требования:</w:t>
+        <w:br/>
+        <w:t>- в качестве аппаратных платформ должны использоваться средства с повышенной надежностью;</w:t>
+        <w:br/>
+        <w:t>- в случае каких-либо сбоев, ошибок аппаратно-программный комплекс Системы должен иметь возможность восстановления.</w:t>
+        <w:br/>
+        <w:t>К надежности электроснабжения предъявляются следующие требования:</w:t>
+        <w:br/>
+        <w:t xml:space="preserve">- в случае форсмажора должен быть установлен источник с возможностью бесперебойного питания в минимум 30 минут. </w:t>
+        <w:br/>
+      </w:r>
+    </w:p>
+    <w:p>
+      <w:pPr>
+        <w:pStyle w:val="Normal"/>
+        <w:widowControl w:val="false"/>
+        <w:spacing w:lineRule="auto" w:line="276" w:before="0" w:after="0"/>
+        <w:rPr>
+          <w:rFonts w:ascii="Times New Roman" w:hAnsi="Times New Roman"/>
+        </w:rPr>
+      </w:pPr>
+      <w:r>
+        <w:rPr>
+          <w:rFonts w:cs="Times New Roman" w:ascii="Times New Roman" w:hAnsi="Times New Roman"/>
+          <w:color w:val="000000"/>
+          <w:kern w:val="0"/>
+          <w:sz w:val="24"/>
+          <w:szCs w:val="24"/>
+        </w:rPr>
+        <w:t>Надежность аппаратных и программных средств должна обеспечиваться за счет следующих организационных мероприятий:</w:t>
+        <w:br/>
+        <w:t>- соблюдения правил эксплуатации и технического обслуживания программно-аппаратных средств;</w:t>
+        <w:br/>
+        <w:t>- регулярное резервное копирование данных.</w:t>
+        <w:br/>
+        <w:t>Надежность программного обеспечения подсистем должна обеспечиваться за счет:</w:t>
+        <w:br/>
+        <w:t>- надежности ПО;</w:t>
+      </w:r>
+    </w:p>
+    <w:p>
+      <w:pPr>
+        <w:pStyle w:val="Normal"/>
+        <w:widowControl w:val="false"/>
+        <w:spacing w:lineRule="auto" w:line="276" w:before="0" w:after="0"/>
+        <w:rPr>
+          <w:rFonts w:ascii="Times New Roman" w:hAnsi="Times New Roman"/>
+        </w:rPr>
+      </w:pPr>
+      <w:r>
+        <w:rPr>
+          <w:rFonts w:cs="Times New Roman" w:ascii="Times New Roman" w:hAnsi="Times New Roman"/>
+          <w:color w:val="000000"/>
+          <w:kern w:val="0"/>
+          <w:sz w:val="24"/>
+          <w:szCs w:val="24"/>
+        </w:rPr>
+        <w:t>- тестирования системы;</w:t>
+      </w:r>
+    </w:p>
+    <w:p>
+      <w:pPr>
+        <w:pStyle w:val="Normal"/>
+        <w:widowControl w:val="false"/>
+        <w:spacing w:lineRule="auto" w:line="276" w:before="0" w:after="0"/>
+        <w:rPr>
+          <w:rFonts w:ascii="Times New Roman" w:hAnsi="Times New Roman"/>
+        </w:rPr>
+      </w:pPr>
+      <w:r>
+        <w:rPr>
+          <w:rFonts w:cs="Times New Roman" w:ascii="Times New Roman" w:hAnsi="Times New Roman"/>
+          <w:color w:val="000000"/>
+          <w:kern w:val="0"/>
+          <w:sz w:val="24"/>
+          <w:szCs w:val="24"/>
+        </w:rPr>
+        <w:t>- ведения отчетности по ошибкам.</w:t>
+      </w:r>
+    </w:p>
+    <w:p>
+      <w:pPr>
+        <w:pStyle w:val="Normal"/>
+        <w:widowControl w:val="false"/>
+        <w:spacing w:lineRule="auto" w:line="276" w:before="0" w:after="0"/>
+        <w:rPr>
+          <w:rFonts w:ascii="Times New Roman" w:hAnsi="Times New Roman" w:cs="Times New Roman"/>
+          <w:b/>
+          <w:bCs/>
+          <w:kern w:val="0"/>
+          <w:sz w:val="20"/>
+          <w:szCs w:val="20"/>
+          <w:lang w:val="x-none"/>
+        </w:rPr>
+      </w:pPr>
+      <w:r>
+        <w:rPr>
+          <w:rFonts w:cs="Times New Roman" w:ascii="Times New Roman" w:hAnsi="Times New Roman"/>
+          <w:b/>
+          <w:bCs/>
+          <w:kern w:val="0"/>
+          <w:sz w:val="20"/>
+          <w:szCs w:val="20"/>
+          <w:lang w:val="x-none"/>
+        </w:rPr>
+      </w:r>
+    </w:p>
+    <w:p>
+      <w:pPr>
+        <w:pStyle w:val="Normal"/>
+        <w:widowControl w:val="false"/>
+        <w:spacing w:lineRule="auto" w:line="276" w:before="0" w:after="0"/>
+        <w:rPr>
+          <w:rFonts w:ascii="Times New Roman" w:hAnsi="Times New Roman"/>
+        </w:rPr>
+      </w:pPr>
+      <w:r>
+        <w:rPr>
+          <w:rFonts w:cs="Times New Roman" w:ascii="Times New Roman" w:hAnsi="Times New Roman"/>
+          <w:b/>
+          <w:bCs/>
+          <w:kern w:val="0"/>
+          <w:sz w:val="28"/>
+          <w:szCs w:val="28"/>
+          <w:lang w:val="x-none"/>
+        </w:rPr>
+        <w:t>4.1.4.4. Требования к методам оценки и контроля показателей надежности на разных стадиях создания системы в соответствии с действующими нормативно-техническими документами</w:t>
+      </w:r>
+    </w:p>
+    <w:p>
+      <w:pPr>
+        <w:pStyle w:val="Normal"/>
+        <w:widowControl w:val="false"/>
+        <w:spacing w:lineRule="auto" w:line="276" w:before="0" w:after="0"/>
+        <w:rPr>
+          <w:rFonts w:ascii="Times New Roman" w:hAnsi="Times New Roman" w:cs="Times New Roman"/>
+          <w:b/>
+          <w:bCs/>
+          <w:kern w:val="0"/>
+          <w:sz w:val="20"/>
+          <w:szCs w:val="20"/>
+          <w:lang w:val="x-none"/>
+        </w:rPr>
+      </w:pPr>
+      <w:r>
+        <w:rPr>
+          <w:rFonts w:cs="Times New Roman" w:ascii="Times New Roman" w:hAnsi="Times New Roman"/>
+          <w:b/>
+          <w:bCs/>
+          <w:kern w:val="0"/>
+          <w:sz w:val="20"/>
+          <w:szCs w:val="20"/>
+          <w:lang w:val="x-none"/>
+        </w:rPr>
+      </w:r>
+    </w:p>
+    <w:p>
+      <w:pPr>
+        <w:pStyle w:val="Normal"/>
+        <w:widowControl w:val="false"/>
+        <w:spacing w:lineRule="auto" w:line="276" w:before="0" w:after="0"/>
+        <w:rPr>
+          <w:rFonts w:ascii="Times New Roman" w:hAnsi="Times New Roman"/>
+        </w:rPr>
+      </w:pPr>
+      <w:r>
+        <w:rPr>
+          <w:rFonts w:cs="Times New Roman" w:ascii="Times New Roman" w:hAnsi="Times New Roman"/>
+          <w:color w:val="000000"/>
+          <w:kern w:val="0"/>
+          <w:sz w:val="24"/>
+          <w:szCs w:val="24"/>
+        </w:rPr>
+        <w:t>При проектировании Системы необходимо сделать первоначальные расчеты по оценке показателей надежности. Позже, на этапе тестирования и эксплуатации, нужно провести более тщательную оценку и контроль показателей надежности. Все эти действия необходимо обговорить Заказчику и Разработчику при составлении договора.</w:t>
+      </w:r>
+    </w:p>
+    <w:p>
+      <w:pPr>
+        <w:pStyle w:val="Normal"/>
+        <w:widowControl w:val="false"/>
+        <w:spacing w:lineRule="auto" w:line="276" w:before="0" w:after="0"/>
+        <w:rPr>
+          <w:rFonts w:ascii="Times New Roman" w:hAnsi="Times New Roman" w:cs="Times New Roman"/>
+          <w:color w:val="000000"/>
+          <w:kern w:val="0"/>
+          <w:sz w:val="24"/>
+          <w:szCs w:val="24"/>
+        </w:rPr>
+      </w:pPr>
+      <w:r>
+        <w:rPr>
+          <w:rFonts w:cs="Times New Roman" w:ascii="Times New Roman" w:hAnsi="Times New Roman"/>
+          <w:color w:val="000000"/>
+          <w:kern w:val="0"/>
+          <w:sz w:val="24"/>
+          <w:szCs w:val="24"/>
+        </w:rPr>
+      </w:r>
+    </w:p>
+    <w:p>
+      <w:pPr>
+        <w:pStyle w:val="Normal"/>
+        <w:widowControl w:val="false"/>
+        <w:spacing w:lineRule="auto" w:line="276" w:before="0" w:after="0"/>
+        <w:rPr>
+          <w:rFonts w:ascii="Times New Roman" w:hAnsi="Times New Roman"/>
+        </w:rPr>
+      </w:pPr>
+      <w:r>
+        <w:rPr>
+          <w:rFonts w:cs="Times New Roman" w:ascii="Times New Roman" w:hAnsi="Times New Roman"/>
+          <w:b/>
+          <w:bCs/>
+          <w:kern w:val="0"/>
+          <w:sz w:val="28"/>
+          <w:szCs w:val="28"/>
+          <w:lang w:val="x-none"/>
+        </w:rPr>
+        <w:t>4.1.5. Требования к эргономике и технической эстетике</w:t>
+      </w:r>
+    </w:p>
+    <w:p>
+      <w:pPr>
+        <w:pStyle w:val="Normal"/>
+        <w:widowControl w:val="false"/>
+        <w:spacing w:lineRule="auto" w:line="276" w:before="0" w:after="0"/>
+        <w:rPr>
+          <w:rFonts w:ascii="Times New Roman" w:hAnsi="Times New Roman" w:cs="Times New Roman"/>
+          <w:b/>
+          <w:bCs/>
+          <w:kern w:val="0"/>
+          <w:sz w:val="26"/>
+          <w:szCs w:val="26"/>
+          <w:lang w:val="x-none"/>
+        </w:rPr>
+      </w:pPr>
+      <w:r>
+        <w:rPr>
+          <w:rFonts w:cs="Times New Roman" w:ascii="Times New Roman" w:hAnsi="Times New Roman"/>
+          <w:b/>
+          <w:bCs/>
+          <w:kern w:val="0"/>
+          <w:sz w:val="26"/>
+          <w:szCs w:val="26"/>
+          <w:lang w:val="x-none"/>
+        </w:rPr>
+      </w:r>
+    </w:p>
+    <w:p>
+      <w:pPr>
+        <w:pStyle w:val="Normal"/>
+        <w:widowControl w:val="false"/>
+        <w:spacing w:lineRule="auto" w:line="276" w:before="0" w:after="0"/>
+        <w:rPr>
+          <w:rFonts w:ascii="Times New Roman" w:hAnsi="Times New Roman"/>
+        </w:rPr>
+      </w:pPr>
+      <w:r>
+        <w:rPr>
+          <w:rFonts w:cs="Times New Roman" w:ascii="Times New Roman" w:hAnsi="Times New Roman"/>
+          <w:color w:val="000000"/>
+          <w:kern w:val="0"/>
+          <w:sz w:val="24"/>
+          <w:szCs w:val="24"/>
+        </w:rPr>
+        <w:t>Подсистема формирования и визуализации отчетности данных должна обеспечивать удобный для конечного пользователя интерфейс, отвечающий следующим требованиям.</w:t>
+        <w:br/>
+        <w:t>В части внешнего оформления:</w:t>
+        <w:br/>
+        <w:t>- должен быть русский интерфейс системы;</w:t>
+        <w:br/>
+        <w:t>- должен использоваться шрифт Times New Roman размером 14;</w:t>
+        <w:br/>
+        <w:t>- текст оформляется черным цветом на белом фоне;</w:t>
+        <w:br/>
+        <w:t>- в шапке отчетов должен использоваться логотип кинотеатра</w:t>
+      </w:r>
+    </w:p>
+    <w:p>
+      <w:pPr>
+        <w:pStyle w:val="Normal"/>
+        <w:widowControl w:val="false"/>
+        <w:spacing w:lineRule="auto" w:line="276" w:before="0" w:after="0"/>
+        <w:rPr>
+          <w:rFonts w:ascii="Times New Roman" w:hAnsi="Times New Roman" w:cs="Times New Roman"/>
+          <w:b/>
+          <w:bCs/>
+          <w:kern w:val="0"/>
+          <w:sz w:val="26"/>
+          <w:szCs w:val="26"/>
+          <w:lang w:val="x-none"/>
+        </w:rPr>
+      </w:pPr>
+      <w:r>
+        <w:rPr>
+          <w:rFonts w:cs="Times New Roman" w:ascii="Times New Roman" w:hAnsi="Times New Roman"/>
+          <w:b/>
+          <w:bCs/>
+          <w:kern w:val="0"/>
+          <w:sz w:val="26"/>
+          <w:szCs w:val="26"/>
+          <w:lang w:val="x-none"/>
+        </w:rPr>
+      </w:r>
+    </w:p>
+    <w:p>
+      <w:pPr>
+        <w:pStyle w:val="Normal"/>
+        <w:widowControl w:val="false"/>
+        <w:spacing w:lineRule="auto" w:line="276" w:before="0" w:after="0"/>
+        <w:rPr>
+          <w:rFonts w:ascii="Times New Roman" w:hAnsi="Times New Roman"/>
+        </w:rPr>
+      </w:pPr>
+      <w:r>
+        <w:rPr>
+          <w:rFonts w:cs="Times New Roman" w:ascii="Times New Roman" w:hAnsi="Times New Roman"/>
+          <w:b/>
+          <w:bCs/>
+          <w:kern w:val="0"/>
+          <w:sz w:val="28"/>
+          <w:szCs w:val="28"/>
+          <w:lang w:val="x-none"/>
+        </w:rPr>
+        <w:t>4.1.6. Требования к эксплуатации, техническому обслуживанию, ремонту и хранению компонентов системы</w:t>
+      </w:r>
+    </w:p>
+    <w:p>
+      <w:pPr>
+        <w:pStyle w:val="Normal"/>
+        <w:widowControl w:val="false"/>
+        <w:spacing w:lineRule="auto" w:line="276" w:before="0" w:after="0"/>
+        <w:rPr>
+          <w:rFonts w:ascii="Times New Roman" w:hAnsi="Times New Roman" w:cs="Times New Roman"/>
+          <w:b/>
+          <w:bCs/>
+          <w:kern w:val="0"/>
+          <w:sz w:val="26"/>
+          <w:szCs w:val="26"/>
+          <w:lang w:val="x-none"/>
+        </w:rPr>
+      </w:pPr>
+      <w:r>
+        <w:rPr>
+          <w:rFonts w:cs="Times New Roman" w:ascii="Times New Roman" w:hAnsi="Times New Roman"/>
+          <w:b/>
+          <w:bCs/>
+          <w:kern w:val="0"/>
+          <w:sz w:val="26"/>
+          <w:szCs w:val="26"/>
+          <w:lang w:val="x-none"/>
+        </w:rPr>
+      </w:r>
+    </w:p>
+    <w:p>
+      <w:pPr>
+        <w:pStyle w:val="Normal"/>
+        <w:widowControl w:val="false"/>
+        <w:spacing w:lineRule="auto" w:line="276" w:before="0" w:after="0"/>
+        <w:rPr>
+          <w:rFonts w:ascii="Times New Roman" w:hAnsi="Times New Roman"/>
+        </w:rPr>
+      </w:pPr>
+      <w:r>
+        <w:rPr>
+          <w:rFonts w:cs="Times New Roman" w:ascii="Times New Roman" w:hAnsi="Times New Roman"/>
+          <w:color w:val="000000"/>
+          <w:kern w:val="0"/>
+          <w:sz w:val="24"/>
+          <w:szCs w:val="24"/>
+        </w:rPr>
+        <w:t>Условия эксплуатации, а также виды и периодичность обслуживания технических средств Системы должны соответствовать требованиям по эксплуатации, техническому обслуживанию, ремонту и хранению, изложенным в документации завода-изготовителя (производителя) на них.</w:t>
+        <w:br/>
+        <w:t>Технические средства Системы и персонал должны размещаться в существующих помещениях Заказчика, которые по климатическим условиям должны соответствовать ГОСТ 15150-69 «Машины, приборы и другие технические изделия. Исполнения для различных климатических районов. Категории, условия эксплуатации, хранения и транспортирования в части воздействия климатических факторов внешней среды» (температура окружающего воздуха от 5 до 40 °С, относительная влажность от 40 до 80 % при Т=25 °С, атмосферное давление от 630 до 800 мм ртутного столба). Размещение технических средств и организация автоматизированных рабочих мест должны быть выполнены в соответствии с требованиями: «Система "Человек-машина". Зал и кабины операторов. Взаимное расположение рабочих мест. Общие эргономические требования».</w:t>
+        <w:br/>
+        <w:t>Для электропитания технических средств должна быть предусмотрена трехфазная четырехпроводная сеть с глухо заземленной нейтралью 380/220 В (±10%) частотой 50 Гц (±1 Гц). Каждое техническое средство запитывается однофазным напряжением 220 В частотой 50 Гц через сетевые розетки с заземляющим контактом.</w:t>
+        <w:br/>
+        <w:t>Для обеспечения выполнения требований по надежности должен быть создан комплект запасных изделий и приборов (ЗИП).</w:t>
+        <w:br/>
+        <w:t>Состав, место и условия хранения ЗИП определяются на этапе технического проектирования.</w:t>
+      </w:r>
+    </w:p>
+    <w:p>
+      <w:pPr>
+        <w:pStyle w:val="Normal"/>
+        <w:widowControl w:val="false"/>
+        <w:spacing w:lineRule="auto" w:line="276" w:before="0" w:after="0"/>
+        <w:rPr>
+          <w:rFonts w:ascii="Times New Roman" w:hAnsi="Times New Roman" w:cs="Times New Roman"/>
+          <w:b/>
+          <w:bCs/>
+          <w:kern w:val="0"/>
+          <w:sz w:val="26"/>
+          <w:szCs w:val="26"/>
+          <w:lang w:val="x-none"/>
+        </w:rPr>
+      </w:pPr>
+      <w:r>
+        <w:rPr>
+          <w:rFonts w:cs="Times New Roman" w:ascii="Times New Roman" w:hAnsi="Times New Roman"/>
+          <w:b/>
+          <w:bCs/>
+          <w:kern w:val="0"/>
+          <w:sz w:val="26"/>
+          <w:szCs w:val="26"/>
+          <w:lang w:val="x-none"/>
+        </w:rPr>
+      </w:r>
+    </w:p>
+    <w:p>
+      <w:pPr>
+        <w:pStyle w:val="Normal"/>
+        <w:widowControl w:val="false"/>
+        <w:spacing w:lineRule="auto" w:line="276" w:before="0" w:after="0"/>
+        <w:rPr>
+          <w:rFonts w:ascii="Times New Roman" w:hAnsi="Times New Roman"/>
+        </w:rPr>
+      </w:pPr>
+      <w:r>
+        <w:rPr>
+          <w:rFonts w:cs="Times New Roman" w:ascii="Times New Roman" w:hAnsi="Times New Roman"/>
+          <w:b/>
+          <w:bCs/>
+          <w:kern w:val="0"/>
+          <w:sz w:val="28"/>
+          <w:szCs w:val="28"/>
+          <w:lang w:val="x-none"/>
+        </w:rPr>
+        <w:t>4.1.7. Требования к защите информации от несанкционированного доступа</w:t>
+      </w:r>
+    </w:p>
+    <w:p>
+      <w:pPr>
+        <w:pStyle w:val="Normal"/>
+        <w:widowControl w:val="false"/>
+        <w:spacing w:lineRule="auto" w:line="276" w:before="0" w:after="0"/>
+        <w:rPr>
+          <w:rFonts w:ascii="Times New Roman" w:hAnsi="Times New Roman" w:cs="Times New Roman"/>
+          <w:b/>
+          <w:bCs/>
+          <w:kern w:val="0"/>
+          <w:sz w:val="20"/>
+          <w:szCs w:val="20"/>
+          <w:lang w:val="x-none"/>
+        </w:rPr>
+      </w:pPr>
+      <w:r>
+        <w:rPr>
+          <w:rFonts w:cs="Times New Roman" w:ascii="Times New Roman" w:hAnsi="Times New Roman"/>
+          <w:b/>
+          <w:bCs/>
+          <w:kern w:val="0"/>
+          <w:sz w:val="20"/>
+          <w:szCs w:val="20"/>
+          <w:lang w:val="x-none"/>
+        </w:rPr>
+      </w:r>
+    </w:p>
+    <w:p>
+      <w:pPr>
+        <w:pStyle w:val="Normal"/>
+        <w:widowControl w:val="false"/>
+        <w:spacing w:lineRule="auto" w:line="276" w:before="0" w:after="0"/>
+        <w:rPr>
+          <w:rFonts w:ascii="Times New Roman" w:hAnsi="Times New Roman"/>
+        </w:rPr>
+      </w:pPr>
+      <w:r>
+        <w:rPr>
+          <w:rFonts w:cs="Times New Roman" w:ascii="Times New Roman" w:hAnsi="Times New Roman"/>
+          <w:b/>
+          <w:bCs/>
+          <w:kern w:val="0"/>
+          <w:sz w:val="28"/>
+          <w:szCs w:val="28"/>
+          <w:lang w:val="x-none"/>
+        </w:rPr>
+        <w:t>4.1.7.1. Требования к информационной безопасности</w:t>
+      </w:r>
+    </w:p>
+    <w:p>
+      <w:pPr>
+        <w:pStyle w:val="Normal"/>
+        <w:widowControl w:val="false"/>
+        <w:spacing w:lineRule="auto" w:line="276" w:before="0" w:after="0"/>
+        <w:rPr>
+          <w:rFonts w:ascii="Times New Roman" w:hAnsi="Times New Roman" w:cs="Times New Roman"/>
+          <w:b/>
+          <w:bCs/>
+          <w:kern w:val="0"/>
+          <w:sz w:val="20"/>
+          <w:szCs w:val="20"/>
+          <w:lang w:val="x-none"/>
+        </w:rPr>
+      </w:pPr>
+      <w:r>
+        <w:rPr>
+          <w:rFonts w:cs="Times New Roman" w:ascii="Times New Roman" w:hAnsi="Times New Roman"/>
+          <w:b/>
+          <w:bCs/>
+          <w:kern w:val="0"/>
+          <w:sz w:val="20"/>
+          <w:szCs w:val="20"/>
+          <w:lang w:val="x-none"/>
+        </w:rPr>
+      </w:r>
+    </w:p>
+    <w:p>
+      <w:pPr>
+        <w:pStyle w:val="Normal"/>
+        <w:widowControl w:val="false"/>
+        <w:spacing w:lineRule="auto" w:line="276" w:before="0" w:after="0"/>
+        <w:rPr>
+          <w:rFonts w:ascii="Times New Roman" w:hAnsi="Times New Roman"/>
+        </w:rPr>
+      </w:pPr>
+      <w:r>
+        <w:rPr>
+          <w:rFonts w:cs="Times New Roman" w:ascii="Times New Roman" w:hAnsi="Times New Roman"/>
+          <w:color w:val="000000"/>
+          <w:kern w:val="0"/>
+          <w:sz w:val="24"/>
+          <w:szCs w:val="24"/>
+        </w:rPr>
+        <w:t xml:space="preserve">Обеспечение информационной безопасности Системы </w:t>
+      </w:r>
+      <w:r>
+        <w:rPr>
+          <w:rFonts w:cs="Times New Roman" w:ascii="Times New Roman" w:hAnsi="Times New Roman"/>
+          <w:color w:val="000000"/>
+          <w:kern w:val="0"/>
+          <w:sz w:val="24"/>
+          <w:szCs w:val="24"/>
+          <w:lang w:val="en-US"/>
+        </w:rPr>
+        <w:t>DB</w:t>
+      </w:r>
+      <w:r>
+        <w:rPr>
+          <w:rFonts w:cs="Times New Roman" w:ascii="Times New Roman" w:hAnsi="Times New Roman"/>
+          <w:color w:val="000000"/>
+          <w:kern w:val="0"/>
+          <w:sz w:val="24"/>
+          <w:szCs w:val="24"/>
+        </w:rPr>
+        <w:t xml:space="preserve"> </w:t>
+      </w:r>
+      <w:r>
+        <w:rPr>
+          <w:rFonts w:cs="Times New Roman" w:ascii="Times New Roman" w:hAnsi="Times New Roman"/>
+          <w:color w:val="000000"/>
+          <w:kern w:val="0"/>
+          <w:sz w:val="24"/>
+          <w:szCs w:val="24"/>
+          <w:lang w:val="en-US"/>
+        </w:rPr>
+        <w:t>CBB</w:t>
+      </w:r>
+      <w:r>
+        <w:rPr>
+          <w:rFonts w:cs="Times New Roman" w:ascii="Times New Roman" w:hAnsi="Times New Roman"/>
+          <w:color w:val="000000"/>
+          <w:kern w:val="0"/>
+          <w:sz w:val="24"/>
+          <w:szCs w:val="24"/>
+        </w:rPr>
+        <w:t xml:space="preserve"> должно удовлетворять следующим требованиям:</w:t>
+        <w:br/>
+        <w:t>- Защита Системы должна обеспечиваться комплексом программно-технических средств и поддерживающих их организационных мер.</w:t>
+        <w:br/>
+        <w:t>- Программно-технические средства защиты не должны существенно ухудшать основные функциональные характеристики Системы (надежность, быстродействие, возможность изменения конфигурации).</w:t>
+      </w:r>
+    </w:p>
+    <w:p>
+      <w:pPr>
+        <w:pStyle w:val="Normal"/>
+        <w:spacing w:lineRule="auto" w:line="276"/>
+        <w:rPr>
+          <w:rFonts w:ascii="Times New Roman" w:hAnsi="Times New Roman"/>
+        </w:rPr>
+      </w:pPr>
+      <w:r>
+        <w:rPr>
+          <w:rFonts w:ascii="Times New Roman" w:hAnsi="Times New Roman"/>
+        </w:rPr>
+      </w:r>
+    </w:p>
+    <w:p>
+      <w:pPr>
+        <w:pStyle w:val="Normal"/>
+        <w:widowControl w:val="false"/>
+        <w:spacing w:lineRule="auto" w:line="276" w:before="0" w:after="0"/>
+        <w:rPr>
+          <w:rFonts w:ascii="Times New Roman" w:hAnsi="Times New Roman"/>
+        </w:rPr>
+      </w:pPr>
+      <w:r>
+        <w:rPr>
+          <w:rFonts w:cs="Times New Roman" w:ascii="Times New Roman" w:hAnsi="Times New Roman"/>
+          <w:b/>
+          <w:bCs/>
+          <w:kern w:val="0"/>
+          <w:sz w:val="28"/>
+          <w:szCs w:val="28"/>
+          <w:lang w:val="x-none"/>
+        </w:rPr>
+        <w:t>4.1.7.2. Требования к антивирусной защите</w:t>
+      </w:r>
+    </w:p>
+    <w:p>
+      <w:pPr>
+        <w:pStyle w:val="Normal"/>
+        <w:widowControl w:val="false"/>
+        <w:spacing w:lineRule="auto" w:line="276" w:before="0" w:after="0"/>
+        <w:rPr>
+          <w:rFonts w:ascii="Times New Roman" w:hAnsi="Times New Roman" w:cs="Times New Roman"/>
+          <w:b/>
+          <w:bCs/>
+          <w:kern w:val="0"/>
+          <w:sz w:val="20"/>
+          <w:szCs w:val="20"/>
+          <w:lang w:val="x-none"/>
+        </w:rPr>
+      </w:pPr>
+      <w:r>
+        <w:rPr>
+          <w:rFonts w:cs="Times New Roman" w:ascii="Times New Roman" w:hAnsi="Times New Roman"/>
+          <w:b/>
+          <w:bCs/>
+          <w:kern w:val="0"/>
+          <w:sz w:val="20"/>
+          <w:szCs w:val="20"/>
+          <w:lang w:val="x-none"/>
+        </w:rPr>
+      </w:r>
+    </w:p>
+    <w:p>
+      <w:pPr>
+        <w:pStyle w:val="Normal"/>
+        <w:widowControl w:val="false"/>
+        <w:spacing w:lineRule="auto" w:line="276" w:before="0" w:after="0"/>
+        <w:rPr>
+          <w:rFonts w:ascii="Times New Roman" w:hAnsi="Times New Roman"/>
+        </w:rPr>
+      </w:pPr>
+      <w:r>
+        <w:rPr>
+          <w:rFonts w:cs="Times New Roman" w:ascii="Times New Roman" w:hAnsi="Times New Roman"/>
+          <w:color w:val="000000"/>
+          <w:kern w:val="0"/>
+          <w:sz w:val="24"/>
+          <w:szCs w:val="24"/>
+        </w:rPr>
+        <w:t xml:space="preserve">Средства антивирусной защиты должны быть установлены на всех рабочих местах пользователей и администраторов системы </w:t>
+      </w:r>
+      <w:r>
+        <w:rPr>
+          <w:rFonts w:cs="Times New Roman" w:ascii="Times New Roman" w:hAnsi="Times New Roman"/>
+          <w:color w:val="000000"/>
+          <w:kern w:val="0"/>
+          <w:sz w:val="24"/>
+          <w:szCs w:val="24"/>
+          <w:lang w:val="en-US"/>
+        </w:rPr>
+        <w:t>DB</w:t>
+      </w:r>
+      <w:r>
+        <w:rPr>
+          <w:rFonts w:cs="Times New Roman" w:ascii="Times New Roman" w:hAnsi="Times New Roman"/>
+          <w:color w:val="000000"/>
+          <w:kern w:val="0"/>
+          <w:sz w:val="24"/>
+          <w:szCs w:val="24"/>
+        </w:rPr>
+        <w:t xml:space="preserve"> </w:t>
+      </w:r>
+      <w:r>
+        <w:rPr>
+          <w:rFonts w:cs="Times New Roman" w:ascii="Times New Roman" w:hAnsi="Times New Roman"/>
+          <w:color w:val="000000"/>
+          <w:kern w:val="0"/>
+          <w:sz w:val="24"/>
+          <w:szCs w:val="24"/>
+          <w:lang w:val="en-US"/>
+        </w:rPr>
+        <w:t>CBB</w:t>
+      </w:r>
+      <w:r>
+        <w:rPr>
+          <w:rFonts w:cs="Times New Roman" w:ascii="Times New Roman" w:hAnsi="Times New Roman"/>
+          <w:color w:val="000000"/>
+          <w:kern w:val="0"/>
+          <w:sz w:val="24"/>
+          <w:szCs w:val="24"/>
+        </w:rPr>
+        <w:t>. Средства антивирусной защиты рабочих местах пользователей и администраторов должны обеспечивать:</w:t>
+        <w:br/>
+        <w:t>- управление сканированием, удалением вирусов и протоколированием вирусной активности на рабочих местах;</w:t>
+        <w:br/>
+        <w:t>- ведение журналов вирусной активности;</w:t>
+      </w:r>
+    </w:p>
+    <w:p>
+      <w:pPr>
+        <w:pStyle w:val="Normal"/>
+        <w:widowControl w:val="false"/>
+        <w:spacing w:lineRule="auto" w:line="276" w:before="0" w:after="0"/>
+        <w:rPr>
+          <w:rFonts w:ascii="Times New Roman" w:hAnsi="Times New Roman" w:cs="Times New Roman"/>
+          <w:b/>
+          <w:bCs/>
+          <w:kern w:val="0"/>
+          <w:sz w:val="20"/>
+          <w:szCs w:val="20"/>
+          <w:lang w:val="x-none"/>
+        </w:rPr>
+      </w:pPr>
+      <w:r>
+        <w:rPr>
+          <w:rFonts w:cs="Times New Roman" w:ascii="Times New Roman" w:hAnsi="Times New Roman"/>
+          <w:b/>
+          <w:bCs/>
+          <w:kern w:val="0"/>
+          <w:sz w:val="20"/>
+          <w:szCs w:val="20"/>
+          <w:lang w:val="x-none"/>
+        </w:rPr>
+      </w:r>
+    </w:p>
+    <w:p>
+      <w:pPr>
+        <w:pStyle w:val="Normal"/>
+        <w:widowControl w:val="false"/>
+        <w:spacing w:lineRule="auto" w:line="276" w:before="0" w:after="0"/>
+        <w:rPr>
+          <w:rFonts w:ascii="Times New Roman" w:hAnsi="Times New Roman"/>
+        </w:rPr>
+      </w:pPr>
+      <w:r>
+        <w:rPr>
+          <w:rFonts w:cs="Times New Roman" w:ascii="Times New Roman" w:hAnsi="Times New Roman"/>
+          <w:b/>
+          <w:bCs/>
+          <w:kern w:val="0"/>
+          <w:sz w:val="28"/>
+          <w:szCs w:val="28"/>
+          <w:lang w:val="x-none"/>
+        </w:rPr>
+        <w:t xml:space="preserve">4.1.7.3. Разграничения ответственности ролей при доступе к показателям </w:t>
+      </w:r>
+    </w:p>
+    <w:p>
+      <w:pPr>
+        <w:pStyle w:val="Normal"/>
+        <w:widowControl w:val="false"/>
+        <w:spacing w:lineRule="auto" w:line="276" w:before="0" w:after="0"/>
+        <w:rPr>
+          <w:rFonts w:ascii="Times New Roman" w:hAnsi="Times New Roman" w:cs="Times New Roman"/>
+          <w:b/>
+          <w:bCs/>
+          <w:kern w:val="0"/>
+          <w:sz w:val="20"/>
+          <w:szCs w:val="20"/>
+          <w:lang w:val="x-none"/>
+        </w:rPr>
+      </w:pPr>
+      <w:r>
+        <w:rPr>
+          <w:rFonts w:cs="Times New Roman" w:ascii="Times New Roman" w:hAnsi="Times New Roman"/>
+          <w:b/>
+          <w:bCs/>
+          <w:kern w:val="0"/>
+          <w:sz w:val="20"/>
+          <w:szCs w:val="20"/>
+          <w:lang w:val="x-none"/>
+        </w:rPr>
+      </w:r>
+    </w:p>
+    <w:p>
+      <w:pPr>
+        <w:pStyle w:val="Normal"/>
+        <w:widowControl w:val="false"/>
+        <w:spacing w:lineRule="auto" w:line="276" w:before="0" w:after="0"/>
+        <w:rPr>
+          <w:rFonts w:ascii="Times New Roman" w:hAnsi="Times New Roman"/>
+        </w:rPr>
+      </w:pPr>
+      <w:r>
+        <w:rPr>
+          <w:rFonts w:cs="Times New Roman" w:ascii="Times New Roman" w:hAnsi="Times New Roman"/>
+          <w:color w:val="000000"/>
+          <w:kern w:val="0"/>
+          <w:sz w:val="24"/>
+          <w:szCs w:val="24"/>
+        </w:rPr>
+        <w:t>Субъекты:</w:t>
+      </w:r>
+    </w:p>
+    <w:p>
+      <w:pPr>
+        <w:pStyle w:val="Normal"/>
+        <w:widowControl w:val="false"/>
+        <w:spacing w:lineRule="auto" w:line="276" w:before="0" w:after="0"/>
+        <w:rPr>
+          <w:rFonts w:ascii="Times New Roman" w:hAnsi="Times New Roman"/>
+        </w:rPr>
+      </w:pPr>
+      <w:r>
+        <w:rPr>
+          <w:rFonts w:cs="Times New Roman" w:ascii="Times New Roman" w:hAnsi="Times New Roman"/>
+          <w:color w:val="000000"/>
+          <w:kern w:val="0"/>
+          <w:sz w:val="24"/>
+          <w:szCs w:val="24"/>
+        </w:rPr>
+        <w:t>S1 - персонал кинотеатра;</w:t>
+      </w:r>
+    </w:p>
+    <w:p>
+      <w:pPr>
+        <w:pStyle w:val="Normal"/>
+        <w:widowControl w:val="false"/>
+        <w:spacing w:lineRule="auto" w:line="276" w:before="0" w:after="0"/>
+        <w:rPr>
+          <w:rFonts w:ascii="Times New Roman" w:hAnsi="Times New Roman"/>
+        </w:rPr>
+      </w:pPr>
+      <w:r>
+        <w:rPr>
+          <w:rFonts w:cs="Times New Roman" w:ascii="Times New Roman" w:hAnsi="Times New Roman"/>
+          <w:color w:val="000000"/>
+          <w:kern w:val="0"/>
+          <w:sz w:val="24"/>
+          <w:szCs w:val="24"/>
+        </w:rPr>
+        <w:t>S2 – клиенты кинотеатра.</w:t>
+      </w:r>
+    </w:p>
+    <w:p>
+      <w:pPr>
+        <w:pStyle w:val="Normal"/>
+        <w:widowControl w:val="false"/>
+        <w:spacing w:lineRule="auto" w:line="276" w:before="0" w:after="0"/>
+        <w:rPr>
+          <w:rFonts w:ascii="Times New Roman" w:hAnsi="Times New Roman"/>
+        </w:rPr>
+      </w:pPr>
+      <w:r>
+        <w:rPr>
+          <w:rFonts w:cs="Times New Roman" w:ascii="Times New Roman" w:hAnsi="Times New Roman"/>
+          <w:color w:val="000000"/>
+          <w:kern w:val="0"/>
+          <w:sz w:val="24"/>
+          <w:szCs w:val="24"/>
+        </w:rPr>
+        <w:t>Объекты:</w:t>
+        <w:br/>
+      </w:r>
+      <w:r>
+        <w:rPr>
+          <w:rFonts w:cs="Times New Roman" w:ascii="Times New Roman" w:hAnsi="Times New Roman"/>
+          <w:color w:val="000000"/>
+          <w:kern w:val="0"/>
+          <w:sz w:val="24"/>
+          <w:szCs w:val="24"/>
+          <w:lang w:val="en-US"/>
+        </w:rPr>
+        <w:t>A</w:t>
+      </w:r>
+      <w:r>
+        <w:rPr>
+          <w:rFonts w:cs="Times New Roman" w:ascii="Times New Roman" w:hAnsi="Times New Roman"/>
+          <w:color w:val="000000"/>
+          <w:kern w:val="0"/>
+          <w:sz w:val="24"/>
+          <w:szCs w:val="24"/>
+        </w:rPr>
+        <w:t>1 - технические средства приема, передачи и обработки информации;</w:t>
+      </w:r>
+    </w:p>
+    <w:p>
+      <w:pPr>
+        <w:pStyle w:val="Normal"/>
+        <w:widowControl w:val="false"/>
+        <w:spacing w:lineRule="auto" w:line="276" w:before="0" w:after="0"/>
+        <w:rPr>
+          <w:rFonts w:ascii="Times New Roman" w:hAnsi="Times New Roman"/>
+        </w:rPr>
+      </w:pPr>
+      <w:r>
+        <w:rPr>
+          <w:rFonts w:cs="Times New Roman" w:ascii="Times New Roman" w:hAnsi="Times New Roman"/>
+          <w:color w:val="000000"/>
+          <w:kern w:val="0"/>
+          <w:sz w:val="24"/>
+          <w:szCs w:val="24"/>
+          <w:lang w:val="en-US"/>
+        </w:rPr>
+        <w:t>A</w:t>
+      </w:r>
+      <w:r>
+        <w:rPr>
+          <w:rFonts w:cs="Times New Roman" w:ascii="Times New Roman" w:hAnsi="Times New Roman"/>
+          <w:color w:val="000000"/>
+          <w:kern w:val="0"/>
+          <w:sz w:val="24"/>
+          <w:szCs w:val="24"/>
+        </w:rPr>
+        <w:t>2 - персональные данные администраторов;</w:t>
+      </w:r>
+    </w:p>
+    <w:p>
+      <w:pPr>
+        <w:pStyle w:val="Normal"/>
+        <w:widowControl w:val="false"/>
+        <w:spacing w:lineRule="auto" w:line="276" w:before="0" w:after="0"/>
+        <w:rPr>
+          <w:rFonts w:ascii="Times New Roman" w:hAnsi="Times New Roman"/>
+        </w:rPr>
+      </w:pPr>
+      <w:r>
+        <w:rPr>
+          <w:rFonts w:cs="Times New Roman" w:ascii="Times New Roman" w:hAnsi="Times New Roman"/>
+          <w:color w:val="000000"/>
+          <w:kern w:val="0"/>
+          <w:sz w:val="24"/>
+          <w:szCs w:val="24"/>
+          <w:lang w:val="en-US"/>
+        </w:rPr>
+        <w:t>A</w:t>
+      </w:r>
+      <w:r>
+        <w:rPr>
+          <w:rFonts w:cs="Times New Roman" w:ascii="Times New Roman" w:hAnsi="Times New Roman"/>
+          <w:color w:val="000000"/>
+          <w:kern w:val="0"/>
+          <w:sz w:val="24"/>
+          <w:szCs w:val="24"/>
+        </w:rPr>
+        <w:t>3 - бумажные носители и электронные варианты приказов, постановлений планов, договоров, отчетов;</w:t>
+        <w:br/>
+        <w:t>Действия:</w:t>
+        <w:br/>
+        <w:t>R - чтение информации из объекта;</w:t>
+      </w:r>
+    </w:p>
+    <w:p>
+      <w:pPr>
+        <w:pStyle w:val="Normal"/>
+        <w:widowControl w:val="false"/>
+        <w:spacing w:lineRule="auto" w:line="276" w:before="0" w:after="0"/>
+        <w:rPr>
+          <w:rFonts w:ascii="Times New Roman" w:hAnsi="Times New Roman"/>
+        </w:rPr>
+      </w:pPr>
+      <w:r>
+        <w:rPr>
+          <w:rFonts w:cs="Times New Roman" w:ascii="Times New Roman" w:hAnsi="Times New Roman"/>
+          <w:color w:val="000000"/>
+          <w:kern w:val="0"/>
+          <w:sz w:val="24"/>
+          <w:szCs w:val="24"/>
+        </w:rPr>
+        <w:t>W - изменение объекта.</w:t>
+      </w:r>
+    </w:p>
+    <w:p>
+      <w:pPr>
+        <w:pStyle w:val="Normal"/>
+        <w:widowControl w:val="false"/>
+        <w:spacing w:lineRule="auto" w:line="276" w:before="0" w:after="0"/>
+        <w:rPr>
+          <w:rFonts w:ascii="Times New Roman" w:hAnsi="Times New Roman" w:cs="Times New Roman"/>
+          <w:color w:val="000000"/>
+          <w:kern w:val="0"/>
+          <w:sz w:val="28"/>
+          <w:szCs w:val="28"/>
+        </w:rPr>
+      </w:pPr>
+      <w:r>
+        <w:rPr>
+          <w:rFonts w:cs="Times New Roman" w:ascii="Times New Roman" w:hAnsi="Times New Roman"/>
+          <w:color w:val="000000"/>
+          <w:kern w:val="0"/>
+          <w:sz w:val="28"/>
+          <w:szCs w:val="28"/>
+        </w:rPr>
+      </w:r>
+    </w:p>
+    <w:tbl>
+      <w:tblPr>
+        <w:tblpPr w:vertAnchor="page" w:horzAnchor="margin" w:tblpXSpec="center" w:leftFromText="180" w:rightFromText="180" w:tblpY="1304"/>
+        <w:tblW w:w="7506" w:type="dxa"/>
+        <w:jc w:val="center"/>
+        <w:tblInd w:w="0" w:type="dxa"/>
+        <w:tblLayout w:type="fixed"/>
+        <w:tblCellMar>
+          <w:top w:w="45" w:type="dxa"/>
+          <w:left w:w="45" w:type="dxa"/>
+          <w:bottom w:w="45" w:type="dxa"/>
+          <w:right w:w="45" w:type="dxa"/>
+        </w:tblCellMar>
+        <w:tblLook w:firstRow="0" w:noVBand="0" w:lastRow="0" w:firstColumn="0" w:lastColumn="0" w:noHBand="0" w:val="0000"/>
+      </w:tblPr>
+      <w:tblGrid>
+        <w:gridCol w:w="1409"/>
+        <w:gridCol w:w="1560"/>
+        <w:gridCol w:w="2126"/>
+        <w:gridCol w:w="2410"/>
+      </w:tblGrid>
+      <w:tr>
+        <w:trPr>
+          <w:trHeight w:val="523" w:hRule="atLeast"/>
+        </w:trPr>
+        <w:tc>
+          <w:tcPr>
+            <w:tcW w:w="1409" w:type="dxa"/>
+            <w:tcBorders>
+              <w:top w:val="single" w:sz="6" w:space="0" w:color="000000"/>
+              <w:left w:val="single" w:sz="6" w:space="0" w:color="000000"/>
+              <w:bottom w:val="single" w:sz="6" w:space="0" w:color="C0C0C0"/>
+              <w:right w:val="single" w:sz="6" w:space="0" w:color="C0C0C0"/>
+            </w:tcBorders>
+            <w:shd w:color="auto" w:fill="FFFFFF" w:val="clear"/>
+          </w:tcPr>
+          <w:p>
+            <w:pPr>
+              <w:pStyle w:val="Normal"/>
+              <w:widowControl w:val="false"/>
+              <w:spacing w:lineRule="auto" w:line="240" w:before="0" w:after="0"/>
+              <w:jc w:val="center"/>
+              <w:rPr>
+                <w:rFonts w:ascii="Times New Roman" w:hAnsi="Times New Roman" w:cs="Times New Roman"/>
+                <w:kern w:val="0"/>
+                <w:sz w:val="24"/>
+                <w:szCs w:val="24"/>
+                <w:lang w:val="x-none"/>
+              </w:rPr>
+            </w:pPr>
+            <w:r>
+              <w:rPr>
+                <w:rFonts w:cs="Times New Roman" w:ascii="Times New Roman" w:hAnsi="Times New Roman"/>
+                <w:kern w:val="0"/>
+                <w:sz w:val="24"/>
+                <w:szCs w:val="24"/>
+                <w:lang w:val="x-none"/>
+              </w:rPr>
+            </w:r>
+          </w:p>
+        </w:tc>
+        <w:tc>
+          <w:tcPr>
+            <w:tcW w:w="1560" w:type="dxa"/>
+            <w:tcBorders>
+              <w:top w:val="single" w:sz="6" w:space="0" w:color="000000"/>
+              <w:left w:val="single" w:sz="6" w:space="0" w:color="000000"/>
+              <w:bottom w:val="single" w:sz="6" w:space="0" w:color="C0C0C0"/>
+              <w:right w:val="single" w:sz="6" w:space="0" w:color="C0C0C0"/>
+            </w:tcBorders>
+            <w:shd w:color="auto" w:fill="FFFFFF" w:val="clear"/>
+          </w:tcPr>
+          <w:p>
+            <w:pPr>
+              <w:pStyle w:val="Normal"/>
+              <w:widowControl w:val="false"/>
+              <w:spacing w:lineRule="auto" w:line="240" w:before="0" w:after="0"/>
+              <w:jc w:val="center"/>
+              <w:rPr>
+                <w:rFonts w:ascii="Times New Roman" w:hAnsi="Times New Roman" w:cs="Times New Roman"/>
+                <w:kern w:val="0"/>
+                <w:sz w:val="24"/>
+                <w:szCs w:val="24"/>
+                <w:lang w:val="x-none"/>
+              </w:rPr>
+            </w:pPr>
+            <w:r>
+              <w:rPr>
+                <w:rFonts w:cs="Times New Roman" w:ascii="Times New Roman" w:hAnsi="Times New Roman"/>
+                <w:kern w:val="0"/>
+                <w:sz w:val="24"/>
+                <w:szCs w:val="24"/>
+                <w:lang w:val="en-US"/>
+              </w:rPr>
+              <w:t>A</w:t>
+            </w:r>
+            <w:r>
+              <w:rPr>
+                <w:rFonts w:cs="Times New Roman" w:ascii="Times New Roman" w:hAnsi="Times New Roman"/>
+                <w:kern w:val="0"/>
+                <w:sz w:val="24"/>
+                <w:szCs w:val="24"/>
+                <w:lang w:val="x-none"/>
+              </w:rPr>
+              <w:t>1</w:t>
+            </w:r>
+          </w:p>
+        </w:tc>
+        <w:tc>
+          <w:tcPr>
+            <w:tcW w:w="2126" w:type="dxa"/>
+            <w:tcBorders>
+              <w:top w:val="single" w:sz="6" w:space="0" w:color="000000"/>
+              <w:left w:val="single" w:sz="6" w:space="0" w:color="000000"/>
+              <w:bottom w:val="single" w:sz="6" w:space="0" w:color="C0C0C0"/>
+              <w:right w:val="single" w:sz="6" w:space="0" w:color="C0C0C0"/>
+            </w:tcBorders>
+            <w:shd w:color="auto" w:fill="FFFFFF" w:val="clear"/>
+          </w:tcPr>
+          <w:p>
+            <w:pPr>
+              <w:pStyle w:val="Normal"/>
+              <w:widowControl w:val="false"/>
+              <w:spacing w:lineRule="auto" w:line="240" w:before="0" w:after="0"/>
+              <w:jc w:val="center"/>
+              <w:rPr>
+                <w:rFonts w:ascii="Times New Roman" w:hAnsi="Times New Roman" w:cs="Times New Roman"/>
+                <w:kern w:val="0"/>
+                <w:sz w:val="24"/>
+                <w:szCs w:val="24"/>
+              </w:rPr>
+            </w:pPr>
+            <w:r>
+              <w:rPr>
+                <w:rFonts w:cs="Times New Roman" w:ascii="Times New Roman" w:hAnsi="Times New Roman"/>
+                <w:kern w:val="0"/>
+                <w:sz w:val="24"/>
+                <w:szCs w:val="24"/>
+                <w:lang w:val="en-US"/>
+              </w:rPr>
+              <w:t>A</w:t>
+            </w:r>
+            <w:r>
+              <w:rPr>
+                <w:rFonts w:cs="Times New Roman" w:ascii="Times New Roman" w:hAnsi="Times New Roman"/>
+                <w:kern w:val="0"/>
+                <w:sz w:val="24"/>
+                <w:szCs w:val="24"/>
+              </w:rPr>
+              <w:t>2</w:t>
+            </w:r>
+          </w:p>
+        </w:tc>
+        <w:tc>
+          <w:tcPr>
+            <w:tcW w:w="2410" w:type="dxa"/>
+            <w:tcBorders>
+              <w:top w:val="single" w:sz="6" w:space="0" w:color="000000"/>
+              <w:left w:val="single" w:sz="6" w:space="0" w:color="000000"/>
+              <w:bottom w:val="single" w:sz="6" w:space="0" w:color="C0C0C0"/>
+              <w:right w:val="single" w:sz="6" w:space="0" w:color="C0C0C0"/>
+            </w:tcBorders>
+            <w:shd w:color="auto" w:fill="FFFFFF" w:val="clear"/>
+          </w:tcPr>
+          <w:p>
+            <w:pPr>
+              <w:pStyle w:val="Normal"/>
+              <w:widowControl w:val="false"/>
+              <w:spacing w:lineRule="auto" w:line="240" w:before="0" w:after="0"/>
+              <w:jc w:val="center"/>
+              <w:rPr>
+                <w:rFonts w:ascii="Times New Roman" w:hAnsi="Times New Roman" w:cs="Times New Roman"/>
+                <w:kern w:val="0"/>
+                <w:sz w:val="24"/>
+                <w:szCs w:val="24"/>
+              </w:rPr>
+            </w:pPr>
+            <w:r>
+              <w:rPr>
+                <w:rFonts w:cs="Times New Roman" w:ascii="Times New Roman" w:hAnsi="Times New Roman"/>
+                <w:kern w:val="0"/>
+                <w:sz w:val="24"/>
+                <w:szCs w:val="24"/>
+                <w:lang w:val="en-US"/>
+              </w:rPr>
+              <w:t>A</w:t>
+            </w:r>
+            <w:r>
+              <w:rPr>
+                <w:rFonts w:cs="Times New Roman" w:ascii="Times New Roman" w:hAnsi="Times New Roman"/>
+                <w:kern w:val="0"/>
+                <w:sz w:val="24"/>
+                <w:szCs w:val="24"/>
+              </w:rPr>
+              <w:t>3</w:t>
+            </w:r>
+          </w:p>
+        </w:tc>
+      </w:tr>
+      <w:tr>
+        <w:trPr>
+          <w:trHeight w:val="523" w:hRule="atLeast"/>
+        </w:trPr>
+        <w:tc>
+          <w:tcPr>
+            <w:tcW w:w="1409" w:type="dxa"/>
+            <w:tcBorders>
+              <w:top w:val="single" w:sz="6" w:space="0" w:color="000000"/>
+              <w:left w:val="single" w:sz="6" w:space="0" w:color="000000"/>
+              <w:bottom w:val="single" w:sz="6" w:space="0" w:color="C0C0C0"/>
+              <w:right w:val="single" w:sz="6" w:space="0" w:color="C0C0C0"/>
+            </w:tcBorders>
+            <w:shd w:color="auto" w:fill="FFFFFF" w:val="clear"/>
+          </w:tcPr>
+          <w:p>
+            <w:pPr>
+              <w:pStyle w:val="Normal"/>
+              <w:widowControl w:val="false"/>
+              <w:spacing w:lineRule="auto" w:line="240" w:before="0" w:after="0"/>
+              <w:jc w:val="center"/>
+              <w:rPr>
+                <w:rFonts w:ascii="Times New Roman" w:hAnsi="Times New Roman" w:cs="Times New Roman"/>
+                <w:kern w:val="0"/>
+                <w:sz w:val="24"/>
+                <w:szCs w:val="24"/>
+                <w:lang w:val="x-none"/>
+              </w:rPr>
+            </w:pPr>
+            <w:r>
+              <w:rPr>
+                <w:rFonts w:cs="Times New Roman" w:ascii="Times New Roman" w:hAnsi="Times New Roman"/>
+                <w:kern w:val="0"/>
+                <w:sz w:val="24"/>
+                <w:szCs w:val="24"/>
+                <w:lang w:val="x-none"/>
+              </w:rPr>
+              <w:t>S1</w:t>
+            </w:r>
+          </w:p>
+        </w:tc>
+        <w:tc>
+          <w:tcPr>
+            <w:tcW w:w="1560" w:type="dxa"/>
+            <w:tcBorders>
+              <w:top w:val="single" w:sz="6" w:space="0" w:color="000000"/>
+              <w:left w:val="single" w:sz="6" w:space="0" w:color="000000"/>
+              <w:bottom w:val="single" w:sz="6" w:space="0" w:color="C0C0C0"/>
+              <w:right w:val="single" w:sz="6" w:space="0" w:color="C0C0C0"/>
+            </w:tcBorders>
+            <w:shd w:color="auto" w:fill="FFFFFF" w:val="clear"/>
+          </w:tcPr>
+          <w:p>
+            <w:pPr>
+              <w:pStyle w:val="Normal"/>
+              <w:widowControl w:val="false"/>
+              <w:spacing w:lineRule="auto" w:line="240" w:before="0" w:after="0"/>
+              <w:jc w:val="center"/>
+              <w:rPr>
+                <w:rFonts w:ascii="Times New Roman" w:hAnsi="Times New Roman" w:cs="Times New Roman"/>
+                <w:kern w:val="0"/>
+                <w:sz w:val="24"/>
+                <w:szCs w:val="24"/>
+                <w:lang w:val="x-none"/>
+              </w:rPr>
+            </w:pPr>
+            <w:r>
+              <w:rPr>
+                <w:rFonts w:cs="Times New Roman" w:ascii="Times New Roman" w:hAnsi="Times New Roman"/>
+                <w:kern w:val="0"/>
+                <w:sz w:val="24"/>
+                <w:szCs w:val="24"/>
+                <w:lang w:val="x-none"/>
+              </w:rPr>
+              <w:t>R, W</w:t>
+            </w:r>
+          </w:p>
+        </w:tc>
+        <w:tc>
+          <w:tcPr>
+            <w:tcW w:w="2126" w:type="dxa"/>
+            <w:tcBorders>
+              <w:top w:val="single" w:sz="6" w:space="0" w:color="000000"/>
+              <w:left w:val="single" w:sz="6" w:space="0" w:color="000000"/>
+              <w:bottom w:val="single" w:sz="6" w:space="0" w:color="C0C0C0"/>
+              <w:right w:val="single" w:sz="6" w:space="0" w:color="C0C0C0"/>
+            </w:tcBorders>
+            <w:shd w:color="auto" w:fill="FFFFFF" w:val="clear"/>
+          </w:tcPr>
+          <w:p>
+            <w:pPr>
+              <w:pStyle w:val="Normal"/>
+              <w:widowControl w:val="false"/>
+              <w:spacing w:lineRule="auto" w:line="240" w:before="0" w:after="0"/>
+              <w:jc w:val="center"/>
+              <w:rPr>
+                <w:rFonts w:ascii="Times New Roman" w:hAnsi="Times New Roman" w:cs="Times New Roman"/>
+                <w:kern w:val="0"/>
+                <w:sz w:val="24"/>
+                <w:szCs w:val="24"/>
+                <w:lang w:val="x-none"/>
+              </w:rPr>
+            </w:pPr>
+            <w:r>
+              <w:rPr>
+                <w:rFonts w:cs="Times New Roman" w:ascii="Times New Roman" w:hAnsi="Times New Roman"/>
+                <w:kern w:val="0"/>
+                <w:sz w:val="24"/>
+                <w:szCs w:val="24"/>
+                <w:lang w:val="x-none"/>
+              </w:rPr>
+              <w:t>R, W</w:t>
+            </w:r>
+          </w:p>
+        </w:tc>
+        <w:tc>
+          <w:tcPr>
+            <w:tcW w:w="2410" w:type="dxa"/>
+            <w:tcBorders>
+              <w:top w:val="single" w:sz="6" w:space="0" w:color="000000"/>
+              <w:left w:val="single" w:sz="6" w:space="0" w:color="000000"/>
+              <w:bottom w:val="single" w:sz="6" w:space="0" w:color="C0C0C0"/>
+              <w:right w:val="single" w:sz="6" w:space="0" w:color="C0C0C0"/>
+            </w:tcBorders>
+            <w:shd w:color="auto" w:fill="FFFFFF" w:val="clear"/>
+          </w:tcPr>
+          <w:p>
+            <w:pPr>
+              <w:pStyle w:val="Normal"/>
+              <w:widowControl w:val="false"/>
+              <w:spacing w:lineRule="auto" w:line="240" w:before="0" w:after="0"/>
+              <w:jc w:val="center"/>
+              <w:rPr>
+                <w:rFonts w:ascii="Times New Roman" w:hAnsi="Times New Roman" w:cs="Times New Roman"/>
+                <w:kern w:val="0"/>
+                <w:sz w:val="24"/>
+                <w:szCs w:val="24"/>
+                <w:lang w:val="x-none"/>
+              </w:rPr>
+            </w:pPr>
+            <w:r>
+              <w:rPr>
+                <w:rFonts w:cs="Times New Roman" w:ascii="Times New Roman" w:hAnsi="Times New Roman"/>
+                <w:kern w:val="0"/>
+                <w:sz w:val="24"/>
+                <w:szCs w:val="24"/>
+                <w:lang w:val="x-none"/>
+              </w:rPr>
+              <w:t>R, W</w:t>
+            </w:r>
+          </w:p>
+        </w:tc>
+      </w:tr>
+      <w:tr>
+        <w:trPr>
+          <w:trHeight w:val="30" w:hRule="atLeast"/>
+        </w:trPr>
+        <w:tc>
+          <w:tcPr>
+            <w:tcW w:w="1409" w:type="dxa"/>
+            <w:tcBorders>
+              <w:top w:val="single" w:sz="6" w:space="0" w:color="000000"/>
+              <w:left w:val="single" w:sz="6" w:space="0" w:color="000000"/>
+              <w:bottom w:val="single" w:sz="6" w:space="0" w:color="C0C0C0"/>
+              <w:right w:val="single" w:sz="6" w:space="0" w:color="C0C0C0"/>
+            </w:tcBorders>
+            <w:shd w:color="auto" w:fill="FFFFFF" w:val="clear"/>
+          </w:tcPr>
+          <w:p>
+            <w:pPr>
+              <w:pStyle w:val="Normal"/>
+              <w:widowControl w:val="false"/>
+              <w:spacing w:lineRule="auto" w:line="240" w:before="0" w:after="0"/>
+              <w:jc w:val="center"/>
+              <w:rPr>
+                <w:rFonts w:ascii="Times New Roman" w:hAnsi="Times New Roman" w:cs="Times New Roman"/>
+                <w:kern w:val="0"/>
+                <w:sz w:val="24"/>
+                <w:szCs w:val="24"/>
+                <w:lang w:val="x-none"/>
+              </w:rPr>
+            </w:pPr>
+            <w:r>
+              <w:rPr>
+                <w:rFonts w:cs="Times New Roman" w:ascii="Times New Roman" w:hAnsi="Times New Roman"/>
+                <w:kern w:val="0"/>
+                <w:sz w:val="24"/>
+                <w:szCs w:val="24"/>
+                <w:lang w:val="x-none"/>
+              </w:rPr>
+              <w:t>S2</w:t>
+            </w:r>
+          </w:p>
+        </w:tc>
+        <w:tc>
+          <w:tcPr>
+            <w:tcW w:w="1560" w:type="dxa"/>
+            <w:tcBorders>
+              <w:top w:val="single" w:sz="6" w:space="0" w:color="000000"/>
+              <w:left w:val="single" w:sz="6" w:space="0" w:color="000000"/>
+              <w:bottom w:val="single" w:sz="6" w:space="0" w:color="C0C0C0"/>
+              <w:right w:val="single" w:sz="6" w:space="0" w:color="C0C0C0"/>
+            </w:tcBorders>
+            <w:shd w:color="auto" w:fill="FFFFFF" w:val="clear"/>
+          </w:tcPr>
+          <w:p>
+            <w:pPr>
+              <w:pStyle w:val="Normal"/>
+              <w:widowControl w:val="false"/>
+              <w:spacing w:lineRule="auto" w:line="240" w:before="0" w:after="0"/>
+              <w:jc w:val="center"/>
+              <w:rPr>
+                <w:rFonts w:ascii="Times New Roman" w:hAnsi="Times New Roman" w:cs="Times New Roman"/>
+                <w:kern w:val="0"/>
+                <w:sz w:val="24"/>
+                <w:szCs w:val="24"/>
+                <w:lang w:val="x-none"/>
+              </w:rPr>
+            </w:pPr>
+            <w:r>
+              <w:rPr>
+                <w:rFonts w:cs="Times New Roman" w:ascii="Times New Roman" w:hAnsi="Times New Roman"/>
+                <w:kern w:val="0"/>
+                <w:sz w:val="24"/>
+                <w:szCs w:val="24"/>
+                <w:lang w:val="x-none"/>
+              </w:rPr>
+              <w:t>-</w:t>
+            </w:r>
+          </w:p>
+        </w:tc>
+        <w:tc>
+          <w:tcPr>
+            <w:tcW w:w="2126" w:type="dxa"/>
+            <w:tcBorders>
+              <w:top w:val="single" w:sz="6" w:space="0" w:color="000000"/>
+              <w:left w:val="single" w:sz="6" w:space="0" w:color="000000"/>
+              <w:bottom w:val="single" w:sz="6" w:space="0" w:color="C0C0C0"/>
+              <w:right w:val="single" w:sz="6" w:space="0" w:color="C0C0C0"/>
+            </w:tcBorders>
+            <w:shd w:color="auto" w:fill="FFFFFF" w:val="clear"/>
+          </w:tcPr>
+          <w:p>
+            <w:pPr>
+              <w:pStyle w:val="Normal"/>
+              <w:widowControl w:val="false"/>
+              <w:spacing w:lineRule="auto" w:line="240" w:before="0" w:after="0"/>
+              <w:jc w:val="center"/>
+              <w:rPr>
+                <w:rFonts w:ascii="Times New Roman" w:hAnsi="Times New Roman" w:cs="Times New Roman"/>
+                <w:kern w:val="0"/>
+                <w:sz w:val="24"/>
+                <w:szCs w:val="24"/>
+                <w:lang w:val="x-none"/>
+              </w:rPr>
+            </w:pPr>
+            <w:r>
+              <w:rPr>
+                <w:rFonts w:cs="Times New Roman" w:ascii="Times New Roman" w:hAnsi="Times New Roman"/>
+                <w:kern w:val="0"/>
+                <w:sz w:val="24"/>
+                <w:szCs w:val="24"/>
+                <w:lang w:val="x-none"/>
+              </w:rPr>
+              <w:t>-</w:t>
+            </w:r>
+          </w:p>
+        </w:tc>
+        <w:tc>
+          <w:tcPr>
+            <w:tcW w:w="2410" w:type="dxa"/>
+            <w:tcBorders>
+              <w:top w:val="single" w:sz="6" w:space="0" w:color="000000"/>
+              <w:left w:val="single" w:sz="6" w:space="0" w:color="000000"/>
+              <w:bottom w:val="single" w:sz="6" w:space="0" w:color="C0C0C0"/>
+              <w:right w:val="single" w:sz="6" w:space="0" w:color="C0C0C0"/>
+            </w:tcBorders>
+            <w:shd w:color="auto" w:fill="FFFFFF" w:val="clear"/>
+          </w:tcPr>
+          <w:p>
+            <w:pPr>
+              <w:pStyle w:val="Normal"/>
+              <w:widowControl w:val="false"/>
+              <w:spacing w:lineRule="auto" w:line="240" w:before="0" w:after="0"/>
+              <w:jc w:val="center"/>
+              <w:rPr>
+                <w:rFonts w:ascii="Times New Roman" w:hAnsi="Times New Roman" w:cs="Times New Roman"/>
+                <w:kern w:val="0"/>
+                <w:sz w:val="24"/>
+                <w:szCs w:val="24"/>
+                <w:lang w:val="x-none"/>
+              </w:rPr>
+            </w:pPr>
+            <w:r>
+              <w:rPr>
+                <w:rFonts w:cs="Times New Roman" w:ascii="Times New Roman" w:hAnsi="Times New Roman"/>
+                <w:kern w:val="0"/>
+                <w:sz w:val="24"/>
+                <w:szCs w:val="24"/>
+                <w:lang w:val="x-none"/>
+              </w:rPr>
+              <w:t>-</w:t>
+            </w:r>
+          </w:p>
+        </w:tc>
+      </w:tr>
+    </w:tbl>
+    <w:p>
+      <w:pPr>
+        <w:pStyle w:val="Normal"/>
+        <w:widowControl w:val="false"/>
+        <w:spacing w:lineRule="auto" w:line="276" w:before="0" w:after="0"/>
+        <w:rPr>
+          <w:rFonts w:ascii="Times New Roman" w:hAnsi="Times New Roman" w:cs="Times New Roman"/>
+          <w:b/>
+          <w:bCs/>
+          <w:kern w:val="0"/>
+          <w:sz w:val="26"/>
+          <w:szCs w:val="26"/>
+          <w:lang w:val="x-none"/>
+        </w:rPr>
+      </w:pPr>
+      <w:r>
+        <w:rPr>
+          <w:rFonts w:cs="Times New Roman" w:ascii="Times New Roman" w:hAnsi="Times New Roman"/>
+          <w:b/>
+          <w:bCs/>
+          <w:kern w:val="0"/>
+          <w:sz w:val="26"/>
+          <w:szCs w:val="26"/>
+          <w:lang w:val="x-none"/>
+        </w:rPr>
+      </w:r>
+    </w:p>
+    <w:p>
+      <w:pPr>
+        <w:pStyle w:val="Normal"/>
+        <w:widowControl w:val="false"/>
+        <w:spacing w:lineRule="auto" w:line="276" w:before="0" w:after="0"/>
+        <w:rPr>
+          <w:rFonts w:ascii="Times New Roman" w:hAnsi="Times New Roman"/>
+        </w:rPr>
+      </w:pPr>
+      <w:r>
+        <w:rPr>
+          <w:rFonts w:cs="Times New Roman" w:ascii="Times New Roman" w:hAnsi="Times New Roman"/>
+          <w:b/>
+          <w:bCs/>
+          <w:kern w:val="0"/>
+          <w:sz w:val="28"/>
+          <w:szCs w:val="28"/>
+          <w:lang w:val="x-none"/>
+        </w:rPr>
+        <w:t>4.1.8. Требования по сохранности информации при авариях</w:t>
+      </w:r>
+    </w:p>
+    <w:p>
+      <w:pPr>
+        <w:pStyle w:val="Normal"/>
+        <w:widowControl w:val="false"/>
+        <w:spacing w:lineRule="auto" w:line="276" w:before="0" w:after="0"/>
+        <w:rPr>
+          <w:rFonts w:ascii="Times New Roman" w:hAnsi="Times New Roman" w:cs="Times New Roman"/>
+          <w:b/>
+          <w:bCs/>
+          <w:kern w:val="0"/>
+          <w:sz w:val="26"/>
+          <w:szCs w:val="26"/>
+          <w:lang w:val="x-none"/>
+        </w:rPr>
+      </w:pPr>
+      <w:r>
+        <w:rPr>
+          <w:rFonts w:cs="Times New Roman" w:ascii="Times New Roman" w:hAnsi="Times New Roman"/>
+          <w:b/>
+          <w:bCs/>
+          <w:kern w:val="0"/>
+          <w:sz w:val="26"/>
+          <w:szCs w:val="26"/>
+          <w:lang w:val="x-none"/>
+        </w:rPr>
+      </w:r>
+    </w:p>
+    <w:p>
+      <w:pPr>
+        <w:pStyle w:val="Normal"/>
+        <w:widowControl w:val="false"/>
+        <w:spacing w:lineRule="auto" w:line="276" w:before="0" w:after="0"/>
+        <w:rPr>
+          <w:rFonts w:ascii="Times New Roman" w:hAnsi="Times New Roman"/>
+        </w:rPr>
+      </w:pPr>
+      <w:r>
+        <w:rPr>
+          <w:rFonts w:cs="Times New Roman" w:ascii="Times New Roman" w:hAnsi="Times New Roman"/>
+          <w:color w:val="000000"/>
+          <w:kern w:val="0"/>
+          <w:sz w:val="24"/>
+          <w:szCs w:val="24"/>
+        </w:rPr>
+        <w:t xml:space="preserve">Средства антивирусной защиты должны быть установлены на всех рабочих местах пользователей и администраторов Системы </w:t>
+      </w:r>
+      <w:r>
+        <w:rPr>
+          <w:rFonts w:cs="Times New Roman" w:ascii="Times New Roman" w:hAnsi="Times New Roman"/>
+          <w:color w:val="000000"/>
+          <w:kern w:val="0"/>
+          <w:sz w:val="24"/>
+          <w:szCs w:val="24"/>
+          <w:lang w:val="en-US"/>
+        </w:rPr>
+        <w:t>DB</w:t>
+      </w:r>
+      <w:r>
+        <w:rPr>
+          <w:rFonts w:cs="Times New Roman" w:ascii="Times New Roman" w:hAnsi="Times New Roman"/>
+          <w:color w:val="000000"/>
+          <w:kern w:val="0"/>
+          <w:sz w:val="24"/>
+          <w:szCs w:val="24"/>
+        </w:rPr>
+        <w:t xml:space="preserve"> </w:t>
+      </w:r>
+      <w:r>
+        <w:rPr>
+          <w:rFonts w:cs="Times New Roman" w:ascii="Times New Roman" w:hAnsi="Times New Roman"/>
+          <w:color w:val="000000"/>
+          <w:kern w:val="0"/>
+          <w:sz w:val="24"/>
+          <w:szCs w:val="24"/>
+          <w:lang w:val="en-US"/>
+        </w:rPr>
+        <w:t>CBB</w:t>
+      </w:r>
+      <w:r>
+        <w:rPr>
+          <w:rFonts w:cs="Times New Roman" w:ascii="Times New Roman" w:hAnsi="Times New Roman"/>
+          <w:color w:val="000000"/>
+          <w:kern w:val="0"/>
+          <w:sz w:val="24"/>
+          <w:szCs w:val="24"/>
+        </w:rPr>
+        <w:t>. Средства антивирусной защиты рабочих местах пользователей и администраторов должны обеспечивать:</w:t>
+        <w:br/>
+        <w:t>- централизованное управление сканированием, удалением вирусов и протоколированием вирусной активности на рабочих местах пользователей;</w:t>
+        <w:br/>
+        <w:t>- ведение журналов вирусной активности;</w:t>
+        <w:br/>
+        <w:t>- администрирование всех антивирусных продуктов.</w:t>
+      </w:r>
+    </w:p>
+    <w:p>
+      <w:pPr>
+        <w:pStyle w:val="Normal"/>
+        <w:widowControl w:val="false"/>
+        <w:spacing w:lineRule="auto" w:line="276" w:before="0" w:after="0"/>
+        <w:rPr>
+          <w:rFonts w:ascii="Times New Roman" w:hAnsi="Times New Roman" w:cs="Times New Roman"/>
+          <w:b/>
+          <w:bCs/>
+          <w:kern w:val="0"/>
+          <w:sz w:val="28"/>
+          <w:szCs w:val="28"/>
+          <w:lang w:val="x-none"/>
+        </w:rPr>
+      </w:pPr>
+      <w:r>
+        <w:rPr>
+          <w:rFonts w:cs="Times New Roman" w:ascii="Times New Roman" w:hAnsi="Times New Roman"/>
+          <w:b/>
+          <w:bCs/>
+          <w:kern w:val="0"/>
+          <w:sz w:val="28"/>
+          <w:szCs w:val="28"/>
+          <w:lang w:val="x-none"/>
+        </w:rPr>
+      </w:r>
+    </w:p>
+    <w:p>
+      <w:pPr>
+        <w:pStyle w:val="Normal"/>
+        <w:widowControl w:val="false"/>
+        <w:spacing w:lineRule="auto" w:line="276" w:before="0" w:after="0"/>
+        <w:rPr>
+          <w:rFonts w:ascii="Times New Roman" w:hAnsi="Times New Roman"/>
+        </w:rPr>
+      </w:pPr>
+      <w:r>
+        <w:rPr>
+          <w:rFonts w:cs="Times New Roman" w:ascii="Times New Roman" w:hAnsi="Times New Roman"/>
+          <w:b/>
+          <w:bCs/>
+          <w:kern w:val="0"/>
+          <w:sz w:val="28"/>
+          <w:szCs w:val="28"/>
+          <w:lang w:val="x-none"/>
+        </w:rPr>
+        <w:t>4.1.9. Требования к защите от влияния внешних воздействий</w:t>
+      </w:r>
+    </w:p>
+    <w:p>
+      <w:pPr>
+        <w:pStyle w:val="Normal"/>
+        <w:widowControl w:val="false"/>
+        <w:spacing w:lineRule="auto" w:line="276" w:before="0" w:after="0"/>
+        <w:rPr>
+          <w:rFonts w:ascii="Times New Roman" w:hAnsi="Times New Roman" w:cs="Times New Roman"/>
+          <w:b/>
+          <w:bCs/>
+          <w:kern w:val="0"/>
+          <w:sz w:val="26"/>
+          <w:szCs w:val="26"/>
+          <w:lang w:val="x-none"/>
+        </w:rPr>
+      </w:pPr>
+      <w:r>
+        <w:rPr>
+          <w:rFonts w:cs="Times New Roman" w:ascii="Times New Roman" w:hAnsi="Times New Roman"/>
+          <w:b/>
+          <w:bCs/>
+          <w:kern w:val="0"/>
+          <w:sz w:val="26"/>
+          <w:szCs w:val="26"/>
+          <w:lang w:val="x-none"/>
+        </w:rPr>
+      </w:r>
+    </w:p>
+    <w:p>
+      <w:pPr>
+        <w:pStyle w:val="Normal"/>
+        <w:widowControl w:val="false"/>
+        <w:spacing w:lineRule="auto" w:line="276" w:before="0" w:after="0"/>
+        <w:rPr>
+          <w:rFonts w:ascii="Times New Roman" w:hAnsi="Times New Roman"/>
+        </w:rPr>
+      </w:pPr>
+      <w:r>
+        <w:rPr>
+          <w:rFonts w:cs="Times New Roman" w:ascii="Times New Roman" w:hAnsi="Times New Roman"/>
+          <w:color w:val="000000"/>
+          <w:kern w:val="0"/>
+          <w:sz w:val="24"/>
+          <w:szCs w:val="24"/>
+        </w:rPr>
+        <w:t>Применительно к программно-аппаратному окружению Системы предъявляются следующие требования к защите от влияния внешних воздействий.</w:t>
+        <w:br/>
+        <w:t>Требования к радиоэлектронной защите:</w:t>
+        <w:br/>
+        <w:t>- электромагнитное излучение радиодиапазона, возникающее при работе электробытовых приборов, электрических машин и установок, приёмопередающих устройств, эксплуатируемых на месте размещения системы, не должны приводить к нарушениям работоспособности подсистем.</w:t>
+        <w:br/>
+        <w:t>Требования по стойкости, устойчивости и прочности к внешним воздействиям:</w:t>
+        <w:br/>
+        <w:t>- Система должна иметь возможность функционирования при колебаниях напряжения электропитания в пределах от 155 до 265 В (220 ± 25 %);</w:t>
+        <w:br/>
+        <w:t>- Система должна иметь возможность функционирования в диапазоне допустимых температур окружающей среды, установленных изготовителем аппаратных средств.</w:t>
+        <w:br/>
+        <w:t>- Система должна иметь возможность функционирования в диапазоне допустимых значений влажности окружающей среды, установленных изготовителем аппаратных средств.</w:t>
+        <w:br/>
+        <w:t>- Система должна иметь возможность функционирования в диапазоне допустимых значений вибраций, установленных изготовителем аппаратных средств.</w:t>
+      </w:r>
+    </w:p>
+    <w:p>
+      <w:pPr>
+        <w:pStyle w:val="Normal"/>
+        <w:widowControl w:val="false"/>
+        <w:spacing w:lineRule="auto" w:line="276" w:before="0" w:after="0"/>
+        <w:rPr>
+          <w:rFonts w:ascii="Times New Roman" w:hAnsi="Times New Roman" w:cs="Times New Roman"/>
+          <w:b/>
+          <w:bCs/>
+          <w:kern w:val="0"/>
+          <w:sz w:val="26"/>
+          <w:szCs w:val="26"/>
+          <w:lang w:val="x-none"/>
+        </w:rPr>
+      </w:pPr>
+      <w:r>
+        <w:rPr>
+          <w:rFonts w:cs="Times New Roman" w:ascii="Times New Roman" w:hAnsi="Times New Roman"/>
+          <w:b/>
+          <w:bCs/>
+          <w:kern w:val="0"/>
+          <w:sz w:val="26"/>
+          <w:szCs w:val="26"/>
+          <w:lang w:val="x-none"/>
+        </w:rPr>
+      </w:r>
+    </w:p>
+    <w:p>
+      <w:pPr>
+        <w:pStyle w:val="Normal"/>
+        <w:widowControl w:val="false"/>
+        <w:spacing w:lineRule="auto" w:line="276" w:before="0" w:after="0"/>
+        <w:rPr>
+          <w:rFonts w:ascii="Times New Roman" w:hAnsi="Times New Roman"/>
+        </w:rPr>
+      </w:pPr>
+      <w:r>
+        <w:rPr>
+          <w:rFonts w:cs="Times New Roman" w:ascii="Times New Roman" w:hAnsi="Times New Roman"/>
+          <w:b/>
+          <w:bCs/>
+          <w:kern w:val="0"/>
+          <w:sz w:val="28"/>
+          <w:szCs w:val="28"/>
+          <w:lang w:val="x-none"/>
+        </w:rPr>
+        <w:t>4.1.10. Требования по стандартизации и унификации</w:t>
+      </w:r>
+    </w:p>
+    <w:p>
+      <w:pPr>
+        <w:pStyle w:val="Normal"/>
+        <w:widowControl w:val="false"/>
+        <w:spacing w:lineRule="auto" w:line="276" w:before="0" w:after="0"/>
+        <w:rPr>
+          <w:rFonts w:ascii="Times New Roman" w:hAnsi="Times New Roman"/>
+        </w:rPr>
+      </w:pPr>
+      <w:r>
+        <w:rPr>
+          <w:rFonts w:cs="Times New Roman" w:ascii="Times New Roman" w:hAnsi="Times New Roman"/>
+          <w:color w:val="000000"/>
+          <w:kern w:val="0"/>
+          <w:sz w:val="24"/>
+          <w:szCs w:val="24"/>
+        </w:rPr>
+        <w:br/>
+        <w:t>Для работы с БД должен использоваться язык запросов SQL в рамках стандарта ANSI SQL-92.</w:t>
+        <w:br/>
+        <w:t>Для разработки пользовательских интерфейсов и средств генерации отчетов (любых твердых копий) должны использоваться встроенные возможности ПО Alpha BI, а также, в случае необходимости, языки программирования Java, C# и др.</w:t>
+      </w:r>
+    </w:p>
+    <w:p>
+      <w:pPr>
+        <w:pStyle w:val="Normal"/>
+        <w:widowControl w:val="false"/>
+        <w:spacing w:lineRule="auto" w:line="276" w:before="0" w:after="0"/>
+        <w:rPr>
+          <w:rFonts w:ascii="Times New Roman" w:hAnsi="Times New Roman" w:cs="Times New Roman"/>
+          <w:b/>
+          <w:bCs/>
+          <w:kern w:val="0"/>
+          <w:sz w:val="28"/>
+          <w:szCs w:val="28"/>
+          <w:lang w:val="x-none"/>
+        </w:rPr>
+      </w:pPr>
+      <w:r>
+        <w:rPr>
+          <w:rFonts w:cs="Times New Roman" w:ascii="Times New Roman" w:hAnsi="Times New Roman"/>
+          <w:b/>
+          <w:bCs/>
+          <w:kern w:val="0"/>
+          <w:sz w:val="28"/>
+          <w:szCs w:val="28"/>
+          <w:lang w:val="x-none"/>
+        </w:rPr>
+      </w:r>
+    </w:p>
+    <w:p>
+      <w:pPr>
+        <w:pStyle w:val="Normal"/>
+        <w:widowControl w:val="false"/>
+        <w:spacing w:lineRule="auto" w:line="276" w:before="0" w:after="0"/>
+        <w:rPr>
+          <w:rFonts w:ascii="Times New Roman" w:hAnsi="Times New Roman"/>
+        </w:rPr>
+      </w:pPr>
+      <w:r>
+        <w:rPr>
+          <w:rFonts w:cs="Times New Roman" w:ascii="Times New Roman" w:hAnsi="Times New Roman"/>
+          <w:b/>
+          <w:bCs/>
+          <w:kern w:val="0"/>
+          <w:sz w:val="28"/>
+          <w:szCs w:val="28"/>
+          <w:lang w:val="x-none"/>
+        </w:rPr>
+        <w:t>4.1.11. Дополнительные требования</w:t>
+      </w:r>
+    </w:p>
+    <w:p>
+      <w:pPr>
+        <w:pStyle w:val="Normal"/>
+        <w:widowControl w:val="false"/>
+        <w:spacing w:lineRule="auto" w:line="276" w:before="0" w:after="0"/>
+        <w:rPr>
+          <w:rFonts w:ascii="Times New Roman" w:hAnsi="Times New Roman" w:cs="Times New Roman"/>
+          <w:b/>
+          <w:bCs/>
+          <w:kern w:val="0"/>
+          <w:sz w:val="26"/>
+          <w:szCs w:val="26"/>
+          <w:lang w:val="x-none"/>
+        </w:rPr>
+      </w:pPr>
+      <w:r>
+        <w:rPr>
+          <w:rFonts w:cs="Times New Roman" w:ascii="Times New Roman" w:hAnsi="Times New Roman"/>
+          <w:b/>
+          <w:bCs/>
+          <w:kern w:val="0"/>
+          <w:sz w:val="26"/>
+          <w:szCs w:val="26"/>
+          <w:lang w:val="x-none"/>
+        </w:rPr>
+      </w:r>
+    </w:p>
+    <w:p>
+      <w:pPr>
+        <w:pStyle w:val="Normal"/>
+        <w:widowControl w:val="false"/>
+        <w:spacing w:lineRule="auto" w:line="276" w:before="0" w:after="0"/>
+        <w:rPr>
+          <w:rFonts w:ascii="Times New Roman" w:hAnsi="Times New Roman"/>
+        </w:rPr>
+      </w:pPr>
+      <w:r>
+        <w:rPr>
+          <w:rFonts w:cs="Times New Roman" w:ascii="Times New Roman" w:hAnsi="Times New Roman"/>
+          <w:color w:val="000000"/>
+          <w:kern w:val="0"/>
+          <w:sz w:val="24"/>
+          <w:szCs w:val="24"/>
+          <w:lang w:val="en-US"/>
+        </w:rPr>
+        <w:t>DB</w:t>
+      </w:r>
+      <w:r>
+        <w:rPr>
+          <w:rFonts w:cs="Times New Roman" w:ascii="Times New Roman" w:hAnsi="Times New Roman"/>
+          <w:color w:val="000000"/>
+          <w:kern w:val="0"/>
+          <w:sz w:val="24"/>
+          <w:szCs w:val="24"/>
+        </w:rPr>
+        <w:t xml:space="preserve"> </w:t>
+      </w:r>
+      <w:r>
+        <w:rPr>
+          <w:rFonts w:cs="Times New Roman" w:ascii="Times New Roman" w:hAnsi="Times New Roman"/>
+          <w:color w:val="000000"/>
+          <w:kern w:val="0"/>
+          <w:sz w:val="24"/>
+          <w:szCs w:val="24"/>
+          <w:lang w:val="en-US"/>
+        </w:rPr>
+        <w:t>CBB</w:t>
+      </w:r>
+      <w:r>
+        <w:rPr>
+          <w:rFonts w:cs="Times New Roman" w:ascii="Times New Roman" w:hAnsi="Times New Roman"/>
+          <w:color w:val="000000"/>
+          <w:kern w:val="0"/>
+          <w:sz w:val="24"/>
+          <w:szCs w:val="24"/>
+        </w:rPr>
+        <w:t xml:space="preserve"> должно разрабатываться и эксплуатироваться на уже имеющемся у Заказчика аппаратно-техническом комплексе.</w:t>
+      </w:r>
+    </w:p>
+    <w:p>
+      <w:pPr>
+        <w:pStyle w:val="Normal"/>
+        <w:widowControl w:val="false"/>
+        <w:spacing w:lineRule="auto" w:line="276" w:before="0" w:after="0"/>
+        <w:rPr>
+          <w:rFonts w:ascii="Times New Roman" w:hAnsi="Times New Roman" w:cs="Times New Roman"/>
+          <w:b/>
+          <w:bCs/>
+          <w:kern w:val="0"/>
+          <w:sz w:val="26"/>
+          <w:szCs w:val="26"/>
+          <w:lang w:val="x-none"/>
+        </w:rPr>
+      </w:pPr>
+      <w:r>
+        <w:rPr>
+          <w:rFonts w:cs="Times New Roman" w:ascii="Times New Roman" w:hAnsi="Times New Roman"/>
+          <w:b/>
+          <w:bCs/>
+          <w:kern w:val="0"/>
+          <w:sz w:val="26"/>
+          <w:szCs w:val="26"/>
+          <w:lang w:val="x-none"/>
+        </w:rPr>
+      </w:r>
+    </w:p>
+    <w:p>
+      <w:pPr>
+        <w:pStyle w:val="Normal"/>
+        <w:widowControl w:val="false"/>
+        <w:spacing w:lineRule="auto" w:line="276" w:before="0" w:after="0"/>
+        <w:rPr>
+          <w:rFonts w:ascii="Times New Roman" w:hAnsi="Times New Roman"/>
+        </w:rPr>
+      </w:pPr>
+      <w:r>
+        <w:rPr>
+          <w:rFonts w:cs="Times New Roman" w:ascii="Times New Roman" w:hAnsi="Times New Roman"/>
+          <w:b/>
+          <w:bCs/>
+          <w:kern w:val="0"/>
+          <w:sz w:val="28"/>
+          <w:szCs w:val="28"/>
+          <w:lang w:val="x-none"/>
+        </w:rPr>
+        <w:t>4.1.12. Требования безопасности</w:t>
+      </w:r>
+    </w:p>
+    <w:p>
+      <w:pPr>
+        <w:pStyle w:val="Normal"/>
+        <w:widowControl w:val="false"/>
+        <w:spacing w:lineRule="auto" w:line="276" w:before="0" w:after="0"/>
+        <w:rPr>
+          <w:rFonts w:ascii="Times New Roman" w:hAnsi="Times New Roman" w:cs="Times New Roman"/>
+          <w:b/>
+          <w:bCs/>
+          <w:kern w:val="0"/>
+          <w:sz w:val="26"/>
+          <w:szCs w:val="26"/>
+          <w:lang w:val="x-none"/>
+        </w:rPr>
+      </w:pPr>
+      <w:r>
+        <w:rPr>
+          <w:rFonts w:cs="Times New Roman" w:ascii="Times New Roman" w:hAnsi="Times New Roman"/>
+          <w:b/>
+          <w:bCs/>
+          <w:kern w:val="0"/>
+          <w:sz w:val="26"/>
+          <w:szCs w:val="26"/>
+          <w:lang w:val="x-none"/>
+        </w:rPr>
+      </w:r>
+    </w:p>
+    <w:p>
+      <w:pPr>
+        <w:pStyle w:val="Normal"/>
+        <w:widowControl w:val="false"/>
+        <w:spacing w:lineRule="auto" w:line="276" w:before="0" w:after="0"/>
+        <w:rPr>
+          <w:rFonts w:ascii="Times New Roman" w:hAnsi="Times New Roman"/>
+        </w:rPr>
+      </w:pPr>
+      <w:r>
+        <w:rPr>
+          <w:rFonts w:cs="Times New Roman" w:ascii="Times New Roman" w:hAnsi="Times New Roman"/>
+          <w:color w:val="000000"/>
+          <w:kern w:val="0"/>
+          <w:sz w:val="24"/>
+          <w:szCs w:val="24"/>
+        </w:rPr>
+        <w:t>При внедрении, эксплуатации и обслуживании технических средств системы должны выполняться меры электробезопасности в соответствии с «Правилами устройства электроустановок» и «Правилами техники безопасности при эксплуатации электроустановок потребителей».</w:t>
+        <w:br/>
+        <w:t>Аппаратное обеспечение системы должно соответствовать требованиям пожарной безопасности в производственных помещениях по ГОСТ 12.1.004-91. «ССБТ. Пожарная безопасность. Общие требования».</w:t>
+        <w:br/>
+        <w:t>Должно быть обеспечено соблюдение общих требований безопасности в соответствии с ГОСТ 12.2.003-91. «ССБТ. Оборудование производственное. Общие требования безопасности» при обслуживании системы в процессе эксплуатации.</w:t>
+        <w:br/>
+        <w:t>Аппаратная часть системы должна быть заземлена в соответствии с требованиями ГОСТ Р 50571.22-2000. «Электроустановки зданий. Часть 7. Требования к специальным электроустановкам. Раздел 707. Заземление оборудования обработки информации».</w:t>
+        <w:br/>
+        <w:t>Значения эквивалентного уровня акустического шума, создаваемого аппаратурой системы, должно соответствовать ГОСТ 21552-84 «Средства вычислительной техники. Общие технические требования, приемка, методы испытаний, маркировка, упаковка, транспортирование и хранение», но не превышать следующих величин:</w:t>
+        <w:br/>
+        <w:t>- 50 дБ - при работе технологического оборудования и средств вычислительной техники без печатающего устройства;</w:t>
+        <w:br/>
+        <w:t>- 60 дБ - при работе технологического оборудования и средств вычислительной техники с печатающим устройством</w:t>
+      </w:r>
+    </w:p>
+    <w:p>
+      <w:pPr>
+        <w:pStyle w:val="Normal"/>
+        <w:widowControl w:val="false"/>
+        <w:spacing w:lineRule="auto" w:line="276" w:before="0" w:after="0"/>
+        <w:rPr>
+          <w:rFonts w:ascii="Times New Roman" w:hAnsi="Times New Roman" w:cs="Times New Roman"/>
+          <w:b/>
+          <w:bCs/>
+          <w:kern w:val="0"/>
+          <w:sz w:val="26"/>
+          <w:szCs w:val="26"/>
+          <w:lang w:val="x-none"/>
+        </w:rPr>
+      </w:pPr>
+      <w:r>
+        <w:rPr>
+          <w:rFonts w:cs="Times New Roman" w:ascii="Times New Roman" w:hAnsi="Times New Roman"/>
+          <w:b/>
+          <w:bCs/>
+          <w:kern w:val="0"/>
+          <w:sz w:val="26"/>
+          <w:szCs w:val="26"/>
+          <w:lang w:val="x-none"/>
+        </w:rPr>
+      </w:r>
+    </w:p>
+    <w:p>
+      <w:pPr>
+        <w:pStyle w:val="Normal"/>
+        <w:widowControl w:val="false"/>
+        <w:spacing w:lineRule="auto" w:line="276" w:before="0" w:after="0"/>
+        <w:rPr>
+          <w:rFonts w:ascii="Times New Roman" w:hAnsi="Times New Roman"/>
+        </w:rPr>
+      </w:pPr>
+      <w:r>
+        <w:rPr>
+          <w:rFonts w:cs="Times New Roman" w:ascii="Times New Roman" w:hAnsi="Times New Roman"/>
+          <w:b/>
+          <w:bCs/>
+          <w:kern w:val="0"/>
+          <w:sz w:val="28"/>
+          <w:szCs w:val="28"/>
+          <w:lang w:val="x-none"/>
+        </w:rPr>
+        <w:t>4.1.13. Требования к транспортабельности для подвижных АИС</w:t>
+      </w:r>
+    </w:p>
+    <w:p>
+      <w:pPr>
+        <w:pStyle w:val="Normal"/>
+        <w:widowControl w:val="false"/>
+        <w:spacing w:lineRule="auto" w:line="276" w:before="0" w:after="0"/>
+        <w:rPr>
+          <w:rFonts w:ascii="Times New Roman" w:hAnsi="Times New Roman" w:cs="Times New Roman"/>
+          <w:b/>
+          <w:bCs/>
+          <w:kern w:val="0"/>
+          <w:sz w:val="26"/>
+          <w:szCs w:val="26"/>
+          <w:lang w:val="x-none"/>
+        </w:rPr>
+      </w:pPr>
+      <w:r>
+        <w:rPr>
+          <w:rFonts w:cs="Times New Roman" w:ascii="Times New Roman" w:hAnsi="Times New Roman"/>
+          <w:b/>
+          <w:bCs/>
+          <w:kern w:val="0"/>
+          <w:sz w:val="26"/>
+          <w:szCs w:val="26"/>
+          <w:lang w:val="x-none"/>
+        </w:rPr>
+      </w:r>
+    </w:p>
+    <w:p>
+      <w:pPr>
+        <w:pStyle w:val="Normal"/>
+        <w:widowControl w:val="false"/>
+        <w:spacing w:lineRule="auto" w:line="276" w:before="0" w:after="0"/>
+        <w:rPr>
+          <w:rFonts w:ascii="Times New Roman" w:hAnsi="Times New Roman"/>
+        </w:rPr>
+      </w:pPr>
+      <w:r>
+        <w:rPr>
+          <w:rFonts w:cs="Times New Roman" w:ascii="Times New Roman" w:hAnsi="Times New Roman"/>
+          <w:color w:val="000000"/>
+          <w:kern w:val="0"/>
+          <w:sz w:val="24"/>
+          <w:szCs w:val="24"/>
+        </w:rPr>
+        <w:t>КСА системы являются стационарными и после монтажа и проведения пуско-наладочных работ транспортировке не подлежат.</w:t>
+      </w:r>
+    </w:p>
+    <w:p>
+      <w:pPr>
+        <w:pStyle w:val="Normal"/>
+        <w:widowControl w:val="false"/>
+        <w:spacing w:lineRule="auto" w:line="276" w:before="0" w:after="0"/>
+        <w:rPr>
+          <w:rFonts w:ascii="Times New Roman" w:hAnsi="Times New Roman" w:cs="Times New Roman"/>
+          <w:b/>
+          <w:bCs/>
+          <w:kern w:val="0"/>
+          <w:sz w:val="36"/>
+          <w:szCs w:val="36"/>
+          <w:lang w:val="x-none"/>
+        </w:rPr>
+      </w:pPr>
+      <w:r>
+        <w:rPr>
+          <w:rFonts w:cs="Times New Roman" w:ascii="Times New Roman" w:hAnsi="Times New Roman"/>
+          <w:b/>
+          <w:bCs/>
+          <w:kern w:val="0"/>
+          <w:sz w:val="36"/>
+          <w:szCs w:val="36"/>
+          <w:lang w:val="x-none"/>
+        </w:rPr>
+      </w:r>
+    </w:p>
+    <w:p>
+      <w:pPr>
+        <w:pStyle w:val="Normal"/>
+        <w:widowControl w:val="false"/>
+        <w:spacing w:lineRule="auto" w:line="276" w:before="0" w:after="0"/>
+        <w:rPr>
+          <w:rFonts w:ascii="Times New Roman" w:hAnsi="Times New Roman"/>
+        </w:rPr>
+      </w:pPr>
+      <w:r>
+        <w:rPr>
+          <w:rFonts w:cs="Times New Roman" w:ascii="Times New Roman" w:hAnsi="Times New Roman"/>
+          <w:b/>
+          <w:bCs/>
+          <w:kern w:val="0"/>
+          <w:sz w:val="28"/>
+          <w:szCs w:val="28"/>
+          <w:lang w:val="x-none"/>
+        </w:rPr>
+        <w:t>4.2. Требования к функциям, выполняемым системой</w:t>
+      </w:r>
+    </w:p>
+    <w:p>
+      <w:pPr>
+        <w:pStyle w:val="Normal"/>
+        <w:widowControl w:val="false"/>
+        <w:spacing w:lineRule="auto" w:line="276" w:before="0" w:after="0"/>
+        <w:rPr>
+          <w:rFonts w:ascii="Times New Roman" w:hAnsi="Times New Roman" w:cs="Times New Roman"/>
+          <w:b/>
+          <w:bCs/>
+          <w:kern w:val="0"/>
+          <w:sz w:val="26"/>
+          <w:szCs w:val="26"/>
+          <w:lang w:val="x-none"/>
+        </w:rPr>
+      </w:pPr>
+      <w:r>
+        <w:rPr>
+          <w:rFonts w:cs="Times New Roman" w:ascii="Times New Roman" w:hAnsi="Times New Roman"/>
+          <w:b/>
+          <w:bCs/>
+          <w:kern w:val="0"/>
+          <w:sz w:val="26"/>
+          <w:szCs w:val="26"/>
+          <w:lang w:val="x-none"/>
+        </w:rPr>
+      </w:r>
+    </w:p>
+    <w:p>
+      <w:pPr>
+        <w:pStyle w:val="Normal"/>
+        <w:widowControl w:val="false"/>
+        <w:spacing w:lineRule="auto" w:line="276" w:before="0" w:after="0"/>
+        <w:rPr>
+          <w:rFonts w:ascii="Times New Roman" w:hAnsi="Times New Roman"/>
+        </w:rPr>
+      </w:pPr>
+      <w:r>
+        <w:rPr>
+          <w:rFonts w:cs="Times New Roman" w:ascii="Times New Roman" w:hAnsi="Times New Roman"/>
+          <w:b/>
+          <w:bCs/>
+          <w:kern w:val="0"/>
+          <w:sz w:val="28"/>
+          <w:szCs w:val="28"/>
+          <w:lang w:val="x-none"/>
+        </w:rPr>
+        <w:t>4.2.1. Подсистема сбора, обработки и загрузки данных</w:t>
+      </w:r>
+    </w:p>
+    <w:p>
+      <w:pPr>
+        <w:pStyle w:val="Normal"/>
+        <w:spacing w:lineRule="auto" w:line="276"/>
+        <w:rPr>
+          <w:rFonts w:ascii="Times New Roman" w:hAnsi="Times New Roman" w:cs="Times New Roman"/>
+          <w:b/>
+          <w:bCs/>
+          <w:kern w:val="0"/>
+          <w:sz w:val="28"/>
+          <w:szCs w:val="28"/>
+          <w:lang w:val="x-none"/>
+        </w:rPr>
+      </w:pPr>
+      <w:r>
+        <w:rPr>
+          <w:rFonts w:cs="Times New Roman" w:ascii="Times New Roman" w:hAnsi="Times New Roman"/>
+          <w:b/>
+          <w:bCs/>
+          <w:kern w:val="0"/>
+          <w:sz w:val="28"/>
+          <w:szCs w:val="28"/>
+          <w:lang w:val="x-none"/>
+        </w:rPr>
+      </w:r>
+    </w:p>
+    <w:p>
+      <w:pPr>
+        <w:pStyle w:val="Normal"/>
+        <w:widowControl w:val="false"/>
+        <w:spacing w:lineRule="auto" w:line="276" w:before="0" w:after="0"/>
+        <w:rPr>
+          <w:rFonts w:ascii="Times New Roman" w:hAnsi="Times New Roman"/>
+        </w:rPr>
+      </w:pPr>
+      <w:r>
+        <w:rPr>
+          <w:rFonts w:cs="Times New Roman" w:ascii="Times New Roman" w:hAnsi="Times New Roman"/>
+          <w:b/>
+          <w:bCs/>
+          <w:kern w:val="0"/>
+          <w:sz w:val="28"/>
+          <w:szCs w:val="28"/>
+          <w:lang w:val="x-none"/>
+        </w:rPr>
+        <w:t>4.2.1.1. Перечень функций, задач подлежащей автоматизации</w:t>
+      </w:r>
+    </w:p>
+    <w:p>
+      <w:pPr>
+        <w:pStyle w:val="Normal"/>
+        <w:widowControl w:val="false"/>
+        <w:spacing w:lineRule="auto" w:line="276" w:before="0" w:after="0"/>
+        <w:rPr>
+          <w:rFonts w:ascii="Times New Roman" w:hAnsi="Times New Roman" w:cs="Times New Roman"/>
+          <w:color w:val="000000"/>
+          <w:kern w:val="0"/>
+          <w:sz w:val="28"/>
+          <w:szCs w:val="28"/>
+          <w:lang w:val="x-none"/>
+        </w:rPr>
+      </w:pPr>
+      <w:r>
+        <w:rPr>
+          <w:rFonts w:cs="Times New Roman" w:ascii="Times New Roman" w:hAnsi="Times New Roman"/>
+          <w:color w:val="000000"/>
+          <w:kern w:val="0"/>
+          <w:sz w:val="28"/>
+          <w:szCs w:val="28"/>
+          <w:lang w:val="x-none"/>
+        </w:rPr>
+      </w:r>
+    </w:p>
+    <w:tbl>
+      <w:tblPr>
+        <w:tblW w:w="10915" w:type="dxa"/>
+        <w:jc w:val="left"/>
+        <w:tblInd w:w="-1089" w:type="dxa"/>
+        <w:tblLayout w:type="fixed"/>
+        <w:tblCellMar>
+          <w:top w:w="45" w:type="dxa"/>
+          <w:left w:w="45" w:type="dxa"/>
+          <w:bottom w:w="45" w:type="dxa"/>
+          <w:right w:w="45" w:type="dxa"/>
+        </w:tblCellMar>
+        <w:tblLook w:firstRow="0" w:noVBand="0" w:lastRow="0" w:firstColumn="0" w:lastColumn="0" w:noHBand="0" w:val="0000"/>
+      </w:tblPr>
+      <w:tblGrid>
+        <w:gridCol w:w="3261"/>
+        <w:gridCol w:w="7653"/>
+      </w:tblGrid>
+      <w:tr>
+        <w:trPr>
+          <w:trHeight w:val="585" w:hRule="atLeast"/>
+        </w:trPr>
+        <w:tc>
+          <w:tcPr>
+            <w:tcW w:w="3261" w:type="dxa"/>
+            <w:tcBorders>
+              <w:top w:val="single" w:sz="6" w:space="0" w:color="000000"/>
+              <w:left w:val="single" w:sz="6" w:space="0" w:color="000000"/>
+              <w:bottom w:val="single" w:sz="6" w:space="0" w:color="C0C0C0"/>
+              <w:right w:val="single" w:sz="6" w:space="0" w:color="C0C0C0"/>
+            </w:tcBorders>
+            <w:shd w:color="auto" w:fill="FFFFFF" w:val="clear"/>
+          </w:tcPr>
+          <w:p>
+            <w:pPr>
+              <w:pStyle w:val="Normal"/>
+              <w:widowControl w:val="false"/>
+              <w:spacing w:lineRule="auto" w:line="276" w:before="0" w:after="0"/>
+              <w:rPr>
+                <w:rFonts w:ascii="Times New Roman" w:hAnsi="Times New Roman"/>
+              </w:rPr>
+            </w:pPr>
+            <w:r>
+              <w:rPr>
+                <w:rFonts w:cs="Times New Roman" w:ascii="Times New Roman" w:hAnsi="Times New Roman"/>
+                <w:b/>
+                <w:bCs/>
+                <w:color w:val="000000"/>
+                <w:kern w:val="0"/>
+                <w:sz w:val="28"/>
+                <w:szCs w:val="28"/>
+                <w:lang w:val="x-none"/>
+              </w:rPr>
+              <w:t>Функция</w:t>
+            </w:r>
+          </w:p>
+        </w:tc>
+        <w:tc>
+          <w:tcPr>
+            <w:tcW w:w="7653" w:type="dxa"/>
+            <w:tcBorders>
+              <w:top w:val="single" w:sz="6" w:space="0" w:color="000000"/>
+              <w:left w:val="single" w:sz="6" w:space="0" w:color="000000"/>
+              <w:bottom w:val="single" w:sz="6" w:space="0" w:color="C0C0C0"/>
+              <w:right w:val="single" w:sz="6" w:space="0" w:color="C0C0C0"/>
+            </w:tcBorders>
+            <w:shd w:color="auto" w:fill="FFFFFF" w:val="clear"/>
+          </w:tcPr>
+          <w:p>
+            <w:pPr>
+              <w:pStyle w:val="Normal"/>
+              <w:widowControl w:val="false"/>
+              <w:spacing w:lineRule="auto" w:line="276" w:before="0" w:after="0"/>
+              <w:rPr>
+                <w:rFonts w:ascii="Times New Roman" w:hAnsi="Times New Roman"/>
+              </w:rPr>
+            </w:pPr>
+            <w:r>
+              <w:rPr>
+                <w:rFonts w:cs="Times New Roman" w:ascii="Times New Roman" w:hAnsi="Times New Roman"/>
+                <w:b/>
+                <w:bCs/>
+                <w:color w:val="000000"/>
+                <w:kern w:val="0"/>
+                <w:sz w:val="28"/>
+                <w:szCs w:val="28"/>
+                <w:lang w:val="x-none"/>
+              </w:rPr>
+              <w:t>Задачи</w:t>
+            </w:r>
+          </w:p>
+        </w:tc>
+      </w:tr>
+      <w:tr>
+        <w:trPr/>
+        <w:tc>
+          <w:tcPr>
+            <w:tcW w:w="3261" w:type="dxa"/>
+            <w:tcBorders>
+              <w:top w:val="single" w:sz="6" w:space="0" w:color="000000"/>
+              <w:left w:val="single" w:sz="6" w:space="0" w:color="000000"/>
+              <w:bottom w:val="single" w:sz="6" w:space="0" w:color="C0C0C0"/>
+              <w:right w:val="single" w:sz="6" w:space="0" w:color="C0C0C0"/>
+            </w:tcBorders>
+            <w:shd w:color="auto" w:fill="FFFFFF" w:val="clear"/>
+          </w:tcPr>
+          <w:p>
+            <w:pPr>
+              <w:pStyle w:val="Normal"/>
+              <w:widowControl w:val="false"/>
+              <w:spacing w:lineRule="auto" w:line="276" w:before="0" w:after="0"/>
+              <w:rPr>
+                <w:rFonts w:ascii="Times New Roman" w:hAnsi="Times New Roman"/>
+              </w:rPr>
+            </w:pPr>
+            <w:r>
+              <w:rPr>
+                <w:rFonts w:cs="Times New Roman" w:ascii="Times New Roman" w:hAnsi="Times New Roman"/>
+                <w:color w:val="000000"/>
+                <w:kern w:val="0"/>
+                <w:sz w:val="28"/>
+                <w:szCs w:val="28"/>
+                <w:lang w:val="x-none"/>
+              </w:rPr>
+              <w:t>Управление процессами сбора информации</w:t>
+            </w:r>
+          </w:p>
+        </w:tc>
+        <w:tc>
+          <w:tcPr>
+            <w:tcW w:w="7653" w:type="dxa"/>
+            <w:tcBorders>
+              <w:top w:val="single" w:sz="6" w:space="0" w:color="000000"/>
+              <w:left w:val="single" w:sz="6" w:space="0" w:color="000000"/>
+              <w:bottom w:val="single" w:sz="6" w:space="0" w:color="C0C0C0"/>
+              <w:right w:val="single" w:sz="6" w:space="0" w:color="C0C0C0"/>
+            </w:tcBorders>
+            <w:shd w:color="auto" w:fill="FFFFFF" w:val="clear"/>
+          </w:tcPr>
+          <w:p>
+            <w:pPr>
+              <w:pStyle w:val="Normal"/>
+              <w:widowControl w:val="false"/>
+              <w:spacing w:lineRule="auto" w:line="276" w:before="0" w:after="0"/>
+              <w:rPr>
+                <w:rFonts w:ascii="Times New Roman" w:hAnsi="Times New Roman"/>
+              </w:rPr>
+            </w:pPr>
+            <w:r>
+              <w:rPr>
+                <w:rFonts w:cs="Times New Roman" w:ascii="Times New Roman" w:hAnsi="Times New Roman"/>
+                <w:color w:val="000000"/>
+                <w:kern w:val="0"/>
+                <w:sz w:val="28"/>
+                <w:szCs w:val="28"/>
+                <w:lang w:val="x-none"/>
+              </w:rPr>
+              <w:t>Получение информации, проверка ее и передача в следующую подсистему.</w:t>
+            </w:r>
+          </w:p>
+        </w:tc>
+      </w:tr>
+      <w:tr>
+        <w:trPr>
+          <w:trHeight w:val="222" w:hRule="atLeast"/>
+        </w:trPr>
+        <w:tc>
+          <w:tcPr>
+            <w:tcW w:w="3261" w:type="dxa"/>
+            <w:tcBorders>
+              <w:top w:val="single" w:sz="6" w:space="0" w:color="000000"/>
+              <w:left w:val="single" w:sz="6" w:space="0" w:color="000000"/>
+              <w:bottom w:val="single" w:sz="6" w:space="0" w:color="C0C0C0"/>
+              <w:right w:val="single" w:sz="6" w:space="0" w:color="C0C0C0"/>
+            </w:tcBorders>
+            <w:shd w:color="auto" w:fill="FFFFFF" w:val="clear"/>
+          </w:tcPr>
+          <w:p>
+            <w:pPr>
+              <w:pStyle w:val="Normal"/>
+              <w:widowControl w:val="false"/>
+              <w:spacing w:lineRule="auto" w:line="276" w:before="0" w:after="0"/>
+              <w:rPr>
+                <w:rFonts w:ascii="Times New Roman" w:hAnsi="Times New Roman"/>
+              </w:rPr>
+            </w:pPr>
+            <w:r>
+              <w:rPr>
+                <w:rFonts w:cs="Times New Roman" w:ascii="Times New Roman" w:hAnsi="Times New Roman"/>
+                <w:color w:val="000000"/>
+                <w:kern w:val="0"/>
+                <w:sz w:val="28"/>
+                <w:szCs w:val="28"/>
+                <w:lang w:val="x-none"/>
+              </w:rPr>
+              <w:t>Управление процессами обработки и хранения информации</w:t>
+            </w:r>
+          </w:p>
+        </w:tc>
+        <w:tc>
+          <w:tcPr>
+            <w:tcW w:w="7653" w:type="dxa"/>
+            <w:tcBorders>
+              <w:top w:val="single" w:sz="6" w:space="0" w:color="000000"/>
+              <w:left w:val="single" w:sz="6" w:space="0" w:color="000000"/>
+              <w:bottom w:val="single" w:sz="6" w:space="0" w:color="C0C0C0"/>
+              <w:right w:val="single" w:sz="6" w:space="0" w:color="C0C0C0"/>
+            </w:tcBorders>
+            <w:shd w:color="auto" w:fill="FFFFFF" w:val="clear"/>
+          </w:tcPr>
+          <w:p>
+            <w:pPr>
+              <w:pStyle w:val="Normal"/>
+              <w:widowControl w:val="false"/>
+              <w:spacing w:lineRule="auto" w:line="276" w:before="0" w:after="0"/>
+              <w:rPr>
+                <w:rFonts w:ascii="Times New Roman" w:hAnsi="Times New Roman"/>
+              </w:rPr>
+            </w:pPr>
+            <w:r>
+              <w:rPr>
+                <w:rFonts w:cs="Times New Roman" w:ascii="Times New Roman" w:hAnsi="Times New Roman"/>
+                <w:color w:val="000000"/>
+                <w:kern w:val="0"/>
+                <w:sz w:val="28"/>
+                <w:szCs w:val="28"/>
+                <w:lang w:val="x-none"/>
+              </w:rPr>
+              <w:t>Обработка и хранение информации для ее дальнейшего удобного использования.</w:t>
+            </w:r>
+          </w:p>
+        </w:tc>
+      </w:tr>
+      <w:tr>
+        <w:trPr>
+          <w:trHeight w:val="1079" w:hRule="atLeast"/>
+        </w:trPr>
+        <w:tc>
+          <w:tcPr>
+            <w:tcW w:w="3261" w:type="dxa"/>
+            <w:tcBorders>
+              <w:top w:val="single" w:sz="6" w:space="0" w:color="000000"/>
+              <w:left w:val="single" w:sz="6" w:space="0" w:color="000000"/>
+              <w:bottom w:val="single" w:sz="6" w:space="0" w:color="C0C0C0"/>
+              <w:right w:val="single" w:sz="6" w:space="0" w:color="C0C0C0"/>
+            </w:tcBorders>
+            <w:shd w:color="auto" w:fill="FFFFFF" w:val="clear"/>
+          </w:tcPr>
+          <w:p>
+            <w:pPr>
+              <w:pStyle w:val="Normal"/>
+              <w:widowControl w:val="false"/>
+              <w:spacing w:lineRule="auto" w:line="276" w:before="0" w:after="0"/>
+              <w:rPr>
+                <w:rFonts w:ascii="Times New Roman" w:hAnsi="Times New Roman"/>
+              </w:rPr>
+            </w:pPr>
+            <w:r>
+              <w:rPr>
+                <w:rFonts w:cs="Times New Roman" w:ascii="Times New Roman" w:hAnsi="Times New Roman"/>
+                <w:color w:val="000000"/>
+                <w:kern w:val="0"/>
+                <w:sz w:val="28"/>
+                <w:szCs w:val="28"/>
+                <w:lang w:val="x-none"/>
+              </w:rPr>
+              <w:t>Управление процессами вывода информации конечному пользователю</w:t>
+            </w:r>
+          </w:p>
+        </w:tc>
+        <w:tc>
+          <w:tcPr>
+            <w:tcW w:w="7653" w:type="dxa"/>
+            <w:tcBorders>
+              <w:top w:val="single" w:sz="6" w:space="0" w:color="000000"/>
+              <w:left w:val="single" w:sz="6" w:space="0" w:color="000000"/>
+              <w:bottom w:val="single" w:sz="6" w:space="0" w:color="C0C0C0"/>
+              <w:right w:val="single" w:sz="6" w:space="0" w:color="C0C0C0"/>
+            </w:tcBorders>
+            <w:shd w:color="auto" w:fill="FFFFFF" w:val="clear"/>
+          </w:tcPr>
+          <w:p>
+            <w:pPr>
+              <w:pStyle w:val="Normal"/>
+              <w:widowControl w:val="false"/>
+              <w:spacing w:lineRule="auto" w:line="276" w:before="0" w:after="0"/>
+              <w:rPr>
+                <w:rFonts w:ascii="Times New Roman" w:hAnsi="Times New Roman"/>
+              </w:rPr>
+            </w:pPr>
+            <w:r>
+              <w:rPr>
+                <w:rFonts w:cs="Times New Roman" w:ascii="Times New Roman" w:hAnsi="Times New Roman"/>
+                <w:color w:val="000000"/>
+                <w:kern w:val="0"/>
+                <w:sz w:val="28"/>
+                <w:szCs w:val="28"/>
+                <w:lang w:val="x-none"/>
+              </w:rPr>
+              <w:t>Вывод в удобной форме информации</w:t>
+            </w:r>
+          </w:p>
+        </w:tc>
+      </w:tr>
+    </w:tbl>
+    <w:p>
+      <w:pPr>
+        <w:pStyle w:val="Normal"/>
+        <w:widowControl w:val="false"/>
+        <w:spacing w:lineRule="auto" w:line="276" w:before="0" w:after="0"/>
+        <w:rPr>
+          <w:rFonts w:ascii="Times New Roman" w:hAnsi="Times New Roman" w:cs="Times New Roman"/>
+          <w:color w:val="000000"/>
+          <w:kern w:val="0"/>
+          <w:sz w:val="28"/>
+          <w:szCs w:val="28"/>
+          <w:lang w:val="x-none"/>
+        </w:rPr>
+      </w:pPr>
+      <w:r>
+        <w:rPr>
+          <w:rFonts w:cs="Times New Roman" w:ascii="Times New Roman" w:hAnsi="Times New Roman"/>
+          <w:color w:val="000000"/>
+          <w:kern w:val="0"/>
+          <w:sz w:val="28"/>
+          <w:szCs w:val="28"/>
+          <w:lang w:val="x-none"/>
+        </w:rPr>
+      </w:r>
+    </w:p>
+    <w:p>
+      <w:pPr>
+        <w:pStyle w:val="Normal"/>
+        <w:widowControl w:val="false"/>
+        <w:spacing w:lineRule="auto" w:line="276" w:before="0" w:after="0"/>
+        <w:rPr>
+          <w:rFonts w:ascii="Times New Roman" w:hAnsi="Times New Roman"/>
+        </w:rPr>
+      </w:pPr>
+      <w:r>
+        <w:rPr>
+          <w:rFonts w:cs="Times New Roman" w:ascii="Times New Roman" w:hAnsi="Times New Roman"/>
+          <w:color w:val="000000"/>
+          <w:kern w:val="0"/>
+          <w:sz w:val="28"/>
+          <w:szCs w:val="28"/>
+          <w:lang w:val="x-none"/>
+        </w:rPr>
+        <w:t>Каждая задача функций будет нацелена на автоматическое выполнение определенной последовательности действий.</w:t>
+      </w:r>
+    </w:p>
+    <w:p>
+      <w:pPr>
+        <w:pStyle w:val="Normal"/>
+        <w:widowControl w:val="false"/>
+        <w:spacing w:lineRule="auto" w:line="276" w:before="0" w:after="0"/>
+        <w:rPr>
+          <w:rFonts w:ascii="Times New Roman" w:hAnsi="Times New Roman" w:cs="Times New Roman"/>
+          <w:b/>
+          <w:bCs/>
+          <w:kern w:val="0"/>
+          <w:sz w:val="20"/>
+          <w:szCs w:val="20"/>
+          <w:lang w:val="x-none"/>
+        </w:rPr>
+      </w:pPr>
+      <w:r>
+        <w:rPr>
+          <w:rFonts w:cs="Times New Roman" w:ascii="Times New Roman" w:hAnsi="Times New Roman"/>
+          <w:b/>
+          <w:bCs/>
+          <w:kern w:val="0"/>
+          <w:sz w:val="20"/>
+          <w:szCs w:val="20"/>
+          <w:lang w:val="x-none"/>
+        </w:rPr>
+      </w:r>
+    </w:p>
+    <w:p>
+      <w:pPr>
+        <w:pStyle w:val="Normal"/>
+        <w:widowControl w:val="false"/>
+        <w:spacing w:lineRule="auto" w:line="276" w:before="0" w:after="0"/>
+        <w:rPr>
+          <w:rFonts w:ascii="Times New Roman" w:hAnsi="Times New Roman"/>
+        </w:rPr>
+      </w:pPr>
+      <w:r>
+        <w:rPr>
+          <w:rFonts w:cs="Times New Roman" w:ascii="Times New Roman" w:hAnsi="Times New Roman"/>
+          <w:b/>
+          <w:bCs/>
+          <w:kern w:val="0"/>
+          <w:sz w:val="28"/>
+          <w:szCs w:val="28"/>
+          <w:lang w:val="x-none"/>
+        </w:rPr>
+        <w:t>4.2.1.2. Временной регламент реализации каждой функции, задачи</w:t>
+      </w:r>
+    </w:p>
+    <w:p>
+      <w:pPr>
+        <w:pStyle w:val="Normal"/>
+        <w:widowControl w:val="false"/>
+        <w:spacing w:lineRule="auto" w:line="276" w:before="0" w:after="0"/>
+        <w:rPr>
+          <w:rFonts w:ascii="Times New Roman" w:hAnsi="Times New Roman" w:cs="Times New Roman"/>
+          <w:b/>
+          <w:bCs/>
+          <w:kern w:val="0"/>
+          <w:sz w:val="20"/>
+          <w:szCs w:val="20"/>
+          <w:lang w:val="x-none"/>
+        </w:rPr>
+      </w:pPr>
+      <w:r>
+        <w:rPr>
+          <w:rFonts w:cs="Times New Roman" w:ascii="Times New Roman" w:hAnsi="Times New Roman"/>
+          <w:b/>
+          <w:bCs/>
+          <w:kern w:val="0"/>
+          <w:sz w:val="20"/>
+          <w:szCs w:val="20"/>
+          <w:lang w:val="x-none"/>
+        </w:rPr>
+      </w:r>
+    </w:p>
+    <w:p>
+      <w:pPr>
+        <w:pStyle w:val="Normal"/>
+        <w:widowControl w:val="false"/>
+        <w:spacing w:lineRule="auto" w:line="276" w:before="0" w:after="0"/>
+        <w:rPr>
+          <w:rFonts w:ascii="Times New Roman" w:hAnsi="Times New Roman" w:cs="Times New Roman"/>
+          <w:kern w:val="0"/>
+          <w:sz w:val="28"/>
+          <w:szCs w:val="28"/>
+          <w:lang w:val="x-none"/>
+        </w:rPr>
+      </w:pPr>
+      <w:r>
+        <w:rPr>
+          <w:rFonts w:cs="Times New Roman" w:ascii="Times New Roman" w:hAnsi="Times New Roman"/>
+          <w:kern w:val="0"/>
+          <w:sz w:val="28"/>
+          <w:szCs w:val="28"/>
+          <w:lang w:val="x-none"/>
+        </w:rPr>
+      </w:r>
+    </w:p>
+    <w:tbl>
+      <w:tblPr>
+        <w:tblW w:w="10774" w:type="dxa"/>
+        <w:jc w:val="left"/>
+        <w:tblInd w:w="-1232" w:type="dxa"/>
+        <w:tblLayout w:type="fixed"/>
+        <w:tblCellMar>
+          <w:top w:w="45" w:type="dxa"/>
+          <w:left w:w="45" w:type="dxa"/>
+          <w:bottom w:w="45" w:type="dxa"/>
+          <w:right w:w="45" w:type="dxa"/>
+        </w:tblCellMar>
+        <w:tblLook w:firstRow="0" w:noVBand="0" w:lastRow="0" w:firstColumn="0" w:lastColumn="0" w:noHBand="0" w:val="0000"/>
+      </w:tblPr>
+      <w:tblGrid>
+        <w:gridCol w:w="2707"/>
+        <w:gridCol w:w="8066"/>
+      </w:tblGrid>
+      <w:tr>
+        <w:trPr/>
+        <w:tc>
+          <w:tcPr>
+            <w:tcW w:w="2707" w:type="dxa"/>
+            <w:tcBorders>
+              <w:top w:val="single" w:sz="6" w:space="0" w:color="000000"/>
+              <w:left w:val="single" w:sz="6" w:space="0" w:color="000000"/>
+              <w:bottom w:val="single" w:sz="6" w:space="0" w:color="C0C0C0"/>
+              <w:right w:val="single" w:sz="6" w:space="0" w:color="C0C0C0"/>
+            </w:tcBorders>
+            <w:shd w:color="auto" w:fill="FFFFFF" w:val="clear"/>
+          </w:tcPr>
+          <w:p>
+            <w:pPr>
+              <w:pStyle w:val="Normal"/>
+              <w:widowControl w:val="false"/>
+              <w:spacing w:lineRule="auto" w:line="276" w:before="0" w:after="0"/>
+              <w:rPr>
+                <w:rFonts w:ascii="Times New Roman" w:hAnsi="Times New Roman"/>
+              </w:rPr>
+            </w:pPr>
+            <w:r>
+              <w:rPr>
+                <w:rFonts w:cs="Times New Roman" w:ascii="Times New Roman" w:hAnsi="Times New Roman"/>
+                <w:b/>
+                <w:bCs/>
+                <w:kern w:val="0"/>
+                <w:sz w:val="28"/>
+                <w:szCs w:val="28"/>
+                <w:lang w:val="x-none"/>
+              </w:rPr>
+              <w:t>Задача</w:t>
+            </w:r>
+          </w:p>
+        </w:tc>
+        <w:tc>
+          <w:tcPr>
+            <w:tcW w:w="8066" w:type="dxa"/>
+            <w:tcBorders>
+              <w:top w:val="single" w:sz="6" w:space="0" w:color="000000"/>
+              <w:left w:val="single" w:sz="6" w:space="0" w:color="000000"/>
+              <w:bottom w:val="single" w:sz="6" w:space="0" w:color="C0C0C0"/>
+              <w:right w:val="single" w:sz="6" w:space="0" w:color="C0C0C0"/>
+            </w:tcBorders>
+            <w:shd w:color="auto" w:fill="FFFFFF" w:val="clear"/>
+          </w:tcPr>
+          <w:p>
+            <w:pPr>
+              <w:pStyle w:val="Normal"/>
+              <w:widowControl w:val="false"/>
+              <w:spacing w:lineRule="auto" w:line="276" w:before="0" w:after="0"/>
+              <w:rPr>
+                <w:rFonts w:ascii="Times New Roman" w:hAnsi="Times New Roman"/>
+              </w:rPr>
+            </w:pPr>
+            <w:r>
+              <w:rPr>
+                <w:rFonts w:cs="Times New Roman" w:ascii="Times New Roman" w:hAnsi="Times New Roman"/>
+                <w:b/>
+                <w:bCs/>
+                <w:kern w:val="0"/>
+                <w:sz w:val="28"/>
+                <w:szCs w:val="28"/>
+                <w:lang w:val="x-none"/>
+              </w:rPr>
+              <w:t>Требования к временному регламенту</w:t>
+            </w:r>
+          </w:p>
+        </w:tc>
+      </w:tr>
+      <w:tr>
+        <w:trPr/>
+        <w:tc>
+          <w:tcPr>
+            <w:tcW w:w="2707" w:type="dxa"/>
+            <w:tcBorders>
+              <w:top w:val="single" w:sz="6" w:space="0" w:color="000000"/>
+              <w:left w:val="single" w:sz="6" w:space="0" w:color="000000"/>
+              <w:bottom w:val="single" w:sz="6" w:space="0" w:color="C0C0C0"/>
+              <w:right w:val="single" w:sz="6" w:space="0" w:color="C0C0C0"/>
+            </w:tcBorders>
+            <w:shd w:color="auto" w:fill="FFFFFF" w:val="clear"/>
+          </w:tcPr>
+          <w:p>
+            <w:pPr>
+              <w:pStyle w:val="Normal"/>
+              <w:widowControl w:val="false"/>
+              <w:spacing w:lineRule="auto" w:line="276" w:before="0" w:after="0"/>
+              <w:rPr>
+                <w:rFonts w:ascii="Times New Roman" w:hAnsi="Times New Roman"/>
+              </w:rPr>
+            </w:pPr>
+            <w:r>
+              <w:rPr>
+                <w:rFonts w:cs="Times New Roman" w:ascii="Times New Roman" w:hAnsi="Times New Roman"/>
+                <w:kern w:val="0"/>
+                <w:sz w:val="28"/>
+                <w:szCs w:val="28"/>
+                <w:lang w:val="x-none"/>
+              </w:rPr>
+              <w:t>Выполнение процесса сбора информации</w:t>
+            </w:r>
+          </w:p>
+        </w:tc>
+        <w:tc>
+          <w:tcPr>
+            <w:tcW w:w="8066" w:type="dxa"/>
+            <w:tcBorders>
+              <w:top w:val="single" w:sz="6" w:space="0" w:color="000000"/>
+              <w:left w:val="single" w:sz="6" w:space="0" w:color="000000"/>
+              <w:bottom w:val="single" w:sz="6" w:space="0" w:color="C0C0C0"/>
+              <w:right w:val="single" w:sz="6" w:space="0" w:color="C0C0C0"/>
+            </w:tcBorders>
+            <w:shd w:color="auto" w:fill="FFFFFF" w:val="clear"/>
+          </w:tcPr>
+          <w:p>
+            <w:pPr>
+              <w:pStyle w:val="Normal"/>
+              <w:widowControl w:val="false"/>
+              <w:spacing w:lineRule="auto" w:line="276" w:before="0" w:after="0"/>
+              <w:rPr>
+                <w:rFonts w:ascii="Times New Roman" w:hAnsi="Times New Roman"/>
+              </w:rPr>
+            </w:pPr>
+            <w:r>
+              <w:rPr>
+                <w:rFonts w:cs="Times New Roman" w:ascii="Times New Roman" w:hAnsi="Times New Roman"/>
+                <w:kern w:val="0"/>
+                <w:sz w:val="28"/>
+                <w:szCs w:val="28"/>
+                <w:lang w:val="x-none"/>
+              </w:rPr>
+              <w:t>Весь жизненный цикл системы</w:t>
+            </w:r>
+          </w:p>
+        </w:tc>
+      </w:tr>
+      <w:tr>
+        <w:trPr/>
+        <w:tc>
+          <w:tcPr>
+            <w:tcW w:w="2707" w:type="dxa"/>
+            <w:tcBorders>
+              <w:top w:val="single" w:sz="6" w:space="0" w:color="000000"/>
+              <w:left w:val="single" w:sz="6" w:space="0" w:color="000000"/>
+              <w:bottom w:val="single" w:sz="6" w:space="0" w:color="C0C0C0"/>
+              <w:right w:val="single" w:sz="6" w:space="0" w:color="C0C0C0"/>
+            </w:tcBorders>
+            <w:shd w:color="auto" w:fill="FFFFFF" w:val="clear"/>
+          </w:tcPr>
+          <w:p>
+            <w:pPr>
+              <w:pStyle w:val="Normal"/>
+              <w:widowControl w:val="false"/>
+              <w:spacing w:lineRule="auto" w:line="276" w:before="0" w:after="0"/>
+              <w:rPr>
+                <w:rFonts w:ascii="Times New Roman" w:hAnsi="Times New Roman"/>
+              </w:rPr>
+            </w:pPr>
+            <w:r>
+              <w:rPr>
+                <w:rFonts w:cs="Times New Roman" w:ascii="Times New Roman" w:hAnsi="Times New Roman"/>
+                <w:kern w:val="0"/>
+                <w:sz w:val="28"/>
+                <w:szCs w:val="28"/>
+                <w:lang w:val="x-none"/>
+              </w:rPr>
+              <w:t>Хранение и обработка полученной информации</w:t>
+            </w:r>
+          </w:p>
+        </w:tc>
+        <w:tc>
+          <w:tcPr>
+            <w:tcW w:w="8066" w:type="dxa"/>
+            <w:tcBorders>
+              <w:top w:val="single" w:sz="6" w:space="0" w:color="000000"/>
+              <w:left w:val="single" w:sz="6" w:space="0" w:color="000000"/>
+              <w:bottom w:val="single" w:sz="6" w:space="0" w:color="C0C0C0"/>
+              <w:right w:val="single" w:sz="6" w:space="0" w:color="C0C0C0"/>
+            </w:tcBorders>
+            <w:shd w:color="auto" w:fill="FFFFFF" w:val="clear"/>
+          </w:tcPr>
+          <w:p>
+            <w:pPr>
+              <w:pStyle w:val="Normal"/>
+              <w:widowControl w:val="false"/>
+              <w:spacing w:lineRule="auto" w:line="276" w:before="0" w:after="0"/>
+              <w:rPr>
+                <w:rFonts w:ascii="Times New Roman" w:hAnsi="Times New Roman"/>
+              </w:rPr>
+            </w:pPr>
+            <w:r>
+              <w:rPr>
+                <w:rFonts w:cs="Times New Roman" w:ascii="Times New Roman" w:hAnsi="Times New Roman"/>
+                <w:kern w:val="0"/>
+                <w:sz w:val="28"/>
+                <w:szCs w:val="28"/>
+                <w:lang w:val="x-none"/>
+              </w:rPr>
+              <w:t>Весь жизненный цикл системы</w:t>
+            </w:r>
+          </w:p>
+        </w:tc>
+      </w:tr>
+      <w:tr>
+        <w:trPr/>
+        <w:tc>
+          <w:tcPr>
+            <w:tcW w:w="2707" w:type="dxa"/>
+            <w:tcBorders>
+              <w:top w:val="single" w:sz="6" w:space="0" w:color="000000"/>
+              <w:left w:val="single" w:sz="6" w:space="0" w:color="000000"/>
+              <w:bottom w:val="single" w:sz="6" w:space="0" w:color="C0C0C0"/>
+              <w:right w:val="single" w:sz="6" w:space="0" w:color="C0C0C0"/>
+            </w:tcBorders>
+            <w:shd w:color="auto" w:fill="FFFFFF" w:val="clear"/>
+          </w:tcPr>
+          <w:p>
+            <w:pPr>
+              <w:pStyle w:val="Normal"/>
+              <w:widowControl w:val="false"/>
+              <w:spacing w:lineRule="auto" w:line="276" w:before="0" w:after="0"/>
+              <w:rPr>
+                <w:rFonts w:ascii="Times New Roman" w:hAnsi="Times New Roman"/>
+              </w:rPr>
+            </w:pPr>
+            <w:r>
+              <w:rPr>
+                <w:rFonts w:cs="Times New Roman" w:ascii="Times New Roman" w:hAnsi="Times New Roman"/>
+                <w:kern w:val="0"/>
+                <w:sz w:val="28"/>
+                <w:szCs w:val="28"/>
+                <w:lang w:val="x-none"/>
+              </w:rPr>
+              <w:t>Ведение журналов результатов функций подсистем, оповещение пользователей о нештатных ситуациях</w:t>
+            </w:r>
+          </w:p>
+        </w:tc>
+        <w:tc>
+          <w:tcPr>
+            <w:tcW w:w="8066" w:type="dxa"/>
+            <w:tcBorders>
+              <w:top w:val="single" w:sz="6" w:space="0" w:color="000000"/>
+              <w:left w:val="single" w:sz="6" w:space="0" w:color="000000"/>
+              <w:bottom w:val="single" w:sz="6" w:space="0" w:color="C0C0C0"/>
+              <w:right w:val="single" w:sz="6" w:space="0" w:color="C0C0C0"/>
+            </w:tcBorders>
+            <w:shd w:color="auto" w:fill="FFFFFF" w:val="clear"/>
+          </w:tcPr>
+          <w:p>
+            <w:pPr>
+              <w:pStyle w:val="Normal"/>
+              <w:widowControl w:val="false"/>
+              <w:spacing w:lineRule="auto" w:line="276" w:before="0" w:after="0"/>
+              <w:rPr>
+                <w:rFonts w:ascii="Times New Roman" w:hAnsi="Times New Roman"/>
+              </w:rPr>
+            </w:pPr>
+            <w:r>
+              <w:rPr>
+                <w:rFonts w:cs="Times New Roman" w:ascii="Times New Roman" w:hAnsi="Times New Roman"/>
+                <w:kern w:val="0"/>
+                <w:sz w:val="28"/>
+                <w:szCs w:val="28"/>
+                <w:lang w:val="x-none"/>
+              </w:rPr>
+              <w:t>Весь жизненный цикл системы</w:t>
+            </w:r>
+          </w:p>
+        </w:tc>
+      </w:tr>
+    </w:tbl>
+    <w:p>
+      <w:pPr>
+        <w:pStyle w:val="Normal"/>
+        <w:widowControl w:val="false"/>
+        <w:spacing w:lineRule="auto" w:line="276" w:before="0" w:after="0"/>
+        <w:rPr>
+          <w:rFonts w:ascii="Times New Roman" w:hAnsi="Times New Roman" w:cs="Times New Roman"/>
+          <w:b/>
+          <w:bCs/>
+          <w:kern w:val="0"/>
+          <w:sz w:val="28"/>
+          <w:szCs w:val="28"/>
+          <w:lang w:val="x-none"/>
+        </w:rPr>
+      </w:pPr>
+      <w:r>
+        <w:rPr>
+          <w:rFonts w:cs="Times New Roman" w:ascii="Times New Roman" w:hAnsi="Times New Roman"/>
+          <w:b/>
+          <w:bCs/>
+          <w:kern w:val="0"/>
+          <w:sz w:val="28"/>
+          <w:szCs w:val="28"/>
+          <w:lang w:val="x-none"/>
+        </w:rPr>
+      </w:r>
+    </w:p>
+    <w:p>
+      <w:pPr>
+        <w:pStyle w:val="Normal"/>
+        <w:widowControl w:val="false"/>
+        <w:spacing w:lineRule="auto" w:line="276" w:before="0" w:after="0"/>
+        <w:rPr>
+          <w:rFonts w:ascii="Times New Roman" w:hAnsi="Times New Roman"/>
+        </w:rPr>
+      </w:pPr>
+      <w:r>
+        <w:rPr>
+          <w:rFonts w:cs="Times New Roman" w:ascii="Times New Roman" w:hAnsi="Times New Roman"/>
+          <w:b/>
+          <w:bCs/>
+          <w:kern w:val="0"/>
+          <w:sz w:val="28"/>
+          <w:szCs w:val="28"/>
+          <w:lang w:val="x-none"/>
+        </w:rPr>
+        <w:t>4.2.1.3. Требования к качеству реализации функций, задач</w:t>
+      </w:r>
+    </w:p>
+    <w:p>
+      <w:pPr>
+        <w:pStyle w:val="Normal"/>
+        <w:widowControl w:val="false"/>
+        <w:spacing w:lineRule="auto" w:line="276" w:before="0" w:after="0"/>
+        <w:rPr>
+          <w:rFonts w:ascii="Times New Roman" w:hAnsi="Times New Roman" w:cs="Times New Roman"/>
+          <w:kern w:val="0"/>
+          <w:sz w:val="28"/>
+          <w:szCs w:val="28"/>
+          <w:lang w:val="x-none"/>
+        </w:rPr>
+      </w:pPr>
+      <w:r>
+        <w:rPr>
+          <w:rFonts w:cs="Times New Roman" w:ascii="Times New Roman" w:hAnsi="Times New Roman"/>
+          <w:kern w:val="0"/>
+          <w:sz w:val="28"/>
+          <w:szCs w:val="28"/>
+          <w:lang w:val="x-none"/>
+        </w:rPr>
+      </w:r>
+    </w:p>
+    <w:tbl>
+      <w:tblPr>
+        <w:tblW w:w="10836" w:type="dxa"/>
+        <w:jc w:val="left"/>
+        <w:tblInd w:w="-1089" w:type="dxa"/>
+        <w:tblLayout w:type="fixed"/>
+        <w:tblCellMar>
+          <w:top w:w="45" w:type="dxa"/>
+          <w:left w:w="45" w:type="dxa"/>
+          <w:bottom w:w="45" w:type="dxa"/>
+          <w:right w:w="45" w:type="dxa"/>
+        </w:tblCellMar>
+        <w:tblLook w:firstRow="0" w:noVBand="0" w:lastRow="0" w:firstColumn="0" w:lastColumn="0" w:noHBand="0" w:val="0000"/>
+      </w:tblPr>
+      <w:tblGrid>
+        <w:gridCol w:w="3220"/>
+        <w:gridCol w:w="3223"/>
+        <w:gridCol w:w="4393"/>
+      </w:tblGrid>
+      <w:tr>
+        <w:trPr>
+          <w:trHeight w:val="672" w:hRule="atLeast"/>
+        </w:trPr>
+        <w:tc>
+          <w:tcPr>
+            <w:tcW w:w="3220" w:type="dxa"/>
+            <w:tcBorders>
+              <w:top w:val="single" w:sz="6" w:space="0" w:color="000000"/>
+              <w:left w:val="single" w:sz="6" w:space="0" w:color="000000"/>
+              <w:bottom w:val="single" w:sz="6" w:space="0" w:color="C0C0C0"/>
+              <w:right w:val="single" w:sz="6" w:space="0" w:color="C0C0C0"/>
+            </w:tcBorders>
+            <w:shd w:color="auto" w:fill="FFFFFF" w:val="clear"/>
+          </w:tcPr>
+          <w:p>
+            <w:pPr>
+              <w:pStyle w:val="Normal"/>
+              <w:widowControl w:val="false"/>
+              <w:spacing w:lineRule="auto" w:line="276" w:before="0" w:after="0"/>
+              <w:rPr>
+                <w:rFonts w:ascii="Times New Roman" w:hAnsi="Times New Roman"/>
+              </w:rPr>
+            </w:pPr>
+            <w:r>
+              <w:rPr>
+                <w:rFonts w:cs="Times New Roman" w:ascii="Times New Roman" w:hAnsi="Times New Roman"/>
+                <w:b/>
+                <w:bCs/>
+                <w:kern w:val="0"/>
+                <w:sz w:val="28"/>
+                <w:szCs w:val="28"/>
+                <w:lang w:val="x-none"/>
+              </w:rPr>
+              <w:t>Задача</w:t>
+            </w:r>
+          </w:p>
+        </w:tc>
+        <w:tc>
+          <w:tcPr>
+            <w:tcW w:w="3223" w:type="dxa"/>
+            <w:tcBorders>
+              <w:top w:val="single" w:sz="6" w:space="0" w:color="000000"/>
+              <w:left w:val="single" w:sz="6" w:space="0" w:color="000000"/>
+              <w:bottom w:val="single" w:sz="6" w:space="0" w:color="C0C0C0"/>
+              <w:right w:val="single" w:sz="6" w:space="0" w:color="C0C0C0"/>
+            </w:tcBorders>
+            <w:shd w:color="auto" w:fill="FFFFFF" w:val="clear"/>
+          </w:tcPr>
+          <w:p>
+            <w:pPr>
+              <w:pStyle w:val="Normal"/>
+              <w:widowControl w:val="false"/>
+              <w:spacing w:lineRule="auto" w:line="276" w:before="0" w:after="0"/>
+              <w:rPr>
+                <w:rFonts w:ascii="Times New Roman" w:hAnsi="Times New Roman"/>
+              </w:rPr>
+            </w:pPr>
+            <w:r>
+              <w:rPr>
+                <w:rFonts w:cs="Times New Roman" w:ascii="Times New Roman" w:hAnsi="Times New Roman"/>
+                <w:b/>
+                <w:bCs/>
+                <w:kern w:val="0"/>
+                <w:sz w:val="28"/>
+                <w:szCs w:val="28"/>
+                <w:lang w:val="x-none"/>
+              </w:rPr>
+              <w:t>Форма представления выходной информации</w:t>
+            </w:r>
+          </w:p>
+        </w:tc>
+        <w:tc>
+          <w:tcPr>
+            <w:tcW w:w="4393" w:type="dxa"/>
+            <w:tcBorders>
+              <w:top w:val="single" w:sz="6" w:space="0" w:color="000000"/>
+              <w:left w:val="single" w:sz="6" w:space="0" w:color="000000"/>
+              <w:bottom w:val="single" w:sz="6" w:space="0" w:color="C0C0C0"/>
+              <w:right w:val="single" w:sz="6" w:space="0" w:color="C0C0C0"/>
+            </w:tcBorders>
+            <w:shd w:color="auto" w:fill="FFFFFF" w:val="clear"/>
+          </w:tcPr>
+          <w:p>
+            <w:pPr>
+              <w:pStyle w:val="Normal"/>
+              <w:widowControl w:val="false"/>
+              <w:spacing w:lineRule="auto" w:line="276" w:before="0" w:after="0"/>
+              <w:rPr>
+                <w:rFonts w:ascii="Times New Roman" w:hAnsi="Times New Roman"/>
+              </w:rPr>
+            </w:pPr>
+            <w:r>
+              <w:rPr>
+                <w:rFonts w:cs="Times New Roman" w:ascii="Times New Roman" w:hAnsi="Times New Roman"/>
+                <w:b/>
+                <w:bCs/>
+                <w:kern w:val="0"/>
+                <w:sz w:val="28"/>
+                <w:szCs w:val="28"/>
+                <w:lang w:val="x-none"/>
+              </w:rPr>
+              <w:t>Характеристики точности и времени выполнения</w:t>
+            </w:r>
+          </w:p>
+        </w:tc>
+      </w:tr>
+      <w:tr>
+        <w:trPr>
+          <w:trHeight w:val="672" w:hRule="atLeast"/>
+        </w:trPr>
+        <w:tc>
+          <w:tcPr>
+            <w:tcW w:w="3220" w:type="dxa"/>
+            <w:tcBorders>
+              <w:top w:val="single" w:sz="6" w:space="0" w:color="000000"/>
+              <w:left w:val="single" w:sz="6" w:space="0" w:color="000000"/>
+              <w:bottom w:val="single" w:sz="6" w:space="0" w:color="C0C0C0"/>
+              <w:right w:val="single" w:sz="6" w:space="0" w:color="C0C0C0"/>
+            </w:tcBorders>
+            <w:shd w:color="auto" w:fill="FFFFFF" w:val="clear"/>
+          </w:tcPr>
+          <w:p>
+            <w:pPr>
+              <w:pStyle w:val="Normal"/>
+              <w:widowControl w:val="false"/>
+              <w:spacing w:lineRule="auto" w:line="276" w:before="0" w:after="0"/>
+              <w:rPr>
+                <w:rFonts w:ascii="Times New Roman" w:hAnsi="Times New Roman"/>
+              </w:rPr>
+            </w:pPr>
+            <w:r>
+              <w:rPr>
+                <w:rFonts w:cs="Times New Roman" w:ascii="Times New Roman" w:hAnsi="Times New Roman"/>
+                <w:kern w:val="0"/>
+                <w:sz w:val="28"/>
+                <w:szCs w:val="28"/>
+                <w:lang w:val="x-none"/>
+              </w:rPr>
+              <w:t>Выполнение процесса сбора информации</w:t>
+            </w:r>
+          </w:p>
+        </w:tc>
+        <w:tc>
+          <w:tcPr>
+            <w:tcW w:w="3223" w:type="dxa"/>
+            <w:tcBorders>
+              <w:top w:val="single" w:sz="6" w:space="0" w:color="000000"/>
+              <w:left w:val="single" w:sz="6" w:space="0" w:color="000000"/>
+              <w:bottom w:val="single" w:sz="6" w:space="0" w:color="C0C0C0"/>
+              <w:right w:val="single" w:sz="6" w:space="0" w:color="C0C0C0"/>
+            </w:tcBorders>
+            <w:shd w:color="auto" w:fill="FFFFFF" w:val="clear"/>
+          </w:tcPr>
+          <w:p>
+            <w:pPr>
+              <w:pStyle w:val="Normal"/>
+              <w:widowControl w:val="false"/>
+              <w:spacing w:lineRule="auto" w:line="276" w:before="0" w:after="0"/>
+              <w:rPr>
+                <w:rFonts w:ascii="Times New Roman" w:hAnsi="Times New Roman"/>
+              </w:rPr>
+            </w:pPr>
+            <w:r>
+              <w:rPr>
+                <w:rFonts w:cs="Times New Roman" w:ascii="Times New Roman" w:hAnsi="Times New Roman"/>
+                <w:color w:val="000000"/>
+                <w:kern w:val="0"/>
+                <w:sz w:val="28"/>
+                <w:szCs w:val="28"/>
+              </w:rPr>
+              <w:t>В стандарте интерфейса ETL средства</w:t>
+            </w:r>
+          </w:p>
+        </w:tc>
+        <w:tc>
+          <w:tcPr>
+            <w:tcW w:w="4393" w:type="dxa"/>
+            <w:tcBorders>
+              <w:top w:val="single" w:sz="6" w:space="0" w:color="000000"/>
+              <w:left w:val="single" w:sz="6" w:space="0" w:color="000000"/>
+              <w:bottom w:val="single" w:sz="6" w:space="0" w:color="C0C0C0"/>
+              <w:right w:val="single" w:sz="6" w:space="0" w:color="C0C0C0"/>
+            </w:tcBorders>
+            <w:shd w:color="auto" w:fill="FFFFFF" w:val="clear"/>
+          </w:tcPr>
+          <w:p>
+            <w:pPr>
+              <w:pStyle w:val="Normal"/>
+              <w:widowControl w:val="false"/>
+              <w:spacing w:lineRule="auto" w:line="276" w:before="0" w:after="0"/>
+              <w:rPr>
+                <w:rFonts w:ascii="Times New Roman" w:hAnsi="Times New Roman"/>
+              </w:rPr>
+            </w:pPr>
+            <w:r>
+              <w:rPr>
+                <w:rFonts w:cs="Times New Roman" w:ascii="Times New Roman" w:hAnsi="Times New Roman"/>
+                <w:kern w:val="0"/>
+                <w:sz w:val="28"/>
+                <w:szCs w:val="28"/>
+                <w:lang w:val="x-none"/>
+              </w:rPr>
+              <w:t>Определяется регламентом эксплуатации</w:t>
+            </w:r>
+          </w:p>
+        </w:tc>
+      </w:tr>
+      <w:tr>
+        <w:trPr>
+          <w:trHeight w:val="685" w:hRule="atLeast"/>
+        </w:trPr>
+        <w:tc>
+          <w:tcPr>
+            <w:tcW w:w="3220" w:type="dxa"/>
+            <w:tcBorders>
+              <w:top w:val="single" w:sz="6" w:space="0" w:color="000000"/>
+              <w:left w:val="single" w:sz="6" w:space="0" w:color="000000"/>
+              <w:bottom w:val="single" w:sz="6" w:space="0" w:color="C0C0C0"/>
+              <w:right w:val="single" w:sz="6" w:space="0" w:color="C0C0C0"/>
+            </w:tcBorders>
+            <w:shd w:color="auto" w:fill="FFFFFF" w:val="clear"/>
+          </w:tcPr>
+          <w:p>
+            <w:pPr>
+              <w:pStyle w:val="Normal"/>
+              <w:widowControl w:val="false"/>
+              <w:spacing w:lineRule="auto" w:line="276" w:before="0" w:after="0"/>
+              <w:rPr>
+                <w:rFonts w:ascii="Times New Roman" w:hAnsi="Times New Roman"/>
+              </w:rPr>
+            </w:pPr>
+            <w:r>
+              <w:rPr>
+                <w:rFonts w:cs="Times New Roman" w:ascii="Times New Roman" w:hAnsi="Times New Roman"/>
+                <w:kern w:val="0"/>
+                <w:sz w:val="28"/>
+                <w:szCs w:val="28"/>
+                <w:lang w:val="x-none"/>
+              </w:rPr>
+              <w:t>Хранение и обработка полученной информации</w:t>
+            </w:r>
+          </w:p>
+        </w:tc>
+        <w:tc>
+          <w:tcPr>
+            <w:tcW w:w="3223" w:type="dxa"/>
+            <w:tcBorders>
+              <w:top w:val="single" w:sz="6" w:space="0" w:color="000000"/>
+              <w:left w:val="single" w:sz="6" w:space="0" w:color="000000"/>
+              <w:bottom w:val="single" w:sz="6" w:space="0" w:color="C0C0C0"/>
+              <w:right w:val="single" w:sz="6" w:space="0" w:color="C0C0C0"/>
+            </w:tcBorders>
+            <w:shd w:color="auto" w:fill="FFFFFF" w:val="clear"/>
+          </w:tcPr>
+          <w:p>
+            <w:pPr>
+              <w:pStyle w:val="Normal"/>
+              <w:widowControl w:val="false"/>
+              <w:spacing w:lineRule="auto" w:line="276" w:before="0" w:after="0"/>
+              <w:rPr>
+                <w:rFonts w:ascii="Times New Roman" w:hAnsi="Times New Roman"/>
+              </w:rPr>
+            </w:pPr>
+            <w:r>
+              <w:rPr>
+                <w:rFonts w:cs="Times New Roman" w:ascii="Times New Roman" w:hAnsi="Times New Roman"/>
+                <w:color w:val="000000"/>
+                <w:kern w:val="0"/>
+                <w:sz w:val="28"/>
+                <w:szCs w:val="28"/>
+              </w:rPr>
+              <w:t>В стандарте интерфейса ETL средства</w:t>
+            </w:r>
+          </w:p>
+        </w:tc>
+        <w:tc>
+          <w:tcPr>
+            <w:tcW w:w="4393" w:type="dxa"/>
+            <w:tcBorders>
+              <w:top w:val="single" w:sz="6" w:space="0" w:color="000000"/>
+              <w:left w:val="single" w:sz="6" w:space="0" w:color="000000"/>
+              <w:bottom w:val="single" w:sz="6" w:space="0" w:color="C0C0C0"/>
+              <w:right w:val="single" w:sz="6" w:space="0" w:color="C0C0C0"/>
+            </w:tcBorders>
+            <w:shd w:color="auto" w:fill="FFFFFF" w:val="clear"/>
+          </w:tcPr>
+          <w:p>
+            <w:pPr>
+              <w:pStyle w:val="Normal"/>
+              <w:widowControl w:val="false"/>
+              <w:spacing w:lineRule="auto" w:line="276" w:before="0" w:after="0"/>
+              <w:rPr>
+                <w:rFonts w:ascii="Times New Roman" w:hAnsi="Times New Roman"/>
+              </w:rPr>
+            </w:pPr>
+            <w:r>
+              <w:rPr>
+                <w:rFonts w:cs="Times New Roman" w:ascii="Times New Roman" w:hAnsi="Times New Roman"/>
+                <w:kern w:val="0"/>
+                <w:sz w:val="28"/>
+                <w:szCs w:val="28"/>
+                <w:lang w:val="x-none"/>
+              </w:rPr>
+              <w:t>Определяется регламентом эксплуатации</w:t>
+            </w:r>
+          </w:p>
+        </w:tc>
+      </w:tr>
+      <w:tr>
+        <w:trPr>
+          <w:trHeight w:val="1667" w:hRule="atLeast"/>
+        </w:trPr>
+        <w:tc>
+          <w:tcPr>
+            <w:tcW w:w="3220" w:type="dxa"/>
+            <w:tcBorders>
+              <w:top w:val="single" w:sz="6" w:space="0" w:color="000000"/>
+              <w:left w:val="single" w:sz="6" w:space="0" w:color="000000"/>
+              <w:bottom w:val="single" w:sz="6" w:space="0" w:color="C0C0C0"/>
+              <w:right w:val="single" w:sz="6" w:space="0" w:color="C0C0C0"/>
+            </w:tcBorders>
+            <w:shd w:color="auto" w:fill="FFFFFF" w:val="clear"/>
+          </w:tcPr>
+          <w:p>
+            <w:pPr>
+              <w:pStyle w:val="Normal"/>
+              <w:widowControl w:val="false"/>
+              <w:spacing w:lineRule="auto" w:line="276" w:before="0" w:after="0"/>
+              <w:rPr>
+                <w:rFonts w:ascii="Times New Roman" w:hAnsi="Times New Roman"/>
+              </w:rPr>
+            </w:pPr>
+            <w:r>
+              <w:rPr>
+                <w:rFonts w:cs="Times New Roman" w:ascii="Times New Roman" w:hAnsi="Times New Roman"/>
+                <w:kern w:val="0"/>
+                <w:sz w:val="28"/>
+                <w:szCs w:val="28"/>
+                <w:lang w:val="x-none"/>
+              </w:rPr>
+              <w:t>Ведение журналов результатов функций подсистем, оповещение пользователей о нештатных ситуациях</w:t>
+            </w:r>
+          </w:p>
+        </w:tc>
+        <w:tc>
+          <w:tcPr>
+            <w:tcW w:w="3223" w:type="dxa"/>
+            <w:tcBorders>
+              <w:top w:val="single" w:sz="6" w:space="0" w:color="000000"/>
+              <w:left w:val="single" w:sz="6" w:space="0" w:color="000000"/>
+              <w:bottom w:val="single" w:sz="6" w:space="0" w:color="C0C0C0"/>
+              <w:right w:val="single" w:sz="6" w:space="0" w:color="C0C0C0"/>
+            </w:tcBorders>
+            <w:shd w:color="auto" w:fill="FFFFFF" w:val="clear"/>
+          </w:tcPr>
+          <w:p>
+            <w:pPr>
+              <w:pStyle w:val="Normal"/>
+              <w:widowControl w:val="false"/>
+              <w:spacing w:lineRule="auto" w:line="276" w:before="0" w:after="0"/>
+              <w:rPr>
+                <w:rFonts w:ascii="Times New Roman" w:hAnsi="Times New Roman"/>
+              </w:rPr>
+            </w:pPr>
+            <w:r>
+              <w:rPr>
+                <w:rFonts w:cs="Times New Roman" w:ascii="Times New Roman" w:hAnsi="Times New Roman"/>
+                <w:kern w:val="0"/>
+                <w:sz w:val="28"/>
+                <w:szCs w:val="28"/>
+                <w:lang w:val="x-none"/>
+              </w:rPr>
+              <w:t>Текстовые файлы, сообщения, email</w:t>
+            </w:r>
+          </w:p>
+        </w:tc>
+        <w:tc>
+          <w:tcPr>
+            <w:tcW w:w="4393" w:type="dxa"/>
+            <w:tcBorders>
+              <w:top w:val="single" w:sz="6" w:space="0" w:color="000000"/>
+              <w:left w:val="single" w:sz="6" w:space="0" w:color="000000"/>
+              <w:bottom w:val="single" w:sz="6" w:space="0" w:color="C0C0C0"/>
+              <w:right w:val="single" w:sz="6" w:space="0" w:color="C0C0C0"/>
+            </w:tcBorders>
+            <w:shd w:color="auto" w:fill="FFFFFF" w:val="clear"/>
+          </w:tcPr>
+          <w:p>
+            <w:pPr>
+              <w:pStyle w:val="Normal"/>
+              <w:widowControl w:val="false"/>
+              <w:spacing w:lineRule="auto" w:line="276" w:before="0" w:after="0"/>
+              <w:rPr>
+                <w:rFonts w:ascii="Times New Roman" w:hAnsi="Times New Roman"/>
+              </w:rPr>
+            </w:pPr>
+            <w:r>
+              <w:rPr>
+                <w:rFonts w:cs="Times New Roman" w:ascii="Times New Roman" w:hAnsi="Times New Roman"/>
+                <w:kern w:val="0"/>
+                <w:sz w:val="28"/>
+                <w:szCs w:val="28"/>
+                <w:lang w:val="x-none"/>
+              </w:rPr>
+              <w:t>В момент функционирования подсистем. Не позднее 20 минут после возникновения нештатной ситуации.</w:t>
+            </w:r>
+          </w:p>
+        </w:tc>
+      </w:tr>
+    </w:tbl>
+    <w:p>
+      <w:pPr>
+        <w:pStyle w:val="Normal"/>
+        <w:widowControl w:val="false"/>
+        <w:spacing w:lineRule="auto" w:line="276" w:before="0" w:after="0"/>
+        <w:rPr>
+          <w:rFonts w:ascii="Times New Roman" w:hAnsi="Times New Roman" w:cs="Times New Roman"/>
+          <w:b/>
+          <w:bCs/>
+          <w:kern w:val="0"/>
+          <w:sz w:val="20"/>
+          <w:szCs w:val="20"/>
+          <w:lang w:val="x-none"/>
+        </w:rPr>
+      </w:pPr>
+      <w:r>
+        <w:rPr>
+          <w:rFonts w:cs="Times New Roman" w:ascii="Times New Roman" w:hAnsi="Times New Roman"/>
+          <w:b/>
+          <w:bCs/>
+          <w:kern w:val="0"/>
+          <w:sz w:val="20"/>
+          <w:szCs w:val="20"/>
+          <w:lang w:val="x-none"/>
+        </w:rPr>
+      </w:r>
+    </w:p>
+    <w:p>
+      <w:pPr>
+        <w:pStyle w:val="Normal"/>
+        <w:widowControl w:val="false"/>
+        <w:spacing w:lineRule="auto" w:line="276" w:before="0" w:after="0"/>
+        <w:rPr>
+          <w:rFonts w:ascii="Times New Roman" w:hAnsi="Times New Roman"/>
+        </w:rPr>
+      </w:pPr>
+      <w:r>
+        <w:rPr>
+          <w:rFonts w:cs="Times New Roman" w:ascii="Times New Roman" w:hAnsi="Times New Roman"/>
+          <w:b/>
+          <w:bCs/>
+          <w:kern w:val="0"/>
+          <w:sz w:val="28"/>
+          <w:szCs w:val="28"/>
+          <w:lang w:val="x-none"/>
+        </w:rPr>
+        <w:t>4.2.1.4. Перечень критериев отказа для каждой функции</w:t>
+      </w:r>
+    </w:p>
+    <w:tbl>
+      <w:tblPr>
+        <w:tblpPr w:vertAnchor="text" w:horzAnchor="margin" w:tblpXSpec="center" w:leftFromText="180" w:rightFromText="180" w:tblpY="423"/>
+        <w:tblW w:w="9923" w:type="dxa"/>
+        <w:jc w:val="center"/>
+        <w:tblInd w:w="0" w:type="dxa"/>
+        <w:tblLayout w:type="fixed"/>
+        <w:tblCellMar>
+          <w:top w:w="45" w:type="dxa"/>
+          <w:left w:w="45" w:type="dxa"/>
+          <w:bottom w:w="45" w:type="dxa"/>
+          <w:right w:w="45" w:type="dxa"/>
+        </w:tblCellMar>
+        <w:tblLook w:firstRow="0" w:noVBand="0" w:lastRow="0" w:firstColumn="0" w:lastColumn="0" w:noHBand="0" w:val="0000"/>
+      </w:tblPr>
+      <w:tblGrid>
+        <w:gridCol w:w="2411"/>
+        <w:gridCol w:w="3400"/>
+        <w:gridCol w:w="2128"/>
+        <w:gridCol w:w="1983"/>
+      </w:tblGrid>
+      <w:tr>
+        <w:trPr>
+          <w:trHeight w:val="1052" w:hRule="atLeast"/>
+        </w:trPr>
+        <w:tc>
+          <w:tcPr>
+            <w:tcW w:w="2411" w:type="dxa"/>
+            <w:tcBorders>
+              <w:top w:val="single" w:sz="6" w:space="0" w:color="000000"/>
+              <w:left w:val="single" w:sz="6" w:space="0" w:color="000000"/>
+              <w:bottom w:val="single" w:sz="6" w:space="0" w:color="C0C0C0"/>
+              <w:right w:val="single" w:sz="6" w:space="0" w:color="C0C0C0"/>
+            </w:tcBorders>
+            <w:shd w:color="auto" w:fill="FFFFFF" w:val="clear"/>
+          </w:tcPr>
+          <w:p>
+            <w:pPr>
+              <w:pStyle w:val="Normal"/>
+              <w:widowControl w:val="false"/>
+              <w:spacing w:lineRule="auto" w:line="240" w:before="0" w:after="0"/>
+              <w:rPr>
+                <w:rFonts w:ascii="Times New Roman" w:hAnsi="Times New Roman" w:cs="Times New Roman"/>
+                <w:b/>
+                <w:bCs/>
+                <w:color w:val="000000"/>
+                <w:kern w:val="0"/>
+                <w:sz w:val="28"/>
+                <w:szCs w:val="28"/>
+                <w:lang w:val="x-none"/>
+              </w:rPr>
+            </w:pPr>
+            <w:r>
+              <w:rPr>
+                <w:rFonts w:cs="Times New Roman" w:ascii="Times New Roman" w:hAnsi="Times New Roman"/>
+                <w:b/>
+                <w:bCs/>
+                <w:color w:val="000000"/>
+                <w:kern w:val="0"/>
+                <w:sz w:val="28"/>
+                <w:szCs w:val="28"/>
+                <w:lang w:val="x-none"/>
+              </w:rPr>
+              <w:t>Функция</w:t>
+            </w:r>
+          </w:p>
+        </w:tc>
+        <w:tc>
+          <w:tcPr>
+            <w:tcW w:w="3400" w:type="dxa"/>
+            <w:tcBorders>
+              <w:top w:val="single" w:sz="6" w:space="0" w:color="000000"/>
+              <w:left w:val="single" w:sz="6" w:space="0" w:color="000000"/>
+              <w:bottom w:val="single" w:sz="6" w:space="0" w:color="C0C0C0"/>
+              <w:right w:val="single" w:sz="6" w:space="0" w:color="C0C0C0"/>
+            </w:tcBorders>
+            <w:shd w:color="auto" w:fill="FFFFFF" w:val="clear"/>
+          </w:tcPr>
+          <w:p>
+            <w:pPr>
+              <w:pStyle w:val="Normal"/>
+              <w:widowControl w:val="false"/>
+              <w:spacing w:lineRule="auto" w:line="240" w:before="0" w:after="0"/>
+              <w:rPr>
+                <w:rFonts w:ascii="Times New Roman" w:hAnsi="Times New Roman" w:cs="Times New Roman"/>
+                <w:b/>
+                <w:bCs/>
+                <w:color w:val="000000"/>
+                <w:kern w:val="0"/>
+                <w:sz w:val="28"/>
+                <w:szCs w:val="28"/>
+                <w:lang w:val="x-none"/>
+              </w:rPr>
+            </w:pPr>
+            <w:r>
+              <w:rPr>
+                <w:rFonts w:cs="Times New Roman" w:ascii="Times New Roman" w:hAnsi="Times New Roman"/>
+                <w:b/>
+                <w:bCs/>
+                <w:color w:val="000000"/>
+                <w:kern w:val="0"/>
+                <w:sz w:val="28"/>
+                <w:szCs w:val="28"/>
+                <w:lang w:val="x-none"/>
+              </w:rPr>
+              <w:t>Критерии отказа</w:t>
+            </w:r>
+          </w:p>
+        </w:tc>
+        <w:tc>
+          <w:tcPr>
+            <w:tcW w:w="2128" w:type="dxa"/>
+            <w:tcBorders>
+              <w:top w:val="single" w:sz="6" w:space="0" w:color="000000"/>
+              <w:left w:val="single" w:sz="6" w:space="0" w:color="000000"/>
+              <w:bottom w:val="single" w:sz="6" w:space="0" w:color="C0C0C0"/>
+              <w:right w:val="single" w:sz="6" w:space="0" w:color="C0C0C0"/>
+            </w:tcBorders>
+            <w:shd w:color="auto" w:fill="FFFFFF" w:val="clear"/>
+          </w:tcPr>
+          <w:p>
+            <w:pPr>
+              <w:pStyle w:val="Normal"/>
+              <w:widowControl w:val="false"/>
+              <w:spacing w:lineRule="auto" w:line="240" w:before="0" w:after="0"/>
+              <w:rPr>
+                <w:rFonts w:ascii="Times New Roman" w:hAnsi="Times New Roman" w:cs="Times New Roman"/>
+                <w:b/>
+                <w:bCs/>
+                <w:color w:val="000000"/>
+                <w:kern w:val="0"/>
+                <w:sz w:val="28"/>
+                <w:szCs w:val="28"/>
+                <w:lang w:val="x-none"/>
+              </w:rPr>
+            </w:pPr>
+            <w:r>
+              <w:rPr>
+                <w:rFonts w:cs="Times New Roman" w:ascii="Times New Roman" w:hAnsi="Times New Roman"/>
+                <w:b/>
+                <w:bCs/>
+                <w:color w:val="000000"/>
+                <w:kern w:val="0"/>
+                <w:sz w:val="28"/>
+                <w:szCs w:val="28"/>
+                <w:lang w:val="x-none"/>
+              </w:rPr>
+              <w:t>Время восстановления</w:t>
+            </w:r>
+          </w:p>
+        </w:tc>
+        <w:tc>
+          <w:tcPr>
+            <w:tcW w:w="1983" w:type="dxa"/>
+            <w:tcBorders>
+              <w:top w:val="single" w:sz="6" w:space="0" w:color="000000"/>
+              <w:left w:val="single" w:sz="6" w:space="0" w:color="000000"/>
+              <w:bottom w:val="single" w:sz="6" w:space="0" w:color="C0C0C0"/>
+              <w:right w:val="single" w:sz="6" w:space="0" w:color="C0C0C0"/>
+            </w:tcBorders>
+            <w:shd w:color="auto" w:fill="FFFFFF" w:val="clear"/>
+          </w:tcPr>
+          <w:p>
+            <w:pPr>
+              <w:pStyle w:val="Normal"/>
+              <w:widowControl w:val="false"/>
+              <w:spacing w:lineRule="auto" w:line="240" w:before="0" w:after="0"/>
+              <w:rPr>
+                <w:rFonts w:ascii="Times New Roman" w:hAnsi="Times New Roman" w:cs="Times New Roman"/>
+                <w:b/>
+                <w:bCs/>
+                <w:color w:val="000000"/>
+                <w:kern w:val="0"/>
+                <w:sz w:val="28"/>
+                <w:szCs w:val="28"/>
+                <w:lang w:val="x-none"/>
+              </w:rPr>
+            </w:pPr>
+            <w:r>
+              <w:rPr>
+                <w:rFonts w:cs="Times New Roman" w:ascii="Times New Roman" w:hAnsi="Times New Roman"/>
+                <w:b/>
+                <w:bCs/>
+                <w:color w:val="000000"/>
+                <w:kern w:val="0"/>
+                <w:sz w:val="28"/>
+                <w:szCs w:val="28"/>
+                <w:lang w:val="x-none"/>
+              </w:rPr>
+              <w:t>Коэффициент готовности</w:t>
+            </w:r>
+          </w:p>
+        </w:tc>
+      </w:tr>
+      <w:tr>
+        <w:trPr>
+          <w:trHeight w:val="208" w:hRule="atLeast"/>
+        </w:trPr>
+        <w:tc>
+          <w:tcPr>
+            <w:tcW w:w="2411" w:type="dxa"/>
+            <w:tcBorders>
+              <w:top w:val="single" w:sz="6" w:space="0" w:color="000000"/>
+              <w:left w:val="single" w:sz="6" w:space="0" w:color="000000"/>
+              <w:bottom w:val="single" w:sz="6" w:space="0" w:color="C0C0C0"/>
+              <w:right w:val="single" w:sz="6" w:space="0" w:color="C0C0C0"/>
+            </w:tcBorders>
+            <w:shd w:color="auto" w:fill="FFFFFF" w:val="clear"/>
+          </w:tcPr>
+          <w:p>
+            <w:pPr>
+              <w:pStyle w:val="Normal"/>
+              <w:widowControl w:val="false"/>
+              <w:spacing w:lineRule="auto" w:line="240" w:before="0" w:after="0"/>
+              <w:rPr>
+                <w:rFonts w:ascii="Times New Roman" w:hAnsi="Times New Roman" w:cs="Times New Roman"/>
+                <w:color w:val="000000"/>
+                <w:kern w:val="0"/>
+                <w:sz w:val="28"/>
+                <w:szCs w:val="28"/>
+                <w:lang w:val="x-none"/>
+              </w:rPr>
+            </w:pPr>
+            <w:r>
+              <w:rPr>
+                <w:rFonts w:cs="Times New Roman" w:ascii="Times New Roman" w:hAnsi="Times New Roman"/>
+                <w:color w:val="000000"/>
+                <w:kern w:val="0"/>
+                <w:sz w:val="28"/>
+                <w:szCs w:val="28"/>
+                <w:lang w:val="x-none"/>
+              </w:rPr>
+              <w:t>Управление процессами сбора, обработки и хранения информации</w:t>
+            </w:r>
+          </w:p>
+        </w:tc>
+        <w:tc>
+          <w:tcPr>
+            <w:tcW w:w="3400" w:type="dxa"/>
+            <w:tcBorders>
+              <w:top w:val="single" w:sz="6" w:space="0" w:color="000000"/>
+              <w:left w:val="single" w:sz="6" w:space="0" w:color="000000"/>
+              <w:bottom w:val="single" w:sz="6" w:space="0" w:color="C0C0C0"/>
+              <w:right w:val="single" w:sz="6" w:space="0" w:color="C0C0C0"/>
+            </w:tcBorders>
+            <w:shd w:color="auto" w:fill="FFFFFF" w:val="clear"/>
+          </w:tcPr>
+          <w:p>
+            <w:pPr>
+              <w:pStyle w:val="Normal"/>
+              <w:widowControl w:val="false"/>
+              <w:spacing w:lineRule="auto" w:line="240" w:before="0" w:after="0"/>
+              <w:rPr>
+                <w:rFonts w:ascii="Times New Roman" w:hAnsi="Times New Roman" w:cs="Times New Roman"/>
+                <w:color w:val="000000"/>
+                <w:kern w:val="0"/>
+                <w:sz w:val="28"/>
+                <w:szCs w:val="28"/>
+                <w:lang w:val="x-none"/>
+              </w:rPr>
+            </w:pPr>
+            <w:r>
+              <w:rPr>
+                <w:rFonts w:cs="Times New Roman" w:ascii="Times New Roman" w:hAnsi="Times New Roman"/>
+                <w:color w:val="000000"/>
+                <w:kern w:val="0"/>
+                <w:sz w:val="28"/>
+                <w:szCs w:val="28"/>
+                <w:lang w:val="x-none"/>
+              </w:rPr>
+              <w:t>Не выпол</w:t>
+            </w:r>
+            <w:r>
+              <w:rPr>
+                <w:rFonts w:cs="Times New Roman" w:ascii="Times New Roman" w:hAnsi="Times New Roman"/>
+                <w:color w:val="000000"/>
+                <w:kern w:val="0"/>
+                <w:sz w:val="28"/>
+                <w:szCs w:val="28"/>
+              </w:rPr>
+              <w:t>ня</w:t>
+            </w:r>
+            <w:r>
+              <w:rPr>
+                <w:rFonts w:cs="Times New Roman" w:ascii="Times New Roman" w:hAnsi="Times New Roman"/>
+                <w:color w:val="000000"/>
+                <w:kern w:val="0"/>
+                <w:sz w:val="28"/>
+                <w:szCs w:val="28"/>
+                <w:lang w:val="x-none"/>
+              </w:rPr>
+              <w:t>ется одна из задач:</w:t>
+            </w:r>
+          </w:p>
+          <w:p>
+            <w:pPr>
+              <w:pStyle w:val="Normal"/>
+              <w:widowControl w:val="false"/>
+              <w:spacing w:lineRule="auto" w:line="240" w:before="0" w:after="0"/>
+              <w:rPr>
+                <w:rFonts w:ascii="Times New Roman" w:hAnsi="Times New Roman" w:cs="Times New Roman"/>
+                <w:color w:val="000000"/>
+                <w:kern w:val="0"/>
+                <w:sz w:val="28"/>
+                <w:szCs w:val="28"/>
+                <w:lang w:val="x-none"/>
+              </w:rPr>
+            </w:pPr>
+            <w:r>
+              <w:rPr>
+                <w:rFonts w:cs="Times New Roman" w:ascii="Times New Roman" w:hAnsi="Times New Roman"/>
+                <w:color w:val="000000"/>
+                <w:kern w:val="0"/>
+                <w:sz w:val="28"/>
+                <w:szCs w:val="28"/>
+                <w:lang w:val="x-none"/>
+              </w:rPr>
+              <w:t>- сбор поступаемой информации в полном объеме;</w:t>
+            </w:r>
+          </w:p>
+          <w:p>
+            <w:pPr>
+              <w:pStyle w:val="Normal"/>
+              <w:widowControl w:val="false"/>
+              <w:spacing w:lineRule="auto" w:line="240" w:before="0" w:after="0"/>
+              <w:rPr>
+                <w:rFonts w:ascii="Times New Roman" w:hAnsi="Times New Roman" w:cs="Times New Roman"/>
+                <w:color w:val="000000"/>
+                <w:kern w:val="0"/>
+                <w:sz w:val="28"/>
+                <w:szCs w:val="28"/>
+                <w:lang w:val="x-none"/>
+              </w:rPr>
+            </w:pPr>
+            <w:r>
+              <w:rPr>
+                <w:rFonts w:cs="Times New Roman" w:ascii="Times New Roman" w:hAnsi="Times New Roman"/>
+                <w:color w:val="000000"/>
+                <w:kern w:val="0"/>
+                <w:sz w:val="28"/>
+                <w:szCs w:val="28"/>
+                <w:lang w:val="x-none"/>
+              </w:rPr>
+              <w:t>- хранение и обработка информации;</w:t>
+            </w:r>
+          </w:p>
+        </w:tc>
+        <w:tc>
+          <w:tcPr>
+            <w:tcW w:w="2128" w:type="dxa"/>
+            <w:tcBorders>
+              <w:top w:val="single" w:sz="6" w:space="0" w:color="000000"/>
+              <w:left w:val="single" w:sz="6" w:space="0" w:color="000000"/>
+              <w:bottom w:val="single" w:sz="6" w:space="0" w:color="C0C0C0"/>
+              <w:right w:val="single" w:sz="6" w:space="0" w:color="C0C0C0"/>
+            </w:tcBorders>
+            <w:shd w:color="auto" w:fill="FFFFFF" w:val="clear"/>
+          </w:tcPr>
+          <w:p>
+            <w:pPr>
+              <w:pStyle w:val="Normal"/>
+              <w:widowControl w:val="false"/>
+              <w:spacing w:lineRule="auto" w:line="240" w:before="0" w:after="0"/>
+              <w:rPr>
+                <w:rFonts w:ascii="Times New Roman" w:hAnsi="Times New Roman" w:cs="Times New Roman"/>
+                <w:color w:val="000000"/>
+                <w:kern w:val="0"/>
+                <w:sz w:val="28"/>
+                <w:szCs w:val="28"/>
+                <w:lang w:val="x-none"/>
+              </w:rPr>
+            </w:pPr>
+            <w:r>
+              <w:rPr>
+                <w:rFonts w:cs="Times New Roman" w:ascii="Times New Roman" w:hAnsi="Times New Roman"/>
+                <w:color w:val="000000"/>
+                <w:kern w:val="0"/>
+                <w:sz w:val="28"/>
+                <w:szCs w:val="28"/>
+                <w:lang w:val="x-none"/>
+              </w:rPr>
+              <w:t>12 часов</w:t>
+            </w:r>
+          </w:p>
+        </w:tc>
+        <w:tc>
+          <w:tcPr>
+            <w:tcW w:w="1983" w:type="dxa"/>
+            <w:tcBorders>
+              <w:top w:val="single" w:sz="6" w:space="0" w:color="000000"/>
+              <w:left w:val="single" w:sz="6" w:space="0" w:color="000000"/>
+              <w:bottom w:val="single" w:sz="6" w:space="0" w:color="C0C0C0"/>
+              <w:right w:val="single" w:sz="6" w:space="0" w:color="C0C0C0"/>
+            </w:tcBorders>
+            <w:shd w:color="auto" w:fill="FFFFFF" w:val="clear"/>
+          </w:tcPr>
+          <w:p>
+            <w:pPr>
+              <w:pStyle w:val="Normal"/>
+              <w:widowControl w:val="false"/>
+              <w:spacing w:lineRule="auto" w:line="240" w:before="0" w:after="0"/>
+              <w:rPr>
+                <w:rFonts w:ascii="Times New Roman" w:hAnsi="Times New Roman" w:cs="Times New Roman"/>
+                <w:color w:val="000000"/>
+                <w:kern w:val="0"/>
+                <w:sz w:val="28"/>
+                <w:szCs w:val="28"/>
+                <w:lang w:val="x-none"/>
+              </w:rPr>
+            </w:pPr>
+            <w:r>
+              <w:rPr>
+                <w:rFonts w:cs="Times New Roman" w:ascii="Times New Roman" w:hAnsi="Times New Roman"/>
+                <w:color w:val="000000"/>
+                <w:kern w:val="0"/>
+                <w:sz w:val="28"/>
+                <w:szCs w:val="28"/>
+                <w:lang w:val="x-none"/>
+              </w:rPr>
+              <w:t>0.9</w:t>
+            </w:r>
+          </w:p>
+        </w:tc>
+      </w:tr>
+      <w:tr>
+        <w:trPr>
+          <w:trHeight w:val="789" w:hRule="atLeast"/>
+        </w:trPr>
+        <w:tc>
+          <w:tcPr>
+            <w:tcW w:w="2411" w:type="dxa"/>
+            <w:tcBorders>
+              <w:top w:val="single" w:sz="6" w:space="0" w:color="000000"/>
+              <w:left w:val="single" w:sz="6" w:space="0" w:color="000000"/>
+              <w:bottom w:val="single" w:sz="6" w:space="0" w:color="C0C0C0"/>
+              <w:right w:val="single" w:sz="6" w:space="0" w:color="C0C0C0"/>
+            </w:tcBorders>
+            <w:shd w:color="auto" w:fill="FFFFFF" w:val="clear"/>
+          </w:tcPr>
+          <w:p>
+            <w:pPr>
+              <w:pStyle w:val="Normal"/>
+              <w:widowControl w:val="false"/>
+              <w:spacing w:lineRule="auto" w:line="240" w:before="0" w:after="0"/>
+              <w:rPr>
+                <w:rFonts w:ascii="Times New Roman" w:hAnsi="Times New Roman" w:cs="Times New Roman"/>
+                <w:color w:val="000000"/>
+                <w:kern w:val="0"/>
+                <w:sz w:val="28"/>
+                <w:szCs w:val="28"/>
+                <w:lang w:val="x-none"/>
+              </w:rPr>
+            </w:pPr>
+            <w:r>
+              <w:rPr>
+                <w:rFonts w:cs="Times New Roman" w:ascii="Times New Roman" w:hAnsi="Times New Roman"/>
+                <w:color w:val="000000"/>
+                <w:kern w:val="0"/>
+                <w:sz w:val="28"/>
+                <w:szCs w:val="28"/>
+                <w:lang w:val="x-none"/>
+              </w:rPr>
+              <w:t>Вывод результатов функционирования подсистем</w:t>
+            </w:r>
+          </w:p>
+        </w:tc>
+        <w:tc>
+          <w:tcPr>
+            <w:tcW w:w="3400" w:type="dxa"/>
+            <w:tcBorders>
+              <w:top w:val="single" w:sz="6" w:space="0" w:color="000000"/>
+              <w:left w:val="single" w:sz="6" w:space="0" w:color="000000"/>
+              <w:bottom w:val="single" w:sz="6" w:space="0" w:color="C0C0C0"/>
+              <w:right w:val="single" w:sz="6" w:space="0" w:color="C0C0C0"/>
+            </w:tcBorders>
+            <w:shd w:color="auto" w:fill="FFFFFF" w:val="clear"/>
+          </w:tcPr>
+          <w:p>
+            <w:pPr>
+              <w:pStyle w:val="Normal"/>
+              <w:widowControl w:val="false"/>
+              <w:spacing w:lineRule="auto" w:line="240" w:before="0" w:after="0"/>
+              <w:rPr>
+                <w:rFonts w:ascii="Times New Roman" w:hAnsi="Times New Roman" w:cs="Times New Roman"/>
+                <w:color w:val="000000"/>
+                <w:kern w:val="0"/>
+                <w:sz w:val="28"/>
+                <w:szCs w:val="28"/>
+                <w:lang w:val="x-none"/>
+              </w:rPr>
+            </w:pPr>
+            <w:r>
+              <w:rPr>
+                <w:rFonts w:cs="Times New Roman" w:ascii="Times New Roman" w:hAnsi="Times New Roman"/>
+                <w:color w:val="000000"/>
+                <w:kern w:val="0"/>
+                <w:sz w:val="28"/>
+                <w:szCs w:val="28"/>
+                <w:lang w:val="x-none"/>
+              </w:rPr>
+              <w:t>Не удается в необходимом объеме вывести информацию в нужной форме пользователю.</w:t>
+            </w:r>
+          </w:p>
+        </w:tc>
+        <w:tc>
+          <w:tcPr>
+            <w:tcW w:w="2128" w:type="dxa"/>
+            <w:tcBorders>
+              <w:top w:val="single" w:sz="6" w:space="0" w:color="000000"/>
+              <w:left w:val="single" w:sz="6" w:space="0" w:color="000000"/>
+              <w:bottom w:val="single" w:sz="6" w:space="0" w:color="C0C0C0"/>
+              <w:right w:val="single" w:sz="6" w:space="0" w:color="C0C0C0"/>
+            </w:tcBorders>
+            <w:shd w:color="auto" w:fill="FFFFFF" w:val="clear"/>
+          </w:tcPr>
+          <w:p>
+            <w:pPr>
+              <w:pStyle w:val="Normal"/>
+              <w:widowControl w:val="false"/>
+              <w:spacing w:lineRule="auto" w:line="240" w:before="0" w:after="0"/>
+              <w:rPr>
+                <w:rFonts w:ascii="Times New Roman" w:hAnsi="Times New Roman" w:cs="Times New Roman"/>
+                <w:color w:val="000000"/>
+                <w:kern w:val="0"/>
+                <w:sz w:val="28"/>
+                <w:szCs w:val="28"/>
+                <w:lang w:val="x-none"/>
+              </w:rPr>
+            </w:pPr>
+            <w:r>
+              <w:rPr>
+                <w:rFonts w:cs="Times New Roman" w:ascii="Times New Roman" w:hAnsi="Times New Roman"/>
+                <w:color w:val="000000"/>
+                <w:kern w:val="0"/>
+                <w:sz w:val="28"/>
+                <w:szCs w:val="28"/>
+                <w:lang w:val="x-none"/>
+              </w:rPr>
+              <w:t>8 часов</w:t>
+            </w:r>
+          </w:p>
+        </w:tc>
+        <w:tc>
+          <w:tcPr>
+            <w:tcW w:w="1983" w:type="dxa"/>
+            <w:tcBorders>
+              <w:top w:val="single" w:sz="6" w:space="0" w:color="000000"/>
+              <w:left w:val="single" w:sz="6" w:space="0" w:color="000000"/>
+              <w:bottom w:val="single" w:sz="6" w:space="0" w:color="C0C0C0"/>
+              <w:right w:val="single" w:sz="6" w:space="0" w:color="C0C0C0"/>
+            </w:tcBorders>
+            <w:shd w:color="auto" w:fill="FFFFFF" w:val="clear"/>
+          </w:tcPr>
+          <w:p>
+            <w:pPr>
+              <w:pStyle w:val="Normal"/>
+              <w:widowControl w:val="false"/>
+              <w:spacing w:lineRule="auto" w:line="240" w:before="0" w:after="0"/>
+              <w:rPr>
+                <w:rFonts w:ascii="Times New Roman" w:hAnsi="Times New Roman" w:cs="Times New Roman"/>
+                <w:color w:val="000000"/>
+                <w:kern w:val="0"/>
+                <w:sz w:val="28"/>
+                <w:szCs w:val="28"/>
+                <w:lang w:val="x-none"/>
+              </w:rPr>
+            </w:pPr>
+            <w:r>
+              <w:rPr>
+                <w:rFonts w:cs="Times New Roman" w:ascii="Times New Roman" w:hAnsi="Times New Roman"/>
+                <w:color w:val="000000"/>
+                <w:kern w:val="0"/>
+                <w:sz w:val="28"/>
+                <w:szCs w:val="28"/>
+                <w:lang w:val="x-none"/>
+              </w:rPr>
+              <w:t>0.87</w:t>
+            </w:r>
+          </w:p>
+        </w:tc>
+      </w:tr>
+    </w:tbl>
+    <w:p>
+      <w:pPr>
+        <w:pStyle w:val="Normal"/>
+        <w:widowControl w:val="false"/>
+        <w:spacing w:lineRule="auto" w:line="276" w:before="0" w:after="0"/>
+        <w:rPr>
+          <w:rFonts w:ascii="Times New Roman" w:hAnsi="Times New Roman" w:cs="Times New Roman"/>
+          <w:b/>
+          <w:bCs/>
+          <w:kern w:val="0"/>
+          <w:sz w:val="36"/>
+          <w:szCs w:val="36"/>
+          <w:lang w:val="x-none"/>
+        </w:rPr>
+      </w:pPr>
+      <w:r>
+        <w:rPr>
+          <w:rFonts w:cs="Times New Roman" w:ascii="Times New Roman" w:hAnsi="Times New Roman"/>
+          <w:b/>
+          <w:bCs/>
+          <w:kern w:val="0"/>
+          <w:sz w:val="36"/>
+          <w:szCs w:val="36"/>
+          <w:lang w:val="x-none"/>
+        </w:rPr>
+      </w:r>
+    </w:p>
+    <w:p>
+      <w:pPr>
+        <w:pStyle w:val="Normal"/>
+        <w:widowControl w:val="false"/>
+        <w:spacing w:lineRule="auto" w:line="276" w:before="0" w:after="0"/>
+        <w:rPr>
+          <w:rFonts w:ascii="Times New Roman" w:hAnsi="Times New Roman"/>
+        </w:rPr>
+      </w:pPr>
+      <w:r>
+        <w:rPr>
+          <w:rFonts w:cs="Times New Roman" w:ascii="Times New Roman" w:hAnsi="Times New Roman"/>
+          <w:b/>
+          <w:bCs/>
+          <w:kern w:val="0"/>
+          <w:sz w:val="28"/>
+          <w:szCs w:val="28"/>
+          <w:lang w:val="x-none"/>
+        </w:rPr>
+        <w:t>4.3. Требования к видам обеспечения</w:t>
+      </w:r>
+    </w:p>
+    <w:p>
+      <w:pPr>
+        <w:pStyle w:val="Normal"/>
+        <w:widowControl w:val="false"/>
+        <w:spacing w:lineRule="auto" w:line="276" w:before="0" w:after="0"/>
+        <w:rPr>
+          <w:rFonts w:ascii="Times New Roman" w:hAnsi="Times New Roman" w:cs="Times New Roman"/>
+          <w:b/>
+          <w:bCs/>
+          <w:kern w:val="0"/>
+          <w:sz w:val="26"/>
+          <w:szCs w:val="26"/>
+          <w:lang w:val="x-none"/>
+        </w:rPr>
+      </w:pPr>
+      <w:r>
+        <w:rPr>
+          <w:rFonts w:cs="Times New Roman" w:ascii="Times New Roman" w:hAnsi="Times New Roman"/>
+          <w:b/>
+          <w:bCs/>
+          <w:kern w:val="0"/>
+          <w:sz w:val="26"/>
+          <w:szCs w:val="26"/>
+          <w:lang w:val="x-none"/>
+        </w:rPr>
+      </w:r>
+    </w:p>
+    <w:p>
+      <w:pPr>
+        <w:pStyle w:val="Normal"/>
+        <w:widowControl w:val="false"/>
+        <w:spacing w:lineRule="auto" w:line="276" w:before="0" w:after="0"/>
+        <w:rPr>
+          <w:rFonts w:ascii="Times New Roman" w:hAnsi="Times New Roman"/>
+        </w:rPr>
+      </w:pPr>
+      <w:r>
+        <w:rPr>
+          <w:rFonts w:cs="Times New Roman" w:ascii="Times New Roman" w:hAnsi="Times New Roman"/>
+          <w:b/>
+          <w:bCs/>
+          <w:kern w:val="0"/>
+          <w:sz w:val="28"/>
+          <w:szCs w:val="28"/>
+          <w:lang w:val="x-none"/>
+        </w:rPr>
+        <w:t>4.3.1.  Требования к математическому обеспечению</w:t>
+      </w:r>
+    </w:p>
+    <w:p>
+      <w:pPr>
+        <w:pStyle w:val="Normal"/>
+        <w:widowControl w:val="false"/>
+        <w:spacing w:lineRule="auto" w:line="276" w:before="0" w:after="0"/>
+        <w:rPr>
+          <w:rFonts w:ascii="Times New Roman" w:hAnsi="Times New Roman" w:cs="Times New Roman"/>
+          <w:b/>
+          <w:bCs/>
+          <w:kern w:val="0"/>
+          <w:sz w:val="26"/>
+          <w:szCs w:val="26"/>
+          <w:lang w:val="x-none"/>
+        </w:rPr>
+      </w:pPr>
+      <w:r>
+        <w:rPr>
+          <w:rFonts w:cs="Times New Roman" w:ascii="Times New Roman" w:hAnsi="Times New Roman"/>
+          <w:b/>
+          <w:bCs/>
+          <w:kern w:val="0"/>
+          <w:sz w:val="26"/>
+          <w:szCs w:val="26"/>
+          <w:lang w:val="x-none"/>
+        </w:rPr>
+      </w:r>
+    </w:p>
+    <w:p>
+      <w:pPr>
+        <w:pStyle w:val="Normal"/>
+        <w:widowControl w:val="false"/>
+        <w:spacing w:lineRule="auto" w:line="276" w:before="0" w:after="0"/>
+        <w:rPr>
+          <w:rFonts w:ascii="Times New Roman" w:hAnsi="Times New Roman"/>
+        </w:rPr>
+      </w:pPr>
+      <w:r>
+        <w:rPr>
+          <w:rFonts w:cs="Times New Roman" w:ascii="Times New Roman" w:hAnsi="Times New Roman"/>
+          <w:color w:val="000000"/>
+          <w:kern w:val="0"/>
+          <w:sz w:val="24"/>
+          <w:szCs w:val="24"/>
+        </w:rPr>
+        <w:t>Не предъявляются.</w:t>
+      </w:r>
+    </w:p>
+    <w:p>
+      <w:pPr>
+        <w:pStyle w:val="Normal"/>
+        <w:widowControl w:val="false"/>
+        <w:spacing w:lineRule="auto" w:line="276" w:before="0" w:after="0"/>
+        <w:rPr>
+          <w:rFonts w:ascii="Times New Roman" w:hAnsi="Times New Roman" w:cs="Times New Roman"/>
+          <w:b/>
+          <w:bCs/>
+          <w:kern w:val="0"/>
+          <w:sz w:val="26"/>
+          <w:szCs w:val="26"/>
+          <w:lang w:val="x-none"/>
+        </w:rPr>
+      </w:pPr>
+      <w:r>
+        <w:rPr>
+          <w:rFonts w:cs="Times New Roman" w:ascii="Times New Roman" w:hAnsi="Times New Roman"/>
+          <w:b/>
+          <w:bCs/>
+          <w:kern w:val="0"/>
+          <w:sz w:val="26"/>
+          <w:szCs w:val="26"/>
+          <w:lang w:val="x-none"/>
+        </w:rPr>
+      </w:r>
+    </w:p>
+    <w:p>
+      <w:pPr>
+        <w:pStyle w:val="Normal"/>
+        <w:widowControl w:val="false"/>
+        <w:spacing w:lineRule="auto" w:line="276" w:before="0" w:after="0"/>
+        <w:rPr>
+          <w:rFonts w:ascii="Times New Roman" w:hAnsi="Times New Roman"/>
+        </w:rPr>
+      </w:pPr>
+      <w:r>
+        <w:rPr>
+          <w:rFonts w:cs="Times New Roman" w:ascii="Times New Roman" w:hAnsi="Times New Roman"/>
+          <w:b/>
+          <w:bCs/>
+          <w:kern w:val="0"/>
+          <w:sz w:val="28"/>
+          <w:szCs w:val="28"/>
+          <w:lang w:val="x-none"/>
+        </w:rPr>
+        <w:t>4.3.2. Требования к информационному обеспечению</w:t>
+      </w:r>
+    </w:p>
+    <w:p>
+      <w:pPr>
+        <w:pStyle w:val="Normal"/>
+        <w:widowControl w:val="false"/>
+        <w:spacing w:lineRule="auto" w:line="276" w:before="0" w:after="0"/>
+        <w:rPr>
+          <w:rFonts w:ascii="Times New Roman" w:hAnsi="Times New Roman" w:cs="Times New Roman"/>
+          <w:b/>
+          <w:bCs/>
+          <w:kern w:val="0"/>
+          <w:sz w:val="20"/>
+          <w:szCs w:val="20"/>
+          <w:lang w:val="x-none"/>
+        </w:rPr>
+      </w:pPr>
+      <w:r>
+        <w:rPr>
+          <w:rFonts w:cs="Times New Roman" w:ascii="Times New Roman" w:hAnsi="Times New Roman"/>
+          <w:b/>
+          <w:bCs/>
+          <w:kern w:val="0"/>
+          <w:sz w:val="20"/>
+          <w:szCs w:val="20"/>
+          <w:lang w:val="x-none"/>
+        </w:rPr>
+      </w:r>
+    </w:p>
+    <w:p>
+      <w:pPr>
+        <w:pStyle w:val="Normal"/>
+        <w:widowControl w:val="false"/>
+        <w:spacing w:lineRule="auto" w:line="276" w:before="0" w:after="0"/>
+        <w:rPr>
+          <w:rFonts w:ascii="Times New Roman" w:hAnsi="Times New Roman"/>
+        </w:rPr>
+      </w:pPr>
+      <w:r>
+        <w:rPr>
+          <w:rFonts w:cs="Times New Roman" w:ascii="Times New Roman" w:hAnsi="Times New Roman"/>
+          <w:b/>
+          <w:bCs/>
+          <w:kern w:val="0"/>
+          <w:sz w:val="28"/>
+          <w:szCs w:val="28"/>
+          <w:lang w:val="x-none"/>
+        </w:rPr>
+        <w:t>4.3.2.1. Требования к составу, структуре и способам организации данных в системе</w:t>
+      </w:r>
+    </w:p>
+    <w:p>
+      <w:pPr>
+        <w:pStyle w:val="Normal"/>
+        <w:widowControl w:val="false"/>
+        <w:spacing w:lineRule="auto" w:line="276" w:before="0" w:after="0"/>
+        <w:rPr>
+          <w:rFonts w:ascii="Times New Roman" w:hAnsi="Times New Roman" w:cs="Times New Roman"/>
+          <w:b/>
+          <w:bCs/>
+          <w:kern w:val="0"/>
+          <w:sz w:val="20"/>
+          <w:szCs w:val="20"/>
+          <w:lang w:val="x-none"/>
+        </w:rPr>
+      </w:pPr>
+      <w:r>
+        <w:rPr>
+          <w:rFonts w:cs="Times New Roman" w:ascii="Times New Roman" w:hAnsi="Times New Roman"/>
+          <w:b/>
+          <w:bCs/>
+          <w:kern w:val="0"/>
+          <w:sz w:val="20"/>
+          <w:szCs w:val="20"/>
+          <w:lang w:val="x-none"/>
+        </w:rPr>
+      </w:r>
+    </w:p>
+    <w:p>
+      <w:pPr>
+        <w:pStyle w:val="Normal"/>
+        <w:widowControl w:val="false"/>
+        <w:spacing w:lineRule="auto" w:line="276" w:before="0" w:after="0"/>
+        <w:rPr>
+          <w:rFonts w:ascii="Times New Roman" w:hAnsi="Times New Roman"/>
+        </w:rPr>
+      </w:pPr>
+      <w:r>
+        <w:rPr>
+          <w:rFonts w:cs="Times New Roman" w:ascii="Times New Roman" w:hAnsi="Times New Roman"/>
+          <w:color w:val="000000"/>
+          <w:kern w:val="0"/>
+          <w:sz w:val="24"/>
+          <w:szCs w:val="24"/>
+        </w:rPr>
+        <w:t xml:space="preserve">Структура хранения данных в </w:t>
+      </w:r>
+      <w:r>
+        <w:rPr>
+          <w:rFonts w:cs="Times New Roman" w:ascii="Times New Roman" w:hAnsi="Times New Roman"/>
+          <w:color w:val="000000"/>
+          <w:kern w:val="0"/>
+          <w:sz w:val="24"/>
+          <w:szCs w:val="24"/>
+          <w:lang w:val="en-US"/>
+        </w:rPr>
+        <w:t>DB</w:t>
+      </w:r>
+      <w:r>
+        <w:rPr>
+          <w:rFonts w:cs="Times New Roman" w:ascii="Times New Roman" w:hAnsi="Times New Roman"/>
+          <w:color w:val="000000"/>
+          <w:kern w:val="0"/>
+          <w:sz w:val="24"/>
+          <w:szCs w:val="24"/>
+        </w:rPr>
+        <w:t xml:space="preserve"> </w:t>
+      </w:r>
+      <w:r>
+        <w:rPr>
+          <w:rFonts w:cs="Times New Roman" w:ascii="Times New Roman" w:hAnsi="Times New Roman"/>
+          <w:color w:val="000000"/>
+          <w:kern w:val="0"/>
+          <w:sz w:val="24"/>
+          <w:szCs w:val="24"/>
+          <w:lang w:val="en-US"/>
+        </w:rPr>
+        <w:t>CBB</w:t>
+      </w:r>
+      <w:r>
+        <w:rPr>
+          <w:rFonts w:cs="Times New Roman" w:ascii="Times New Roman" w:hAnsi="Times New Roman"/>
+          <w:color w:val="000000"/>
+          <w:kern w:val="0"/>
+          <w:sz w:val="24"/>
+          <w:szCs w:val="24"/>
+        </w:rPr>
+        <w:t xml:space="preserve"> должна состоять из следующих основных областей:</w:t>
+        <w:br/>
+        <w:t>- область временного хранения данных;</w:t>
+        <w:br/>
+        <w:t>- область постоянного хранения данных.</w:t>
+      </w:r>
+    </w:p>
+    <w:p>
+      <w:pPr>
+        <w:pStyle w:val="Normal"/>
+        <w:widowControl w:val="false"/>
+        <w:spacing w:lineRule="auto" w:line="276" w:before="0" w:after="0"/>
+        <w:rPr>
+          <w:rFonts w:ascii="Times New Roman" w:hAnsi="Times New Roman" w:cs="Times New Roman"/>
+          <w:b/>
+          <w:bCs/>
+          <w:kern w:val="0"/>
+          <w:sz w:val="20"/>
+          <w:szCs w:val="20"/>
+          <w:lang w:val="x-none"/>
+        </w:rPr>
+      </w:pPr>
+      <w:r>
+        <w:rPr>
+          <w:rFonts w:cs="Times New Roman" w:ascii="Times New Roman" w:hAnsi="Times New Roman"/>
+          <w:b/>
+          <w:bCs/>
+          <w:kern w:val="0"/>
+          <w:sz w:val="20"/>
+          <w:szCs w:val="20"/>
+          <w:lang w:val="x-none"/>
+        </w:rPr>
+      </w:r>
+    </w:p>
+    <w:p>
+      <w:pPr>
+        <w:pStyle w:val="Normal"/>
+        <w:widowControl w:val="false"/>
+        <w:spacing w:lineRule="auto" w:line="276" w:before="0" w:after="0"/>
+        <w:rPr>
+          <w:rFonts w:ascii="Times New Roman" w:hAnsi="Times New Roman"/>
+        </w:rPr>
+      </w:pPr>
+      <w:r>
+        <w:rPr>
+          <w:rFonts w:cs="Times New Roman" w:ascii="Times New Roman" w:hAnsi="Times New Roman"/>
+          <w:b/>
+          <w:bCs/>
+          <w:kern w:val="0"/>
+          <w:sz w:val="28"/>
+          <w:szCs w:val="28"/>
+          <w:lang w:val="x-none"/>
+        </w:rPr>
+        <w:t>4.3.2.2. Требования к информационному обмену между компонентами системы</w:t>
+      </w:r>
+    </w:p>
+    <w:p>
+      <w:pPr>
+        <w:pStyle w:val="Normal"/>
+        <w:widowControl w:val="false"/>
+        <w:spacing w:lineRule="auto" w:line="276" w:before="0" w:after="0"/>
+        <w:rPr>
+          <w:rFonts w:ascii="Times New Roman" w:hAnsi="Times New Roman" w:cs="Times New Roman"/>
+          <w:b/>
+          <w:bCs/>
+          <w:kern w:val="0"/>
+          <w:sz w:val="20"/>
+          <w:szCs w:val="20"/>
+          <w:lang w:val="x-none"/>
+        </w:rPr>
+      </w:pPr>
+      <w:r>
+        <w:rPr>
+          <w:rFonts w:cs="Times New Roman" w:ascii="Times New Roman" w:hAnsi="Times New Roman"/>
+          <w:b/>
+          <w:bCs/>
+          <w:kern w:val="0"/>
+          <w:sz w:val="20"/>
+          <w:szCs w:val="20"/>
+          <w:lang w:val="x-none"/>
+        </w:rPr>
+      </w:r>
+    </w:p>
+    <w:p>
+      <w:pPr>
+        <w:pStyle w:val="Normal"/>
+        <w:widowControl w:val="false"/>
+        <w:spacing w:lineRule="auto" w:line="276" w:before="0" w:after="0"/>
+        <w:rPr>
+          <w:rFonts w:ascii="Times New Roman" w:hAnsi="Times New Roman"/>
+        </w:rPr>
+      </w:pPr>
+      <w:r>
+        <w:rPr>
+          <w:rFonts w:cs="Times New Roman" w:ascii="Times New Roman" w:hAnsi="Times New Roman"/>
+          <w:color w:val="000000"/>
+          <w:kern w:val="0"/>
+          <w:sz w:val="24"/>
+          <w:szCs w:val="24"/>
+        </w:rPr>
+        <w:t>Информационный обмен между компонентами системы КХД должен быть реализован следующим образом:</w:t>
+      </w:r>
+    </w:p>
+    <w:p>
+      <w:pPr>
+        <w:pStyle w:val="Normal"/>
+        <w:widowControl w:val="false"/>
+        <w:spacing w:lineRule="auto" w:line="276" w:before="0" w:after="0"/>
+        <w:rPr>
+          <w:rFonts w:ascii="Times New Roman" w:hAnsi="Times New Roman" w:cs="Times New Roman"/>
+          <w:color w:val="000000"/>
+          <w:kern w:val="0"/>
+          <w:sz w:val="24"/>
+          <w:szCs w:val="24"/>
+        </w:rPr>
+      </w:pPr>
+      <w:r>
+        <w:rPr>
+          <w:rFonts w:cs="Times New Roman" w:ascii="Times New Roman" w:hAnsi="Times New Roman"/>
+          <w:color w:val="000000"/>
+          <w:kern w:val="0"/>
+          <w:sz w:val="24"/>
+          <w:szCs w:val="24"/>
+        </w:rPr>
+      </w:r>
+    </w:p>
+    <w:tbl>
+      <w:tblPr>
+        <w:tblW w:w="10773" w:type="dxa"/>
+        <w:jc w:val="left"/>
+        <w:tblInd w:w="-1089" w:type="dxa"/>
+        <w:tblLayout w:type="fixed"/>
+        <w:tblCellMar>
+          <w:top w:w="45" w:type="dxa"/>
+          <w:left w:w="45" w:type="dxa"/>
+          <w:bottom w:w="45" w:type="dxa"/>
+          <w:right w:w="45" w:type="dxa"/>
+        </w:tblCellMar>
+        <w:tblLook w:firstRow="0" w:noVBand="0" w:lastRow="0" w:firstColumn="0" w:lastColumn="0" w:noHBand="0" w:val="0000"/>
+      </w:tblPr>
+      <w:tblGrid>
+        <w:gridCol w:w="2695"/>
+        <w:gridCol w:w="2409"/>
+        <w:gridCol w:w="3018"/>
+        <w:gridCol w:w="2650"/>
+      </w:tblGrid>
+      <w:tr>
+        <w:trPr>
+          <w:trHeight w:val="1487" w:hRule="atLeast"/>
+        </w:trPr>
+        <w:tc>
+          <w:tcPr>
+            <w:tcW w:w="2695" w:type="dxa"/>
+            <w:tcBorders>
+              <w:top w:val="single" w:sz="6" w:space="0" w:color="000000"/>
+              <w:left w:val="single" w:sz="6" w:space="0" w:color="000000"/>
+              <w:bottom w:val="single" w:sz="6" w:space="0" w:color="C0C0C0"/>
+              <w:right w:val="single" w:sz="6" w:space="0" w:color="C0C0C0"/>
+            </w:tcBorders>
+            <w:shd w:color="auto" w:fill="FFFFFF" w:val="clear"/>
+          </w:tcPr>
+          <w:p>
+            <w:pPr>
+              <w:pStyle w:val="Normal"/>
+              <w:widowControl w:val="false"/>
+              <w:spacing w:lineRule="auto" w:line="276" w:before="0" w:after="0"/>
+              <w:rPr>
+                <w:rFonts w:ascii="Times New Roman" w:hAnsi="Times New Roman" w:cs="Times New Roman"/>
+                <w:color w:val="000000"/>
+                <w:kern w:val="0"/>
+                <w:sz w:val="28"/>
+                <w:szCs w:val="28"/>
+              </w:rPr>
+            </w:pPr>
+            <w:r>
+              <w:rPr>
+                <w:rFonts w:cs="Times New Roman" w:ascii="Times New Roman" w:hAnsi="Times New Roman"/>
+                <w:color w:val="000000"/>
+                <w:kern w:val="0"/>
+                <w:sz w:val="28"/>
+                <w:szCs w:val="28"/>
+              </w:rPr>
+            </w:r>
+          </w:p>
+        </w:tc>
+        <w:tc>
+          <w:tcPr>
+            <w:tcW w:w="2409" w:type="dxa"/>
+            <w:tcBorders>
+              <w:top w:val="single" w:sz="6" w:space="0" w:color="000000"/>
+              <w:left w:val="single" w:sz="6" w:space="0" w:color="000000"/>
+              <w:bottom w:val="single" w:sz="6" w:space="0" w:color="C0C0C0"/>
+              <w:right w:val="single" w:sz="6" w:space="0" w:color="C0C0C0"/>
+            </w:tcBorders>
+            <w:shd w:color="auto" w:fill="FFFFFF" w:val="clear"/>
+          </w:tcPr>
+          <w:p>
+            <w:pPr>
+              <w:pStyle w:val="Normal"/>
+              <w:widowControl w:val="false"/>
+              <w:spacing w:lineRule="auto" w:line="276" w:before="0" w:after="0"/>
+              <w:rPr>
+                <w:rFonts w:ascii="Times New Roman" w:hAnsi="Times New Roman"/>
+              </w:rPr>
+            </w:pPr>
+            <w:r>
+              <w:rPr>
+                <w:rFonts w:cs="Times New Roman" w:ascii="Times New Roman" w:hAnsi="Times New Roman"/>
+                <w:color w:val="000000"/>
+                <w:kern w:val="0"/>
+                <w:sz w:val="28"/>
+                <w:szCs w:val="28"/>
+              </w:rPr>
+              <w:t>Подсистема сбора информации</w:t>
+            </w:r>
+          </w:p>
+        </w:tc>
+        <w:tc>
+          <w:tcPr>
+            <w:tcW w:w="3018" w:type="dxa"/>
+            <w:tcBorders>
+              <w:top w:val="single" w:sz="6" w:space="0" w:color="000000"/>
+              <w:left w:val="single" w:sz="6" w:space="0" w:color="000000"/>
+              <w:bottom w:val="single" w:sz="6" w:space="0" w:color="C0C0C0"/>
+              <w:right w:val="single" w:sz="6" w:space="0" w:color="C0C0C0"/>
+            </w:tcBorders>
+            <w:shd w:color="auto" w:fill="FFFFFF" w:val="clear"/>
+          </w:tcPr>
+          <w:p>
+            <w:pPr>
+              <w:pStyle w:val="Normal"/>
+              <w:widowControl w:val="false"/>
+              <w:spacing w:lineRule="auto" w:line="276" w:before="0" w:after="0"/>
+              <w:rPr>
+                <w:rFonts w:ascii="Times New Roman" w:hAnsi="Times New Roman"/>
+              </w:rPr>
+            </w:pPr>
+            <w:r>
+              <w:rPr>
+                <w:rFonts w:cs="Times New Roman" w:ascii="Times New Roman" w:hAnsi="Times New Roman"/>
+                <w:color w:val="000000"/>
+                <w:kern w:val="0"/>
+                <w:sz w:val="28"/>
+                <w:szCs w:val="28"/>
+              </w:rPr>
+              <w:t>Подсистема обработки и хранения информации</w:t>
+            </w:r>
+          </w:p>
+        </w:tc>
+        <w:tc>
+          <w:tcPr>
+            <w:tcW w:w="2650" w:type="dxa"/>
+            <w:tcBorders>
+              <w:top w:val="single" w:sz="6" w:space="0" w:color="000000"/>
+              <w:left w:val="single" w:sz="6" w:space="0" w:color="000000"/>
+              <w:bottom w:val="single" w:sz="6" w:space="0" w:color="C0C0C0"/>
+              <w:right w:val="single" w:sz="6" w:space="0" w:color="C0C0C0"/>
+            </w:tcBorders>
+            <w:shd w:color="auto" w:fill="FFFFFF" w:val="clear"/>
+          </w:tcPr>
+          <w:p>
+            <w:pPr>
+              <w:pStyle w:val="Normal"/>
+              <w:widowControl w:val="false"/>
+              <w:spacing w:lineRule="auto" w:line="276" w:before="0" w:after="0"/>
+              <w:rPr>
+                <w:rFonts w:ascii="Times New Roman" w:hAnsi="Times New Roman"/>
+              </w:rPr>
+            </w:pPr>
+            <w:r>
+              <w:rPr>
+                <w:rFonts w:cs="Times New Roman" w:ascii="Times New Roman" w:hAnsi="Times New Roman"/>
+                <w:color w:val="000000"/>
+                <w:kern w:val="0"/>
+                <w:sz w:val="28"/>
+                <w:szCs w:val="28"/>
+              </w:rPr>
+              <w:t>Подсистема вывода информации в виде отчетов или другом виде</w:t>
+            </w:r>
+          </w:p>
+        </w:tc>
+      </w:tr>
+      <w:tr>
+        <w:trPr>
+          <w:trHeight w:val="910" w:hRule="atLeast"/>
+        </w:trPr>
+        <w:tc>
+          <w:tcPr>
+            <w:tcW w:w="2695" w:type="dxa"/>
+            <w:tcBorders>
+              <w:top w:val="single" w:sz="6" w:space="0" w:color="000000"/>
+              <w:left w:val="single" w:sz="6" w:space="0" w:color="000000"/>
+              <w:bottom w:val="single" w:sz="6" w:space="0" w:color="C0C0C0"/>
+              <w:right w:val="single" w:sz="6" w:space="0" w:color="C0C0C0"/>
+            </w:tcBorders>
+            <w:shd w:color="auto" w:fill="FFFFFF" w:val="clear"/>
+          </w:tcPr>
+          <w:p>
+            <w:pPr>
+              <w:pStyle w:val="Normal"/>
+              <w:widowControl w:val="false"/>
+              <w:spacing w:lineRule="auto" w:line="276" w:before="0" w:after="0"/>
+              <w:rPr>
+                <w:rFonts w:ascii="Times New Roman" w:hAnsi="Times New Roman"/>
+              </w:rPr>
+            </w:pPr>
+            <w:r>
+              <w:rPr>
+                <w:rFonts w:cs="Times New Roman" w:ascii="Times New Roman" w:hAnsi="Times New Roman"/>
+                <w:color w:val="000000"/>
+                <w:kern w:val="0"/>
+                <w:sz w:val="28"/>
+                <w:szCs w:val="28"/>
+              </w:rPr>
+              <w:t>Подсистема сбора информации</w:t>
+            </w:r>
+          </w:p>
+        </w:tc>
+        <w:tc>
+          <w:tcPr>
+            <w:tcW w:w="2409" w:type="dxa"/>
+            <w:tcBorders>
+              <w:top w:val="single" w:sz="6" w:space="0" w:color="000000"/>
+              <w:left w:val="single" w:sz="6" w:space="0" w:color="000000"/>
+              <w:bottom w:val="single" w:sz="6" w:space="0" w:color="C0C0C0"/>
+              <w:right w:val="single" w:sz="6" w:space="0" w:color="C0C0C0"/>
+            </w:tcBorders>
+            <w:shd w:color="auto" w:fill="FFFFFF" w:val="clear"/>
+          </w:tcPr>
+          <w:p>
+            <w:pPr>
+              <w:pStyle w:val="Normal"/>
+              <w:widowControl w:val="false"/>
+              <w:spacing w:lineRule="auto" w:line="276" w:before="0" w:after="0"/>
+              <w:jc w:val="center"/>
+              <w:rPr>
+                <w:rFonts w:ascii="Times New Roman" w:hAnsi="Times New Roman" w:cs="Times New Roman"/>
+                <w:color w:val="000000"/>
+                <w:kern w:val="0"/>
+                <w:sz w:val="28"/>
+                <w:szCs w:val="28"/>
+              </w:rPr>
+            </w:pPr>
+            <w:r>
+              <w:rPr>
+                <w:rFonts w:cs="Times New Roman" w:ascii="Times New Roman" w:hAnsi="Times New Roman"/>
+                <w:color w:val="000000"/>
+                <w:kern w:val="0"/>
+                <w:sz w:val="28"/>
+                <w:szCs w:val="28"/>
+              </w:rPr>
+            </w:r>
+          </w:p>
+        </w:tc>
+        <w:tc>
+          <w:tcPr>
+            <w:tcW w:w="3018" w:type="dxa"/>
+            <w:tcBorders>
+              <w:top w:val="single" w:sz="6" w:space="0" w:color="000000"/>
+              <w:left w:val="single" w:sz="6" w:space="0" w:color="000000"/>
+              <w:bottom w:val="single" w:sz="6" w:space="0" w:color="C0C0C0"/>
+              <w:right w:val="single" w:sz="6" w:space="0" w:color="C0C0C0"/>
+            </w:tcBorders>
+            <w:shd w:color="auto" w:fill="FFFFFF" w:val="clear"/>
+          </w:tcPr>
+          <w:p>
+            <w:pPr>
+              <w:pStyle w:val="Normal"/>
+              <w:widowControl w:val="false"/>
+              <w:spacing w:lineRule="auto" w:line="276" w:before="0" w:after="0"/>
+              <w:jc w:val="center"/>
+              <w:rPr>
+                <w:rFonts w:ascii="Times New Roman" w:hAnsi="Times New Roman" w:cs="Times New Roman"/>
+                <w:color w:val="000000"/>
+                <w:kern w:val="0"/>
+                <w:sz w:val="28"/>
+                <w:szCs w:val="28"/>
+                <w:lang w:val="en-US"/>
+              </w:rPr>
+            </w:pPr>
+            <w:r>
+              <w:rPr>
+                <w:rFonts w:cs="Times New Roman" w:ascii="Times New Roman" w:hAnsi="Times New Roman"/>
+                <w:color w:val="000000"/>
+                <w:kern w:val="0"/>
+                <w:sz w:val="28"/>
+                <w:szCs w:val="28"/>
+                <w:lang w:val="en-US"/>
+              </w:rPr>
+            </w:r>
+          </w:p>
+          <w:p>
+            <w:pPr>
+              <w:pStyle w:val="Normal"/>
+              <w:widowControl w:val="false"/>
+              <w:spacing w:lineRule="auto" w:line="276" w:before="0" w:after="0"/>
+              <w:jc w:val="center"/>
+              <w:rPr>
+                <w:rFonts w:ascii="Times New Roman" w:hAnsi="Times New Roman"/>
+                <w:lang w:val="en-US"/>
+              </w:rPr>
+            </w:pPr>
+            <w:r>
+              <w:rPr>
+                <w:rFonts w:cs="Times New Roman" w:ascii="Times New Roman" w:hAnsi="Times New Roman"/>
+                <w:color w:val="000000"/>
+                <w:kern w:val="0"/>
+                <w:sz w:val="28"/>
+                <w:szCs w:val="28"/>
+                <w:lang w:val="en-US"/>
+              </w:rPr>
+              <w:t>+</w:t>
+            </w:r>
+          </w:p>
+        </w:tc>
+        <w:tc>
+          <w:tcPr>
+            <w:tcW w:w="2650" w:type="dxa"/>
+            <w:tcBorders>
+              <w:top w:val="single" w:sz="6" w:space="0" w:color="000000"/>
+              <w:left w:val="single" w:sz="6" w:space="0" w:color="000000"/>
+              <w:bottom w:val="single" w:sz="6" w:space="0" w:color="C0C0C0"/>
+              <w:right w:val="single" w:sz="6" w:space="0" w:color="C0C0C0"/>
+            </w:tcBorders>
+            <w:shd w:color="auto" w:fill="FFFFFF" w:val="clear"/>
+          </w:tcPr>
+          <w:p>
+            <w:pPr>
+              <w:pStyle w:val="Normal"/>
+              <w:widowControl w:val="false"/>
+              <w:spacing w:lineRule="auto" w:line="276" w:before="0" w:after="0"/>
+              <w:jc w:val="center"/>
+              <w:rPr>
+                <w:rFonts w:ascii="Times New Roman" w:hAnsi="Times New Roman" w:cs="Times New Roman"/>
+                <w:color w:val="000000"/>
+                <w:kern w:val="0"/>
+                <w:sz w:val="28"/>
+                <w:szCs w:val="28"/>
+              </w:rPr>
+            </w:pPr>
+            <w:r>
+              <w:rPr>
+                <w:rFonts w:cs="Times New Roman" w:ascii="Times New Roman" w:hAnsi="Times New Roman"/>
+                <w:color w:val="000000"/>
+                <w:kern w:val="0"/>
+                <w:sz w:val="28"/>
+                <w:szCs w:val="28"/>
+              </w:rPr>
+            </w:r>
+          </w:p>
+        </w:tc>
+      </w:tr>
+      <w:tr>
+        <w:trPr>
+          <w:trHeight w:val="880" w:hRule="atLeast"/>
+        </w:trPr>
+        <w:tc>
+          <w:tcPr>
+            <w:tcW w:w="2695" w:type="dxa"/>
+            <w:tcBorders>
+              <w:top w:val="single" w:sz="6" w:space="0" w:color="000000"/>
+              <w:left w:val="single" w:sz="6" w:space="0" w:color="000000"/>
+              <w:bottom w:val="single" w:sz="6" w:space="0" w:color="C0C0C0"/>
+              <w:right w:val="single" w:sz="6" w:space="0" w:color="C0C0C0"/>
+            </w:tcBorders>
+            <w:shd w:color="auto" w:fill="FFFFFF" w:val="clear"/>
+          </w:tcPr>
+          <w:p>
+            <w:pPr>
+              <w:pStyle w:val="Normal"/>
+              <w:widowControl w:val="false"/>
+              <w:spacing w:lineRule="auto" w:line="276" w:before="0" w:after="0"/>
+              <w:rPr>
+                <w:rFonts w:ascii="Times New Roman" w:hAnsi="Times New Roman"/>
+              </w:rPr>
+            </w:pPr>
+            <w:r>
+              <w:rPr>
+                <w:rFonts w:cs="Times New Roman" w:ascii="Times New Roman" w:hAnsi="Times New Roman"/>
+                <w:color w:val="000000"/>
+                <w:kern w:val="0"/>
+                <w:sz w:val="28"/>
+                <w:szCs w:val="28"/>
+              </w:rPr>
+              <w:t>Подсистема обработки и хранения информации</w:t>
+            </w:r>
+          </w:p>
+        </w:tc>
+        <w:tc>
+          <w:tcPr>
+            <w:tcW w:w="2409" w:type="dxa"/>
+            <w:tcBorders>
+              <w:top w:val="single" w:sz="6" w:space="0" w:color="000000"/>
+              <w:left w:val="single" w:sz="6" w:space="0" w:color="000000"/>
+              <w:bottom w:val="single" w:sz="6" w:space="0" w:color="C0C0C0"/>
+              <w:right w:val="single" w:sz="6" w:space="0" w:color="C0C0C0"/>
+            </w:tcBorders>
+            <w:shd w:color="auto" w:fill="FFFFFF" w:val="clear"/>
+          </w:tcPr>
+          <w:p>
+            <w:pPr>
+              <w:pStyle w:val="Normal"/>
+              <w:widowControl w:val="false"/>
+              <w:spacing w:lineRule="auto" w:line="276" w:before="0" w:after="0"/>
+              <w:jc w:val="center"/>
+              <w:rPr>
+                <w:rFonts w:ascii="Times New Roman" w:hAnsi="Times New Roman" w:cs="Times New Roman"/>
+                <w:color w:val="000000"/>
+                <w:kern w:val="0"/>
+                <w:sz w:val="28"/>
+                <w:szCs w:val="28"/>
+              </w:rPr>
+            </w:pPr>
+            <w:r>
+              <w:rPr>
+                <w:rFonts w:cs="Times New Roman" w:ascii="Times New Roman" w:hAnsi="Times New Roman"/>
+                <w:color w:val="000000"/>
+                <w:kern w:val="0"/>
+                <w:sz w:val="28"/>
+                <w:szCs w:val="28"/>
+              </w:rPr>
+            </w:r>
+          </w:p>
+          <w:p>
+            <w:pPr>
+              <w:pStyle w:val="Normal"/>
+              <w:widowControl w:val="false"/>
+              <w:spacing w:lineRule="auto" w:line="276" w:before="0" w:after="0"/>
+              <w:jc w:val="center"/>
+              <w:rPr>
+                <w:rFonts w:ascii="Times New Roman" w:hAnsi="Times New Roman"/>
+                <w:lang w:val="en-US"/>
+              </w:rPr>
+            </w:pPr>
+            <w:r>
+              <w:rPr>
+                <w:rFonts w:cs="Times New Roman" w:ascii="Times New Roman" w:hAnsi="Times New Roman"/>
+                <w:color w:val="000000"/>
+                <w:kern w:val="0"/>
+                <w:sz w:val="28"/>
+                <w:szCs w:val="28"/>
+                <w:lang w:val="en-US"/>
+              </w:rPr>
+              <w:t>+</w:t>
+            </w:r>
+          </w:p>
+        </w:tc>
+        <w:tc>
+          <w:tcPr>
+            <w:tcW w:w="3018" w:type="dxa"/>
+            <w:tcBorders>
+              <w:top w:val="single" w:sz="6" w:space="0" w:color="000000"/>
+              <w:left w:val="single" w:sz="6" w:space="0" w:color="000000"/>
+              <w:bottom w:val="single" w:sz="6" w:space="0" w:color="C0C0C0"/>
+              <w:right w:val="single" w:sz="6" w:space="0" w:color="C0C0C0"/>
+            </w:tcBorders>
+            <w:shd w:color="auto" w:fill="FFFFFF" w:val="clear"/>
+          </w:tcPr>
+          <w:p>
+            <w:pPr>
+              <w:pStyle w:val="Normal"/>
+              <w:widowControl w:val="false"/>
+              <w:spacing w:lineRule="auto" w:line="276" w:before="0" w:after="0"/>
+              <w:jc w:val="center"/>
+              <w:rPr>
+                <w:rFonts w:ascii="Times New Roman" w:hAnsi="Times New Roman" w:cs="Times New Roman"/>
+                <w:color w:val="000000"/>
+                <w:kern w:val="0"/>
+                <w:sz w:val="28"/>
+                <w:szCs w:val="28"/>
+              </w:rPr>
+            </w:pPr>
+            <w:r>
+              <w:rPr>
+                <w:rFonts w:cs="Times New Roman" w:ascii="Times New Roman" w:hAnsi="Times New Roman"/>
+                <w:color w:val="000000"/>
+                <w:kern w:val="0"/>
+                <w:sz w:val="28"/>
+                <w:szCs w:val="28"/>
+              </w:rPr>
+            </w:r>
+          </w:p>
+        </w:tc>
+        <w:tc>
+          <w:tcPr>
+            <w:tcW w:w="2650" w:type="dxa"/>
+            <w:tcBorders>
+              <w:top w:val="single" w:sz="6" w:space="0" w:color="000000"/>
+              <w:left w:val="single" w:sz="6" w:space="0" w:color="000000"/>
+              <w:bottom w:val="single" w:sz="6" w:space="0" w:color="C0C0C0"/>
+              <w:right w:val="single" w:sz="6" w:space="0" w:color="C0C0C0"/>
+            </w:tcBorders>
+            <w:shd w:color="auto" w:fill="FFFFFF" w:val="clear"/>
+          </w:tcPr>
+          <w:p>
+            <w:pPr>
+              <w:pStyle w:val="Normal"/>
+              <w:widowControl w:val="false"/>
+              <w:spacing w:lineRule="auto" w:line="276" w:before="0" w:after="0"/>
+              <w:jc w:val="center"/>
+              <w:rPr>
+                <w:rFonts w:ascii="Times New Roman" w:hAnsi="Times New Roman" w:cs="Times New Roman"/>
+                <w:color w:val="000000"/>
+                <w:kern w:val="0"/>
+                <w:sz w:val="28"/>
+                <w:szCs w:val="28"/>
+                <w:lang w:val="en-US"/>
+              </w:rPr>
+            </w:pPr>
+            <w:r>
+              <w:rPr>
+                <w:rFonts w:cs="Times New Roman" w:ascii="Times New Roman" w:hAnsi="Times New Roman"/>
+                <w:color w:val="000000"/>
+                <w:kern w:val="0"/>
+                <w:sz w:val="28"/>
+                <w:szCs w:val="28"/>
+                <w:lang w:val="en-US"/>
+              </w:rPr>
+            </w:r>
+          </w:p>
+          <w:p>
+            <w:pPr>
+              <w:pStyle w:val="Normal"/>
+              <w:widowControl w:val="false"/>
+              <w:spacing w:lineRule="auto" w:line="276" w:before="0" w:after="0"/>
+              <w:jc w:val="center"/>
+              <w:rPr>
+                <w:rFonts w:ascii="Times New Roman" w:hAnsi="Times New Roman"/>
+                <w:lang w:val="en-US"/>
+              </w:rPr>
+            </w:pPr>
+            <w:r>
+              <w:rPr>
+                <w:rFonts w:cs="Times New Roman" w:ascii="Times New Roman" w:hAnsi="Times New Roman"/>
+                <w:color w:val="000000"/>
+                <w:kern w:val="0"/>
+                <w:sz w:val="28"/>
+                <w:szCs w:val="28"/>
+                <w:lang w:val="en-US"/>
+              </w:rPr>
+              <w:t>+</w:t>
+            </w:r>
+          </w:p>
+        </w:tc>
+      </w:tr>
+      <w:tr>
+        <w:trPr>
+          <w:trHeight w:val="1164" w:hRule="atLeast"/>
+        </w:trPr>
+        <w:tc>
+          <w:tcPr>
+            <w:tcW w:w="2695" w:type="dxa"/>
+            <w:tcBorders>
+              <w:top w:val="single" w:sz="6" w:space="0" w:color="000000"/>
+              <w:left w:val="single" w:sz="6" w:space="0" w:color="000000"/>
+              <w:bottom w:val="single" w:sz="6" w:space="0" w:color="C0C0C0"/>
+              <w:right w:val="single" w:sz="6" w:space="0" w:color="C0C0C0"/>
+            </w:tcBorders>
+            <w:shd w:color="auto" w:fill="FFFFFF" w:val="clear"/>
+          </w:tcPr>
+          <w:p>
+            <w:pPr>
+              <w:pStyle w:val="Normal"/>
+              <w:widowControl w:val="false"/>
+              <w:spacing w:lineRule="auto" w:line="276" w:before="0" w:after="0"/>
+              <w:rPr>
+                <w:rFonts w:ascii="Times New Roman" w:hAnsi="Times New Roman"/>
+              </w:rPr>
+            </w:pPr>
+            <w:r>
+              <w:rPr>
+                <w:rFonts w:cs="Times New Roman" w:ascii="Times New Roman" w:hAnsi="Times New Roman"/>
+                <w:color w:val="000000"/>
+                <w:kern w:val="0"/>
+                <w:sz w:val="28"/>
+                <w:szCs w:val="28"/>
+              </w:rPr>
+              <w:t>Подсистема вывода информации в виде отчетов или другом виде</w:t>
+            </w:r>
+          </w:p>
+        </w:tc>
+        <w:tc>
+          <w:tcPr>
+            <w:tcW w:w="2409" w:type="dxa"/>
+            <w:tcBorders>
+              <w:top w:val="single" w:sz="6" w:space="0" w:color="000000"/>
+              <w:left w:val="single" w:sz="6" w:space="0" w:color="000000"/>
+              <w:bottom w:val="single" w:sz="6" w:space="0" w:color="C0C0C0"/>
+              <w:right w:val="single" w:sz="6" w:space="0" w:color="C0C0C0"/>
+            </w:tcBorders>
+            <w:shd w:color="auto" w:fill="FFFFFF" w:val="clear"/>
+          </w:tcPr>
+          <w:p>
+            <w:pPr>
+              <w:pStyle w:val="Normal"/>
+              <w:widowControl w:val="false"/>
+              <w:spacing w:lineRule="auto" w:line="276" w:before="0" w:after="0"/>
+              <w:rPr>
+                <w:rFonts w:ascii="Times New Roman" w:hAnsi="Times New Roman" w:cs="Times New Roman"/>
+                <w:color w:val="000000"/>
+                <w:kern w:val="0"/>
+                <w:sz w:val="28"/>
+                <w:szCs w:val="28"/>
+                <w:lang w:val="x-none"/>
+              </w:rPr>
+            </w:pPr>
+            <w:r>
+              <w:rPr>
+                <w:rFonts w:cs="Times New Roman" w:ascii="Times New Roman" w:hAnsi="Times New Roman"/>
+                <w:color w:val="000000"/>
+                <w:kern w:val="0"/>
+                <w:sz w:val="28"/>
+                <w:szCs w:val="28"/>
+                <w:lang w:val="x-none"/>
+              </w:rPr>
+            </w:r>
+          </w:p>
+        </w:tc>
+        <w:tc>
+          <w:tcPr>
+            <w:tcW w:w="3018" w:type="dxa"/>
+            <w:tcBorders>
+              <w:top w:val="single" w:sz="6" w:space="0" w:color="000000"/>
+              <w:left w:val="single" w:sz="6" w:space="0" w:color="000000"/>
+              <w:bottom w:val="single" w:sz="6" w:space="0" w:color="C0C0C0"/>
+              <w:right w:val="single" w:sz="6" w:space="0" w:color="C0C0C0"/>
+            </w:tcBorders>
+            <w:shd w:color="auto" w:fill="FFFFFF" w:val="clear"/>
+          </w:tcPr>
+          <w:p>
+            <w:pPr>
+              <w:pStyle w:val="Normal"/>
+              <w:widowControl w:val="false"/>
+              <w:spacing w:lineRule="auto" w:line="276" w:before="0" w:after="0"/>
+              <w:jc w:val="center"/>
+              <w:rPr>
+                <w:rFonts w:ascii="Times New Roman" w:hAnsi="Times New Roman" w:cs="Times New Roman"/>
+                <w:color w:val="000000"/>
+                <w:kern w:val="0"/>
+                <w:sz w:val="28"/>
+                <w:szCs w:val="28"/>
+              </w:rPr>
+            </w:pPr>
+            <w:r>
+              <w:rPr>
+                <w:rFonts w:cs="Times New Roman" w:ascii="Times New Roman" w:hAnsi="Times New Roman"/>
+                <w:color w:val="000000"/>
+                <w:kern w:val="0"/>
+                <w:sz w:val="28"/>
+                <w:szCs w:val="28"/>
+              </w:rPr>
+            </w:r>
+          </w:p>
+          <w:p>
+            <w:pPr>
+              <w:pStyle w:val="Normal"/>
+              <w:widowControl w:val="false"/>
+              <w:spacing w:lineRule="auto" w:line="276" w:before="0" w:after="0"/>
+              <w:jc w:val="center"/>
+              <w:rPr>
+                <w:rFonts w:ascii="Times New Roman" w:hAnsi="Times New Roman"/>
+                <w:lang w:val="en-US"/>
+              </w:rPr>
+            </w:pPr>
+            <w:r>
+              <w:rPr>
+                <w:rFonts w:cs="Times New Roman" w:ascii="Times New Roman" w:hAnsi="Times New Roman"/>
+                <w:color w:val="000000"/>
+                <w:kern w:val="0"/>
+                <w:sz w:val="28"/>
+                <w:szCs w:val="28"/>
+                <w:lang w:val="en-US"/>
+              </w:rPr>
+              <w:t>+</w:t>
+            </w:r>
+          </w:p>
+        </w:tc>
+        <w:tc>
+          <w:tcPr>
+            <w:tcW w:w="2650" w:type="dxa"/>
+            <w:tcBorders>
+              <w:top w:val="single" w:sz="6" w:space="0" w:color="000000"/>
+              <w:left w:val="single" w:sz="6" w:space="0" w:color="000000"/>
+              <w:bottom w:val="single" w:sz="6" w:space="0" w:color="C0C0C0"/>
+              <w:right w:val="single" w:sz="6" w:space="0" w:color="C0C0C0"/>
+            </w:tcBorders>
+            <w:shd w:color="auto" w:fill="FFFFFF" w:val="clear"/>
+          </w:tcPr>
+          <w:p>
+            <w:pPr>
+              <w:pStyle w:val="Normal"/>
+              <w:widowControl w:val="false"/>
+              <w:spacing w:lineRule="auto" w:line="276" w:before="0" w:after="0"/>
+              <w:rPr>
+                <w:rFonts w:ascii="Times New Roman" w:hAnsi="Times New Roman" w:cs="Times New Roman"/>
+                <w:color w:val="000000"/>
+                <w:kern w:val="0"/>
+                <w:sz w:val="28"/>
+                <w:szCs w:val="28"/>
+                <w:lang w:val="x-none"/>
+              </w:rPr>
+            </w:pPr>
+            <w:r>
+              <w:rPr>
+                <w:rFonts w:cs="Times New Roman" w:ascii="Times New Roman" w:hAnsi="Times New Roman"/>
+                <w:color w:val="000000"/>
+                <w:kern w:val="0"/>
+                <w:sz w:val="28"/>
+                <w:szCs w:val="28"/>
+                <w:lang w:val="x-none"/>
+              </w:rPr>
+            </w:r>
+          </w:p>
+        </w:tc>
+      </w:tr>
+    </w:tbl>
+    <w:p>
+      <w:pPr>
+        <w:pStyle w:val="Normal"/>
+        <w:widowControl w:val="false"/>
+        <w:spacing w:lineRule="auto" w:line="276" w:before="0" w:after="0"/>
+        <w:rPr>
+          <w:rFonts w:ascii="Times New Roman" w:hAnsi="Times New Roman" w:cs="Times New Roman"/>
+          <w:color w:val="000000"/>
+          <w:kern w:val="0"/>
+          <w:sz w:val="28"/>
+          <w:szCs w:val="28"/>
+        </w:rPr>
+      </w:pPr>
+      <w:r>
+        <w:rPr>
+          <w:rFonts w:cs="Times New Roman" w:ascii="Times New Roman" w:hAnsi="Times New Roman"/>
+          <w:color w:val="000000"/>
+          <w:kern w:val="0"/>
+          <w:sz w:val="28"/>
+          <w:szCs w:val="28"/>
+        </w:rPr>
+      </w:r>
+    </w:p>
+    <w:p>
+      <w:pPr>
+        <w:pStyle w:val="Normal"/>
+        <w:widowControl w:val="false"/>
+        <w:spacing w:lineRule="auto" w:line="276" w:before="0" w:after="0"/>
+        <w:rPr>
+          <w:rFonts w:ascii="Times New Roman" w:hAnsi="Times New Roman"/>
+        </w:rPr>
+      </w:pPr>
+      <w:r>
+        <w:rPr>
+          <w:rFonts w:cs="Times New Roman" w:ascii="Times New Roman" w:hAnsi="Times New Roman"/>
+          <w:b/>
+          <w:bCs/>
+          <w:kern w:val="0"/>
+          <w:sz w:val="28"/>
+          <w:szCs w:val="28"/>
+          <w:lang w:val="x-none"/>
+        </w:rPr>
+        <w:t>4.3.2.3. Требования к информационной совместимости со смежными системами</w:t>
+      </w:r>
+    </w:p>
+    <w:p>
+      <w:pPr>
+        <w:pStyle w:val="Normal"/>
+        <w:widowControl w:val="false"/>
+        <w:spacing w:lineRule="auto" w:line="276" w:before="0" w:after="0"/>
+        <w:rPr>
+          <w:rFonts w:ascii="Times New Roman" w:hAnsi="Times New Roman" w:cs="Times New Roman"/>
+          <w:b/>
+          <w:bCs/>
+          <w:kern w:val="0"/>
+          <w:sz w:val="20"/>
+          <w:szCs w:val="20"/>
+          <w:lang w:val="x-none"/>
+        </w:rPr>
+      </w:pPr>
+      <w:r>
+        <w:rPr>
+          <w:rFonts w:cs="Times New Roman" w:ascii="Times New Roman" w:hAnsi="Times New Roman"/>
+          <w:b/>
+          <w:bCs/>
+          <w:kern w:val="0"/>
+          <w:sz w:val="20"/>
+          <w:szCs w:val="20"/>
+          <w:lang w:val="x-none"/>
+        </w:rPr>
+      </w:r>
+    </w:p>
+    <w:p>
+      <w:pPr>
+        <w:pStyle w:val="Normal"/>
+        <w:widowControl w:val="false"/>
+        <w:spacing w:lineRule="auto" w:line="276" w:before="0" w:after="0"/>
+        <w:rPr>
+          <w:rFonts w:ascii="Times New Roman" w:hAnsi="Times New Roman"/>
+        </w:rPr>
+      </w:pPr>
+      <w:r>
+        <w:rPr>
+          <w:rFonts w:cs="Times New Roman" w:ascii="Times New Roman" w:hAnsi="Times New Roman"/>
+          <w:color w:val="000000"/>
+          <w:kern w:val="0"/>
+          <w:sz w:val="24"/>
+          <w:szCs w:val="24"/>
+        </w:rPr>
+        <w:t>Состав данных для осуществления информационного обмена по каждой смежной системе должен быть определен Разработчиком на стадии «Проектирование» совместно с полномочными представителями Заказчика.</w:t>
+        <w:br/>
+        <w:t>Система не должна быть закрытой для смежных систем и должна поддерживать возможность экспорта данных в смежные системы через интерфейсные таблицы или файлы данных.</w:t>
+        <w:br/>
+        <w:t>Система должна обеспечить возможность загрузки данных, получаемых от смежной системы.</w:t>
+      </w:r>
+    </w:p>
+    <w:p>
+      <w:pPr>
+        <w:pStyle w:val="Normal"/>
+        <w:widowControl w:val="false"/>
+        <w:spacing w:lineRule="auto" w:line="276" w:before="0" w:after="0"/>
+        <w:rPr>
+          <w:rFonts w:ascii="Times New Roman" w:hAnsi="Times New Roman" w:cs="Times New Roman"/>
+          <w:b/>
+          <w:bCs/>
+          <w:kern w:val="0"/>
+          <w:sz w:val="20"/>
+          <w:szCs w:val="20"/>
+          <w:lang w:val="x-none"/>
+        </w:rPr>
+      </w:pPr>
+      <w:r>
+        <w:rPr>
+          <w:rFonts w:cs="Times New Roman" w:ascii="Times New Roman" w:hAnsi="Times New Roman"/>
+          <w:b/>
+          <w:bCs/>
+          <w:kern w:val="0"/>
+          <w:sz w:val="20"/>
+          <w:szCs w:val="20"/>
+          <w:lang w:val="x-none"/>
+        </w:rPr>
+      </w:r>
+    </w:p>
+    <w:p>
+      <w:pPr>
+        <w:pStyle w:val="Normal"/>
+        <w:widowControl w:val="false"/>
+        <w:spacing w:lineRule="auto" w:line="276" w:before="0" w:after="0"/>
+        <w:rPr>
+          <w:rFonts w:ascii="Times New Roman" w:hAnsi="Times New Roman"/>
+        </w:rPr>
+      </w:pPr>
+      <w:r>
+        <w:rPr>
+          <w:rFonts w:cs="Times New Roman" w:ascii="Times New Roman" w:hAnsi="Times New Roman"/>
+          <w:b/>
+          <w:bCs/>
+          <w:kern w:val="0"/>
+          <w:sz w:val="28"/>
+          <w:szCs w:val="28"/>
+          <w:lang w:val="x-none"/>
+        </w:rPr>
+        <w:t>4.3.2.4. Требования по использованию классификаторов, унифицированных документов и классификаторов</w:t>
+      </w:r>
+    </w:p>
+    <w:p>
+      <w:pPr>
+        <w:pStyle w:val="Normal"/>
+        <w:widowControl w:val="false"/>
+        <w:spacing w:lineRule="auto" w:line="276" w:before="0" w:after="0"/>
+        <w:rPr>
+          <w:rFonts w:ascii="Times New Roman" w:hAnsi="Times New Roman" w:cs="Times New Roman"/>
+          <w:b/>
+          <w:bCs/>
+          <w:kern w:val="0"/>
+          <w:sz w:val="20"/>
+          <w:szCs w:val="20"/>
+          <w:lang w:val="x-none"/>
+        </w:rPr>
+      </w:pPr>
+      <w:r>
+        <w:rPr>
+          <w:rFonts w:cs="Times New Roman" w:ascii="Times New Roman" w:hAnsi="Times New Roman"/>
+          <w:b/>
+          <w:bCs/>
+          <w:kern w:val="0"/>
+          <w:sz w:val="20"/>
+          <w:szCs w:val="20"/>
+          <w:lang w:val="x-none"/>
+        </w:rPr>
+      </w:r>
+    </w:p>
+    <w:p>
+      <w:pPr>
+        <w:pStyle w:val="Normal"/>
+        <w:widowControl w:val="false"/>
+        <w:spacing w:lineRule="auto" w:line="276" w:before="0" w:after="0"/>
+        <w:rPr>
+          <w:rFonts w:ascii="Times New Roman" w:hAnsi="Times New Roman"/>
+        </w:rPr>
+      </w:pPr>
+      <w:r>
+        <w:rPr>
+          <w:rFonts w:cs="Times New Roman" w:ascii="Times New Roman" w:hAnsi="Times New Roman"/>
+          <w:color w:val="000000"/>
+          <w:kern w:val="0"/>
+          <w:sz w:val="24"/>
+          <w:szCs w:val="24"/>
+        </w:rPr>
+        <w:t>Система, по возможности, должна использовать классификаторы и справочники, которые ведутся в системах-источниках данных.</w:t>
+        <w:br/>
+        <w:t>Значения классификаторов и справочников, отсутствующие в системах-источниках, но необходимые для анализа данных, необходимо поддерживать в специально разработанных файлах или репозитории базы данных.</w:t>
+      </w:r>
+    </w:p>
+    <w:p>
+      <w:pPr>
+        <w:pStyle w:val="Normal"/>
+        <w:widowControl w:val="false"/>
+        <w:spacing w:lineRule="auto" w:line="276" w:before="0" w:after="0"/>
+        <w:rPr>
+          <w:rFonts w:ascii="Times New Roman" w:hAnsi="Times New Roman" w:cs="Times New Roman"/>
+          <w:b/>
+          <w:bCs/>
+          <w:kern w:val="0"/>
+          <w:sz w:val="20"/>
+          <w:szCs w:val="20"/>
+          <w:lang w:val="x-none"/>
+        </w:rPr>
+      </w:pPr>
+      <w:r>
+        <w:rPr>
+          <w:rFonts w:cs="Times New Roman" w:ascii="Times New Roman" w:hAnsi="Times New Roman"/>
+          <w:b/>
+          <w:bCs/>
+          <w:kern w:val="0"/>
+          <w:sz w:val="20"/>
+          <w:szCs w:val="20"/>
+          <w:lang w:val="x-none"/>
+        </w:rPr>
+      </w:r>
+    </w:p>
+    <w:p>
+      <w:pPr>
+        <w:pStyle w:val="Normal"/>
+        <w:widowControl w:val="false"/>
+        <w:spacing w:lineRule="auto" w:line="276" w:before="0" w:after="0"/>
+        <w:rPr>
+          <w:rFonts w:ascii="Times New Roman" w:hAnsi="Times New Roman"/>
+        </w:rPr>
+      </w:pPr>
+      <w:r>
+        <w:rPr>
+          <w:rFonts w:cs="Times New Roman" w:ascii="Times New Roman" w:hAnsi="Times New Roman"/>
+          <w:b/>
+          <w:bCs/>
+          <w:kern w:val="0"/>
+          <w:sz w:val="28"/>
+          <w:szCs w:val="28"/>
+          <w:lang w:val="x-none"/>
+        </w:rPr>
+        <w:t>4.3.2.5. Требования по применению систем управления базами данных</w:t>
+      </w:r>
+    </w:p>
+    <w:p>
+      <w:pPr>
+        <w:pStyle w:val="Normal"/>
+        <w:widowControl w:val="false"/>
+        <w:spacing w:lineRule="auto" w:line="276" w:before="0" w:after="0"/>
+        <w:rPr>
+          <w:rFonts w:ascii="Times New Roman" w:hAnsi="Times New Roman" w:cs="Times New Roman"/>
+          <w:b/>
+          <w:bCs/>
+          <w:kern w:val="0"/>
+          <w:sz w:val="20"/>
+          <w:szCs w:val="20"/>
+          <w:lang w:val="x-none"/>
+        </w:rPr>
+      </w:pPr>
+      <w:r>
+        <w:rPr>
+          <w:rFonts w:cs="Times New Roman" w:ascii="Times New Roman" w:hAnsi="Times New Roman"/>
+          <w:b/>
+          <w:bCs/>
+          <w:kern w:val="0"/>
+          <w:sz w:val="20"/>
+          <w:szCs w:val="20"/>
+          <w:lang w:val="x-none"/>
+        </w:rPr>
+      </w:r>
+    </w:p>
+    <w:p>
+      <w:pPr>
+        <w:pStyle w:val="Normal"/>
+        <w:widowControl w:val="false"/>
+        <w:spacing w:lineRule="auto" w:line="276" w:before="0" w:after="0"/>
+        <w:rPr>
+          <w:rFonts w:ascii="Times New Roman" w:hAnsi="Times New Roman"/>
+        </w:rPr>
+      </w:pPr>
+      <w:r>
+        <w:rPr>
+          <w:rFonts w:cs="Times New Roman" w:ascii="Times New Roman" w:hAnsi="Times New Roman"/>
+          <w:color w:val="000000"/>
+          <w:kern w:val="0"/>
+          <w:sz w:val="28"/>
+          <w:szCs w:val="28"/>
+        </w:rPr>
+        <w:t xml:space="preserve">Для </w:t>
+      </w:r>
+      <w:r>
+        <w:rPr>
+          <w:rFonts w:cs="Times New Roman" w:ascii="Times New Roman" w:hAnsi="Times New Roman"/>
+          <w:color w:val="000000"/>
+          <w:kern w:val="0"/>
+          <w:sz w:val="24"/>
+          <w:szCs w:val="24"/>
+        </w:rPr>
+        <w:t>реализации подсистемы хранения данных должна использоваться промышленная СУБД MS SQL Server 2019.</w:t>
+      </w:r>
+    </w:p>
+    <w:p>
+      <w:pPr>
+        <w:pStyle w:val="Normal"/>
+        <w:widowControl w:val="false"/>
+        <w:spacing w:lineRule="auto" w:line="276" w:before="0" w:after="0"/>
+        <w:rPr>
+          <w:rFonts w:ascii="Times New Roman" w:hAnsi="Times New Roman" w:cs="Times New Roman"/>
+          <w:color w:val="000000"/>
+          <w:kern w:val="0"/>
+          <w:sz w:val="24"/>
+          <w:szCs w:val="24"/>
+        </w:rPr>
+      </w:pPr>
+      <w:r>
+        <w:rPr>
+          <w:rFonts w:cs="Times New Roman" w:ascii="Times New Roman" w:hAnsi="Times New Roman"/>
+          <w:color w:val="000000"/>
+          <w:kern w:val="0"/>
+          <w:sz w:val="24"/>
+          <w:szCs w:val="24"/>
+        </w:rPr>
+      </w:r>
+    </w:p>
+    <w:p>
+      <w:pPr>
+        <w:pStyle w:val="Normal"/>
+        <w:widowControl w:val="false"/>
+        <w:spacing w:lineRule="auto" w:line="276" w:before="0" w:after="0"/>
+        <w:rPr>
+          <w:rFonts w:ascii="Times New Roman" w:hAnsi="Times New Roman"/>
+        </w:rPr>
+      </w:pPr>
+      <w:r>
+        <w:rPr>
+          <w:rFonts w:cs="Times New Roman" w:ascii="Times New Roman" w:hAnsi="Times New Roman"/>
+          <w:b/>
+          <w:bCs/>
+          <w:kern w:val="0"/>
+          <w:sz w:val="28"/>
+          <w:szCs w:val="28"/>
+          <w:lang w:val="x-none"/>
+        </w:rPr>
+        <w:t>4.3.2.6. Требования к структуре процесса сбора, обработки, передачи данных в системе и представлению данных</w:t>
+      </w:r>
+    </w:p>
+    <w:p>
+      <w:pPr>
+        <w:pStyle w:val="Normal"/>
+        <w:widowControl w:val="false"/>
+        <w:spacing w:lineRule="auto" w:line="276" w:before="0" w:after="0"/>
+        <w:rPr>
+          <w:rFonts w:ascii="Times New Roman" w:hAnsi="Times New Roman" w:cs="Times New Roman"/>
+          <w:b/>
+          <w:bCs/>
+          <w:kern w:val="0"/>
+          <w:sz w:val="20"/>
+          <w:szCs w:val="20"/>
+          <w:lang w:val="x-none"/>
+        </w:rPr>
+      </w:pPr>
+      <w:r>
+        <w:rPr>
+          <w:rFonts w:cs="Times New Roman" w:ascii="Times New Roman" w:hAnsi="Times New Roman"/>
+          <w:b/>
+          <w:bCs/>
+          <w:kern w:val="0"/>
+          <w:sz w:val="20"/>
+          <w:szCs w:val="20"/>
+          <w:lang w:val="x-none"/>
+        </w:rPr>
+      </w:r>
+    </w:p>
+    <w:p>
+      <w:pPr>
+        <w:pStyle w:val="Normal"/>
+        <w:widowControl w:val="false"/>
+        <w:spacing w:lineRule="auto" w:line="276" w:before="0" w:after="0"/>
+        <w:rPr>
+          <w:rFonts w:ascii="Times New Roman" w:hAnsi="Times New Roman"/>
+        </w:rPr>
+      </w:pPr>
+      <w:r>
+        <w:rPr>
+          <w:rFonts w:cs="Times New Roman" w:ascii="Times New Roman" w:hAnsi="Times New Roman"/>
+          <w:color w:val="000000"/>
+          <w:kern w:val="0"/>
+          <w:sz w:val="24"/>
+          <w:szCs w:val="24"/>
+        </w:rPr>
+        <w:t>Процесс сбора, обработки и передачи данных в системе определяется регламентом процессов сбора, преобразования и загрузки данных, разрабатываемом на этапе «Проектирование».</w:t>
+      </w:r>
+    </w:p>
+    <w:p>
+      <w:pPr>
+        <w:pStyle w:val="Normal"/>
+        <w:widowControl w:val="false"/>
+        <w:spacing w:lineRule="auto" w:line="276" w:before="0" w:after="0"/>
+        <w:rPr>
+          <w:rFonts w:ascii="Times New Roman" w:hAnsi="Times New Roman" w:cs="Times New Roman"/>
+          <w:b/>
+          <w:bCs/>
+          <w:kern w:val="0"/>
+          <w:sz w:val="20"/>
+          <w:szCs w:val="20"/>
+          <w:lang w:val="x-none"/>
+        </w:rPr>
+      </w:pPr>
+      <w:r>
+        <w:rPr>
+          <w:rFonts w:cs="Times New Roman" w:ascii="Times New Roman" w:hAnsi="Times New Roman"/>
+          <w:b/>
+          <w:bCs/>
+          <w:kern w:val="0"/>
+          <w:sz w:val="20"/>
+          <w:szCs w:val="20"/>
+          <w:lang w:val="x-none"/>
+        </w:rPr>
+      </w:r>
+    </w:p>
+    <w:p>
+      <w:pPr>
+        <w:pStyle w:val="Normal"/>
+        <w:widowControl w:val="false"/>
+        <w:spacing w:lineRule="auto" w:line="276" w:before="0" w:after="0"/>
+        <w:rPr>
+          <w:rFonts w:ascii="Times New Roman" w:hAnsi="Times New Roman"/>
+        </w:rPr>
+      </w:pPr>
+      <w:r>
+        <w:rPr>
+          <w:rFonts w:cs="Times New Roman" w:ascii="Times New Roman" w:hAnsi="Times New Roman"/>
+          <w:b/>
+          <w:bCs/>
+          <w:kern w:val="0"/>
+          <w:sz w:val="28"/>
+          <w:szCs w:val="28"/>
+          <w:lang w:val="x-none"/>
+        </w:rPr>
+        <w:t>4.3.2.7. Требования к защите данных от разрушений при авариях и сбоях в электропитании системы</w:t>
+      </w:r>
+    </w:p>
+    <w:p>
+      <w:pPr>
+        <w:pStyle w:val="Normal"/>
+        <w:widowControl w:val="false"/>
+        <w:spacing w:lineRule="auto" w:line="276" w:before="0" w:after="0"/>
+        <w:rPr>
+          <w:rFonts w:ascii="Times New Roman" w:hAnsi="Times New Roman" w:cs="Times New Roman"/>
+          <w:b/>
+          <w:bCs/>
+          <w:kern w:val="0"/>
+          <w:sz w:val="20"/>
+          <w:szCs w:val="20"/>
+          <w:lang w:val="x-none"/>
+        </w:rPr>
+      </w:pPr>
+      <w:r>
+        <w:rPr>
+          <w:rFonts w:cs="Times New Roman" w:ascii="Times New Roman" w:hAnsi="Times New Roman"/>
+          <w:b/>
+          <w:bCs/>
+          <w:kern w:val="0"/>
+          <w:sz w:val="20"/>
+          <w:szCs w:val="20"/>
+          <w:lang w:val="x-none"/>
+        </w:rPr>
+      </w:r>
+    </w:p>
+    <w:p>
+      <w:pPr>
+        <w:pStyle w:val="Normal"/>
+        <w:widowControl w:val="false"/>
+        <w:spacing w:lineRule="auto" w:line="276" w:before="0" w:after="0"/>
+        <w:rPr>
+          <w:rFonts w:ascii="Times New Roman" w:hAnsi="Times New Roman"/>
+        </w:rPr>
+      </w:pPr>
+      <w:r>
+        <w:rPr>
+          <w:rFonts w:cs="Times New Roman" w:ascii="Times New Roman" w:hAnsi="Times New Roman"/>
+          <w:color w:val="000000"/>
+          <w:kern w:val="0"/>
+          <w:sz w:val="24"/>
+          <w:szCs w:val="24"/>
+        </w:rPr>
+        <w:t>Информация в базе данных системы должна сохраняться при возникновении аварийных ситуаций, связанных со сбоями электропитания.</w:t>
+        <w:br/>
+        <w:t>Система должна иметь бесперебойное электропитание, обеспечивающее её нормальное функционирование в течение 15 минут в случае отсутствия внешнего энергоснабжения, и 5 минут дополнительно для корректного завершения всех процессов.</w:t>
+        <w:br/>
+        <w:t>Резервное копирование данных должно осуществляться на регулярной основе, в объёмах, достаточных для восстановления информации в подсистеме хранения данных.</w:t>
+      </w:r>
+    </w:p>
+    <w:p>
+      <w:pPr>
+        <w:pStyle w:val="Normal"/>
+        <w:widowControl w:val="false"/>
+        <w:spacing w:lineRule="auto" w:line="276" w:before="0" w:after="0"/>
+        <w:rPr>
+          <w:rFonts w:ascii="Times New Roman" w:hAnsi="Times New Roman" w:cs="Times New Roman"/>
+          <w:b/>
+          <w:bCs/>
+          <w:kern w:val="0"/>
+          <w:sz w:val="20"/>
+          <w:szCs w:val="20"/>
+          <w:lang w:val="x-none"/>
+        </w:rPr>
+      </w:pPr>
+      <w:r>
+        <w:rPr>
+          <w:rFonts w:cs="Times New Roman" w:ascii="Times New Roman" w:hAnsi="Times New Roman"/>
+          <w:b/>
+          <w:bCs/>
+          <w:kern w:val="0"/>
+          <w:sz w:val="20"/>
+          <w:szCs w:val="20"/>
+          <w:lang w:val="x-none"/>
+        </w:rPr>
+      </w:r>
+    </w:p>
+    <w:p>
+      <w:pPr>
+        <w:pStyle w:val="Normal"/>
+        <w:widowControl w:val="false"/>
+        <w:spacing w:lineRule="auto" w:line="276" w:before="0" w:after="0"/>
+        <w:rPr>
+          <w:rFonts w:ascii="Times New Roman" w:hAnsi="Times New Roman"/>
+        </w:rPr>
+      </w:pPr>
+      <w:r>
+        <w:rPr>
+          <w:rFonts w:cs="Times New Roman" w:ascii="Times New Roman" w:hAnsi="Times New Roman"/>
+          <w:b/>
+          <w:bCs/>
+          <w:kern w:val="0"/>
+          <w:sz w:val="28"/>
+          <w:szCs w:val="28"/>
+          <w:lang w:val="x-none"/>
+        </w:rPr>
+        <w:t>4.3.2.8. Требования к контролю, хранению, обновлению и восстановлению данных</w:t>
+      </w:r>
+    </w:p>
+    <w:p>
+      <w:pPr>
+        <w:pStyle w:val="Normal"/>
+        <w:widowControl w:val="false"/>
+        <w:spacing w:lineRule="auto" w:line="276" w:before="0" w:after="0"/>
+        <w:rPr>
+          <w:rFonts w:ascii="Times New Roman" w:hAnsi="Times New Roman" w:cs="Times New Roman"/>
+          <w:b/>
+          <w:bCs/>
+          <w:kern w:val="0"/>
+          <w:sz w:val="20"/>
+          <w:szCs w:val="20"/>
+          <w:lang w:val="x-none"/>
+        </w:rPr>
+      </w:pPr>
+      <w:r>
+        <w:rPr>
+          <w:rFonts w:cs="Times New Roman" w:ascii="Times New Roman" w:hAnsi="Times New Roman"/>
+          <w:b/>
+          <w:bCs/>
+          <w:kern w:val="0"/>
+          <w:sz w:val="20"/>
+          <w:szCs w:val="20"/>
+          <w:lang w:val="x-none"/>
+        </w:rPr>
+      </w:r>
+    </w:p>
+    <w:p>
+      <w:pPr>
+        <w:pStyle w:val="Normal"/>
+        <w:widowControl w:val="false"/>
+        <w:spacing w:lineRule="auto" w:line="276" w:before="0" w:after="0"/>
+        <w:rPr>
+          <w:rFonts w:ascii="Times New Roman" w:hAnsi="Times New Roman"/>
+        </w:rPr>
+      </w:pPr>
+      <w:r>
+        <w:rPr>
+          <w:rFonts w:cs="Times New Roman" w:ascii="Times New Roman" w:hAnsi="Times New Roman"/>
+          <w:color w:val="000000"/>
+          <w:kern w:val="0"/>
+          <w:sz w:val="24"/>
+          <w:szCs w:val="24"/>
+        </w:rPr>
+        <w:t>К контролю данных предъявляются следующие требования:</w:t>
+        <w:br/>
+        <w:t>- система должна протоколировать все события, связанные с изменением своего информационного наполнения, и иметь возможность в случае сбоя в работе восстанавливать свое состояние, используя ранее запротоколированные изменения данных.</w:t>
+        <w:br/>
+        <w:t>К хранению данных предъявляются следующие требования:</w:t>
+        <w:br/>
+        <w:t>- хранение исторических данных в системе должно производиться не более чем за 3 предыдущих года. По истечению данного срока данные должны переходить в архив;</w:t>
+        <w:br/>
+        <w:t>- исторические данные, превышающие порог, должны храниться на ленточном массиве с возможностью их восстановления.</w:t>
+        <w:br/>
+        <w:t>К обновлению и восстановлению данных предъявляются следующие требования:</w:t>
+        <w:br/>
+        <w:t>- для сервера сбора данных необходимо обеспечить резервное копирование его бинарных файлов раз в неделю и хранение копии на протяжении 1-ого месяца;</w:t>
+        <w:br/>
+        <w:t>- для сервера хранения и обработки данных необходимо обеспечить резервное копирование его бинарных файлов раз в неделю и хранение копии на протяжении 1-ого месяца;</w:t>
+      </w:r>
+    </w:p>
+    <w:p>
+      <w:pPr>
+        <w:pStyle w:val="Normal"/>
+        <w:widowControl w:val="false"/>
+        <w:spacing w:lineRule="auto" w:line="276" w:before="0" w:after="0"/>
+        <w:rPr>
+          <w:rFonts w:ascii="Times New Roman" w:hAnsi="Times New Roman" w:cs="Times New Roman"/>
+          <w:b/>
+          <w:bCs/>
+          <w:kern w:val="0"/>
+          <w:sz w:val="20"/>
+          <w:szCs w:val="20"/>
+          <w:lang w:val="x-none"/>
+        </w:rPr>
+      </w:pPr>
+      <w:r>
+        <w:rPr>
+          <w:rFonts w:cs="Times New Roman" w:ascii="Times New Roman" w:hAnsi="Times New Roman"/>
+          <w:b/>
+          <w:bCs/>
+          <w:kern w:val="0"/>
+          <w:sz w:val="20"/>
+          <w:szCs w:val="20"/>
+          <w:lang w:val="x-none"/>
+        </w:rPr>
+      </w:r>
+    </w:p>
+    <w:p>
+      <w:pPr>
+        <w:pStyle w:val="Normal"/>
+        <w:widowControl w:val="false"/>
+        <w:spacing w:lineRule="auto" w:line="276" w:before="0" w:after="0"/>
+        <w:rPr>
+          <w:rFonts w:ascii="Times New Roman" w:hAnsi="Times New Roman"/>
+        </w:rPr>
+      </w:pPr>
+      <w:r>
+        <w:rPr>
+          <w:rFonts w:cs="Times New Roman" w:ascii="Times New Roman" w:hAnsi="Times New Roman"/>
+          <w:b/>
+          <w:bCs/>
+          <w:kern w:val="0"/>
+          <w:sz w:val="28"/>
+          <w:szCs w:val="28"/>
+          <w:lang w:val="x-none"/>
+        </w:rPr>
+        <w:t xml:space="preserve">4.3.2.9. Требования к процедуре придания юридической силы документам, продуцируемым техническими средствами системы </w:t>
+      </w:r>
+    </w:p>
+    <w:p>
+      <w:pPr>
+        <w:pStyle w:val="Normal"/>
+        <w:widowControl w:val="false"/>
+        <w:spacing w:lineRule="auto" w:line="276" w:before="0" w:after="0"/>
+        <w:rPr>
+          <w:rFonts w:ascii="Times New Roman" w:hAnsi="Times New Roman" w:cs="Times New Roman"/>
+          <w:b/>
+          <w:bCs/>
+          <w:kern w:val="0"/>
+          <w:sz w:val="20"/>
+          <w:szCs w:val="20"/>
+          <w:lang w:val="x-none"/>
+        </w:rPr>
+      </w:pPr>
+      <w:r>
+        <w:rPr>
+          <w:rFonts w:cs="Times New Roman" w:ascii="Times New Roman" w:hAnsi="Times New Roman"/>
+          <w:b/>
+          <w:bCs/>
+          <w:kern w:val="0"/>
+          <w:sz w:val="20"/>
+          <w:szCs w:val="20"/>
+          <w:lang w:val="x-none"/>
+        </w:rPr>
+      </w:r>
+    </w:p>
+    <w:p>
+      <w:pPr>
+        <w:pStyle w:val="Normal"/>
+        <w:widowControl w:val="false"/>
+        <w:spacing w:lineRule="auto" w:line="276" w:before="0" w:after="0"/>
+        <w:rPr>
+          <w:rFonts w:ascii="Times New Roman" w:hAnsi="Times New Roman"/>
+        </w:rPr>
+      </w:pPr>
+      <w:r>
+        <w:rPr>
+          <w:rFonts w:cs="Times New Roman" w:ascii="Times New Roman" w:hAnsi="Times New Roman"/>
+          <w:color w:val="000000"/>
+          <w:kern w:val="0"/>
+          <w:sz w:val="24"/>
+          <w:szCs w:val="24"/>
+        </w:rPr>
+        <w:t>Требования не предъявляются.</w:t>
+      </w:r>
+    </w:p>
+    <w:p>
+      <w:pPr>
+        <w:pStyle w:val="Normal"/>
+        <w:widowControl w:val="false"/>
+        <w:spacing w:lineRule="auto" w:line="276" w:before="0" w:after="0"/>
+        <w:rPr>
+          <w:rFonts w:ascii="Times New Roman" w:hAnsi="Times New Roman" w:cs="Times New Roman"/>
+          <w:b/>
+          <w:bCs/>
+          <w:kern w:val="0"/>
+          <w:sz w:val="26"/>
+          <w:szCs w:val="26"/>
+          <w:lang w:val="x-none"/>
+        </w:rPr>
+      </w:pPr>
+      <w:r>
+        <w:rPr>
+          <w:rFonts w:cs="Times New Roman" w:ascii="Times New Roman" w:hAnsi="Times New Roman"/>
+          <w:b/>
+          <w:bCs/>
+          <w:kern w:val="0"/>
+          <w:sz w:val="26"/>
+          <w:szCs w:val="26"/>
+          <w:lang w:val="x-none"/>
+        </w:rPr>
+      </w:r>
+    </w:p>
+    <w:p>
+      <w:pPr>
+        <w:pStyle w:val="Normal"/>
+        <w:widowControl w:val="false"/>
+        <w:spacing w:lineRule="auto" w:line="276" w:before="0" w:after="0"/>
+        <w:rPr>
+          <w:rFonts w:ascii="Times New Roman" w:hAnsi="Times New Roman"/>
+        </w:rPr>
+      </w:pPr>
+      <w:r>
+        <w:rPr>
+          <w:rFonts w:cs="Times New Roman" w:ascii="Times New Roman" w:hAnsi="Times New Roman"/>
+          <w:b/>
+          <w:bCs/>
+          <w:kern w:val="0"/>
+          <w:sz w:val="28"/>
+          <w:szCs w:val="28"/>
+          <w:lang w:val="x-none"/>
+        </w:rPr>
+        <w:t>4.3.3. Требования к лингвистическому обеспечению</w:t>
+      </w:r>
+    </w:p>
+    <w:p>
+      <w:pPr>
+        <w:pStyle w:val="Normal"/>
+        <w:widowControl w:val="false"/>
+        <w:spacing w:lineRule="auto" w:line="276" w:before="0" w:after="0"/>
+        <w:rPr>
+          <w:rFonts w:ascii="Times New Roman" w:hAnsi="Times New Roman" w:cs="Times New Roman"/>
+          <w:b/>
+          <w:bCs/>
+          <w:kern w:val="0"/>
+          <w:sz w:val="26"/>
+          <w:szCs w:val="26"/>
+          <w:lang w:val="x-none"/>
+        </w:rPr>
+      </w:pPr>
+      <w:r>
+        <w:rPr>
+          <w:rFonts w:cs="Times New Roman" w:ascii="Times New Roman" w:hAnsi="Times New Roman"/>
+          <w:b/>
+          <w:bCs/>
+          <w:kern w:val="0"/>
+          <w:sz w:val="26"/>
+          <w:szCs w:val="26"/>
+          <w:lang w:val="x-none"/>
+        </w:rPr>
+      </w:r>
+    </w:p>
+    <w:p>
+      <w:pPr>
+        <w:pStyle w:val="Normal"/>
+        <w:widowControl w:val="false"/>
+        <w:spacing w:lineRule="auto" w:line="276" w:before="0" w:after="0"/>
+        <w:rPr>
+          <w:rFonts w:ascii="Times New Roman" w:hAnsi="Times New Roman"/>
+        </w:rPr>
+      </w:pPr>
+      <w:r>
+        <w:rPr>
+          <w:rFonts w:cs="Times New Roman" w:ascii="Times New Roman" w:hAnsi="Times New Roman"/>
+          <w:color w:val="000000"/>
+          <w:kern w:val="0"/>
+          <w:sz w:val="24"/>
+          <w:szCs w:val="24"/>
+        </w:rPr>
+        <w:t xml:space="preserve">При реализации системы должны применяться следующие языки высокого уровня: SQL и языки верстки сайтов и </w:t>
+      </w:r>
+      <w:r>
+        <w:rPr>
+          <w:rFonts w:cs="Times New Roman" w:ascii="Times New Roman" w:hAnsi="Times New Roman"/>
+          <w:color w:val="000000"/>
+          <w:kern w:val="0"/>
+          <w:sz w:val="24"/>
+          <w:szCs w:val="24"/>
+          <w:lang w:val="en-US"/>
+        </w:rPr>
+        <w:t>Java</w:t>
+      </w:r>
+      <w:r>
+        <w:rPr>
+          <w:rFonts w:cs="Times New Roman" w:ascii="Times New Roman" w:hAnsi="Times New Roman"/>
+          <w:color w:val="000000"/>
+          <w:kern w:val="0"/>
+          <w:sz w:val="24"/>
+          <w:szCs w:val="24"/>
+        </w:rPr>
+        <w:t>.</w:t>
+      </w:r>
+    </w:p>
+    <w:p>
+      <w:pPr>
+        <w:pStyle w:val="Normal"/>
+        <w:widowControl w:val="false"/>
+        <w:spacing w:lineRule="auto" w:line="276" w:before="0" w:after="0"/>
+        <w:rPr>
+          <w:rFonts w:ascii="Times New Roman" w:hAnsi="Times New Roman"/>
+        </w:rPr>
+      </w:pPr>
+      <w:r>
+        <w:rPr>
+          <w:rFonts w:cs="Times New Roman" w:ascii="Times New Roman" w:hAnsi="Times New Roman"/>
+          <w:color w:val="000000"/>
+          <w:kern w:val="0"/>
+          <w:sz w:val="24"/>
+          <w:szCs w:val="24"/>
+        </w:rPr>
+        <w:t>Должен применяться набор символов Windows CP1251 для подсистемы хранения данных и информации, поступающей из систем-источников.</w:t>
+        <w:br/>
+        <w:t>Для организации диалога системы с пользователем должен применяться графический оконный пользовательский интерфейс.</w:t>
+      </w:r>
+    </w:p>
+    <w:p>
+      <w:pPr>
+        <w:pStyle w:val="Normal"/>
+        <w:widowControl w:val="false"/>
+        <w:spacing w:lineRule="auto" w:line="276" w:before="0" w:after="0"/>
+        <w:rPr>
+          <w:rFonts w:ascii="Times New Roman" w:hAnsi="Times New Roman" w:cs="Times New Roman"/>
+          <w:b/>
+          <w:bCs/>
+          <w:kern w:val="0"/>
+          <w:sz w:val="26"/>
+          <w:szCs w:val="26"/>
+          <w:lang w:val="x-none"/>
+        </w:rPr>
+      </w:pPr>
+      <w:r>
+        <w:rPr>
+          <w:rFonts w:cs="Times New Roman" w:ascii="Times New Roman" w:hAnsi="Times New Roman"/>
+          <w:b/>
+          <w:bCs/>
+          <w:kern w:val="0"/>
+          <w:sz w:val="26"/>
+          <w:szCs w:val="26"/>
+          <w:lang w:val="x-none"/>
+        </w:rPr>
+      </w:r>
+    </w:p>
+    <w:p>
+      <w:pPr>
+        <w:pStyle w:val="Normal"/>
+        <w:widowControl w:val="false"/>
+        <w:spacing w:lineRule="auto" w:line="276" w:before="0" w:after="0"/>
+        <w:rPr>
+          <w:rFonts w:ascii="Times New Roman" w:hAnsi="Times New Roman"/>
+        </w:rPr>
+      </w:pPr>
+      <w:r>
+        <w:rPr>
+          <w:rFonts w:cs="Times New Roman" w:ascii="Times New Roman" w:hAnsi="Times New Roman"/>
+          <w:b/>
+          <w:bCs/>
+          <w:kern w:val="0"/>
+          <w:sz w:val="28"/>
+          <w:szCs w:val="28"/>
+          <w:lang w:val="x-none"/>
+        </w:rPr>
+        <w:t>4.3.4. Требования к программному обеспечению</w:t>
+      </w:r>
+    </w:p>
+    <w:p>
+      <w:pPr>
+        <w:pStyle w:val="Normal"/>
+        <w:widowControl w:val="false"/>
+        <w:spacing w:lineRule="auto" w:line="276" w:before="0" w:after="0"/>
+        <w:rPr>
+          <w:rFonts w:ascii="Times New Roman" w:hAnsi="Times New Roman" w:cs="Times New Roman"/>
+          <w:b/>
+          <w:bCs/>
+          <w:kern w:val="0"/>
+          <w:sz w:val="26"/>
+          <w:szCs w:val="26"/>
+          <w:lang w:val="x-none"/>
+        </w:rPr>
+      </w:pPr>
+      <w:r>
+        <w:rPr>
+          <w:rFonts w:cs="Times New Roman" w:ascii="Times New Roman" w:hAnsi="Times New Roman"/>
+          <w:b/>
+          <w:bCs/>
+          <w:kern w:val="0"/>
+          <w:sz w:val="26"/>
+          <w:szCs w:val="26"/>
+          <w:lang w:val="x-none"/>
+        </w:rPr>
+      </w:r>
+    </w:p>
+    <w:p>
+      <w:pPr>
+        <w:pStyle w:val="Normal"/>
+        <w:widowControl w:val="false"/>
+        <w:spacing w:lineRule="auto" w:line="276" w:before="0" w:after="0"/>
+        <w:rPr>
+          <w:rFonts w:ascii="Times New Roman" w:hAnsi="Times New Roman"/>
+        </w:rPr>
+      </w:pPr>
+      <w:r>
+        <w:rPr>
+          <w:rFonts w:cs="Times New Roman" w:ascii="Times New Roman" w:hAnsi="Times New Roman"/>
+          <w:color w:val="000000"/>
+          <w:kern w:val="0"/>
+          <w:sz w:val="24"/>
+          <w:szCs w:val="24"/>
+        </w:rPr>
+        <w:t>Перечень покупных программных средств:</w:t>
+        <w:br/>
+        <w:t>- СУБД MS SQL Server 2019;</w:t>
+        <w:br/>
+        <w:br/>
+        <w:t>СУБД должна иметь возможность установки на ОС HP Unix.</w:t>
+        <w:br/>
+        <w:br/>
+        <w:t>К обеспечению качества ПС предъявляются следующие требования:</w:t>
+        <w:br/>
+        <w:t>- функциональность должна обеспечиваться выполнением подсистемами всех их функций.</w:t>
+        <w:br/>
+        <w:t>- надежность должна обеспечиваться за счет предупреждения ошибок - не допущения ошибок в готовых ПС;</w:t>
+        <w:br/>
+        <w:t>- легкость применения должна обеспечиваться за счет применения покупных программных средств;</w:t>
+        <w:br/>
+        <w:t>- эффективность должна обеспечиваться за счет принятия подходящих, верных решений на разных этапах разработки ПС и системы в целом;</w:t>
+        <w:br/>
+        <w:t>- также на каждом этапе в разработке ПС должна проводится проверка правильности принятых решений по разработке и применению готовых ПС.</w:t>
+      </w:r>
+    </w:p>
+    <w:p>
+      <w:pPr>
+        <w:pStyle w:val="Normal"/>
+        <w:widowControl w:val="false"/>
+        <w:spacing w:lineRule="auto" w:line="276" w:before="0" w:after="0"/>
+        <w:rPr>
+          <w:rFonts w:ascii="Times New Roman" w:hAnsi="Times New Roman" w:cs="Times New Roman"/>
+          <w:b/>
+          <w:bCs/>
+          <w:kern w:val="0"/>
+          <w:sz w:val="26"/>
+          <w:szCs w:val="26"/>
+          <w:lang w:val="x-none"/>
+        </w:rPr>
+      </w:pPr>
+      <w:r>
+        <w:rPr>
+          <w:rFonts w:cs="Times New Roman" w:ascii="Times New Roman" w:hAnsi="Times New Roman"/>
+          <w:b/>
+          <w:bCs/>
+          <w:kern w:val="0"/>
+          <w:sz w:val="26"/>
+          <w:szCs w:val="26"/>
+          <w:lang w:val="x-none"/>
+        </w:rPr>
+      </w:r>
+    </w:p>
+    <w:p>
+      <w:pPr>
+        <w:pStyle w:val="Normal"/>
+        <w:widowControl w:val="false"/>
+        <w:spacing w:lineRule="auto" w:line="276" w:before="0" w:after="0"/>
+        <w:rPr>
+          <w:rFonts w:ascii="Times New Roman" w:hAnsi="Times New Roman"/>
+        </w:rPr>
+      </w:pPr>
+      <w:r>
+        <w:rPr>
+          <w:rFonts w:cs="Times New Roman" w:ascii="Times New Roman" w:hAnsi="Times New Roman"/>
+          <w:b/>
+          <w:bCs/>
+          <w:kern w:val="0"/>
+          <w:sz w:val="28"/>
+          <w:szCs w:val="28"/>
+          <w:lang w:val="x-none"/>
+        </w:rPr>
+        <w:t>4.3.5. Требования к техническому обеспечению</w:t>
+      </w:r>
+    </w:p>
+    <w:p>
+      <w:pPr>
+        <w:pStyle w:val="Normal"/>
+        <w:widowControl w:val="false"/>
+        <w:spacing w:lineRule="auto" w:line="276" w:before="0" w:after="0"/>
+        <w:rPr>
+          <w:rFonts w:ascii="Times New Roman" w:hAnsi="Times New Roman" w:cs="Times New Roman"/>
+          <w:b/>
+          <w:bCs/>
+          <w:kern w:val="0"/>
+          <w:sz w:val="26"/>
+          <w:szCs w:val="26"/>
+          <w:lang w:val="x-none"/>
+        </w:rPr>
+      </w:pPr>
+      <w:r>
+        <w:rPr>
+          <w:rFonts w:cs="Times New Roman" w:ascii="Times New Roman" w:hAnsi="Times New Roman"/>
+          <w:b/>
+          <w:bCs/>
+          <w:kern w:val="0"/>
+          <w:sz w:val="26"/>
+          <w:szCs w:val="26"/>
+          <w:lang w:val="x-none"/>
+        </w:rPr>
+      </w:r>
+    </w:p>
+    <w:p>
+      <w:pPr>
+        <w:pStyle w:val="Normal"/>
+        <w:widowControl w:val="false"/>
+        <w:spacing w:lineRule="auto" w:line="276" w:before="0" w:after="0"/>
+        <w:rPr>
+          <w:rFonts w:ascii="Times New Roman" w:hAnsi="Times New Roman"/>
+        </w:rPr>
+      </w:pPr>
+      <w:r>
+        <w:rPr>
+          <w:rFonts w:cs="Times New Roman" w:ascii="Times New Roman" w:hAnsi="Times New Roman"/>
+          <w:color w:val="000000"/>
+          <w:kern w:val="0"/>
+          <w:sz w:val="24"/>
+          <w:szCs w:val="24"/>
+        </w:rPr>
+        <w:t>Система должна быть реализована с использованием специально выделенных серверов Заказчика.</w:t>
+        <w:br/>
+        <w:t>Сервер базы данных должен быть развернут на HPE BladeSystem №1, минимальная конфигурация которого должна быть: CPU: 16 (32 core); RAM: 128 Gb; HDD: 500 Gb; Network Card: 2 (2 Gbit); Fiber Channel: 4.</w:t>
+        <w:br/>
+        <w:t>Сервер сбора, обработки, вывода информации должен быть развернут на HPE BladeSystem №2, минимальная конфигурация которого должна быть:</w:t>
+        <w:br/>
+        <w:t>CPU: 8 (16 core); RAM: 32 Gb; HDD: 300 Gb; Network Card: 2 (1 Gbit); Fiber Channel: 2.</w:t>
+      </w:r>
+    </w:p>
+    <w:p>
+      <w:pPr>
+        <w:pStyle w:val="Normal"/>
+        <w:widowControl w:val="false"/>
+        <w:spacing w:lineRule="auto" w:line="276" w:before="0" w:after="0"/>
+        <w:rPr>
+          <w:rFonts w:ascii="Times New Roman" w:hAnsi="Times New Roman"/>
+        </w:rPr>
+      </w:pPr>
+      <w:r>
+        <w:rPr>
+          <w:rFonts w:cs="Times New Roman" w:ascii="Times New Roman" w:hAnsi="Times New Roman"/>
+          <w:color w:val="000000"/>
+          <w:kern w:val="0"/>
+          <w:sz w:val="24"/>
+          <w:szCs w:val="24"/>
+        </w:rPr>
+        <w:t>Требования к техническим характеристикам веб-сервера: Процессор – 2 х Intel Xeon 3 ГГц; RAM – 16 Гб; HDD – 4 х 128 Гб; Устройство чтения компакт-дисков (DVD-ROM); Network Card – 1 Gbit.</w:t>
+        <w:br/>
+        <w:t>Приведенные сервера должны быть подключены к дисковому массиву HP XP с организацией сети хранения данных. Минимальный объем свободного пространства для хранения данных на дисковом массиве должен составлять 3 Тб.</w:t>
+      </w:r>
+    </w:p>
+    <w:p>
+      <w:pPr>
+        <w:pStyle w:val="Normal"/>
+        <w:widowControl w:val="false"/>
+        <w:spacing w:lineRule="auto" w:line="276" w:before="0" w:after="0"/>
+        <w:rPr>
+          <w:rFonts w:ascii="Times New Roman" w:hAnsi="Times New Roman" w:cs="Times New Roman"/>
+          <w:b/>
+          <w:bCs/>
+          <w:kern w:val="0"/>
+          <w:sz w:val="26"/>
+          <w:szCs w:val="26"/>
+          <w:lang w:val="x-none"/>
+        </w:rPr>
+      </w:pPr>
+      <w:r>
+        <w:rPr>
+          <w:rFonts w:cs="Times New Roman" w:ascii="Times New Roman" w:hAnsi="Times New Roman"/>
+          <w:b/>
+          <w:bCs/>
+          <w:kern w:val="0"/>
+          <w:sz w:val="26"/>
+          <w:szCs w:val="26"/>
+          <w:lang w:val="x-none"/>
+        </w:rPr>
+      </w:r>
+    </w:p>
+    <w:p>
+      <w:pPr>
+        <w:pStyle w:val="Normal"/>
+        <w:widowControl w:val="false"/>
+        <w:spacing w:lineRule="auto" w:line="276" w:before="0" w:after="0"/>
+        <w:rPr>
+          <w:rFonts w:ascii="Times New Roman" w:hAnsi="Times New Roman"/>
+        </w:rPr>
+      </w:pPr>
+      <w:r>
+        <w:rPr>
+          <w:rFonts w:cs="Times New Roman" w:ascii="Times New Roman" w:hAnsi="Times New Roman"/>
+          <w:b/>
+          <w:bCs/>
+          <w:kern w:val="0"/>
+          <w:sz w:val="28"/>
+          <w:szCs w:val="28"/>
+          <w:lang w:val="x-none"/>
+        </w:rPr>
+        <w:t>4.3.6. Требования к метрологическому обеспечению</w:t>
+      </w:r>
+    </w:p>
+    <w:p>
+      <w:pPr>
+        <w:pStyle w:val="Normal"/>
+        <w:widowControl w:val="false"/>
+        <w:spacing w:lineRule="auto" w:line="276" w:before="0" w:after="0"/>
+        <w:rPr>
+          <w:rFonts w:ascii="Times New Roman" w:hAnsi="Times New Roman" w:cs="Times New Roman"/>
+          <w:b/>
+          <w:bCs/>
+          <w:kern w:val="0"/>
+          <w:sz w:val="26"/>
+          <w:szCs w:val="26"/>
+          <w:lang w:val="x-none"/>
+        </w:rPr>
+      </w:pPr>
+      <w:r>
+        <w:rPr>
+          <w:rFonts w:cs="Times New Roman" w:ascii="Times New Roman" w:hAnsi="Times New Roman"/>
+          <w:b/>
+          <w:bCs/>
+          <w:kern w:val="0"/>
+          <w:sz w:val="26"/>
+          <w:szCs w:val="26"/>
+          <w:lang w:val="x-none"/>
+        </w:rPr>
+      </w:r>
+    </w:p>
+    <w:p>
+      <w:pPr>
+        <w:pStyle w:val="Normal"/>
+        <w:widowControl w:val="false"/>
+        <w:spacing w:lineRule="auto" w:line="276" w:before="0" w:after="0"/>
+        <w:rPr>
+          <w:rFonts w:ascii="Times New Roman" w:hAnsi="Times New Roman"/>
+        </w:rPr>
+      </w:pPr>
+      <w:r>
+        <w:rPr>
+          <w:rFonts w:cs="Times New Roman" w:ascii="Times New Roman" w:hAnsi="Times New Roman"/>
+          <w:color w:val="000000"/>
+          <w:kern w:val="0"/>
+          <w:sz w:val="24"/>
+          <w:szCs w:val="24"/>
+        </w:rPr>
+        <w:t>Не предъявляются.</w:t>
+      </w:r>
+    </w:p>
+    <w:p>
+      <w:pPr>
+        <w:pStyle w:val="Normal"/>
+        <w:widowControl w:val="false"/>
+        <w:spacing w:lineRule="auto" w:line="276" w:before="0" w:after="0"/>
+        <w:rPr>
+          <w:rFonts w:ascii="Times New Roman" w:hAnsi="Times New Roman"/>
+        </w:rPr>
+      </w:pPr>
+      <w:r>
+        <w:rPr>
+          <w:rFonts w:ascii="Times New Roman" w:hAnsi="Times New Roman"/>
+        </w:rPr>
+      </w:r>
+    </w:p>
+    <w:p>
+      <w:pPr>
+        <w:pStyle w:val="Normal"/>
+        <w:widowControl w:val="false"/>
+        <w:spacing w:lineRule="auto" w:line="276" w:before="0" w:after="0"/>
+        <w:rPr>
+          <w:rFonts w:ascii="Times New Roman" w:hAnsi="Times New Roman"/>
+        </w:rPr>
+      </w:pPr>
+      <w:r>
+        <w:rPr>
+          <w:rFonts w:cs="Times New Roman" w:ascii="Times New Roman" w:hAnsi="Times New Roman"/>
+          <w:b/>
+          <w:bCs/>
+          <w:kern w:val="0"/>
+          <w:sz w:val="28"/>
+          <w:szCs w:val="28"/>
+          <w:lang w:val="x-none"/>
+        </w:rPr>
+        <w:t>4.3.7. Требования к организационному обеспечению</w:t>
+      </w:r>
+    </w:p>
+    <w:p>
+      <w:pPr>
+        <w:pStyle w:val="Normal"/>
+        <w:widowControl w:val="false"/>
+        <w:spacing w:lineRule="auto" w:line="276" w:before="0" w:after="0"/>
+        <w:rPr>
+          <w:rFonts w:ascii="Times New Roman" w:hAnsi="Times New Roman" w:cs="Times New Roman"/>
+          <w:b/>
+          <w:bCs/>
+          <w:kern w:val="0"/>
+          <w:sz w:val="26"/>
+          <w:szCs w:val="26"/>
+          <w:lang w:val="x-none"/>
+        </w:rPr>
+      </w:pPr>
+      <w:r>
+        <w:rPr>
+          <w:rFonts w:cs="Times New Roman" w:ascii="Times New Roman" w:hAnsi="Times New Roman"/>
+          <w:b/>
+          <w:bCs/>
+          <w:kern w:val="0"/>
+          <w:sz w:val="26"/>
+          <w:szCs w:val="26"/>
+          <w:lang w:val="x-none"/>
+        </w:rPr>
+      </w:r>
+    </w:p>
+    <w:p>
+      <w:pPr>
+        <w:pStyle w:val="Normal"/>
+        <w:widowControl w:val="false"/>
+        <w:spacing w:lineRule="auto" w:line="276" w:before="0" w:after="0"/>
+        <w:rPr>
+          <w:rFonts w:ascii="Times New Roman" w:hAnsi="Times New Roman"/>
+        </w:rPr>
+      </w:pPr>
+      <w:r>
+        <w:rPr>
+          <w:rFonts w:cs="Times New Roman" w:ascii="Times New Roman" w:hAnsi="Times New Roman"/>
+          <w:color w:val="000000"/>
+          <w:kern w:val="0"/>
+          <w:sz w:val="24"/>
+          <w:szCs w:val="24"/>
+        </w:rPr>
+        <w:t>Основными пользователями системы являются сотрудники функционального (например, администратор) подразделения заказчика и клиенты кинотеарта.</w:t>
+        <w:br/>
+        <w:t>Обеспечивает эксплуатацию Системы подразделение информационных технологий Заказчика.</w:t>
+        <w:br/>
+        <w:t>Состав сотрудников каждого из подразделений определяется штатным расписанием Заказчика, которое, в случае необходимости, может изменяться.</w:t>
+        <w:br/>
+        <w:br/>
+        <w:t xml:space="preserve">К организации функционирования Системы </w:t>
+      </w:r>
+      <w:r>
+        <w:rPr>
+          <w:rFonts w:cs="Times New Roman" w:ascii="Times New Roman" w:hAnsi="Times New Roman"/>
+          <w:color w:val="000000"/>
+          <w:kern w:val="0"/>
+          <w:sz w:val="24"/>
+          <w:szCs w:val="24"/>
+          <w:lang w:val="en-US"/>
+        </w:rPr>
+        <w:t>DBEC</w:t>
+      </w:r>
+      <w:r>
+        <w:rPr>
+          <w:rFonts w:cs="Times New Roman" w:ascii="Times New Roman" w:hAnsi="Times New Roman"/>
+          <w:color w:val="000000"/>
+          <w:kern w:val="0"/>
+          <w:sz w:val="24"/>
+          <w:szCs w:val="24"/>
+        </w:rPr>
+        <w:t xml:space="preserve"> и порядку взаимодействия персонала, обеспечивающего эксплуатацию, и пользователей предъявляются следующие требования:</w:t>
+        <w:br/>
+        <w:t xml:space="preserve">- в случае возникновения со стороны функционального подразделения необходимости изменения функциональности системы </w:t>
+      </w:r>
+      <w:r>
+        <w:rPr>
+          <w:rFonts w:cs="Times New Roman" w:ascii="Times New Roman" w:hAnsi="Times New Roman"/>
+          <w:color w:val="000000"/>
+          <w:kern w:val="0"/>
+          <w:sz w:val="24"/>
+          <w:szCs w:val="24"/>
+          <w:lang w:val="en-US"/>
+        </w:rPr>
+        <w:t>DBEC</w:t>
+      </w:r>
+      <w:r>
+        <w:rPr>
+          <w:rFonts w:cs="Times New Roman" w:ascii="Times New Roman" w:hAnsi="Times New Roman"/>
+          <w:color w:val="000000"/>
+          <w:kern w:val="0"/>
+          <w:sz w:val="24"/>
+          <w:szCs w:val="24"/>
+        </w:rPr>
+        <w:t>, пользователи должны действовать следующим образом:</w:t>
+      </w:r>
+    </w:p>
+    <w:p>
+      <w:pPr>
+        <w:pStyle w:val="Normal"/>
+        <w:widowControl w:val="false"/>
+        <w:spacing w:lineRule="auto" w:line="276" w:before="0" w:after="0"/>
+        <w:rPr>
+          <w:rFonts w:ascii="Times New Roman" w:hAnsi="Times New Roman"/>
+        </w:rPr>
+      </w:pPr>
+      <w:r>
+        <w:rPr>
+          <w:rFonts w:cs="Times New Roman" w:ascii="Times New Roman" w:hAnsi="Times New Roman"/>
+          <w:color w:val="000000"/>
+          <w:kern w:val="0"/>
+          <w:sz w:val="24"/>
+          <w:szCs w:val="24"/>
+        </w:rPr>
+        <w:t>- необходимо встретиться с Разработчиком, обсудить все изменения, которые необходимы. Составить новый Договор, на почве которого и будет проводиться работа. Сразу обозначить четко план действий для разработчика, то есть что конкретно ему необходимо исправить/улучшить.</w:t>
+        <w:br/>
+        <w:t>- подразделение, обеспечивающее эксплуатацию системы, должно заранее (не менее чем за 3 дня) информировать всех пользователей (с указанием точного времени и продолжительности) о переходе её в профилактический режим.</w:t>
+        <w:br/>
+        <w:br/>
+        <w:t>К защите от ошибочных действий персонала предъявляются следующие требования:</w:t>
+        <w:br/>
+        <w:t>- должна быть предусмотрена система подтверждения легитимности пользователя при просмотре данных;</w:t>
+        <w:br/>
+        <w:t>- для всех пользователей должна быть запрещена возможность удаления преднастроенных объектов и отчетности;</w:t>
+        <w:br/>
+        <w:t>- для снижения ошибочных действий пользователей должно быть разработано полное и доступное руководство пользователя.</w:t>
+      </w:r>
+    </w:p>
+    <w:p>
+      <w:pPr>
+        <w:pStyle w:val="Normal"/>
+        <w:widowControl w:val="false"/>
+        <w:spacing w:lineRule="auto" w:line="276" w:before="0" w:after="0"/>
+        <w:rPr>
+          <w:rFonts w:ascii="Times New Roman" w:hAnsi="Times New Roman" w:cs="Times New Roman"/>
+          <w:b/>
+          <w:bCs/>
+          <w:kern w:val="0"/>
+          <w:sz w:val="26"/>
+          <w:szCs w:val="26"/>
+          <w:lang w:val="x-none"/>
+        </w:rPr>
+      </w:pPr>
+      <w:r>
+        <w:rPr>
+          <w:rFonts w:cs="Times New Roman" w:ascii="Times New Roman" w:hAnsi="Times New Roman"/>
+          <w:b/>
+          <w:bCs/>
+          <w:kern w:val="0"/>
+          <w:sz w:val="26"/>
+          <w:szCs w:val="26"/>
+          <w:lang w:val="x-none"/>
+        </w:rPr>
+      </w:r>
+    </w:p>
+    <w:p>
+      <w:pPr>
+        <w:pStyle w:val="Normal"/>
+        <w:widowControl w:val="false"/>
+        <w:spacing w:lineRule="auto" w:line="276" w:before="0" w:after="0"/>
+        <w:rPr>
+          <w:rFonts w:ascii="Times New Roman" w:hAnsi="Times New Roman"/>
+        </w:rPr>
+      </w:pPr>
+      <w:r>
+        <w:rPr>
+          <w:rFonts w:cs="Times New Roman" w:ascii="Times New Roman" w:hAnsi="Times New Roman"/>
+          <w:b/>
+          <w:bCs/>
+          <w:kern w:val="0"/>
+          <w:sz w:val="28"/>
+          <w:szCs w:val="28"/>
+          <w:lang w:val="x-none"/>
+        </w:rPr>
+        <w:t>4.3.8. Требования к методическому обеспечению</w:t>
+      </w:r>
+    </w:p>
+    <w:p>
+      <w:pPr>
+        <w:pStyle w:val="Normal"/>
+        <w:widowControl w:val="false"/>
+        <w:spacing w:lineRule="auto" w:line="276" w:before="0" w:after="0"/>
+        <w:rPr>
+          <w:rFonts w:ascii="Times New Roman" w:hAnsi="Times New Roman" w:cs="Times New Roman"/>
+          <w:b/>
+          <w:bCs/>
+          <w:kern w:val="0"/>
+          <w:sz w:val="26"/>
+          <w:szCs w:val="26"/>
+          <w:lang w:val="x-none"/>
+        </w:rPr>
+      </w:pPr>
+      <w:r>
+        <w:rPr>
+          <w:rFonts w:cs="Times New Roman" w:ascii="Times New Roman" w:hAnsi="Times New Roman"/>
+          <w:b/>
+          <w:bCs/>
+          <w:kern w:val="0"/>
+          <w:sz w:val="26"/>
+          <w:szCs w:val="26"/>
+          <w:lang w:val="x-none"/>
+        </w:rPr>
+      </w:r>
+    </w:p>
+    <w:p>
+      <w:pPr>
+        <w:pStyle w:val="Normal"/>
+        <w:widowControl w:val="false"/>
+        <w:spacing w:lineRule="auto" w:line="276" w:before="0" w:after="0"/>
+        <w:rPr>
+          <w:rFonts w:ascii="Times New Roman" w:hAnsi="Times New Roman"/>
+        </w:rPr>
+      </w:pPr>
+      <w:r>
+        <w:rPr>
+          <w:rFonts w:cs="Times New Roman" w:ascii="Times New Roman" w:hAnsi="Times New Roman"/>
+          <w:color w:val="000000"/>
+          <w:kern w:val="0"/>
+          <w:sz w:val="24"/>
+          <w:szCs w:val="24"/>
+        </w:rPr>
+        <w:t>Методическое обеспечение системы должно включать следующие законодательные акты, стандарты и положения:</w:t>
+      </w:r>
+    </w:p>
+    <w:p>
+      <w:pPr>
+        <w:pStyle w:val="Normal"/>
+        <w:widowControl w:val="false"/>
+        <w:spacing w:lineRule="auto" w:line="276" w:before="0" w:after="0"/>
+        <w:rPr>
+          <w:rFonts w:ascii="Times New Roman" w:hAnsi="Times New Roman"/>
+        </w:rPr>
+      </w:pPr>
+      <w:r>
+        <w:rPr>
+          <w:rFonts w:cs="Times New Roman" w:ascii="Times New Roman" w:hAnsi="Times New Roman"/>
+          <w:color w:val="000000"/>
+          <w:kern w:val="0"/>
+          <w:sz w:val="24"/>
+          <w:szCs w:val="24"/>
+        </w:rPr>
+        <w:t>- Федеральный закон "О персональных данных"</w:t>
+      </w:r>
+    </w:p>
+    <w:p>
+      <w:pPr>
+        <w:pStyle w:val="Normal"/>
+        <w:widowControl w:val="false"/>
+        <w:spacing w:lineRule="auto" w:line="276" w:before="0" w:after="0"/>
+        <w:rPr>
+          <w:rFonts w:ascii="Times New Roman" w:hAnsi="Times New Roman"/>
+        </w:rPr>
+      </w:pPr>
+      <w:r>
+        <w:rPr>
+          <w:rFonts w:cs="Times New Roman" w:ascii="Times New Roman" w:hAnsi="Times New Roman"/>
+          <w:color w:val="000000"/>
+          <w:kern w:val="0"/>
+          <w:sz w:val="24"/>
+          <w:szCs w:val="24"/>
+        </w:rPr>
+        <w:t>- Федеральный закон "Об информации, информационных технологиях и о защите информации";</w:t>
+      </w:r>
+    </w:p>
+    <w:p>
+      <w:pPr>
+        <w:pStyle w:val="Normal"/>
+        <w:widowControl w:val="false"/>
+        <w:spacing w:lineRule="auto" w:line="276" w:before="0" w:after="0"/>
+        <w:rPr>
+          <w:rFonts w:ascii="Times New Roman" w:hAnsi="Times New Roman"/>
+        </w:rPr>
+      </w:pPr>
+      <w:r>
+        <w:rPr>
+          <w:rFonts w:cs="Times New Roman" w:ascii="Times New Roman" w:hAnsi="Times New Roman"/>
+          <w:color w:val="000000"/>
+          <w:kern w:val="0"/>
+          <w:sz w:val="24"/>
+          <w:szCs w:val="24"/>
+        </w:rPr>
+        <w:t>- Постановление Правительства РФ "Об утверждении Правил обработки персональных данных";</w:t>
+      </w:r>
+    </w:p>
+    <w:p>
+      <w:pPr>
+        <w:pStyle w:val="Normal"/>
+        <w:widowControl w:val="false"/>
+        <w:spacing w:lineRule="auto" w:line="276" w:before="0" w:after="0"/>
+        <w:rPr>
+          <w:rFonts w:ascii="Times New Roman" w:hAnsi="Times New Roman"/>
+        </w:rPr>
+      </w:pPr>
+      <w:r>
+        <w:rPr>
+          <w:rFonts w:cs="Times New Roman" w:ascii="Times New Roman" w:hAnsi="Times New Roman"/>
+          <w:color w:val="000000"/>
+          <w:kern w:val="0"/>
+          <w:sz w:val="24"/>
+          <w:szCs w:val="24"/>
+        </w:rPr>
+        <w:t>- Постановление Правительства РФ "Об утверждении требований к защите персональных данных при их обработке в информационных системах персональных данных";</w:t>
+      </w:r>
+    </w:p>
+    <w:p>
+      <w:pPr>
+        <w:pStyle w:val="Normal"/>
+        <w:widowControl w:val="false"/>
+        <w:spacing w:lineRule="auto" w:line="276" w:before="0" w:after="0"/>
+        <w:rPr>
+          <w:rFonts w:ascii="Times New Roman" w:hAnsi="Times New Roman"/>
+        </w:rPr>
+      </w:pPr>
+      <w:r>
+        <w:rPr>
+          <w:rFonts w:cs="Times New Roman" w:ascii="Times New Roman" w:hAnsi="Times New Roman"/>
+          <w:color w:val="000000"/>
+          <w:kern w:val="0"/>
+          <w:sz w:val="24"/>
+          <w:szCs w:val="24"/>
+        </w:rPr>
+        <w:t>- ISO/IEC 27001:2013 "Информационная технология. Методы обеспечения информационной безопасности. Системы управления информационной безопасностью. Требования";</w:t>
+      </w:r>
+    </w:p>
+    <w:p>
+      <w:pPr>
+        <w:pStyle w:val="Normal"/>
+        <w:widowControl w:val="false"/>
+        <w:spacing w:lineRule="auto" w:line="276" w:before="0" w:after="0"/>
+        <w:rPr>
+          <w:rFonts w:ascii="Times New Roman" w:hAnsi="Times New Roman"/>
+        </w:rPr>
+      </w:pPr>
+      <w:r>
+        <w:rPr>
+          <w:rFonts w:cs="Times New Roman" w:ascii="Times New Roman" w:hAnsi="Times New Roman"/>
+          <w:color w:val="000000"/>
+          <w:kern w:val="0"/>
+          <w:sz w:val="24"/>
+          <w:szCs w:val="24"/>
+        </w:rPr>
+        <w:t>- ISO/IEC 27002:2013 "Информационная технология. Методы обеспечения информационной безопасности. Практические рекомендации";</w:t>
+      </w:r>
+    </w:p>
+    <w:p>
+      <w:pPr>
+        <w:pStyle w:val="Normal"/>
+        <w:widowControl w:val="false"/>
+        <w:spacing w:lineRule="auto" w:line="276" w:before="0" w:after="0"/>
+        <w:rPr>
+          <w:rFonts w:ascii="Times New Roman" w:hAnsi="Times New Roman"/>
+        </w:rPr>
+      </w:pPr>
+      <w:r>
+        <w:rPr>
+          <w:rFonts w:cs="Times New Roman" w:ascii="Times New Roman" w:hAnsi="Times New Roman"/>
+          <w:color w:val="000000"/>
+          <w:kern w:val="0"/>
+          <w:sz w:val="24"/>
+          <w:szCs w:val="24"/>
+        </w:rPr>
+        <w:t>- Методические рекомендации по обеспечению информационной безопасности в кинотеатре;</w:t>
+      </w:r>
+    </w:p>
+    <w:p>
+      <w:pPr>
+        <w:pStyle w:val="Normal"/>
+        <w:widowControl w:val="false"/>
+        <w:spacing w:lineRule="auto" w:line="276" w:before="0" w:after="0"/>
+        <w:rPr>
+          <w:rFonts w:ascii="Times New Roman" w:hAnsi="Times New Roman"/>
+        </w:rPr>
+      </w:pPr>
+      <w:r>
+        <w:rPr>
+          <w:rFonts w:cs="Times New Roman" w:ascii="Times New Roman" w:hAnsi="Times New Roman"/>
+          <w:color w:val="000000"/>
+          <w:kern w:val="0"/>
+          <w:sz w:val="24"/>
+          <w:szCs w:val="24"/>
+        </w:rPr>
+        <w:t>- Инструкции по использованию ПО в кинотеатре.</w:t>
+      </w:r>
+    </w:p>
+    <w:p>
+      <w:pPr>
+        <w:pStyle w:val="Normal"/>
+        <w:widowControl w:val="false"/>
+        <w:spacing w:lineRule="auto" w:line="276" w:before="0" w:after="0"/>
+        <w:rPr>
+          <w:rFonts w:ascii="Times New Roman" w:hAnsi="Times New Roman" w:cs="Times New Roman"/>
+          <w:b/>
+          <w:bCs/>
+          <w:kern w:val="0"/>
+          <w:sz w:val="28"/>
+          <w:szCs w:val="28"/>
+          <w:lang w:val="x-none"/>
+        </w:rPr>
+      </w:pPr>
+      <w:r>
+        <w:rPr>
+          <w:rFonts w:cs="Times New Roman" w:ascii="Times New Roman" w:hAnsi="Times New Roman"/>
+          <w:b/>
+          <w:bCs/>
+          <w:kern w:val="0"/>
+          <w:sz w:val="28"/>
+          <w:szCs w:val="28"/>
+          <w:lang w:val="x-none"/>
+        </w:rPr>
+      </w:r>
+    </w:p>
+    <w:p>
+      <w:pPr>
+        <w:pStyle w:val="Normal"/>
+        <w:widowControl w:val="false"/>
+        <w:spacing w:lineRule="auto" w:line="276" w:before="0" w:after="0"/>
+        <w:rPr>
+          <w:rFonts w:ascii="Times New Roman" w:hAnsi="Times New Roman"/>
+        </w:rPr>
+      </w:pPr>
+      <w:r>
+        <w:rPr>
+          <w:rFonts w:cs="Times New Roman" w:ascii="Times New Roman" w:hAnsi="Times New Roman"/>
+          <w:b/>
+          <w:bCs/>
+          <w:kern w:val="0"/>
+          <w:sz w:val="28"/>
+          <w:szCs w:val="28"/>
+          <w:lang w:val="x-none"/>
+        </w:rPr>
+        <w:t>4.3.9. Требования к патентной чистоте</w:t>
+      </w:r>
+    </w:p>
+    <w:p>
+      <w:pPr>
+        <w:pStyle w:val="Normal"/>
+        <w:widowControl w:val="false"/>
+        <w:spacing w:lineRule="auto" w:line="276" w:before="0" w:after="0"/>
+        <w:rPr>
+          <w:rFonts w:ascii="Times New Roman" w:hAnsi="Times New Roman" w:cs="Times New Roman"/>
+          <w:b/>
+          <w:bCs/>
+          <w:kern w:val="0"/>
+          <w:sz w:val="26"/>
+          <w:szCs w:val="26"/>
+          <w:lang w:val="x-none"/>
+        </w:rPr>
+      </w:pPr>
+      <w:r>
+        <w:rPr>
+          <w:rFonts w:cs="Times New Roman" w:ascii="Times New Roman" w:hAnsi="Times New Roman"/>
+          <w:b/>
+          <w:bCs/>
+          <w:kern w:val="0"/>
+          <w:sz w:val="26"/>
+          <w:szCs w:val="26"/>
+          <w:lang w:val="x-none"/>
+        </w:rPr>
+      </w:r>
+    </w:p>
+    <w:p>
+      <w:pPr>
+        <w:pStyle w:val="Normal"/>
+        <w:widowControl w:val="false"/>
+        <w:spacing w:lineRule="auto" w:line="276" w:before="0" w:after="0"/>
+        <w:rPr>
+          <w:rFonts w:ascii="Times New Roman" w:hAnsi="Times New Roman"/>
+        </w:rPr>
+      </w:pPr>
+      <w:r>
+        <w:rPr>
+          <w:rFonts w:cs="Times New Roman" w:ascii="Times New Roman" w:hAnsi="Times New Roman"/>
+          <w:color w:val="000000"/>
+          <w:kern w:val="0"/>
+          <w:sz w:val="24"/>
+          <w:szCs w:val="24"/>
+        </w:rPr>
+        <w:t>По всем техническим и программным средствам, применяемым в системе, должны соблюдаться условия лицензионных соглашений и обеспечиваться патентная чистота.</w:t>
+        <w:br/>
+        <w:t>Патентная чистота – это юридическое свойство объекта, заключающиеся в том, что он может быть свободно использован в данной стране без опасности нарушения действующих на ее территории патентов исключительного права, принадлежащего третьим лицам (права промышленной собственности).</w:t>
+      </w:r>
+    </w:p>
+    <w:p>
+      <w:pPr>
+        <w:pStyle w:val="Normal"/>
+        <w:widowControl w:val="false"/>
+        <w:spacing w:lineRule="auto" w:line="276" w:before="0" w:after="0"/>
+        <w:rPr>
           <w:rFonts w:ascii="Times New Roman" w:hAnsi="Times New Roman" w:cs="Times New Roman"/>
           <w:b/>
           <w:bCs/>
           <w:kern w:val="0"/>
           <w:sz w:val="48"/>
           <w:szCs w:val="48"/>
+          <w:lang w:val="x-none"/>
         </w:rPr>
       </w:pPr>
       <w:r>
@@ -2065,6 +11343,7 @@
           <w:kern w:val="0"/>
           <w:sz w:val="48"/>
           <w:szCs w:val="48"/>
+          <w:lang w:val="x-none"/>
         </w:rPr>
       </w:r>
     </w:p>

--- a/TZBoomBom.docx
+++ b/TZBoomBom.docx
@@ -11318,6 +11318,103 @@
         <w:t>По всем техническим и программным средствам, применяемым в системе, должны соблюдаться условия лицензионных соглашений и обеспечиваться патентная чистота.</w:t>
         <w:br/>
         <w:t>Патентная чистота – это юридическое свойство объекта, заключающиеся в том, что он может быть свободно использован в данной стране без опасности нарушения действующих на ее территории патентов исключительного права, принадлежащего третьим лицам (права промышленной собственности).</w:t>
+      </w:r>
+    </w:p>
+    <w:p>
+      <w:pPr>
+        <w:pStyle w:val="Normal"/>
+        <w:widowControl w:val="false"/>
+        <w:spacing w:lineRule="auto" w:line="276" w:before="0" w:after="0"/>
+        <w:rPr>
+          <w:rFonts w:ascii="Times New Roman" w:hAnsi="Times New Roman" w:cs="Times New Roman"/>
+          <w:b/>
+          <w:bCs/>
+          <w:kern w:val="0"/>
+          <w:sz w:val="48"/>
+          <w:szCs w:val="48"/>
+          <w:lang w:val="x-none"/>
+        </w:rPr>
+      </w:pPr>
+      <w:r>
+        <w:rPr>
+          <w:rFonts w:cs="Times New Roman" w:ascii="Times New Roman" w:hAnsi="Times New Roman"/>
+          <w:b/>
+          <w:bCs/>
+          <w:kern w:val="0"/>
+          <w:sz w:val="48"/>
+          <w:szCs w:val="48"/>
+          <w:lang w:val="x-none"/>
+        </w:rPr>
+      </w:r>
+    </w:p>
+    <w:p>
+      <w:pPr>
+        <w:pStyle w:val="Normal"/>
+        <w:widowControl w:val="false"/>
+        <w:spacing w:lineRule="auto" w:line="276" w:before="0" w:after="0"/>
+        <w:rPr>
+          <w:rFonts w:ascii="Times New Roman" w:hAnsi="Times New Roman"/>
+        </w:rPr>
+      </w:pPr>
+      <w:r>
+        <w:rPr>
+          <w:rFonts w:cs="Times New Roman" w:ascii="Times New Roman" w:hAnsi="Times New Roman"/>
+          <w:b/>
+          <w:bCs/>
+          <w:kern w:val="0"/>
+          <w:sz w:val="28"/>
+          <w:szCs w:val="28"/>
+          <w:lang w:val="x-none"/>
+        </w:rPr>
+        <w:t>5. Состав и содержание работ по созданию системы</w:t>
+      </w:r>
+    </w:p>
+    <w:p>
+      <w:pPr>
+        <w:pStyle w:val="Normal"/>
+        <w:widowControl w:val="false"/>
+        <w:spacing w:lineRule="auto" w:line="276" w:before="0" w:after="0"/>
+        <w:rPr>
+          <w:rFonts w:ascii="Times New Roman" w:hAnsi="Times New Roman"/>
+        </w:rPr>
+      </w:pPr>
+      <w:r>
+        <w:rPr>
+          <w:rFonts w:cs="Times New Roman" w:ascii="Times New Roman" w:hAnsi="Times New Roman"/>
+          <w:color w:val="000000"/>
+          <w:kern w:val="0"/>
+          <w:sz w:val="24"/>
+          <w:szCs w:val="24"/>
+        </w:rPr>
+        <w:t>Работы по созданию системы выполняются в три этапа:</w:t>
+        <w:br/>
+        <w:t>Проектирование системы. Продолжительность — 1 месяц.</w:t>
+      </w:r>
+    </w:p>
+    <w:p>
+      <w:pPr>
+        <w:pStyle w:val="Normal"/>
+        <w:widowControl w:val="false"/>
+        <w:spacing w:lineRule="auto" w:line="276" w:before="0" w:after="0"/>
+        <w:rPr>
+          <w:rFonts w:ascii="Times New Roman" w:hAnsi="Times New Roman"/>
+        </w:rPr>
+      </w:pPr>
+      <w:r>
+        <w:rPr>
+          <w:rFonts w:cs="Times New Roman" w:ascii="Times New Roman" w:hAnsi="Times New Roman"/>
+          <w:color w:val="000000"/>
+          <w:kern w:val="0"/>
+          <w:sz w:val="24"/>
+          <w:szCs w:val="24"/>
+        </w:rPr>
+        <w:t>Разработка системы. Продолжительность — 7 месяцев.</w:t>
+        <w:br/>
+        <w:t>Ввод в действие. Продолжительность — 2 месяц.</w:t>
+        <w:br/>
+        <w:t>Конкретные сроки выполнения стадий и этапов разработки и создания Системы определяются Планом выполнения работ, являющимся неотъемлемой частью Договора на выполнение работ по настоящему Частному техническому заданию.</w:t>
+        <w:br/>
+        <w:t>Перечень организаций - исполнителей работ, определение ответственных за проведение этих работ организаций определяются Договором.</w:t>
       </w:r>
     </w:p>
     <w:p>

--- a/TZBoomBom.docx
+++ b/TZBoomBom.docx
@@ -11417,6 +11417,765 @@
         <w:t>Перечень организаций - исполнителей работ, определение ответственных за проведение этих работ организаций определяются Договором.</w:t>
       </w:r>
     </w:p>
+    <w:p>
+      <w:pPr>
+        <w:pStyle w:val="Normal"/>
+        <w:widowControl w:val="false"/>
+        <w:spacing w:lineRule="auto" w:line="276" w:before="0" w:after="0"/>
+        <w:rPr>
+          <w:rFonts w:ascii="Times New Roman" w:hAnsi="Times New Roman"/>
+        </w:rPr>
+      </w:pPr>
+      <w:r>
+        <w:rPr>
+          <w:rFonts w:cs="Times New Roman" w:ascii="Times New Roman" w:hAnsi="Times New Roman"/>
+          <w:b/>
+          <w:bCs/>
+          <w:kern w:val="0"/>
+          <w:sz w:val="28"/>
+          <w:szCs w:val="28"/>
+          <w:lang w:val="x-none"/>
+        </w:rPr>
+        <w:t>6. Порядок контроля и приёмки системы</w:t>
+      </w:r>
+    </w:p>
+    <w:p>
+      <w:pPr>
+        <w:pStyle w:val="Normal"/>
+        <w:widowControl w:val="false"/>
+        <w:spacing w:lineRule="auto" w:line="276" w:before="0" w:after="0"/>
+        <w:rPr>
+          <w:rFonts w:ascii="Times New Roman" w:hAnsi="Times New Roman" w:cs="Times New Roman"/>
+          <w:b/>
+          <w:bCs/>
+          <w:kern w:val="0"/>
+          <w:sz w:val="36"/>
+          <w:szCs w:val="36"/>
+          <w:lang w:val="x-none"/>
+        </w:rPr>
+      </w:pPr>
+      <w:r>
+        <w:rPr>
+          <w:rFonts w:cs="Times New Roman" w:ascii="Times New Roman" w:hAnsi="Times New Roman"/>
+          <w:b/>
+          <w:bCs/>
+          <w:kern w:val="0"/>
+          <w:sz w:val="36"/>
+          <w:szCs w:val="36"/>
+          <w:lang w:val="x-none"/>
+        </w:rPr>
+      </w:r>
+    </w:p>
+    <w:p>
+      <w:pPr>
+        <w:pStyle w:val="Normal"/>
+        <w:widowControl w:val="false"/>
+        <w:spacing w:lineRule="auto" w:line="276" w:before="0" w:after="0"/>
+        <w:rPr>
+          <w:rFonts w:ascii="Times New Roman" w:hAnsi="Times New Roman"/>
+        </w:rPr>
+      </w:pPr>
+      <w:r>
+        <w:rPr>
+          <w:rFonts w:cs="Times New Roman" w:ascii="Times New Roman" w:hAnsi="Times New Roman"/>
+          <w:b/>
+          <w:bCs/>
+          <w:kern w:val="0"/>
+          <w:sz w:val="28"/>
+          <w:szCs w:val="28"/>
+          <w:lang w:val="x-none"/>
+        </w:rPr>
+        <w:t>6.1. Виды и объем испытаний системы</w:t>
+      </w:r>
+    </w:p>
+    <w:p>
+      <w:pPr>
+        <w:pStyle w:val="Normal"/>
+        <w:widowControl w:val="false"/>
+        <w:spacing w:lineRule="auto" w:line="276" w:before="0" w:after="0"/>
+        <w:rPr>
+          <w:rFonts w:ascii="Times New Roman" w:hAnsi="Times New Roman" w:cs="Times New Roman"/>
+          <w:b/>
+          <w:bCs/>
+          <w:kern w:val="0"/>
+          <w:sz w:val="36"/>
+          <w:szCs w:val="36"/>
+          <w:lang w:val="x-none"/>
+        </w:rPr>
+      </w:pPr>
+      <w:r>
+        <w:rPr>
+          <w:rFonts w:cs="Times New Roman" w:ascii="Times New Roman" w:hAnsi="Times New Roman"/>
+          <w:b/>
+          <w:bCs/>
+          <w:kern w:val="0"/>
+          <w:sz w:val="36"/>
+          <w:szCs w:val="36"/>
+          <w:lang w:val="x-none"/>
+        </w:rPr>
+      </w:r>
+    </w:p>
+    <w:p>
+      <w:pPr>
+        <w:pStyle w:val="Normal"/>
+        <w:widowControl w:val="false"/>
+        <w:spacing w:lineRule="auto" w:line="276" w:before="0" w:after="0"/>
+        <w:rPr>
+          <w:rFonts w:ascii="Times New Roman" w:hAnsi="Times New Roman"/>
+        </w:rPr>
+      </w:pPr>
+      <w:r>
+        <w:rPr>
+          <w:rFonts w:cs="Times New Roman" w:ascii="Times New Roman" w:hAnsi="Times New Roman"/>
+          <w:color w:val="000000"/>
+          <w:kern w:val="0"/>
+          <w:sz w:val="24"/>
+          <w:szCs w:val="24"/>
+        </w:rPr>
+        <w:t>Система подвергается испытаниям следующих видов:</w:t>
+        <w:br/>
+        <w:t>1. Предварительные испытания, тестирование.</w:t>
+        <w:br/>
+        <w:t>2. Опытная эксплуатация.</w:t>
+        <w:br/>
+        <w:t>Состав, объем и методы предварительных испытаний системы разрабатываются на стадии «Проектирование».</w:t>
+        <w:br/>
+        <w:t>Состав, объем и методы опытной эксплуатации системы разрабатываются на стадии «Ввод в действие».</w:t>
+      </w:r>
+    </w:p>
+    <w:p>
+      <w:pPr>
+        <w:pStyle w:val="Normal"/>
+        <w:spacing w:lineRule="auto" w:line="276"/>
+        <w:rPr>
+          <w:rFonts w:ascii="Times New Roman" w:hAnsi="Times New Roman" w:cs="Times New Roman"/>
+          <w:color w:val="000000"/>
+          <w:kern w:val="0"/>
+          <w:sz w:val="24"/>
+          <w:szCs w:val="24"/>
+        </w:rPr>
+      </w:pPr>
+      <w:r>
+        <w:rPr>
+          <w:rFonts w:cs="Times New Roman" w:ascii="Times New Roman" w:hAnsi="Times New Roman"/>
+          <w:color w:val="000000"/>
+          <w:kern w:val="0"/>
+          <w:sz w:val="24"/>
+          <w:szCs w:val="24"/>
+        </w:rPr>
+      </w:r>
+      <w:r>
+        <w:br w:type="page"/>
+      </w:r>
+    </w:p>
+    <w:p>
+      <w:pPr>
+        <w:pStyle w:val="Normal"/>
+        <w:widowControl w:val="false"/>
+        <w:spacing w:lineRule="auto" w:line="276" w:before="0" w:after="0"/>
+        <w:rPr>
+          <w:rFonts w:ascii="Times New Roman" w:hAnsi="Times New Roman"/>
+        </w:rPr>
+      </w:pPr>
+      <w:r>
+        <w:rPr>
+          <w:rFonts w:cs="Times New Roman" w:ascii="Times New Roman" w:hAnsi="Times New Roman"/>
+          <w:b/>
+          <w:bCs/>
+          <w:kern w:val="0"/>
+          <w:sz w:val="28"/>
+          <w:szCs w:val="28"/>
+          <w:lang w:val="x-none"/>
+        </w:rPr>
+        <w:t>6.2. Требования к приемке работ по стадиям</w:t>
+      </w:r>
+    </w:p>
+    <w:p>
+      <w:pPr>
+        <w:pStyle w:val="Normal"/>
+        <w:widowControl w:val="false"/>
+        <w:spacing w:lineRule="auto" w:line="276" w:before="0" w:after="0"/>
+        <w:rPr>
+          <w:rFonts w:ascii="Times New Roman" w:hAnsi="Times New Roman" w:cs="Times New Roman"/>
+          <w:b/>
+          <w:bCs/>
+          <w:kern w:val="0"/>
+          <w:sz w:val="28"/>
+          <w:szCs w:val="28"/>
+          <w:lang w:val="x-none"/>
+        </w:rPr>
+      </w:pPr>
+      <w:r>
+        <w:rPr>
+          <w:rFonts w:cs="Times New Roman" w:ascii="Times New Roman" w:hAnsi="Times New Roman"/>
+          <w:b/>
+          <w:bCs/>
+          <w:kern w:val="0"/>
+          <w:sz w:val="28"/>
+          <w:szCs w:val="28"/>
+          <w:lang w:val="x-none"/>
+        </w:rPr>
+      </w:r>
+    </w:p>
+    <w:p>
+      <w:pPr>
+        <w:pStyle w:val="Normal"/>
+        <w:widowControl w:val="false"/>
+        <w:spacing w:lineRule="auto" w:line="276" w:before="0" w:after="0"/>
+        <w:rPr>
+          <w:rFonts w:ascii="Times New Roman" w:hAnsi="Times New Roman"/>
+        </w:rPr>
+      </w:pPr>
+      <w:r>
+        <w:rPr>
+          <w:rFonts w:cs="Times New Roman" w:ascii="Times New Roman" w:hAnsi="Times New Roman"/>
+          <w:color w:val="000000"/>
+          <w:kern w:val="0"/>
+          <w:sz w:val="24"/>
+          <w:szCs w:val="24"/>
+        </w:rPr>
+        <w:t>Требования к приемке работ по стадиям приведены в таблице.</w:t>
+      </w:r>
+    </w:p>
+    <w:tbl>
+      <w:tblPr>
+        <w:tblW w:w="11625" w:type="dxa"/>
+        <w:jc w:val="left"/>
+        <w:tblInd w:w="-1516" w:type="dxa"/>
+        <w:tblLayout w:type="fixed"/>
+        <w:tblCellMar>
+          <w:top w:w="45" w:type="dxa"/>
+          <w:left w:w="45" w:type="dxa"/>
+          <w:bottom w:w="45" w:type="dxa"/>
+          <w:right w:w="45" w:type="dxa"/>
+        </w:tblCellMar>
+        <w:tblLook w:firstRow="0" w:noVBand="0" w:lastRow="0" w:firstColumn="0" w:lastColumn="0" w:noHBand="0" w:val="0000"/>
+      </w:tblPr>
+      <w:tblGrid>
+        <w:gridCol w:w="1842"/>
+        <w:gridCol w:w="1702"/>
+        <w:gridCol w:w="1983"/>
+        <w:gridCol w:w="4397"/>
+        <w:gridCol w:w="1701"/>
+      </w:tblGrid>
+      <w:tr>
+        <w:trPr>
+          <w:trHeight w:val="673" w:hRule="atLeast"/>
+        </w:trPr>
+        <w:tc>
+          <w:tcPr>
+            <w:tcW w:w="1842" w:type="dxa"/>
+            <w:tcBorders>
+              <w:top w:val="single" w:sz="6" w:space="0" w:color="000000"/>
+              <w:left w:val="single" w:sz="6" w:space="0" w:color="000000"/>
+              <w:bottom w:val="single" w:sz="6" w:space="0" w:color="C0C0C0"/>
+              <w:right w:val="single" w:sz="6" w:space="0" w:color="C0C0C0"/>
+            </w:tcBorders>
+            <w:shd w:color="auto" w:fill="FFFFFF" w:val="clear"/>
+          </w:tcPr>
+          <w:p>
+            <w:pPr>
+              <w:pStyle w:val="Normal"/>
+              <w:widowControl w:val="false"/>
+              <w:spacing w:lineRule="auto" w:line="276" w:before="0" w:after="0"/>
+              <w:rPr>
+                <w:rFonts w:ascii="Times New Roman" w:hAnsi="Times New Roman"/>
+              </w:rPr>
+            </w:pPr>
+            <w:r>
+              <w:rPr>
+                <w:rFonts w:cs="Times New Roman" w:ascii="Times New Roman" w:hAnsi="Times New Roman"/>
+                <w:color w:val="000000"/>
+                <w:kern w:val="0"/>
+                <w:sz w:val="28"/>
+                <w:szCs w:val="28"/>
+              </w:rPr>
+              <w:t>Стадия испытаний</w:t>
+            </w:r>
+          </w:p>
+        </w:tc>
+        <w:tc>
+          <w:tcPr>
+            <w:tcW w:w="1702" w:type="dxa"/>
+            <w:tcBorders>
+              <w:top w:val="single" w:sz="6" w:space="0" w:color="000000"/>
+              <w:left w:val="single" w:sz="6" w:space="0" w:color="000000"/>
+              <w:bottom w:val="single" w:sz="6" w:space="0" w:color="C0C0C0"/>
+              <w:right w:val="single" w:sz="6" w:space="0" w:color="C0C0C0"/>
+            </w:tcBorders>
+            <w:shd w:color="auto" w:fill="FFFFFF" w:val="clear"/>
+          </w:tcPr>
+          <w:p>
+            <w:pPr>
+              <w:pStyle w:val="Normal"/>
+              <w:widowControl w:val="false"/>
+              <w:spacing w:lineRule="auto" w:line="276" w:before="0" w:after="0"/>
+              <w:rPr>
+                <w:rFonts w:ascii="Times New Roman" w:hAnsi="Times New Roman"/>
+              </w:rPr>
+            </w:pPr>
+            <w:r>
+              <w:rPr>
+                <w:rFonts w:cs="Times New Roman" w:ascii="Times New Roman" w:hAnsi="Times New Roman"/>
+                <w:color w:val="000000"/>
+                <w:kern w:val="0"/>
+                <w:sz w:val="28"/>
+                <w:szCs w:val="28"/>
+              </w:rPr>
+              <w:t>Участники испытаний</w:t>
+            </w:r>
+          </w:p>
+        </w:tc>
+        <w:tc>
+          <w:tcPr>
+            <w:tcW w:w="1983" w:type="dxa"/>
+            <w:tcBorders>
+              <w:top w:val="single" w:sz="6" w:space="0" w:color="000000"/>
+              <w:left w:val="single" w:sz="6" w:space="0" w:color="000000"/>
+              <w:bottom w:val="single" w:sz="6" w:space="0" w:color="C0C0C0"/>
+              <w:right w:val="single" w:sz="6" w:space="0" w:color="C0C0C0"/>
+            </w:tcBorders>
+            <w:shd w:color="auto" w:fill="FFFFFF" w:val="clear"/>
+          </w:tcPr>
+          <w:p>
+            <w:pPr>
+              <w:pStyle w:val="Normal"/>
+              <w:widowControl w:val="false"/>
+              <w:spacing w:lineRule="auto" w:line="276" w:before="0" w:after="0"/>
+              <w:rPr>
+                <w:rFonts w:ascii="Times New Roman" w:hAnsi="Times New Roman"/>
+              </w:rPr>
+            </w:pPr>
+            <w:r>
+              <w:rPr>
+                <w:rFonts w:cs="Times New Roman" w:ascii="Times New Roman" w:hAnsi="Times New Roman"/>
+                <w:color w:val="000000"/>
+                <w:kern w:val="0"/>
+                <w:sz w:val="28"/>
+                <w:szCs w:val="28"/>
+              </w:rPr>
+              <w:t>Место и срок проведения</w:t>
+            </w:r>
+          </w:p>
+        </w:tc>
+        <w:tc>
+          <w:tcPr>
+            <w:tcW w:w="4397" w:type="dxa"/>
+            <w:tcBorders>
+              <w:top w:val="single" w:sz="6" w:space="0" w:color="000000"/>
+              <w:left w:val="single" w:sz="6" w:space="0" w:color="000000"/>
+              <w:bottom w:val="single" w:sz="6" w:space="0" w:color="C0C0C0"/>
+              <w:right w:val="single" w:sz="6" w:space="0" w:color="C0C0C0"/>
+            </w:tcBorders>
+            <w:shd w:color="auto" w:fill="FFFFFF" w:val="clear"/>
+          </w:tcPr>
+          <w:p>
+            <w:pPr>
+              <w:pStyle w:val="Normal"/>
+              <w:widowControl w:val="false"/>
+              <w:spacing w:lineRule="auto" w:line="276" w:before="0" w:after="0"/>
+              <w:rPr>
+                <w:rFonts w:ascii="Times New Roman" w:hAnsi="Times New Roman"/>
+              </w:rPr>
+            </w:pPr>
+            <w:r>
+              <w:rPr>
+                <w:rFonts w:cs="Times New Roman" w:ascii="Times New Roman" w:hAnsi="Times New Roman"/>
+                <w:color w:val="000000"/>
+                <w:kern w:val="0"/>
+                <w:sz w:val="28"/>
+                <w:szCs w:val="28"/>
+              </w:rPr>
+              <w:t>Порядок согласования документации</w:t>
+            </w:r>
+          </w:p>
+        </w:tc>
+        <w:tc>
+          <w:tcPr>
+            <w:tcW w:w="1701" w:type="dxa"/>
+            <w:tcBorders>
+              <w:top w:val="single" w:sz="6" w:space="0" w:color="000000"/>
+              <w:left w:val="single" w:sz="6" w:space="0" w:color="000000"/>
+              <w:bottom w:val="single" w:sz="6" w:space="0" w:color="C0C0C0"/>
+              <w:right w:val="single" w:sz="6" w:space="0" w:color="C0C0C0"/>
+            </w:tcBorders>
+            <w:shd w:color="auto" w:fill="FFFFFF" w:val="clear"/>
+          </w:tcPr>
+          <w:p>
+            <w:pPr>
+              <w:pStyle w:val="Normal"/>
+              <w:widowControl w:val="false"/>
+              <w:spacing w:lineRule="auto" w:line="276" w:before="0" w:after="0"/>
+              <w:rPr>
+                <w:rFonts w:ascii="Times New Roman" w:hAnsi="Times New Roman"/>
+              </w:rPr>
+            </w:pPr>
+            <w:r>
+              <w:rPr>
+                <w:rFonts w:cs="Times New Roman" w:ascii="Times New Roman" w:hAnsi="Times New Roman"/>
+                <w:color w:val="000000"/>
+                <w:kern w:val="0"/>
+                <w:sz w:val="28"/>
+                <w:szCs w:val="28"/>
+              </w:rPr>
+              <w:t>Статус приемочной комиссии</w:t>
+            </w:r>
+          </w:p>
+        </w:tc>
+      </w:tr>
+      <w:tr>
+        <w:trPr>
+          <w:trHeight w:val="4439" w:hRule="atLeast"/>
+        </w:trPr>
+        <w:tc>
+          <w:tcPr>
+            <w:tcW w:w="1842" w:type="dxa"/>
+            <w:tcBorders>
+              <w:top w:val="single" w:sz="6" w:space="0" w:color="000000"/>
+              <w:left w:val="single" w:sz="6" w:space="0" w:color="000000"/>
+              <w:bottom w:val="single" w:sz="6" w:space="0" w:color="C0C0C0"/>
+              <w:right w:val="single" w:sz="6" w:space="0" w:color="C0C0C0"/>
+            </w:tcBorders>
+            <w:shd w:color="auto" w:fill="FFFFFF" w:val="clear"/>
+          </w:tcPr>
+          <w:p>
+            <w:pPr>
+              <w:pStyle w:val="Normal"/>
+              <w:widowControl w:val="false"/>
+              <w:spacing w:lineRule="auto" w:line="276" w:before="0" w:after="0"/>
+              <w:rPr>
+                <w:rFonts w:ascii="Times New Roman" w:hAnsi="Times New Roman"/>
+              </w:rPr>
+            </w:pPr>
+            <w:r>
+              <w:rPr>
+                <w:rFonts w:cs="Times New Roman" w:ascii="Times New Roman" w:hAnsi="Times New Roman"/>
+                <w:color w:val="000000"/>
+                <w:kern w:val="0"/>
+                <w:sz w:val="28"/>
+                <w:szCs w:val="28"/>
+              </w:rPr>
+              <w:t>Предварительные испытания, тестирование</w:t>
+            </w:r>
+          </w:p>
+        </w:tc>
+        <w:tc>
+          <w:tcPr>
+            <w:tcW w:w="1702" w:type="dxa"/>
+            <w:tcBorders>
+              <w:top w:val="single" w:sz="6" w:space="0" w:color="000000"/>
+              <w:left w:val="single" w:sz="6" w:space="0" w:color="000000"/>
+              <w:bottom w:val="single" w:sz="6" w:space="0" w:color="C0C0C0"/>
+              <w:right w:val="single" w:sz="6" w:space="0" w:color="C0C0C0"/>
+            </w:tcBorders>
+            <w:shd w:color="auto" w:fill="FFFFFF" w:val="clear"/>
+          </w:tcPr>
+          <w:p>
+            <w:pPr>
+              <w:pStyle w:val="Normal"/>
+              <w:widowControl w:val="false"/>
+              <w:spacing w:lineRule="auto" w:line="276" w:before="0" w:after="0"/>
+              <w:rPr>
+                <w:rFonts w:ascii="Times New Roman" w:hAnsi="Times New Roman"/>
+              </w:rPr>
+            </w:pPr>
+            <w:r>
+              <w:rPr>
+                <w:rFonts w:cs="Times New Roman" w:ascii="Times New Roman" w:hAnsi="Times New Roman"/>
+                <w:color w:val="000000"/>
+                <w:kern w:val="0"/>
+                <w:sz w:val="28"/>
+                <w:szCs w:val="28"/>
+              </w:rPr>
+              <w:t>Организации Заказчика и Разработчика</w:t>
+            </w:r>
+          </w:p>
+        </w:tc>
+        <w:tc>
+          <w:tcPr>
+            <w:tcW w:w="1983" w:type="dxa"/>
+            <w:tcBorders>
+              <w:top w:val="single" w:sz="6" w:space="0" w:color="000000"/>
+              <w:left w:val="single" w:sz="6" w:space="0" w:color="000000"/>
+              <w:bottom w:val="single" w:sz="6" w:space="0" w:color="C0C0C0"/>
+              <w:right w:val="single" w:sz="6" w:space="0" w:color="C0C0C0"/>
+            </w:tcBorders>
+            <w:shd w:color="auto" w:fill="FFFFFF" w:val="clear"/>
+          </w:tcPr>
+          <w:p>
+            <w:pPr>
+              <w:pStyle w:val="Normal"/>
+              <w:widowControl w:val="false"/>
+              <w:spacing w:lineRule="auto" w:line="276" w:before="0" w:after="0"/>
+              <w:rPr>
+                <w:rFonts w:ascii="Times New Roman" w:hAnsi="Times New Roman"/>
+              </w:rPr>
+            </w:pPr>
+            <w:r>
+              <w:rPr>
+                <w:rFonts w:cs="Times New Roman" w:ascii="Times New Roman" w:hAnsi="Times New Roman"/>
+                <w:color w:val="000000"/>
+                <w:kern w:val="0"/>
+                <w:sz w:val="28"/>
+                <w:szCs w:val="28"/>
+              </w:rPr>
+              <w:t>На территории Заказчика, с 01.08.2024г. по 01.09.2024г.</w:t>
+            </w:r>
+          </w:p>
+        </w:tc>
+        <w:tc>
+          <w:tcPr>
+            <w:tcW w:w="4397" w:type="dxa"/>
+            <w:tcBorders>
+              <w:top w:val="single" w:sz="6" w:space="0" w:color="000000"/>
+              <w:left w:val="single" w:sz="6" w:space="0" w:color="000000"/>
+              <w:bottom w:val="single" w:sz="6" w:space="0" w:color="C0C0C0"/>
+              <w:right w:val="single" w:sz="6" w:space="0" w:color="C0C0C0"/>
+            </w:tcBorders>
+            <w:shd w:color="auto" w:fill="FFFFFF" w:val="clear"/>
+          </w:tcPr>
+          <w:p>
+            <w:pPr>
+              <w:pStyle w:val="Normal"/>
+              <w:widowControl w:val="false"/>
+              <w:spacing w:lineRule="auto" w:line="276" w:before="0" w:after="0"/>
+              <w:rPr>
+                <w:rFonts w:ascii="Times New Roman" w:hAnsi="Times New Roman"/>
+              </w:rPr>
+            </w:pPr>
+            <w:r>
+              <w:rPr>
+                <w:rFonts w:cs="Times New Roman" w:ascii="Times New Roman" w:hAnsi="Times New Roman"/>
+                <w:color w:val="000000"/>
+                <w:kern w:val="0"/>
+                <w:sz w:val="28"/>
+                <w:szCs w:val="28"/>
+              </w:rPr>
+              <w:t>Проведение предварительных испытаний.</w:t>
+              <w:br/>
+              <w:t>Фиксирование выявленных неполадок в Протоколе испытаний.</w:t>
+              <w:br/>
+              <w:t>Устранение выявленных неполадок.</w:t>
+              <w:br/>
+              <w:t>Проверка устранения выявленных неполадок.</w:t>
+              <w:br/>
+              <w:t>Принятие решения о возможности передачи АИС в эксплуатацию.</w:t>
+              <w:br/>
+              <w:t>Составление и подписание Акта приёмки АИС в опытную эксплуатацию.</w:t>
+            </w:r>
+          </w:p>
+        </w:tc>
+        <w:tc>
+          <w:tcPr>
+            <w:tcW w:w="1701" w:type="dxa"/>
+            <w:tcBorders>
+              <w:top w:val="single" w:sz="6" w:space="0" w:color="000000"/>
+              <w:left w:val="single" w:sz="6" w:space="0" w:color="000000"/>
+              <w:bottom w:val="single" w:sz="6" w:space="0" w:color="C0C0C0"/>
+              <w:right w:val="single" w:sz="6" w:space="0" w:color="C0C0C0"/>
+            </w:tcBorders>
+            <w:shd w:color="auto" w:fill="FFFFFF" w:val="clear"/>
+          </w:tcPr>
+          <w:p>
+            <w:pPr>
+              <w:pStyle w:val="Normal"/>
+              <w:widowControl w:val="false"/>
+              <w:spacing w:lineRule="auto" w:line="276" w:before="0" w:after="0"/>
+              <w:rPr>
+                <w:rFonts w:ascii="Times New Roman" w:hAnsi="Times New Roman"/>
+              </w:rPr>
+            </w:pPr>
+            <w:r>
+              <w:rPr>
+                <w:rFonts w:cs="Times New Roman" w:ascii="Times New Roman" w:hAnsi="Times New Roman"/>
+                <w:color w:val="000000"/>
+                <w:kern w:val="0"/>
+                <w:sz w:val="28"/>
+                <w:szCs w:val="28"/>
+              </w:rPr>
+              <w:t>Экспертная группа</w:t>
+            </w:r>
+          </w:p>
+        </w:tc>
+      </w:tr>
+      <w:tr>
+        <w:trPr>
+          <w:trHeight w:val="3837" w:hRule="atLeast"/>
+        </w:trPr>
+        <w:tc>
+          <w:tcPr>
+            <w:tcW w:w="1842" w:type="dxa"/>
+            <w:tcBorders>
+              <w:top w:val="single" w:sz="6" w:space="0" w:color="000000"/>
+              <w:left w:val="single" w:sz="6" w:space="0" w:color="000000"/>
+              <w:bottom w:val="single" w:sz="6" w:space="0" w:color="C0C0C0"/>
+              <w:right w:val="single" w:sz="6" w:space="0" w:color="C0C0C0"/>
+            </w:tcBorders>
+            <w:shd w:color="auto" w:fill="FFFFFF" w:val="clear"/>
+          </w:tcPr>
+          <w:p>
+            <w:pPr>
+              <w:pStyle w:val="Normal"/>
+              <w:widowControl w:val="false"/>
+              <w:spacing w:lineRule="auto" w:line="276" w:before="0" w:after="0"/>
+              <w:rPr>
+                <w:rFonts w:ascii="Times New Roman" w:hAnsi="Times New Roman"/>
+              </w:rPr>
+            </w:pPr>
+            <w:r>
+              <w:rPr>
+                <w:rFonts w:cs="Times New Roman" w:ascii="Times New Roman" w:hAnsi="Times New Roman"/>
+                <w:color w:val="000000"/>
+                <w:kern w:val="0"/>
+                <w:sz w:val="28"/>
+                <w:szCs w:val="28"/>
+              </w:rPr>
+              <w:t>Опытная Эксплуатация</w:t>
+            </w:r>
+          </w:p>
+        </w:tc>
+        <w:tc>
+          <w:tcPr>
+            <w:tcW w:w="1702" w:type="dxa"/>
+            <w:tcBorders>
+              <w:top w:val="single" w:sz="6" w:space="0" w:color="000000"/>
+              <w:left w:val="single" w:sz="6" w:space="0" w:color="000000"/>
+              <w:bottom w:val="single" w:sz="6" w:space="0" w:color="C0C0C0"/>
+              <w:right w:val="single" w:sz="6" w:space="0" w:color="C0C0C0"/>
+            </w:tcBorders>
+            <w:shd w:color="auto" w:fill="FFFFFF" w:val="clear"/>
+          </w:tcPr>
+          <w:p>
+            <w:pPr>
+              <w:pStyle w:val="Normal"/>
+              <w:widowControl w:val="false"/>
+              <w:spacing w:lineRule="auto" w:line="276" w:before="0" w:after="0"/>
+              <w:rPr>
+                <w:rFonts w:ascii="Times New Roman" w:hAnsi="Times New Roman"/>
+              </w:rPr>
+            </w:pPr>
+            <w:r>
+              <w:rPr>
+                <w:rFonts w:cs="Times New Roman" w:ascii="Times New Roman" w:hAnsi="Times New Roman"/>
+                <w:color w:val="000000"/>
+                <w:kern w:val="0"/>
+                <w:sz w:val="28"/>
+                <w:szCs w:val="28"/>
+              </w:rPr>
+              <w:t>Организации Заказчика и Разработчика</w:t>
+            </w:r>
+          </w:p>
+        </w:tc>
+        <w:tc>
+          <w:tcPr>
+            <w:tcW w:w="1983" w:type="dxa"/>
+            <w:tcBorders>
+              <w:top w:val="single" w:sz="6" w:space="0" w:color="000000"/>
+              <w:left w:val="single" w:sz="6" w:space="0" w:color="000000"/>
+              <w:bottom w:val="single" w:sz="6" w:space="0" w:color="C0C0C0"/>
+              <w:right w:val="single" w:sz="6" w:space="0" w:color="C0C0C0"/>
+            </w:tcBorders>
+            <w:shd w:color="auto" w:fill="FFFFFF" w:val="clear"/>
+          </w:tcPr>
+          <w:p>
+            <w:pPr>
+              <w:pStyle w:val="Normal"/>
+              <w:widowControl w:val="false"/>
+              <w:spacing w:lineRule="auto" w:line="276" w:before="0" w:after="0"/>
+              <w:rPr>
+                <w:rFonts w:ascii="Times New Roman" w:hAnsi="Times New Roman"/>
+              </w:rPr>
+            </w:pPr>
+            <w:r>
+              <w:rPr>
+                <w:rFonts w:cs="Times New Roman" w:ascii="Times New Roman" w:hAnsi="Times New Roman"/>
+                <w:color w:val="000000"/>
+                <w:kern w:val="0"/>
+                <w:sz w:val="28"/>
+                <w:szCs w:val="28"/>
+              </w:rPr>
+              <w:t>На территории Заказчика, с 01.09.2024г. по 01.10.2024г.</w:t>
+            </w:r>
+          </w:p>
+        </w:tc>
+        <w:tc>
+          <w:tcPr>
+            <w:tcW w:w="4397" w:type="dxa"/>
+            <w:tcBorders>
+              <w:top w:val="single" w:sz="6" w:space="0" w:color="000000"/>
+              <w:left w:val="single" w:sz="6" w:space="0" w:color="000000"/>
+              <w:bottom w:val="single" w:sz="6" w:space="0" w:color="C0C0C0"/>
+              <w:right w:val="single" w:sz="6" w:space="0" w:color="C0C0C0"/>
+            </w:tcBorders>
+            <w:shd w:color="auto" w:fill="FFFFFF" w:val="clear"/>
+          </w:tcPr>
+          <w:p>
+            <w:pPr>
+              <w:pStyle w:val="Normal"/>
+              <w:widowControl w:val="false"/>
+              <w:spacing w:lineRule="auto" w:line="276" w:before="0" w:after="0"/>
+              <w:rPr>
+                <w:rFonts w:ascii="Times New Roman" w:hAnsi="Times New Roman"/>
+              </w:rPr>
+            </w:pPr>
+            <w:r>
+              <w:rPr>
+                <w:rFonts w:cs="Times New Roman" w:ascii="Times New Roman" w:hAnsi="Times New Roman"/>
+                <w:color w:val="000000"/>
+                <w:kern w:val="0"/>
+                <w:sz w:val="28"/>
+                <w:szCs w:val="28"/>
+              </w:rPr>
+              <w:t>Проведение опытной эксплуатации.</w:t>
+              <w:br/>
+              <w:t>Фиксирование выявленных неполадок в Протоколе испытаний.</w:t>
+              <w:br/>
+              <w:t>Устранение выявленных неполадок.</w:t>
+              <w:br/>
+              <w:t>Проверка устранения выявленных неполадок.</w:t>
+              <w:br/>
+              <w:t>Принятие решения о возможности передачи АИС в промышленную эксплуатацию.</w:t>
+              <w:br/>
+              <w:t>Составление и подписание Акта о завершении опытной эксплуатации и передаче АИС в промышленную эксплуатацию.</w:t>
+              <w:br/>
+              <w:t>Оформление Акта завершения работ.</w:t>
+            </w:r>
+          </w:p>
+        </w:tc>
+        <w:tc>
+          <w:tcPr>
+            <w:tcW w:w="1701" w:type="dxa"/>
+            <w:tcBorders>
+              <w:top w:val="single" w:sz="6" w:space="0" w:color="000000"/>
+              <w:left w:val="single" w:sz="6" w:space="0" w:color="000000"/>
+              <w:bottom w:val="single" w:sz="6" w:space="0" w:color="C0C0C0"/>
+              <w:right w:val="single" w:sz="6" w:space="0" w:color="C0C0C0"/>
+            </w:tcBorders>
+            <w:shd w:color="auto" w:fill="FFFFFF" w:val="clear"/>
+          </w:tcPr>
+          <w:p>
+            <w:pPr>
+              <w:pStyle w:val="Normal"/>
+              <w:widowControl w:val="false"/>
+              <w:spacing w:lineRule="auto" w:line="276" w:before="0" w:after="0"/>
+              <w:rPr>
+                <w:rFonts w:ascii="Times New Roman" w:hAnsi="Times New Roman"/>
+              </w:rPr>
+            </w:pPr>
+            <w:r>
+              <w:rPr>
+                <w:rFonts w:cs="Times New Roman" w:ascii="Times New Roman" w:hAnsi="Times New Roman"/>
+                <w:color w:val="000000"/>
+                <w:kern w:val="0"/>
+                <w:sz w:val="28"/>
+                <w:szCs w:val="28"/>
+              </w:rPr>
+              <w:t>Группа тестирования</w:t>
+            </w:r>
+          </w:p>
+        </w:tc>
+      </w:tr>
+    </w:tbl>
     <w:p>
       <w:pPr>
         <w:pStyle w:val="Normal"/>

--- a/TZBoomBom.docx
+++ b/TZBoomBom.docx
@@ -12199,6 +12199,423 @@
           <w:kern w:val="0"/>
           <w:sz w:val="48"/>
           <w:szCs w:val="48"/>
+          <w:lang w:val="x-none"/>
+        </w:rPr>
+      </w:r>
+    </w:p>
+    <w:p>
+      <w:pPr>
+        <w:pStyle w:val="Normal"/>
+        <w:widowControl w:val="false"/>
+        <w:spacing w:lineRule="auto" w:line="276" w:before="0" w:after="0"/>
+        <w:rPr>
+          <w:rFonts w:ascii="Times New Roman" w:hAnsi="Times New Roman"/>
+        </w:rPr>
+      </w:pPr>
+      <w:r>
+        <w:rPr>
+          <w:rFonts w:cs="Times New Roman" w:ascii="Times New Roman" w:hAnsi="Times New Roman"/>
+          <w:b/>
+          <w:bCs/>
+          <w:kern w:val="0"/>
+          <w:sz w:val="28"/>
+          <w:szCs w:val="28"/>
+          <w:lang w:val="x-none"/>
+        </w:rPr>
+        <w:t>7. Требования к составу и содержанию работ по подготовке объекта автоматизации к вводу системы в действие</w:t>
+      </w:r>
+    </w:p>
+    <w:p>
+      <w:pPr>
+        <w:pStyle w:val="Normal"/>
+        <w:widowControl w:val="false"/>
+        <w:spacing w:lineRule="auto" w:line="276" w:before="0" w:after="0"/>
+        <w:rPr>
+          <w:rFonts w:ascii="Times New Roman" w:hAnsi="Times New Roman" w:cs="Times New Roman"/>
+          <w:b/>
+          <w:bCs/>
+          <w:kern w:val="0"/>
+          <w:sz w:val="48"/>
+          <w:szCs w:val="48"/>
+          <w:lang w:val="x-none"/>
+        </w:rPr>
+      </w:pPr>
+      <w:r>
+        <w:rPr>
+          <w:rFonts w:cs="Times New Roman" w:ascii="Times New Roman" w:hAnsi="Times New Roman"/>
+          <w:b/>
+          <w:bCs/>
+          <w:kern w:val="0"/>
+          <w:sz w:val="48"/>
+          <w:szCs w:val="48"/>
+          <w:lang w:val="x-none"/>
+        </w:rPr>
+      </w:r>
+    </w:p>
+    <w:p>
+      <w:pPr>
+        <w:pStyle w:val="Normal"/>
+        <w:widowControl w:val="false"/>
+        <w:spacing w:lineRule="auto" w:line="276" w:before="0" w:after="0"/>
+        <w:rPr>
+          <w:rFonts w:ascii="Times New Roman" w:hAnsi="Times New Roman"/>
+        </w:rPr>
+      </w:pPr>
+      <w:r>
+        <w:rPr>
+          <w:rFonts w:cs="Times New Roman" w:ascii="Times New Roman" w:hAnsi="Times New Roman"/>
+          <w:color w:val="000000"/>
+          <w:kern w:val="0"/>
+          <w:sz w:val="24"/>
+          <w:szCs w:val="24"/>
+        </w:rPr>
+        <w:t>Для создания условий функционирования DB</w:t>
+      </w:r>
+      <w:r>
+        <w:rPr>
+          <w:rFonts w:cs="Times New Roman" w:ascii="Times New Roman" w:hAnsi="Times New Roman"/>
+          <w:color w:val="000000"/>
+          <w:kern w:val="0"/>
+          <w:sz w:val="24"/>
+          <w:szCs w:val="24"/>
+          <w:lang w:val="en-US"/>
+        </w:rPr>
+        <w:t>EC</w:t>
+      </w:r>
+      <w:r>
+        <w:rPr>
+          <w:rFonts w:cs="Times New Roman" w:ascii="Times New Roman" w:hAnsi="Times New Roman"/>
+          <w:color w:val="000000"/>
+          <w:kern w:val="0"/>
+          <w:sz w:val="24"/>
+          <w:szCs w:val="24"/>
+        </w:rPr>
+        <w:t>, при которых гарантируется соответствие создаваемой системы требованиям, содержащимся в настоящем техническом задании, и возможность эффективного её использования, в организации Заказчика должен быть проведен комплекс мероприятий.</w:t>
+      </w:r>
+    </w:p>
+    <w:p>
+      <w:pPr>
+        <w:pStyle w:val="Normal"/>
+        <w:widowControl w:val="false"/>
+        <w:spacing w:lineRule="auto" w:line="276" w:before="0" w:after="0"/>
+        <w:rPr>
+          <w:rFonts w:ascii="Times New Roman" w:hAnsi="Times New Roman" w:cs="Times New Roman"/>
+          <w:b/>
+          <w:bCs/>
+          <w:kern w:val="0"/>
+          <w:sz w:val="36"/>
+          <w:szCs w:val="36"/>
+          <w:lang w:val="x-none"/>
+        </w:rPr>
+      </w:pPr>
+      <w:r>
+        <w:rPr>
+          <w:rFonts w:cs="Times New Roman" w:ascii="Times New Roman" w:hAnsi="Times New Roman"/>
+          <w:b/>
+          <w:bCs/>
+          <w:kern w:val="0"/>
+          <w:sz w:val="36"/>
+          <w:szCs w:val="36"/>
+          <w:lang w:val="x-none"/>
+        </w:rPr>
+      </w:r>
+    </w:p>
+    <w:p>
+      <w:pPr>
+        <w:pStyle w:val="Normal"/>
+        <w:widowControl w:val="false"/>
+        <w:spacing w:lineRule="auto" w:line="276" w:before="0" w:after="0"/>
+        <w:rPr>
+          <w:rFonts w:ascii="Times New Roman" w:hAnsi="Times New Roman"/>
+        </w:rPr>
+      </w:pPr>
+      <w:r>
+        <w:rPr>
+          <w:rFonts w:cs="Times New Roman" w:ascii="Times New Roman" w:hAnsi="Times New Roman"/>
+          <w:b/>
+          <w:bCs/>
+          <w:kern w:val="0"/>
+          <w:sz w:val="28"/>
+          <w:szCs w:val="28"/>
+          <w:lang w:val="x-none"/>
+        </w:rPr>
+        <w:t>7.1. Технические мероприятия</w:t>
+      </w:r>
+    </w:p>
+    <w:p>
+      <w:pPr>
+        <w:pStyle w:val="Normal"/>
+        <w:widowControl w:val="false"/>
+        <w:spacing w:lineRule="auto" w:line="276" w:before="0" w:after="0"/>
+        <w:rPr>
+          <w:rFonts w:ascii="Times New Roman" w:hAnsi="Times New Roman" w:cs="Times New Roman"/>
+          <w:b/>
+          <w:bCs/>
+          <w:kern w:val="0"/>
+          <w:sz w:val="36"/>
+          <w:szCs w:val="36"/>
+          <w:lang w:val="x-none"/>
+        </w:rPr>
+      </w:pPr>
+      <w:r>
+        <w:rPr>
+          <w:rFonts w:cs="Times New Roman" w:ascii="Times New Roman" w:hAnsi="Times New Roman"/>
+          <w:b/>
+          <w:bCs/>
+          <w:kern w:val="0"/>
+          <w:sz w:val="36"/>
+          <w:szCs w:val="36"/>
+          <w:lang w:val="x-none"/>
+        </w:rPr>
+      </w:r>
+    </w:p>
+    <w:p>
+      <w:pPr>
+        <w:pStyle w:val="Normal"/>
+        <w:widowControl w:val="false"/>
+        <w:spacing w:lineRule="auto" w:line="276" w:before="0" w:after="0"/>
+        <w:rPr>
+          <w:rFonts w:ascii="Times New Roman" w:hAnsi="Times New Roman"/>
+        </w:rPr>
+      </w:pPr>
+      <w:r>
+        <w:rPr>
+          <w:rFonts w:cs="Times New Roman" w:ascii="Times New Roman" w:hAnsi="Times New Roman"/>
+          <w:color w:val="000000"/>
+          <w:kern w:val="0"/>
+          <w:sz w:val="24"/>
+          <w:szCs w:val="24"/>
+        </w:rPr>
+        <w:t>Силами Заказчика в срок до начала этапа «Проектирование» должны быть выполнены следующие работы:</w:t>
+        <w:br/>
+        <w:t>- осуществлена подготовка помещения для размещения автоматизированного технологического комплекса системы в соответствии с требованиями, приведенными в настоящем техническом задании;</w:t>
+        <w:br/>
+        <w:t>- осуществлена закупка и установка необходимого автоматизированного технологического комплекса;</w:t>
+        <w:br/>
+        <w:t>- организовано необходимое сетевое взаимодействие.</w:t>
+      </w:r>
+    </w:p>
+    <w:p>
+      <w:pPr>
+        <w:pStyle w:val="Normal"/>
+        <w:widowControl w:val="false"/>
+        <w:spacing w:lineRule="auto" w:line="276" w:before="0" w:after="0"/>
+        <w:rPr>
+          <w:rFonts w:ascii="Times New Roman" w:hAnsi="Times New Roman" w:cs="Times New Roman"/>
+          <w:b/>
+          <w:bCs/>
+          <w:kern w:val="0"/>
+          <w:sz w:val="36"/>
+          <w:szCs w:val="36"/>
+          <w:lang w:val="x-none"/>
+        </w:rPr>
+      </w:pPr>
+      <w:r>
+        <w:rPr>
+          <w:rFonts w:cs="Times New Roman" w:ascii="Times New Roman" w:hAnsi="Times New Roman"/>
+          <w:b/>
+          <w:bCs/>
+          <w:kern w:val="0"/>
+          <w:sz w:val="36"/>
+          <w:szCs w:val="36"/>
+          <w:lang w:val="x-none"/>
+        </w:rPr>
+      </w:r>
+    </w:p>
+    <w:p>
+      <w:pPr>
+        <w:pStyle w:val="Normal"/>
+        <w:widowControl w:val="false"/>
+        <w:spacing w:lineRule="auto" w:line="276" w:before="0" w:after="0"/>
+        <w:rPr>
+          <w:rFonts w:ascii="Times New Roman" w:hAnsi="Times New Roman"/>
+        </w:rPr>
+      </w:pPr>
+      <w:r>
+        <w:rPr>
+          <w:rFonts w:cs="Times New Roman" w:ascii="Times New Roman" w:hAnsi="Times New Roman"/>
+          <w:b/>
+          <w:bCs/>
+          <w:kern w:val="0"/>
+          <w:sz w:val="28"/>
+          <w:szCs w:val="28"/>
+          <w:lang w:val="x-none"/>
+        </w:rPr>
+        <w:t>7.2. Организационные мероприятия</w:t>
+      </w:r>
+    </w:p>
+    <w:p>
+      <w:pPr>
+        <w:pStyle w:val="Normal"/>
+        <w:widowControl w:val="false"/>
+        <w:spacing w:lineRule="auto" w:line="276" w:before="0" w:after="0"/>
+        <w:rPr>
+          <w:rFonts w:ascii="Times New Roman" w:hAnsi="Times New Roman" w:cs="Times New Roman"/>
+          <w:b/>
+          <w:bCs/>
+          <w:kern w:val="0"/>
+          <w:sz w:val="36"/>
+          <w:szCs w:val="36"/>
+          <w:lang w:val="x-none"/>
+        </w:rPr>
+      </w:pPr>
+      <w:r>
+        <w:rPr>
+          <w:rFonts w:cs="Times New Roman" w:ascii="Times New Roman" w:hAnsi="Times New Roman"/>
+          <w:b/>
+          <w:bCs/>
+          <w:kern w:val="0"/>
+          <w:sz w:val="36"/>
+          <w:szCs w:val="36"/>
+          <w:lang w:val="x-none"/>
+        </w:rPr>
+      </w:r>
+    </w:p>
+    <w:p>
+      <w:pPr>
+        <w:pStyle w:val="Normal"/>
+        <w:widowControl w:val="false"/>
+        <w:spacing w:lineRule="auto" w:line="276" w:before="0" w:after="0"/>
+        <w:rPr>
+          <w:rFonts w:ascii="Times New Roman" w:hAnsi="Times New Roman"/>
+        </w:rPr>
+      </w:pPr>
+      <w:r>
+        <w:rPr>
+          <w:rFonts w:cs="Times New Roman" w:ascii="Times New Roman" w:hAnsi="Times New Roman"/>
+          <w:color w:val="000000"/>
+          <w:kern w:val="0"/>
+          <w:sz w:val="24"/>
+          <w:szCs w:val="24"/>
+        </w:rPr>
+        <w:t>Силами Заказчика в срок до начала этапа работ «Проектирование» должны быть решены организационные вопросы по взаимодействию с системами-источниками данных. К данным организационным вопросам относятся:</w:t>
+        <w:br/>
+        <w:t>- организация доступа к базам данных источников;</w:t>
+        <w:br/>
+        <w:t>- определение регламента информирования об изменениях структур систем-источников;</w:t>
+        <w:br/>
+        <w:t>- выделение ответственных специалистов со стороны Заказчика для взаимодействия с проектной командой по вопросам взаимодействия с системами-источниками данных.</w:t>
+      </w:r>
+    </w:p>
+    <w:p>
+      <w:pPr>
+        <w:pStyle w:val="Normal"/>
+        <w:widowControl w:val="false"/>
+        <w:spacing w:lineRule="auto" w:line="276" w:before="0" w:after="0"/>
+        <w:rPr>
+          <w:rFonts w:ascii="Times New Roman" w:hAnsi="Times New Roman" w:cs="Times New Roman"/>
+          <w:b/>
+          <w:bCs/>
+          <w:kern w:val="0"/>
+          <w:sz w:val="36"/>
+          <w:szCs w:val="36"/>
+          <w:lang w:val="x-none"/>
+        </w:rPr>
+      </w:pPr>
+      <w:r>
+        <w:rPr>
+          <w:rFonts w:cs="Times New Roman" w:ascii="Times New Roman" w:hAnsi="Times New Roman"/>
+          <w:b/>
+          <w:bCs/>
+          <w:kern w:val="0"/>
+          <w:sz w:val="36"/>
+          <w:szCs w:val="36"/>
+          <w:lang w:val="x-none"/>
+        </w:rPr>
+      </w:r>
+    </w:p>
+    <w:p>
+      <w:pPr>
+        <w:pStyle w:val="Normal"/>
+        <w:widowControl w:val="false"/>
+        <w:spacing w:lineRule="auto" w:line="276" w:before="0" w:after="0"/>
+        <w:rPr>
+          <w:rFonts w:ascii="Times New Roman" w:hAnsi="Times New Roman"/>
+        </w:rPr>
+      </w:pPr>
+      <w:r>
+        <w:rPr>
+          <w:rFonts w:cs="Times New Roman" w:ascii="Times New Roman" w:hAnsi="Times New Roman"/>
+          <w:b/>
+          <w:bCs/>
+          <w:kern w:val="0"/>
+          <w:sz w:val="28"/>
+          <w:szCs w:val="28"/>
+          <w:lang w:val="x-none"/>
+        </w:rPr>
+        <w:t>7.3. Изменения в информационном обеспечении</w:t>
+      </w:r>
+    </w:p>
+    <w:p>
+      <w:pPr>
+        <w:pStyle w:val="Normal"/>
+        <w:widowControl w:val="false"/>
+        <w:spacing w:lineRule="auto" w:line="276" w:before="0" w:after="0"/>
+        <w:rPr>
+          <w:rFonts w:ascii="Times New Roman" w:hAnsi="Times New Roman" w:cs="Times New Roman"/>
+          <w:b/>
+          <w:bCs/>
+          <w:kern w:val="0"/>
+          <w:sz w:val="36"/>
+          <w:szCs w:val="36"/>
+          <w:lang w:val="x-none"/>
+        </w:rPr>
+      </w:pPr>
+      <w:r>
+        <w:rPr>
+          <w:rFonts w:cs="Times New Roman" w:ascii="Times New Roman" w:hAnsi="Times New Roman"/>
+          <w:b/>
+          <w:bCs/>
+          <w:kern w:val="0"/>
+          <w:sz w:val="36"/>
+          <w:szCs w:val="36"/>
+          <w:lang w:val="x-none"/>
+        </w:rPr>
+      </w:r>
+    </w:p>
+    <w:p>
+      <w:pPr>
+        <w:pStyle w:val="Normal"/>
+        <w:widowControl w:val="false"/>
+        <w:spacing w:lineRule="auto" w:line="276" w:before="0" w:after="0"/>
+        <w:rPr>
+          <w:rFonts w:ascii="Times New Roman" w:hAnsi="Times New Roman"/>
+        </w:rPr>
+      </w:pPr>
+      <w:r>
+        <w:rPr>
+          <w:rFonts w:cs="Times New Roman" w:ascii="Times New Roman" w:hAnsi="Times New Roman"/>
+          <w:color w:val="000000"/>
+          <w:kern w:val="0"/>
+          <w:sz w:val="24"/>
+          <w:szCs w:val="24"/>
+        </w:rPr>
+        <w:t>Для организации информационного обеспечения системы должен быть разработан и утвержден регламент подготовки и публикации данных из систем-источников.</w:t>
+      </w:r>
+    </w:p>
+    <w:p>
+      <w:pPr>
+        <w:pStyle w:val="Normal"/>
+        <w:widowControl w:val="false"/>
+        <w:spacing w:lineRule="auto" w:line="276" w:before="0" w:after="0"/>
+        <w:rPr>
+          <w:rFonts w:ascii="Times New Roman" w:hAnsi="Times New Roman" w:cs="Times New Roman"/>
+          <w:b/>
+          <w:bCs/>
+          <w:kern w:val="0"/>
+          <w:sz w:val="28"/>
+          <w:szCs w:val="28"/>
+          <w:lang w:val="x-none"/>
+        </w:rPr>
+      </w:pPr>
+      <w:r>
+        <w:rPr>
+          <w:rFonts w:cs="Times New Roman" w:ascii="Times New Roman" w:hAnsi="Times New Roman"/>
+          <w:b/>
+          <w:bCs/>
+          <w:kern w:val="0"/>
+          <w:sz w:val="28"/>
+          <w:szCs w:val="28"/>
           <w:lang w:val="x-none"/>
         </w:rPr>
       </w:r>

--- a/TZBoomBom.docx
+++ b/TZBoomBom.docx
@@ -12616,6 +12616,677 @@
           <w:kern w:val="0"/>
           <w:sz w:val="28"/>
           <w:szCs w:val="28"/>
+          <w:lang w:val="x-none"/>
+        </w:rPr>
+      </w:r>
+      <w:r>
+        <w:br w:type="page"/>
+      </w:r>
+    </w:p>
+    <w:p>
+      <w:pPr>
+        <w:pStyle w:val="Normal"/>
+        <w:widowControl w:val="false"/>
+        <w:spacing w:lineRule="auto" w:line="276" w:before="0" w:after="0"/>
+        <w:rPr>
+          <w:rFonts w:ascii="Times New Roman" w:hAnsi="Times New Roman"/>
+        </w:rPr>
+      </w:pPr>
+      <w:r>
+        <w:rPr>
+          <w:rFonts w:cs="Times New Roman" w:ascii="Times New Roman" w:hAnsi="Times New Roman"/>
+          <w:b/>
+          <w:bCs/>
+          <w:kern w:val="0"/>
+          <w:sz w:val="28"/>
+          <w:szCs w:val="28"/>
+          <w:lang w:val="x-none"/>
+        </w:rPr>
+        <w:t>8. Требования к документированию</w:t>
+      </w:r>
+    </w:p>
+    <w:p>
+      <w:pPr>
+        <w:pStyle w:val="Normal"/>
+        <w:widowControl w:val="false"/>
+        <w:spacing w:lineRule="auto" w:line="276" w:before="0" w:after="0"/>
+        <w:rPr>
+          <w:rFonts w:ascii="Times New Roman" w:hAnsi="Times New Roman" w:cs="Times New Roman"/>
+          <w:color w:val="000000"/>
+          <w:kern w:val="0"/>
+          <w:sz w:val="28"/>
+          <w:szCs w:val="28"/>
+        </w:rPr>
+      </w:pPr>
+      <w:r>
+        <w:rPr>
+          <w:rFonts w:cs="Times New Roman" w:ascii="Times New Roman" w:hAnsi="Times New Roman"/>
+          <w:color w:val="000000"/>
+          <w:kern w:val="0"/>
+          <w:sz w:val="28"/>
+          <w:szCs w:val="28"/>
+        </w:rPr>
+      </w:r>
+    </w:p>
+    <w:tbl>
+      <w:tblPr>
+        <w:tblW w:w="11465" w:type="dxa"/>
+        <w:jc w:val="left"/>
+        <w:tblInd w:w="-1373" w:type="dxa"/>
+        <w:tblLayout w:type="fixed"/>
+        <w:tblCellMar>
+          <w:top w:w="45" w:type="dxa"/>
+          <w:left w:w="45" w:type="dxa"/>
+          <w:bottom w:w="45" w:type="dxa"/>
+          <w:right w:w="45" w:type="dxa"/>
+        </w:tblCellMar>
+        <w:tblLook w:firstRow="0" w:noVBand="0" w:lastRow="0" w:firstColumn="0" w:lastColumn="0" w:noHBand="0" w:val="0000"/>
+      </w:tblPr>
+      <w:tblGrid>
+        <w:gridCol w:w="2977"/>
+        <w:gridCol w:w="8487"/>
+      </w:tblGrid>
+      <w:tr>
+        <w:trPr>
+          <w:trHeight w:val="329" w:hRule="atLeast"/>
+        </w:trPr>
+        <w:tc>
+          <w:tcPr>
+            <w:tcW w:w="2977" w:type="dxa"/>
+            <w:tcBorders>
+              <w:top w:val="single" w:sz="6" w:space="0" w:color="000000"/>
+              <w:left w:val="single" w:sz="6" w:space="0" w:color="000000"/>
+              <w:bottom w:val="single" w:sz="6" w:space="0" w:color="C0C0C0"/>
+              <w:right w:val="single" w:sz="6" w:space="0" w:color="C0C0C0"/>
+            </w:tcBorders>
+            <w:shd w:color="auto" w:fill="FFFFFF" w:val="clear"/>
+          </w:tcPr>
+          <w:p>
+            <w:pPr>
+              <w:pStyle w:val="Normal"/>
+              <w:widowControl w:val="false"/>
+              <w:spacing w:lineRule="auto" w:line="276" w:before="0" w:after="0"/>
+              <w:rPr>
+                <w:rFonts w:ascii="Times New Roman" w:hAnsi="Times New Roman"/>
+              </w:rPr>
+            </w:pPr>
+            <w:r>
+              <w:rPr>
+                <w:rFonts w:cs="Times New Roman" w:ascii="Times New Roman" w:hAnsi="Times New Roman"/>
+                <w:b/>
+                <w:bCs/>
+                <w:color w:val="000000"/>
+                <w:kern w:val="0"/>
+                <w:sz w:val="28"/>
+                <w:szCs w:val="28"/>
+                <w:lang w:val="x-none"/>
+              </w:rPr>
+              <w:t>Этап</w:t>
+            </w:r>
+          </w:p>
+        </w:tc>
+        <w:tc>
+          <w:tcPr>
+            <w:tcW w:w="8487" w:type="dxa"/>
+            <w:tcBorders>
+              <w:top w:val="single" w:sz="6" w:space="0" w:color="000000"/>
+              <w:left w:val="single" w:sz="6" w:space="0" w:color="000000"/>
+              <w:bottom w:val="single" w:sz="6" w:space="0" w:color="C0C0C0"/>
+              <w:right w:val="single" w:sz="6" w:space="0" w:color="C0C0C0"/>
+            </w:tcBorders>
+            <w:shd w:color="auto" w:fill="FFFFFF" w:val="clear"/>
+          </w:tcPr>
+          <w:p>
+            <w:pPr>
+              <w:pStyle w:val="Normal"/>
+              <w:widowControl w:val="false"/>
+              <w:spacing w:lineRule="auto" w:line="276" w:before="0" w:after="0"/>
+              <w:rPr>
+                <w:rFonts w:ascii="Times New Roman" w:hAnsi="Times New Roman"/>
+              </w:rPr>
+            </w:pPr>
+            <w:r>
+              <w:rPr>
+                <w:rFonts w:cs="Times New Roman" w:ascii="Times New Roman" w:hAnsi="Times New Roman"/>
+                <w:b/>
+                <w:bCs/>
+                <w:color w:val="000000"/>
+                <w:kern w:val="0"/>
+                <w:sz w:val="28"/>
+                <w:szCs w:val="28"/>
+                <w:lang w:val="x-none"/>
+              </w:rPr>
+              <w:t>Документ</w:t>
+            </w:r>
+          </w:p>
+        </w:tc>
+      </w:tr>
+      <w:tr>
+        <w:trPr>
+          <w:trHeight w:val="658" w:hRule="atLeast"/>
+        </w:trPr>
+        <w:tc>
+          <w:tcPr>
+            <w:tcW w:w="2977" w:type="dxa"/>
+            <w:tcBorders>
+              <w:top w:val="single" w:sz="6" w:space="0" w:color="000000"/>
+              <w:left w:val="single" w:sz="6" w:space="0" w:color="000000"/>
+              <w:bottom w:val="single" w:sz="6" w:space="0" w:color="C0C0C0"/>
+              <w:right w:val="single" w:sz="6" w:space="0" w:color="C0C0C0"/>
+            </w:tcBorders>
+            <w:shd w:color="auto" w:fill="FFFFFF" w:val="clear"/>
+          </w:tcPr>
+          <w:p>
+            <w:pPr>
+              <w:pStyle w:val="Normal"/>
+              <w:widowControl w:val="false"/>
+              <w:spacing w:lineRule="auto" w:line="276" w:before="0" w:after="0"/>
+              <w:rPr>
+                <w:rFonts w:ascii="Times New Roman" w:hAnsi="Times New Roman"/>
+              </w:rPr>
+            </w:pPr>
+            <w:r>
+              <w:rPr>
+                <w:rFonts w:cs="Times New Roman" w:ascii="Times New Roman" w:hAnsi="Times New Roman"/>
+                <w:color w:val="000000"/>
+                <w:kern w:val="0"/>
+                <w:sz w:val="28"/>
+                <w:szCs w:val="28"/>
+                <w:lang w:val="x-none"/>
+              </w:rPr>
+              <w:t>Проектирование</w:t>
+            </w:r>
+          </w:p>
+        </w:tc>
+        <w:tc>
+          <w:tcPr>
+            <w:tcW w:w="8487" w:type="dxa"/>
+            <w:tcBorders>
+              <w:top w:val="single" w:sz="6" w:space="0" w:color="000000"/>
+              <w:left w:val="single" w:sz="6" w:space="0" w:color="000000"/>
+              <w:bottom w:val="single" w:sz="6" w:space="0" w:color="C0C0C0"/>
+              <w:right w:val="single" w:sz="6" w:space="0" w:color="C0C0C0"/>
+            </w:tcBorders>
+            <w:shd w:color="auto" w:fill="FFFFFF" w:val="clear"/>
+          </w:tcPr>
+          <w:p>
+            <w:pPr>
+              <w:pStyle w:val="Normal"/>
+              <w:widowControl w:val="false"/>
+              <w:spacing w:lineRule="auto" w:line="276" w:before="0" w:after="0"/>
+              <w:rPr>
+                <w:rFonts w:ascii="Times New Roman" w:hAnsi="Times New Roman"/>
+              </w:rPr>
+            </w:pPr>
+            <w:r>
+              <w:rPr>
+                <w:rFonts w:cs="Times New Roman" w:ascii="Times New Roman" w:hAnsi="Times New Roman"/>
+                <w:color w:val="000000"/>
+                <w:kern w:val="0"/>
+                <w:sz w:val="28"/>
+                <w:szCs w:val="28"/>
+                <w:lang w:val="x-none"/>
+              </w:rPr>
+              <w:t>Ведомость о проектировании;</w:t>
+            </w:r>
+          </w:p>
+          <w:p>
+            <w:pPr>
+              <w:pStyle w:val="Normal"/>
+              <w:widowControl w:val="false"/>
+              <w:spacing w:lineRule="auto" w:line="276" w:before="0" w:after="0"/>
+              <w:rPr>
+                <w:rFonts w:ascii="Times New Roman" w:hAnsi="Times New Roman"/>
+              </w:rPr>
+            </w:pPr>
+            <w:r>
+              <w:rPr>
+                <w:rFonts w:cs="Times New Roman" w:ascii="Times New Roman" w:hAnsi="Times New Roman"/>
+                <w:color w:val="000000"/>
+                <w:kern w:val="0"/>
+                <w:sz w:val="28"/>
+                <w:szCs w:val="28"/>
+                <w:lang w:val="x-none"/>
+              </w:rPr>
+              <w:t>Ведомость эскиза.</w:t>
+            </w:r>
+          </w:p>
+        </w:tc>
+      </w:tr>
+      <w:tr>
+        <w:trPr>
+          <w:trHeight w:val="3980" w:hRule="atLeast"/>
+        </w:trPr>
+        <w:tc>
+          <w:tcPr>
+            <w:tcW w:w="2977" w:type="dxa"/>
+            <w:tcBorders>
+              <w:top w:val="single" w:sz="6" w:space="0" w:color="000000"/>
+              <w:left w:val="single" w:sz="6" w:space="0" w:color="000000"/>
+              <w:bottom w:val="single" w:sz="6" w:space="0" w:color="C0C0C0"/>
+              <w:right w:val="single" w:sz="6" w:space="0" w:color="C0C0C0"/>
+            </w:tcBorders>
+            <w:shd w:color="auto" w:fill="FFFFFF" w:val="clear"/>
+          </w:tcPr>
+          <w:p>
+            <w:pPr>
+              <w:pStyle w:val="Normal"/>
+              <w:widowControl w:val="false"/>
+              <w:spacing w:lineRule="auto" w:line="276" w:before="0" w:after="0"/>
+              <w:rPr>
+                <w:rFonts w:ascii="Times New Roman" w:hAnsi="Times New Roman"/>
+              </w:rPr>
+            </w:pPr>
+            <w:r>
+              <w:rPr>
+                <w:rFonts w:cs="Times New Roman" w:ascii="Times New Roman" w:hAnsi="Times New Roman"/>
+                <w:color w:val="000000"/>
+                <w:kern w:val="0"/>
+                <w:sz w:val="28"/>
+                <w:szCs w:val="28"/>
+                <w:lang w:val="x-none"/>
+              </w:rPr>
+              <w:t>Разработка системы</w:t>
+            </w:r>
+          </w:p>
+        </w:tc>
+        <w:tc>
+          <w:tcPr>
+            <w:tcW w:w="8487" w:type="dxa"/>
+            <w:tcBorders>
+              <w:top w:val="single" w:sz="6" w:space="0" w:color="000000"/>
+              <w:left w:val="single" w:sz="6" w:space="0" w:color="000000"/>
+              <w:bottom w:val="single" w:sz="6" w:space="0" w:color="C0C0C0"/>
+              <w:right w:val="single" w:sz="6" w:space="0" w:color="C0C0C0"/>
+            </w:tcBorders>
+            <w:shd w:color="auto" w:fill="FFFFFF" w:val="clear"/>
+          </w:tcPr>
+          <w:p>
+            <w:pPr>
+              <w:pStyle w:val="Normal"/>
+              <w:widowControl w:val="false"/>
+              <w:spacing w:lineRule="auto" w:line="276" w:before="0" w:after="0"/>
+              <w:rPr>
+                <w:rFonts w:ascii="Times New Roman" w:hAnsi="Times New Roman"/>
+              </w:rPr>
+            </w:pPr>
+            <w:r>
+              <w:rPr>
+                <w:rFonts w:cs="Times New Roman" w:ascii="Times New Roman" w:hAnsi="Times New Roman"/>
+                <w:color w:val="000000"/>
+                <w:kern w:val="0"/>
+                <w:sz w:val="28"/>
+                <w:szCs w:val="28"/>
+                <w:lang w:val="x-none"/>
+              </w:rPr>
+              <w:t>Ведомость эксплуатационных документов;</w:t>
+            </w:r>
+          </w:p>
+          <w:p>
+            <w:pPr>
+              <w:pStyle w:val="Normal"/>
+              <w:widowControl w:val="false"/>
+              <w:spacing w:lineRule="auto" w:line="276" w:before="0" w:after="0"/>
+              <w:rPr>
+                <w:rFonts w:ascii="Times New Roman" w:hAnsi="Times New Roman"/>
+              </w:rPr>
+            </w:pPr>
+            <w:r>
+              <w:rPr>
+                <w:rFonts w:cs="Times New Roman" w:ascii="Times New Roman" w:hAnsi="Times New Roman"/>
+                <w:color w:val="000000"/>
+                <w:kern w:val="0"/>
+                <w:sz w:val="28"/>
+                <w:szCs w:val="28"/>
+                <w:lang w:val="x-none"/>
+              </w:rPr>
+              <w:t>Общее описание системы;</w:t>
+            </w:r>
+          </w:p>
+          <w:p>
+            <w:pPr>
+              <w:pStyle w:val="Normal"/>
+              <w:widowControl w:val="false"/>
+              <w:spacing w:lineRule="auto" w:line="276" w:before="0" w:after="0"/>
+              <w:rPr>
+                <w:rFonts w:ascii="Times New Roman" w:hAnsi="Times New Roman"/>
+              </w:rPr>
+            </w:pPr>
+            <w:r>
+              <w:rPr>
+                <w:rFonts w:cs="Times New Roman" w:ascii="Times New Roman" w:hAnsi="Times New Roman"/>
+                <w:color w:val="000000"/>
+                <w:kern w:val="0"/>
+                <w:sz w:val="28"/>
+                <w:szCs w:val="28"/>
+                <w:lang w:val="x-none"/>
+              </w:rPr>
+              <w:t>Технологическая инструкция;</w:t>
+            </w:r>
+          </w:p>
+          <w:p>
+            <w:pPr>
+              <w:pStyle w:val="Normal"/>
+              <w:widowControl w:val="false"/>
+              <w:spacing w:lineRule="auto" w:line="276" w:before="0" w:after="0"/>
+              <w:rPr>
+                <w:rFonts w:ascii="Times New Roman" w:hAnsi="Times New Roman"/>
+              </w:rPr>
+            </w:pPr>
+            <w:r>
+              <w:rPr>
+                <w:rFonts w:cs="Times New Roman" w:ascii="Times New Roman" w:hAnsi="Times New Roman"/>
+                <w:color w:val="000000"/>
+                <w:kern w:val="0"/>
+                <w:sz w:val="28"/>
+                <w:szCs w:val="28"/>
+                <w:lang w:val="x-none"/>
+              </w:rPr>
+              <w:t>Руководство пользователя;</w:t>
+            </w:r>
+          </w:p>
+          <w:p>
+            <w:pPr>
+              <w:pStyle w:val="Normal"/>
+              <w:widowControl w:val="false"/>
+              <w:spacing w:lineRule="auto" w:line="276" w:before="0" w:after="0"/>
+              <w:rPr>
+                <w:rFonts w:ascii="Times New Roman" w:hAnsi="Times New Roman"/>
+              </w:rPr>
+            </w:pPr>
+            <w:r>
+              <w:rPr>
+                <w:rFonts w:cs="Times New Roman" w:ascii="Times New Roman" w:hAnsi="Times New Roman"/>
+                <w:color w:val="000000"/>
+                <w:kern w:val="0"/>
+                <w:sz w:val="28"/>
+                <w:szCs w:val="28"/>
+                <w:lang w:val="x-none"/>
+              </w:rPr>
+              <w:t>Описание технологического процесса обработки данных;</w:t>
+            </w:r>
+          </w:p>
+          <w:p>
+            <w:pPr>
+              <w:pStyle w:val="Normal"/>
+              <w:widowControl w:val="false"/>
+              <w:spacing w:lineRule="auto" w:line="276" w:before="0" w:after="0"/>
+              <w:rPr>
+                <w:rFonts w:ascii="Times New Roman" w:hAnsi="Times New Roman"/>
+              </w:rPr>
+            </w:pPr>
+            <w:r>
+              <w:rPr>
+                <w:rFonts w:cs="Times New Roman" w:ascii="Times New Roman" w:hAnsi="Times New Roman"/>
+                <w:color w:val="000000"/>
+                <w:kern w:val="0"/>
+                <w:sz w:val="28"/>
+                <w:szCs w:val="28"/>
+                <w:lang w:val="x-none"/>
+              </w:rPr>
+              <w:t>Состав выходных данных;</w:t>
+            </w:r>
+          </w:p>
+          <w:p>
+            <w:pPr>
+              <w:pStyle w:val="Normal"/>
+              <w:widowControl w:val="false"/>
+              <w:spacing w:lineRule="auto" w:line="276" w:before="0" w:after="0"/>
+              <w:rPr>
+                <w:rFonts w:ascii="Times New Roman" w:hAnsi="Times New Roman"/>
+              </w:rPr>
+            </w:pPr>
+            <w:r>
+              <w:rPr>
+                <w:rFonts w:cs="Times New Roman" w:ascii="Times New Roman" w:hAnsi="Times New Roman"/>
+                <w:color w:val="000000"/>
+                <w:kern w:val="0"/>
+                <w:sz w:val="28"/>
+                <w:szCs w:val="28"/>
+                <w:lang w:val="x-none"/>
+              </w:rPr>
+              <w:t>Каталог базы данных;</w:t>
+            </w:r>
+          </w:p>
+          <w:p>
+            <w:pPr>
+              <w:pStyle w:val="Normal"/>
+              <w:widowControl w:val="false"/>
+              <w:spacing w:lineRule="auto" w:line="276" w:before="0" w:after="0"/>
+              <w:rPr>
+                <w:rFonts w:ascii="Times New Roman" w:hAnsi="Times New Roman"/>
+              </w:rPr>
+            </w:pPr>
+            <w:r>
+              <w:rPr>
+                <w:rFonts w:cs="Times New Roman" w:ascii="Times New Roman" w:hAnsi="Times New Roman"/>
+                <w:color w:val="000000"/>
+                <w:kern w:val="0"/>
+                <w:sz w:val="28"/>
+                <w:szCs w:val="28"/>
+                <w:lang w:val="x-none"/>
+              </w:rPr>
+              <w:t>Программа и методика испытаний;</w:t>
+            </w:r>
+          </w:p>
+          <w:p>
+            <w:pPr>
+              <w:pStyle w:val="Normal"/>
+              <w:widowControl w:val="false"/>
+              <w:spacing w:lineRule="auto" w:line="276" w:before="0" w:after="0"/>
+              <w:rPr>
+                <w:rFonts w:ascii="Times New Roman" w:hAnsi="Times New Roman"/>
+              </w:rPr>
+            </w:pPr>
+            <w:r>
+              <w:rPr>
+                <w:rFonts w:cs="Times New Roman" w:ascii="Times New Roman" w:hAnsi="Times New Roman"/>
+                <w:color w:val="000000"/>
+                <w:kern w:val="0"/>
+                <w:sz w:val="28"/>
+                <w:szCs w:val="28"/>
+                <w:lang w:val="x-none"/>
+              </w:rPr>
+              <w:t>Спецификация;</w:t>
+            </w:r>
+          </w:p>
+          <w:p>
+            <w:pPr>
+              <w:pStyle w:val="Normal"/>
+              <w:widowControl w:val="false"/>
+              <w:spacing w:lineRule="auto" w:line="276" w:before="0" w:after="0"/>
+              <w:rPr>
+                <w:rFonts w:ascii="Times New Roman" w:hAnsi="Times New Roman"/>
+              </w:rPr>
+            </w:pPr>
+            <w:r>
+              <w:rPr>
+                <w:rFonts w:cs="Times New Roman" w:ascii="Times New Roman" w:hAnsi="Times New Roman"/>
+                <w:color w:val="000000"/>
+                <w:kern w:val="0"/>
+                <w:sz w:val="28"/>
+                <w:szCs w:val="28"/>
+                <w:lang w:val="x-none"/>
+              </w:rPr>
+              <w:t>Описание программ;</w:t>
+            </w:r>
+          </w:p>
+          <w:p>
+            <w:pPr>
+              <w:pStyle w:val="Normal"/>
+              <w:widowControl w:val="false"/>
+              <w:spacing w:lineRule="auto" w:line="276" w:before="0" w:after="0"/>
+              <w:rPr>
+                <w:rFonts w:ascii="Times New Roman" w:hAnsi="Times New Roman"/>
+              </w:rPr>
+            </w:pPr>
+            <w:r>
+              <w:rPr>
+                <w:rFonts w:cs="Times New Roman" w:ascii="Times New Roman" w:hAnsi="Times New Roman"/>
+                <w:color w:val="000000"/>
+                <w:kern w:val="0"/>
+                <w:sz w:val="28"/>
+                <w:szCs w:val="28"/>
+                <w:lang w:val="x-none"/>
+              </w:rPr>
+              <w:t>Текст программ.</w:t>
+            </w:r>
+          </w:p>
+        </w:tc>
+      </w:tr>
+      <w:tr>
+        <w:trPr>
+          <w:trHeight w:val="1125" w:hRule="atLeast"/>
+        </w:trPr>
+        <w:tc>
+          <w:tcPr>
+            <w:tcW w:w="2977" w:type="dxa"/>
+            <w:tcBorders>
+              <w:top w:val="single" w:sz="6" w:space="0" w:color="000000"/>
+              <w:left w:val="single" w:sz="6" w:space="0" w:color="000000"/>
+              <w:bottom w:val="single" w:sz="6" w:space="0" w:color="C0C0C0"/>
+              <w:right w:val="single" w:sz="6" w:space="0" w:color="C0C0C0"/>
+            </w:tcBorders>
+            <w:shd w:color="auto" w:fill="FFFFFF" w:val="clear"/>
+          </w:tcPr>
+          <w:p>
+            <w:pPr>
+              <w:pStyle w:val="Normal"/>
+              <w:widowControl w:val="false"/>
+              <w:spacing w:lineRule="auto" w:line="276" w:before="0" w:after="0"/>
+              <w:rPr>
+                <w:rFonts w:ascii="Times New Roman" w:hAnsi="Times New Roman"/>
+              </w:rPr>
+            </w:pPr>
+            <w:r>
+              <w:rPr>
+                <w:rFonts w:cs="Times New Roman" w:ascii="Times New Roman" w:hAnsi="Times New Roman"/>
+                <w:color w:val="000000"/>
+                <w:kern w:val="0"/>
+                <w:sz w:val="28"/>
+                <w:szCs w:val="28"/>
+              </w:rPr>
+              <w:t>Ввод в действие</w:t>
+            </w:r>
+          </w:p>
+        </w:tc>
+        <w:tc>
+          <w:tcPr>
+            <w:tcW w:w="8487" w:type="dxa"/>
+            <w:tcBorders>
+              <w:top w:val="single" w:sz="6" w:space="0" w:color="000000"/>
+              <w:left w:val="single" w:sz="6" w:space="0" w:color="000000"/>
+              <w:bottom w:val="single" w:sz="6" w:space="0" w:color="C0C0C0"/>
+              <w:right w:val="single" w:sz="6" w:space="0" w:color="C0C0C0"/>
+            </w:tcBorders>
+            <w:shd w:color="auto" w:fill="FFFFFF" w:val="clear"/>
+          </w:tcPr>
+          <w:p>
+            <w:pPr>
+              <w:pStyle w:val="Normal"/>
+              <w:widowControl w:val="false"/>
+              <w:spacing w:lineRule="auto" w:line="276" w:before="0" w:after="0"/>
+              <w:rPr>
+                <w:rFonts w:ascii="Times New Roman" w:hAnsi="Times New Roman"/>
+              </w:rPr>
+            </w:pPr>
+            <w:r>
+              <w:rPr>
+                <w:rFonts w:cs="Times New Roman" w:ascii="Times New Roman" w:hAnsi="Times New Roman"/>
+                <w:color w:val="000000"/>
+                <w:kern w:val="0"/>
+                <w:sz w:val="28"/>
+                <w:szCs w:val="28"/>
+              </w:rPr>
+              <w:t>Акт приёмки в опытную эксплуатацию;</w:t>
+            </w:r>
+          </w:p>
+          <w:p>
+            <w:pPr>
+              <w:pStyle w:val="Normal"/>
+              <w:widowControl w:val="false"/>
+              <w:spacing w:lineRule="auto" w:line="276" w:before="0" w:after="0"/>
+              <w:rPr>
+                <w:rFonts w:ascii="Times New Roman" w:hAnsi="Times New Roman"/>
+              </w:rPr>
+            </w:pPr>
+            <w:r>
+              <w:rPr>
+                <w:rFonts w:cs="Times New Roman" w:ascii="Times New Roman" w:hAnsi="Times New Roman"/>
+                <w:color w:val="000000"/>
+                <w:kern w:val="0"/>
+                <w:sz w:val="28"/>
+                <w:szCs w:val="28"/>
+              </w:rPr>
+              <w:t>Протокол испытаний;</w:t>
+            </w:r>
+          </w:p>
+          <w:p>
+            <w:pPr>
+              <w:pStyle w:val="Normal"/>
+              <w:widowControl w:val="false"/>
+              <w:spacing w:lineRule="auto" w:line="276" w:before="0" w:after="0"/>
+              <w:rPr>
+                <w:rFonts w:ascii="Times New Roman" w:hAnsi="Times New Roman"/>
+              </w:rPr>
+            </w:pPr>
+            <w:r>
+              <w:rPr>
+                <w:rFonts w:cs="Times New Roman" w:ascii="Times New Roman" w:hAnsi="Times New Roman"/>
+                <w:color w:val="000000"/>
+                <w:kern w:val="0"/>
+                <w:sz w:val="28"/>
+                <w:szCs w:val="28"/>
+              </w:rPr>
+              <w:t>Акт приемки Системы в промышленную эксплуатацию;</w:t>
+            </w:r>
+          </w:p>
+          <w:p>
+            <w:pPr>
+              <w:pStyle w:val="Normal"/>
+              <w:widowControl w:val="false"/>
+              <w:spacing w:lineRule="auto" w:line="276" w:before="0" w:after="0"/>
+              <w:rPr>
+                <w:rFonts w:ascii="Times New Roman" w:hAnsi="Times New Roman"/>
+              </w:rPr>
+            </w:pPr>
+            <w:r>
+              <w:rPr>
+                <w:rFonts w:cs="Times New Roman" w:ascii="Times New Roman" w:hAnsi="Times New Roman"/>
+                <w:color w:val="000000"/>
+                <w:kern w:val="0"/>
+                <w:sz w:val="28"/>
+                <w:szCs w:val="28"/>
+              </w:rPr>
+              <w:t>Акт завершения работ.</w:t>
+            </w:r>
+          </w:p>
+        </w:tc>
+      </w:tr>
+    </w:tbl>
+    <w:p>
+      <w:pPr>
+        <w:pStyle w:val="Normal"/>
+        <w:widowControl w:val="false"/>
+        <w:spacing w:lineRule="auto" w:line="276" w:before="0" w:after="0"/>
+        <w:rPr>
+          <w:rFonts w:ascii="Times New Roman" w:hAnsi="Times New Roman" w:cs="Times New Roman"/>
+          <w:b/>
+          <w:bCs/>
+          <w:kern w:val="0"/>
+          <w:sz w:val="48"/>
+          <w:szCs w:val="48"/>
+          <w:lang w:val="x-none"/>
+        </w:rPr>
+      </w:pPr>
+      <w:r>
+        <w:rPr>
+          <w:rFonts w:cs="Times New Roman" w:ascii="Times New Roman" w:hAnsi="Times New Roman"/>
+          <w:b/>
+          <w:bCs/>
+          <w:kern w:val="0"/>
+          <w:sz w:val="48"/>
+          <w:szCs w:val="48"/>
           <w:lang w:val="x-none"/>
         </w:rPr>
       </w:r>

--- a/TZBoomBom.docx
+++ b/TZBoomBom.docx
@@ -13264,6 +13264,356 @@
         </w:tc>
       </w:tr>
     </w:tbl>
+    <w:p>
+      <w:pPr>
+        <w:pStyle w:val="Normal"/>
+        <w:widowControl w:val="false"/>
+        <w:spacing w:lineRule="auto" w:line="276" w:before="0" w:after="0"/>
+        <w:rPr>
+          <w:rFonts w:ascii="Times New Roman" w:hAnsi="Times New Roman" w:cs="Times New Roman"/>
+          <w:b/>
+          <w:bCs/>
+          <w:kern w:val="0"/>
+          <w:sz w:val="48"/>
+          <w:szCs w:val="48"/>
+          <w:lang w:val="x-none"/>
+        </w:rPr>
+      </w:pPr>
+      <w:r>
+        <w:rPr>
+          <w:rFonts w:cs="Times New Roman" w:ascii="Times New Roman" w:hAnsi="Times New Roman"/>
+          <w:b/>
+          <w:bCs/>
+          <w:kern w:val="0"/>
+          <w:sz w:val="48"/>
+          <w:szCs w:val="48"/>
+          <w:lang w:val="x-none"/>
+        </w:rPr>
+      </w:r>
+    </w:p>
+    <w:p>
+      <w:pPr>
+        <w:pStyle w:val="Normal"/>
+        <w:widowControl w:val="false"/>
+        <w:spacing w:lineRule="auto" w:line="276" w:before="0" w:after="0"/>
+        <w:rPr>
+          <w:rFonts w:ascii="Times New Roman" w:hAnsi="Times New Roman"/>
+        </w:rPr>
+      </w:pPr>
+      <w:r>
+        <w:rPr>
+          <w:rFonts w:cs="Times New Roman" w:ascii="Times New Roman" w:hAnsi="Times New Roman"/>
+          <w:b/>
+          <w:bCs/>
+          <w:kern w:val="0"/>
+          <w:sz w:val="28"/>
+          <w:szCs w:val="28"/>
+          <w:lang w:val="x-none"/>
+        </w:rPr>
+        <w:t>9. Источники разработки</w:t>
+      </w:r>
+    </w:p>
+    <w:p>
+      <w:pPr>
+        <w:pStyle w:val="Normal"/>
+        <w:widowControl w:val="false"/>
+        <w:spacing w:lineRule="auto" w:line="276" w:before="0" w:after="0"/>
+        <w:rPr>
+          <w:rFonts w:ascii="Times New Roman" w:hAnsi="Times New Roman" w:cs="Times New Roman"/>
+          <w:b/>
+          <w:bCs/>
+          <w:kern w:val="0"/>
+          <w:sz w:val="48"/>
+          <w:szCs w:val="48"/>
+          <w:lang w:val="x-none"/>
+        </w:rPr>
+      </w:pPr>
+      <w:r>
+        <w:rPr>
+          <w:rFonts w:cs="Times New Roman" w:ascii="Times New Roman" w:hAnsi="Times New Roman"/>
+          <w:b/>
+          <w:bCs/>
+          <w:kern w:val="0"/>
+          <w:sz w:val="48"/>
+          <w:szCs w:val="48"/>
+          <w:lang w:val="x-none"/>
+        </w:rPr>
+      </w:r>
+    </w:p>
+    <w:p>
+      <w:pPr>
+        <w:pStyle w:val="Normal"/>
+        <w:widowControl w:val="false"/>
+        <w:spacing w:lineRule="auto" w:line="276" w:before="0" w:after="0"/>
+        <w:rPr>
+          <w:rFonts w:ascii="Times New Roman" w:hAnsi="Times New Roman"/>
+        </w:rPr>
+      </w:pPr>
+      <w:r>
+        <w:rPr>
+          <w:rFonts w:cs="Times New Roman" w:ascii="Times New Roman" w:hAnsi="Times New Roman"/>
+          <w:color w:val="000000"/>
+          <w:kern w:val="0"/>
+          <w:sz w:val="24"/>
+          <w:szCs w:val="24"/>
+        </w:rPr>
+        <w:t>Настоящее Техническое Задание разработано на основе следующих документов и информационных материалов:</w:t>
+      </w:r>
+    </w:p>
+    <w:p>
+      <w:pPr>
+        <w:pStyle w:val="Normal"/>
+        <w:widowControl w:val="false"/>
+        <w:spacing w:lineRule="auto" w:line="276" w:before="0" w:after="0"/>
+        <w:rPr>
+          <w:rFonts w:ascii="Times New Roman" w:hAnsi="Times New Roman"/>
+        </w:rPr>
+      </w:pPr>
+      <w:r>
+        <w:rPr>
+          <w:rFonts w:cs="Times New Roman" w:ascii="Times New Roman" w:hAnsi="Times New Roman"/>
+          <w:color w:val="000000"/>
+          <w:kern w:val="0"/>
+          <w:sz w:val="24"/>
+          <w:szCs w:val="24"/>
+        </w:rPr>
+        <w:t>- Договор №265/3107 от 24.01.2024 между заказчиком и разработчиком.</w:t>
+      </w:r>
+    </w:p>
+    <w:p>
+      <w:pPr>
+        <w:pStyle w:val="Normal"/>
+        <w:widowControl w:val="false"/>
+        <w:spacing w:lineRule="auto" w:line="276" w:before="0" w:after="0"/>
+        <w:rPr>
+          <w:rFonts w:ascii="Times New Roman" w:hAnsi="Times New Roman"/>
+        </w:rPr>
+      </w:pPr>
+      <w:r>
+        <w:rPr>
+          <w:rFonts w:cs="Times New Roman" w:ascii="Times New Roman" w:hAnsi="Times New Roman"/>
+          <w:color w:val="000000"/>
+          <w:kern w:val="0"/>
+          <w:sz w:val="24"/>
+          <w:szCs w:val="24"/>
+        </w:rPr>
+        <w:t>- ГОСТ Р 59793-2021 "Комплекс стандартов на автоматизированные системы. Автоматизированные системы. Стадии создания."</w:t>
+      </w:r>
+    </w:p>
+    <w:p>
+      <w:pPr>
+        <w:pStyle w:val="Normal"/>
+        <w:widowControl w:val="false"/>
+        <w:spacing w:lineRule="auto" w:line="276" w:before="0" w:after="0"/>
+        <w:rPr>
+          <w:rFonts w:ascii="Times New Roman" w:hAnsi="Times New Roman"/>
+        </w:rPr>
+      </w:pPr>
+      <w:r>
+        <w:rPr>
+          <w:rFonts w:cs="Times New Roman" w:ascii="Times New Roman" w:hAnsi="Times New Roman"/>
+          <w:color w:val="000000"/>
+          <w:kern w:val="0"/>
+          <w:sz w:val="24"/>
+          <w:szCs w:val="24"/>
+        </w:rPr>
+        <w:t>- ГОСТ 34.602-2020 "Техническое задание на создание автоматизированной системы (АС)".</w:t>
+      </w:r>
+    </w:p>
+    <w:p>
+      <w:pPr>
+        <w:pStyle w:val="Normal"/>
+        <w:widowControl w:val="false"/>
+        <w:spacing w:lineRule="auto" w:line="276" w:before="0" w:after="0"/>
+        <w:rPr>
+          <w:rFonts w:ascii="Times New Roman" w:hAnsi="Times New Roman"/>
+        </w:rPr>
+      </w:pPr>
+      <w:r>
+        <w:rPr>
+          <w:rFonts w:cs="Times New Roman" w:ascii="Times New Roman" w:hAnsi="Times New Roman"/>
+          <w:color w:val="000000"/>
+          <w:kern w:val="0"/>
+          <w:sz w:val="24"/>
+          <w:szCs w:val="24"/>
+        </w:rPr>
+        <w:t>- ГОСТ Р 51583-2014 "Защита информации. Порядок создания автоматизированных систем в защищенном исполнении. Общие положения".</w:t>
+      </w:r>
+    </w:p>
+    <w:p>
+      <w:pPr>
+        <w:pStyle w:val="Normal"/>
+        <w:widowControl w:val="false"/>
+        <w:spacing w:lineRule="auto" w:line="276" w:before="0" w:after="0"/>
+        <w:rPr>
+          <w:rFonts w:ascii="Times New Roman" w:hAnsi="Times New Roman"/>
+        </w:rPr>
+      </w:pPr>
+      <w:r>
+        <w:rPr>
+          <w:rFonts w:cs="Times New Roman" w:ascii="Times New Roman" w:hAnsi="Times New Roman"/>
+          <w:color w:val="000000"/>
+          <w:kern w:val="0"/>
+          <w:sz w:val="24"/>
+          <w:szCs w:val="24"/>
+        </w:rPr>
+        <w:t>- ГОСТ 19.101-77 "Единая система программной документации. Виды программ и программных документов".</w:t>
+      </w:r>
+    </w:p>
+    <w:p>
+      <w:pPr>
+        <w:pStyle w:val="Normal"/>
+        <w:widowControl w:val="false"/>
+        <w:spacing w:lineRule="auto" w:line="276" w:before="0" w:after="0"/>
+        <w:rPr>
+          <w:rFonts w:ascii="Times New Roman" w:hAnsi="Times New Roman"/>
+        </w:rPr>
+      </w:pPr>
+      <w:r>
+        <w:rPr>
+          <w:rFonts w:cs="Times New Roman" w:ascii="Times New Roman" w:hAnsi="Times New Roman"/>
+          <w:color w:val="000000"/>
+          <w:kern w:val="0"/>
+          <w:sz w:val="24"/>
+          <w:szCs w:val="24"/>
+        </w:rPr>
+        <w:t>- ГОСТ 34.201-89 "Виды, комплектность и обозначения документов при создании автоматизированных систем".</w:t>
+      </w:r>
+    </w:p>
+    <w:p>
+      <w:pPr>
+        <w:pStyle w:val="Normal"/>
+        <w:widowControl w:val="false"/>
+        <w:spacing w:lineRule="auto" w:line="276" w:before="0" w:after="0"/>
+        <w:rPr>
+          <w:rFonts w:ascii="Times New Roman" w:hAnsi="Times New Roman"/>
+        </w:rPr>
+      </w:pPr>
+      <w:r>
+        <w:rPr>
+          <w:rFonts w:cs="Times New Roman" w:ascii="Times New Roman" w:hAnsi="Times New Roman"/>
+          <w:color w:val="000000"/>
+          <w:kern w:val="0"/>
+          <w:sz w:val="24"/>
+          <w:szCs w:val="24"/>
+        </w:rPr>
+        <w:t>- ГОСТ 21552-84 «Средства вычислительной техники. Общие технические требования, приемка, методы испытаний, маркировка, упаковка, транспортирование и хранение»</w:t>
+      </w:r>
+    </w:p>
+    <w:p>
+      <w:pPr>
+        <w:pStyle w:val="Normal"/>
+        <w:widowControl w:val="false"/>
+        <w:spacing w:lineRule="auto" w:line="276" w:before="0" w:after="0"/>
+        <w:rPr>
+          <w:rFonts w:ascii="Times New Roman" w:hAnsi="Times New Roman"/>
+        </w:rPr>
+      </w:pPr>
+      <w:r>
+        <w:rPr>
+          <w:rFonts w:cs="Times New Roman" w:ascii="Times New Roman" w:hAnsi="Times New Roman"/>
+          <w:color w:val="000000"/>
+          <w:kern w:val="0"/>
+          <w:sz w:val="24"/>
+          <w:szCs w:val="24"/>
+        </w:rPr>
+        <w:t>- ГОСТ 12.1.004-91. «ССБТ. Пожарная безопасность. Общие требования».</w:t>
+      </w:r>
+    </w:p>
+    <w:p>
+      <w:pPr>
+        <w:pStyle w:val="Normal"/>
+        <w:widowControl w:val="false"/>
+        <w:spacing w:lineRule="auto" w:line="276" w:before="0" w:after="0"/>
+        <w:rPr>
+          <w:rFonts w:ascii="Times New Roman" w:hAnsi="Times New Roman"/>
+        </w:rPr>
+      </w:pPr>
+      <w:r>
+        <w:rPr>
+          <w:rFonts w:cs="Times New Roman" w:ascii="Times New Roman" w:hAnsi="Times New Roman"/>
+          <w:color w:val="000000"/>
+          <w:kern w:val="0"/>
+          <w:sz w:val="24"/>
+          <w:szCs w:val="24"/>
+        </w:rPr>
+        <w:t xml:space="preserve">- ГОСТ 12.2.003-91. «ССБТ. Оборудование производственное. Общие требования безопасности» </w:t>
+      </w:r>
+    </w:p>
+    <w:p>
+      <w:pPr>
+        <w:pStyle w:val="Normal"/>
+        <w:widowControl w:val="false"/>
+        <w:spacing w:lineRule="auto" w:line="276" w:before="0" w:after="0"/>
+        <w:rPr>
+          <w:rFonts w:ascii="Times New Roman" w:hAnsi="Times New Roman"/>
+        </w:rPr>
+      </w:pPr>
+      <w:r>
+        <w:rPr>
+          <w:rFonts w:cs="Times New Roman" w:ascii="Times New Roman" w:hAnsi="Times New Roman"/>
+          <w:color w:val="000000"/>
+          <w:kern w:val="0"/>
+          <w:sz w:val="24"/>
+          <w:szCs w:val="24"/>
+        </w:rPr>
+        <w:t>- ГОСТ Р 50571.22-2000. «Электроустановки зданий. Часть 7. Требования к специальным электроустановкам. Раздел 707. Заземление оборудования обработки информации».</w:t>
+      </w:r>
+    </w:p>
+    <w:p>
+      <w:pPr>
+        <w:pStyle w:val="Normal"/>
+        <w:widowControl w:val="false"/>
+        <w:spacing w:lineRule="auto" w:line="276" w:before="0" w:after="0"/>
+        <w:rPr>
+          <w:rFonts w:ascii="Times New Roman" w:hAnsi="Times New Roman"/>
+        </w:rPr>
+      </w:pPr>
+      <w:r>
+        <w:rPr>
+          <w:rFonts w:cs="Times New Roman" w:ascii="Times New Roman" w:hAnsi="Times New Roman"/>
+          <w:color w:val="000000"/>
+          <w:kern w:val="0"/>
+          <w:sz w:val="24"/>
+          <w:szCs w:val="24"/>
+        </w:rPr>
+        <w:t xml:space="preserve">«Система "Человек-машина". </w:t>
+      </w:r>
+    </w:p>
+    <w:p>
+      <w:pPr>
+        <w:pStyle w:val="Normal"/>
+        <w:widowControl w:val="false"/>
+        <w:spacing w:lineRule="auto" w:line="276" w:before="0" w:after="0"/>
+        <w:rPr>
+          <w:rFonts w:ascii="Times New Roman" w:hAnsi="Times New Roman"/>
+        </w:rPr>
+      </w:pPr>
+      <w:r>
+        <w:rPr>
+          <w:rFonts w:cs="Times New Roman" w:ascii="Times New Roman" w:hAnsi="Times New Roman"/>
+          <w:color w:val="000000"/>
+          <w:kern w:val="0"/>
+          <w:sz w:val="24"/>
+          <w:szCs w:val="24"/>
+        </w:rPr>
+        <w:t xml:space="preserve">- ГОСТ 15150-69 «Машины, приборы и другие технические изделия. Исполнения для различных климатических районов. Категории, условия эксплуатации, хранения и транспортирования в части воздействия климатических факторов внешней среды» </w:t>
+      </w:r>
+    </w:p>
+    <w:p>
+      <w:pPr>
+        <w:pStyle w:val="Normal"/>
+        <w:spacing w:lineRule="auto" w:line="276"/>
+        <w:rPr>
+          <w:rFonts w:ascii="Times New Roman" w:hAnsi="Times New Roman"/>
+        </w:rPr>
+      </w:pPr>
+      <w:r>
+        <w:rPr>
+          <w:rFonts w:ascii="Times New Roman" w:hAnsi="Times New Roman"/>
+        </w:rPr>
+      </w:r>
+    </w:p>
     <w:p>
       <w:pPr>
         <w:pStyle w:val="Normal"/>
